--- a/GROUP15.docx
+++ b/GROUP15.docx
@@ -1,6 +1,6 @@
 
 <file path=word/document.xml><?xml version="1.0" encoding="utf-8"?>
-<w:document xmlns:wpc="http://schemas.microsoft.com/office/word/2010/wordprocessingCanvas" xmlns:cx="http://schemas.microsoft.com/office/drawing/2014/chartex" xmlns:cx1="http://schemas.microsoft.com/office/drawing/2015/9/8/chartex" xmlns:cx2="http://schemas.microsoft.com/office/drawing/2015/10/21/chartex" xmlns:cx3="http://schemas.microsoft.com/office/drawing/2016/5/9/chartex" xmlns:cx4="http://schemas.microsoft.com/office/drawing/2016/5/10/chartex" xmlns:cx5="http://schemas.microsoft.com/office/drawing/2016/5/11/chartex" xmlns:cx6="http://schemas.microsoft.com/office/drawing/2016/5/12/chartex" xmlns:cx7="http://schemas.microsoft.com/office/drawing/2016/5/13/chartex" xmlns:cx8="http://schemas.microsoft.com/office/drawing/2016/5/14/chartex" xmlns:mc="http://schemas.openxmlformats.org/markup-compatibility/2006" xmlns:aink="http://schemas.microsoft.com/office/drawing/2016/ink" xmlns:am3d="http://schemas.microsoft.com/office/drawing/2017/model3d" xmlns:o="urn:schemas-microsoft-com:office:office" xmlns:r="http://schemas.openxmlformats.org/officeDocument/2006/relationships" xmlns:m="http://schemas.openxmlformats.org/officeDocument/2006/math" xmlns:v="urn:schemas-microsoft-com:vml" xmlns:wp14="http://schemas.microsoft.com/office/word/2010/wordprocessingDrawing" xmlns:wp="http://schemas.openxmlformats.org/drawingml/2006/wordprocessingDrawing" xmlns:w10="urn:schemas-microsoft-com:office:word" xmlns:w="http://schemas.openxmlformats.org/wordprocessingml/2006/main" xmlns:w14="http://schemas.microsoft.com/office/word/2010/wordml" xmlns:w15="http://schemas.microsoft.com/office/word/2012/wordml" xmlns:w16cid="http://schemas.microsoft.com/office/word/2016/wordml/cid" xmlns:w16se="http://schemas.microsoft.com/office/word/2015/wordml/symex" xmlns:wpg="http://schemas.microsoft.com/office/word/2010/wordprocessingGroup" xmlns:wpi="http://schemas.microsoft.com/office/word/2010/wordprocessingInk" xmlns:wne="http://schemas.microsoft.com/office/word/2006/wordml" xmlns:wps="http://schemas.microsoft.com/office/word/2010/wordprocessingShape" mc:Ignorable="w14 w15 w16se w16cid wp14">
+<w:document xmlns:wpc="http://schemas.microsoft.com/office/word/2010/wordprocessingCanvas" xmlns:mo="http://schemas.microsoft.com/office/mac/office/2008/main" xmlns:mc="http://schemas.openxmlformats.org/markup-compatibility/2006" xmlns:mv="urn:schemas-microsoft-com:mac:vml" xmlns:o="urn:schemas-microsoft-com:office:office" xmlns:r="http://schemas.openxmlformats.org/officeDocument/2006/relationships" xmlns:m="http://schemas.openxmlformats.org/officeDocument/2006/math" xmlns:v="urn:schemas-microsoft-com:vml" xmlns:wp14="http://schemas.microsoft.com/office/word/2010/wordprocessingDrawing" xmlns:wp="http://schemas.openxmlformats.org/drawingml/2006/wordprocessingDrawing" xmlns:w10="urn:schemas-microsoft-com:office:word" xmlns:w="http://schemas.openxmlformats.org/wordprocessingml/2006/main" xmlns:w14="http://schemas.microsoft.com/office/word/2010/wordml" xmlns:w15="http://schemas.microsoft.com/office/word/2012/wordml" xmlns:wpg="http://schemas.microsoft.com/office/word/2010/wordprocessingGroup" xmlns:wpi="http://schemas.microsoft.com/office/word/2010/wordprocessingInk" xmlns:wne="http://schemas.microsoft.com/office/word/2006/wordml" xmlns:wps="http://schemas.microsoft.com/office/word/2010/wordprocessingShape" mc:Ignorable="w14 w15 wp14">
   <w:body>
     <w:p>
       <w:pPr>
@@ -58,8 +58,6 @@
           <w:color w:val="000000" w:themeColor="text1"/>
         </w:rPr>
       </w:pPr>
-      <w:bookmarkStart w:id="0" w:name="_GoBack"/>
-      <w:bookmarkEnd w:id="0"/>
     </w:p>
     <w:p>
       <w:pPr>
@@ -73,13 +71,7 @@
         <w:rPr>
           <w:color w:val="000000" w:themeColor="text1"/>
         </w:rPr>
-        <w:t>CS2102: DATABASE SYSTEMS</w:t>
-      </w:r>
-      <w:r>
-        <w:rPr>
-          <w:color w:val="000000" w:themeColor="text1"/>
-        </w:rPr>
-        <w:t xml:space="preserve"> </w:t>
+        <w:t xml:space="preserve">CS2102: DATABASE SYSTEMS </w:t>
       </w:r>
     </w:p>
     <w:p>
@@ -111,6 +103,12 @@
         </w:rPr>
         <w:t>Damien Sim</w:t>
       </w:r>
+      <w:r>
+        <w:rPr>
+          <w:color w:val="000000" w:themeColor="text1"/>
+        </w:rPr>
+        <w:t xml:space="preserve"> (A0155983N)</w:t>
+      </w:r>
     </w:p>
     <w:p>
       <w:pPr>
@@ -126,6 +124,12 @@
         </w:rPr>
         <w:t>Rebecca Tan</w:t>
       </w:r>
+      <w:r>
+        <w:rPr>
+          <w:color w:val="000000" w:themeColor="text1"/>
+        </w:rPr>
+        <w:t xml:space="preserve"> (A0158203M)</w:t>
+      </w:r>
     </w:p>
     <w:p>
       <w:pPr>
@@ -141,6 +145,12 @@
         </w:rPr>
         <w:t>Khor Shao Liang</w:t>
       </w:r>
+      <w:r>
+        <w:rPr>
+          <w:color w:val="000000" w:themeColor="text1"/>
+        </w:rPr>
+        <w:t xml:space="preserve"> (A0160529E)</w:t>
+      </w:r>
     </w:p>
     <w:p>
       <w:pPr>
@@ -190,7 +200,10 @@
     <w:sdt>
       <w:sdtPr>
         <w:rPr>
-          <w:rFonts w:ascii="Times New Roman" w:hAnsi="Times New Roman" w:cs="Times New Roman"/>
+          <w:rFonts w:ascii="Times New Roman" w:eastAsiaTheme="minorHAnsi" w:hAnsi="Times New Roman" w:cs="Times New Roman"/>
+          <w:color w:val="auto"/>
+          <w:sz w:val="24"/>
+          <w:szCs w:val="24"/>
         </w:rPr>
         <w:id w:val="-1774768696"/>
         <w:docPartObj>
@@ -200,13 +213,9 @@
       </w:sdtPr>
       <w:sdtEndPr>
         <w:rPr>
-          <w:rFonts w:eastAsiaTheme="minorHAnsi"/>
           <w:b/>
           <w:bCs/>
           <w:noProof/>
-          <w:color w:val="auto"/>
-          <w:sz w:val="24"/>
-          <w:szCs w:val="24"/>
         </w:rPr>
       </w:sdtEndPr>
       <w:sdtContent>
@@ -781,7 +790,7 @@
           <w:rFonts w:ascii="Times New Roman" w:hAnsi="Times New Roman" w:cs="Times New Roman"/>
         </w:rPr>
       </w:pPr>
-      <w:bookmarkStart w:id="1" w:name="_Toc496354913"/>
+      <w:bookmarkStart w:id="0" w:name="_Toc496354913"/>
       <w:r>
         <w:rPr>
           <w:rFonts w:ascii="Times New Roman" w:hAnsi="Times New Roman" w:cs="Times New Roman"/>
@@ -789,51 +798,64 @@
         <w:lastRenderedPageBreak/>
         <w:t>Server</w:t>
       </w:r>
+      <w:bookmarkEnd w:id="0"/>
+    </w:p>
+    <w:p/>
+    <w:p>
+      <w:r>
+        <w:t>We use WAPP (Windows, Apache, PHP, Postgres) Stack for our project.</w:t>
+      </w:r>
+    </w:p>
+    <w:p/>
+    <w:p>
+      <w:r>
+        <w:t>Web server: Apache</w:t>
+      </w:r>
+    </w:p>
+    <w:p>
+      <w:r>
+        <w:t>Server Page language: PHP, Javascript</w:t>
+      </w:r>
+    </w:p>
+    <w:p>
+      <w:r>
+        <w:t>Database management: Postgres</w:t>
+      </w:r>
+    </w:p>
+    <w:p/>
+    <w:p>
+      <w:pPr>
+        <w:pStyle w:val="Heading1"/>
+        <w:rPr>
+          <w:rFonts w:ascii="Times New Roman" w:hAnsi="Times New Roman" w:cs="Times New Roman"/>
+        </w:rPr>
+      </w:pPr>
+      <w:bookmarkStart w:id="1" w:name="_Toc496354914"/>
+      <w:r>
+        <w:rPr>
+          <w:rFonts w:ascii="Times New Roman" w:hAnsi="Times New Roman" w:cs="Times New Roman"/>
+        </w:rPr>
+        <w:t>ER Diagram</w:t>
+      </w:r>
       <w:bookmarkEnd w:id="1"/>
     </w:p>
     <w:p/>
     <w:p>
       <w:r>
-        <w:t>We use WAPP (Windows, Apache, PHP, Postgres) Stack for our project.</w:t>
-      </w:r>
-    </w:p>
-    <w:p>
-      <w:pPr>
-        <w:pStyle w:val="Heading1"/>
-        <w:rPr>
-          <w:rFonts w:ascii="Times New Roman" w:hAnsi="Times New Roman" w:cs="Times New Roman"/>
-        </w:rPr>
-      </w:pPr>
-      <w:bookmarkStart w:id="2" w:name="_Toc496354914"/>
-      <w:r>
-        <w:rPr>
-          <w:rFonts w:ascii="Times New Roman" w:hAnsi="Times New Roman" w:cs="Times New Roman"/>
-        </w:rPr>
-        <w:t>ER Diagram</w:t>
-      </w:r>
-      <w:bookmarkEnd w:id="2"/>
-    </w:p>
-    <w:p/>
-    <w:p>
-      <w:r>
         <w:t>Figure 1 below shows the ER Diagram for our project.</w:t>
       </w:r>
     </w:p>
-    <w:p/>
-    <w:p>
-      <w:pPr>
-        <w:keepNext/>
-        <w:jc w:val="center"/>
-      </w:pPr>
+    <w:p>
       <w:r>
         <w:rPr>
           <w:noProof/>
+          <w:lang w:val="en-GB" w:eastAsia="zh-CN"/>
         </w:rPr>
         <w:drawing>
-          <wp:inline distT="0" distB="0" distL="0" distR="0">
-            <wp:extent cx="5731510" cy="3139440"/>
-            <wp:effectExtent l="0" t="0" r="2540" b="0"/>
-            <wp:docPr id="1" name="Picture 1"/>
+          <wp:inline distT="0" distB="0" distL="0" distR="0" wp14:anchorId="47D5A653" wp14:editId="6A5A9A03">
+            <wp:extent cx="5722620" cy="3665220"/>
+            <wp:effectExtent l="0" t="0" r="0" b="0"/>
+            <wp:docPr id="7" name="Picture 7" descr="ER%20DIAGRAM%202.png"/>
             <wp:cNvGraphicFramePr>
               <a:graphicFrameLocks xmlns:a="http://schemas.openxmlformats.org/drawingml/2006/main" noChangeAspect="1"/>
             </wp:cNvGraphicFramePr>
@@ -841,8 +863,10 @@
               <a:graphicData uri="http://schemas.openxmlformats.org/drawingml/2006/picture">
                 <pic:pic xmlns:pic="http://schemas.openxmlformats.org/drawingml/2006/picture">
                   <pic:nvPicPr>
-                    <pic:cNvPr id="1" name="ER DIAGRAM.png"/>
-                    <pic:cNvPicPr/>
+                    <pic:cNvPr id="0" name="Picture 6" descr="ER%20DIAGRAM%202.png"/>
+                    <pic:cNvPicPr>
+                      <a:picLocks noChangeAspect="1" noChangeArrowheads="1"/>
+                    </pic:cNvPicPr>
                   </pic:nvPicPr>
                   <pic:blipFill>
                     <a:blip r:embed="rId9">
@@ -852,18 +876,23 @@
                         </a:ext>
                       </a:extLst>
                     </a:blip>
+                    <a:srcRect/>
                     <a:stretch>
                       <a:fillRect/>
                     </a:stretch>
                   </pic:blipFill>
-                  <pic:spPr>
+                  <pic:spPr bwMode="auto">
                     <a:xfrm>
                       <a:off x="0" y="0"/>
-                      <a:ext cx="5731510" cy="3139440"/>
+                      <a:ext cx="5722620" cy="3665220"/>
                     </a:xfrm>
                     <a:prstGeom prst="rect">
                       <a:avLst/>
                     </a:prstGeom>
+                    <a:noFill/>
+                    <a:ln>
+                      <a:noFill/>
+                    </a:ln>
                   </pic:spPr>
                 </pic:pic>
               </a:graphicData>
@@ -874,6 +903,12 @@
     </w:p>
     <w:p>
       <w:pPr>
+        <w:keepNext/>
+        <w:jc w:val="center"/>
+      </w:pPr>
+    </w:p>
+    <w:p>
+      <w:pPr>
         <w:pStyle w:val="Caption"/>
         <w:jc w:val="center"/>
         <w:rPr>
@@ -931,49 +966,545 @@
           <w:rFonts w:ascii="Times New Roman" w:hAnsi="Times New Roman" w:cs="Times New Roman"/>
         </w:rPr>
       </w:pPr>
-      <w:bookmarkStart w:id="3" w:name="_Toc496354915"/>
+      <w:bookmarkStart w:id="2" w:name="_Toc496354915"/>
       <w:r>
         <w:rPr>
           <w:rFonts w:ascii="Times New Roman" w:hAnsi="Times New Roman" w:cs="Times New Roman"/>
         </w:rPr>
         <w:t>Project</w:t>
       </w:r>
+      <w:bookmarkEnd w:id="2"/>
+    </w:p>
+    <w:p/>
+    <w:p>
+      <w:pPr>
+        <w:pStyle w:val="Heading2"/>
+        <w:rPr>
+          <w:rFonts w:ascii="Times New Roman" w:hAnsi="Times New Roman" w:cs="Times New Roman"/>
+        </w:rPr>
+      </w:pPr>
+      <w:bookmarkStart w:id="3" w:name="_Toc496354916"/>
+      <w:r>
+        <w:rPr>
+          <w:rFonts w:ascii="Times New Roman" w:hAnsi="Times New Roman" w:cs="Times New Roman"/>
+        </w:rPr>
+        <w:t>Relational Schema</w:t>
+      </w:r>
       <w:bookmarkEnd w:id="3"/>
     </w:p>
     <w:p/>
     <w:p>
+      <w:r>
+        <w:rPr>
+          <w:noProof/>
+          <w:lang w:val="en-GB" w:eastAsia="zh-CN"/>
+        </w:rPr>
+        <w:lastRenderedPageBreak/>
+        <w:drawing>
+          <wp:inline distT="0" distB="0" distL="0" distR="0" wp14:anchorId="30D35974" wp14:editId="371B945A">
+            <wp:extent cx="5730875" cy="1647190"/>
+            <wp:effectExtent l="0" t="0" r="9525" b="3810"/>
+            <wp:docPr id="2" name="Picture 2" descr="/Users/khorshaoliang/Desktop/Screen Shot 2017-11-02 at 5.04.48 PM.png"/>
+            <wp:cNvGraphicFramePr>
+              <a:graphicFrameLocks xmlns:a="http://schemas.openxmlformats.org/drawingml/2006/main" noChangeAspect="1"/>
+            </wp:cNvGraphicFramePr>
+            <a:graphic xmlns:a="http://schemas.openxmlformats.org/drawingml/2006/main">
+              <a:graphicData uri="http://schemas.openxmlformats.org/drawingml/2006/picture">
+                <pic:pic xmlns:pic="http://schemas.openxmlformats.org/drawingml/2006/picture">
+                  <pic:nvPicPr>
+                    <pic:cNvPr id="0" name="Picture 1" descr="/Users/khorshaoliang/Desktop/Screen Shot 2017-11-02 at 5.04.48 PM.png"/>
+                    <pic:cNvPicPr>
+                      <a:picLocks noChangeAspect="1" noChangeArrowheads="1"/>
+                    </pic:cNvPicPr>
+                  </pic:nvPicPr>
+                  <pic:blipFill>
+                    <a:blip r:embed="rId10">
+                      <a:extLst>
+                        <a:ext uri="{28A0092B-C50C-407E-A947-70E740481C1C}">
+                          <a14:useLocalDpi xmlns:a14="http://schemas.microsoft.com/office/drawing/2010/main" val="0"/>
+                        </a:ext>
+                      </a:extLst>
+                    </a:blip>
+                    <a:srcRect/>
+                    <a:stretch>
+                      <a:fillRect/>
+                    </a:stretch>
+                  </pic:blipFill>
+                  <pic:spPr bwMode="auto">
+                    <a:xfrm>
+                      <a:off x="0" y="0"/>
+                      <a:ext cx="5730875" cy="1647190"/>
+                    </a:xfrm>
+                    <a:prstGeom prst="rect">
+                      <a:avLst/>
+                    </a:prstGeom>
+                    <a:noFill/>
+                    <a:ln>
+                      <a:noFill/>
+                    </a:ln>
+                  </pic:spPr>
+                </pic:pic>
+              </a:graphicData>
+            </a:graphic>
+          </wp:inline>
+        </w:drawing>
+      </w:r>
+    </w:p>
+    <w:p/>
+    <w:p>
       <w:pPr>
         <w:pStyle w:val="Heading2"/>
         <w:rPr>
           <w:rFonts w:ascii="Times New Roman" w:hAnsi="Times New Roman" w:cs="Times New Roman"/>
         </w:rPr>
       </w:pPr>
-      <w:bookmarkStart w:id="4" w:name="_Toc496354916"/>
+      <w:bookmarkStart w:id="4" w:name="_Toc496354917"/>
       <w:r>
         <w:rPr>
           <w:rFonts w:ascii="Times New Roman" w:hAnsi="Times New Roman" w:cs="Times New Roman"/>
-        </w:rPr>
-        <w:t>Relational Schema</w:t>
+          <w:noProof/>
+          <w:lang w:val="en-GB" w:eastAsia="zh-CN"/>
+        </w:rPr>
+        <w:drawing>
+          <wp:inline distT="0" distB="0" distL="0" distR="0" wp14:anchorId="38171909" wp14:editId="69284E07">
+            <wp:extent cx="5730875" cy="2254250"/>
+            <wp:effectExtent l="0" t="0" r="9525" b="6350"/>
+            <wp:docPr id="3" name="Picture 3" descr="/Users/khorshaoliang/Desktop/Screen Shot 2017-11-02 at 5.05.09 PM.png"/>
+            <wp:cNvGraphicFramePr>
+              <a:graphicFrameLocks xmlns:a="http://schemas.openxmlformats.org/drawingml/2006/main" noChangeAspect="1"/>
+            </wp:cNvGraphicFramePr>
+            <a:graphic xmlns:a="http://schemas.openxmlformats.org/drawingml/2006/main">
+              <a:graphicData uri="http://schemas.openxmlformats.org/drawingml/2006/picture">
+                <pic:pic xmlns:pic="http://schemas.openxmlformats.org/drawingml/2006/picture">
+                  <pic:nvPicPr>
+                    <pic:cNvPr id="0" name="Picture 2" descr="/Users/khorshaoliang/Desktop/Screen Shot 2017-11-02 at 5.05.09 PM.png"/>
+                    <pic:cNvPicPr>
+                      <a:picLocks noChangeAspect="1" noChangeArrowheads="1"/>
+                    </pic:cNvPicPr>
+                  </pic:nvPicPr>
+                  <pic:blipFill>
+                    <a:blip r:embed="rId11">
+                      <a:extLst>
+                        <a:ext uri="{28A0092B-C50C-407E-A947-70E740481C1C}">
+                          <a14:useLocalDpi xmlns:a14="http://schemas.microsoft.com/office/drawing/2010/main" val="0"/>
+                        </a:ext>
+                      </a:extLst>
+                    </a:blip>
+                    <a:srcRect/>
+                    <a:stretch>
+                      <a:fillRect/>
+                    </a:stretch>
+                  </pic:blipFill>
+                  <pic:spPr bwMode="auto">
+                    <a:xfrm>
+                      <a:off x="0" y="0"/>
+                      <a:ext cx="5730875" cy="2254250"/>
+                    </a:xfrm>
+                    <a:prstGeom prst="rect">
+                      <a:avLst/>
+                    </a:prstGeom>
+                    <a:noFill/>
+                    <a:ln>
+                      <a:noFill/>
+                    </a:ln>
+                  </pic:spPr>
+                </pic:pic>
+              </a:graphicData>
+            </a:graphic>
+          </wp:inline>
+        </w:drawing>
+      </w:r>
+    </w:p>
+    <w:p/>
+    <w:p>
+      <w:r>
+        <w:rPr>
+          <w:noProof/>
+          <w:lang w:val="en-GB" w:eastAsia="zh-CN"/>
+        </w:rPr>
+        <w:drawing>
+          <wp:inline distT="0" distB="0" distL="0" distR="0" wp14:anchorId="4A4641A0" wp14:editId="04508439">
+            <wp:extent cx="5730875" cy="1363980"/>
+            <wp:effectExtent l="0" t="0" r="9525" b="7620"/>
+            <wp:docPr id="4" name="Picture 4" descr="/Users/khorshaoliang/Desktop/Screen Shot 2017-11-02 at 5.05.16 PM.png"/>
+            <wp:cNvGraphicFramePr>
+              <a:graphicFrameLocks xmlns:a="http://schemas.openxmlformats.org/drawingml/2006/main" noChangeAspect="1"/>
+            </wp:cNvGraphicFramePr>
+            <a:graphic xmlns:a="http://schemas.openxmlformats.org/drawingml/2006/main">
+              <a:graphicData uri="http://schemas.openxmlformats.org/drawingml/2006/picture">
+                <pic:pic xmlns:pic="http://schemas.openxmlformats.org/drawingml/2006/picture">
+                  <pic:nvPicPr>
+                    <pic:cNvPr id="0" name="Picture 3" descr="/Users/khorshaoliang/Desktop/Screen Shot 2017-11-02 at 5.05.16 PM.png"/>
+                    <pic:cNvPicPr>
+                      <a:picLocks noChangeAspect="1" noChangeArrowheads="1"/>
+                    </pic:cNvPicPr>
+                  </pic:nvPicPr>
+                  <pic:blipFill>
+                    <a:blip r:embed="rId12">
+                      <a:extLst>
+                        <a:ext uri="{28A0092B-C50C-407E-A947-70E740481C1C}">
+                          <a14:useLocalDpi xmlns:a14="http://schemas.microsoft.com/office/drawing/2010/main" val="0"/>
+                        </a:ext>
+                      </a:extLst>
+                    </a:blip>
+                    <a:srcRect/>
+                    <a:stretch>
+                      <a:fillRect/>
+                    </a:stretch>
+                  </pic:blipFill>
+                  <pic:spPr bwMode="auto">
+                    <a:xfrm>
+                      <a:off x="0" y="0"/>
+                      <a:ext cx="5730875" cy="1363980"/>
+                    </a:xfrm>
+                    <a:prstGeom prst="rect">
+                      <a:avLst/>
+                    </a:prstGeom>
+                    <a:noFill/>
+                    <a:ln>
+                      <a:noFill/>
+                    </a:ln>
+                  </pic:spPr>
+                </pic:pic>
+              </a:graphicData>
+            </a:graphic>
+          </wp:inline>
+        </w:drawing>
+      </w:r>
+    </w:p>
+    <w:p>
+      <w:pPr>
+        <w:pStyle w:val="Heading2"/>
+        <w:rPr>
+          <w:rFonts w:ascii="Times New Roman" w:hAnsi="Times New Roman" w:cs="Times New Roman"/>
+        </w:rPr>
+      </w:pPr>
+    </w:p>
+    <w:p>
+      <w:pPr>
+        <w:pStyle w:val="Heading2"/>
+        <w:rPr>
+          <w:rFonts w:ascii="Times New Roman" w:hAnsi="Times New Roman" w:cs="Times New Roman"/>
+        </w:rPr>
+      </w:pPr>
+      <w:r>
+        <w:rPr>
+          <w:rFonts w:ascii="Times New Roman" w:hAnsi="Times New Roman" w:cs="Times New Roman"/>
+        </w:rPr>
+        <w:t>Sample Features</w:t>
       </w:r>
       <w:bookmarkEnd w:id="4"/>
     </w:p>
     <w:p/>
-    <w:p>
-      <w:pPr>
-        <w:pStyle w:val="Heading2"/>
-        <w:rPr>
-          <w:rFonts w:ascii="Times New Roman" w:hAnsi="Times New Roman" w:cs="Times New Roman"/>
-        </w:rPr>
-      </w:pPr>
-      <w:bookmarkStart w:id="5" w:name="_Toc496354917"/>
-      <w:r>
-        <w:rPr>
-          <w:rFonts w:ascii="Times New Roman" w:hAnsi="Times New Roman" w:cs="Times New Roman"/>
-        </w:rPr>
-        <w:t>Sample Features</w:t>
-      </w:r>
+    <w:p/>
+    <w:p>
+      <w:r>
+        <w:t xml:space="preserve">Show </w:t>
+      </w:r>
+      <w:r>
+        <w:t xml:space="preserve">the </w:t>
+      </w:r>
+      <w:r>
+        <w:t xml:space="preserve">most user </w:t>
+      </w:r>
+      <w:r>
+        <w:t xml:space="preserve">whose task have the highest amount of bid in a particular category </w:t>
+      </w:r>
+    </w:p>
+    <w:p/>
+    <w:p>
+      <w:pPr>
+        <w:rPr>
+          <w:rFonts w:ascii="Menlo" w:hAnsi="Menlo" w:cs="Menlo"/>
+          <w:sz w:val="21"/>
+        </w:rPr>
+      </w:pPr>
+      <w:r>
+        <w:rPr>
+          <w:rFonts w:ascii="Menlo" w:hAnsi="Menlo" w:cs="Menlo"/>
+          <w:sz w:val="21"/>
+        </w:rPr>
+        <w:t>SELECT t.username FROM bid b, task t</w:t>
+      </w:r>
+    </w:p>
+    <w:p>
+      <w:pPr>
+        <w:rPr>
+          <w:rFonts w:ascii="Menlo" w:hAnsi="Menlo" w:cs="Menlo"/>
+          <w:sz w:val="21"/>
+        </w:rPr>
+      </w:pPr>
+      <w:r>
+        <w:rPr>
+          <w:rFonts w:ascii="Menlo" w:hAnsi="Menlo" w:cs="Menlo"/>
+          <w:sz w:val="21"/>
+        </w:rPr>
+        <w:t>WHERE t.taskid = b.taskid AND t.username = b.taskowner</w:t>
+      </w:r>
+    </w:p>
+    <w:p>
+      <w:pPr>
+        <w:rPr>
+          <w:rFonts w:ascii="Menlo" w:hAnsi="Menlo" w:cs="Menlo"/>
+          <w:sz w:val="21"/>
+        </w:rPr>
+      </w:pPr>
+      <w:r>
+        <w:rPr>
+          <w:rFonts w:ascii="Menlo" w:hAnsi="Menlo" w:cs="Menlo"/>
+          <w:sz w:val="21"/>
+        </w:rPr>
+        <w:t>AND t.type = 'Miscellan</w:t>
+      </w:r>
+      <w:r>
+        <w:rPr>
+          <w:rFonts w:ascii="Menlo" w:hAnsi="Menlo" w:cs="Menlo"/>
+          <w:sz w:val="21"/>
+        </w:rPr>
+        <w:t>eous</w:t>
+      </w:r>
+      <w:r>
+        <w:rPr>
+          <w:rFonts w:ascii="Menlo" w:hAnsi="Menlo" w:cs="Menlo"/>
+          <w:sz w:val="21"/>
+        </w:rPr>
+        <w:t>'</w:t>
+      </w:r>
+    </w:p>
+    <w:p>
+      <w:pPr>
+        <w:rPr>
+          <w:rFonts w:ascii="Menlo" w:hAnsi="Menlo" w:cs="Menlo"/>
+          <w:sz w:val="21"/>
+        </w:rPr>
+      </w:pPr>
+      <w:r>
+        <w:rPr>
+          <w:rFonts w:ascii="Menlo" w:hAnsi="Menlo" w:cs="Menlo"/>
+          <w:sz w:val="21"/>
+        </w:rPr>
+        <w:t>GROUP BY t.taskid, t.username</w:t>
+      </w:r>
+    </w:p>
+    <w:p>
+      <w:pPr>
+        <w:rPr>
+          <w:rFonts w:ascii="Menlo" w:hAnsi="Menlo" w:cs="Menlo"/>
+          <w:sz w:val="21"/>
+        </w:rPr>
+      </w:pPr>
+      <w:r>
+        <w:rPr>
+          <w:rFonts w:ascii="Menlo" w:hAnsi="Menlo" w:cs="Menlo"/>
+          <w:sz w:val="21"/>
+        </w:rPr>
+        <w:t xml:space="preserve">HAVING COUNT (*) &gt;= </w:t>
+      </w:r>
+      <w:r>
+        <w:rPr>
+          <w:rFonts w:ascii="Menlo" w:hAnsi="Menlo" w:cs="Menlo"/>
+          <w:sz w:val="21"/>
+        </w:rPr>
+        <w:t>ALL (</w:t>
+      </w:r>
+      <w:r>
+        <w:rPr>
+          <w:rFonts w:ascii="Menlo" w:hAnsi="Menlo" w:cs="Menlo"/>
+          <w:sz w:val="21"/>
+        </w:rPr>
+        <w:t xml:space="preserve">SELECT COUNT (*) FROM bid b2, task t2 </w:t>
+      </w:r>
+    </w:p>
+    <w:p>
+      <w:pPr>
+        <w:rPr>
+          <w:rFonts w:ascii="Menlo" w:hAnsi="Menlo" w:cs="Menlo"/>
+          <w:sz w:val="21"/>
+        </w:rPr>
+      </w:pPr>
+      <w:r>
+        <w:rPr>
+          <w:rFonts w:ascii="Menlo" w:hAnsi="Menlo" w:cs="Menlo"/>
+          <w:sz w:val="21"/>
+        </w:rPr>
+        <w:t xml:space="preserve">WHERE t2.taskid = b2.taskid </w:t>
+      </w:r>
+    </w:p>
+    <w:p>
+      <w:pPr>
+        <w:rPr>
+          <w:rFonts w:ascii="Menlo" w:hAnsi="Menlo" w:cs="Menlo"/>
+          <w:sz w:val="21"/>
+        </w:rPr>
+      </w:pPr>
+      <w:r>
+        <w:rPr>
+          <w:rFonts w:ascii="Menlo" w:hAnsi="Menlo" w:cs="Menlo"/>
+          <w:sz w:val="21"/>
+        </w:rPr>
+        <w:t xml:space="preserve">AND t2.username = b2.taskowner </w:t>
+      </w:r>
+    </w:p>
+    <w:p>
+      <w:r>
+        <w:rPr>
+          <w:rFonts w:ascii="Menlo" w:hAnsi="Menlo" w:cs="Menlo"/>
+          <w:sz w:val="21"/>
+        </w:rPr>
+        <w:t>AND t2.type = 'Miscellan</w:t>
+      </w:r>
+      <w:r>
+        <w:rPr>
+          <w:rFonts w:ascii="Menlo" w:hAnsi="Menlo" w:cs="Menlo"/>
+          <w:sz w:val="21"/>
+        </w:rPr>
+        <w:t>eous</w:t>
+      </w:r>
+      <w:r>
+        <w:rPr>
+          <w:rFonts w:ascii="Menlo" w:hAnsi="Menlo" w:cs="Menlo"/>
+          <w:sz w:val="21"/>
+        </w:rPr>
+        <w:t>' GROUP BY t2.taskid);</w:t>
+      </w:r>
+    </w:p>
+    <w:p/>
+    <w:p/>
+    <w:p/>
+    <w:p/>
+    <w:p>
+      <w:r>
+        <w:lastRenderedPageBreak/>
+        <w:t>U</w:t>
+      </w:r>
+      <w:r>
+        <w:t>ser</w:t>
+      </w:r>
+      <w:r>
+        <w:t>s</w:t>
+      </w:r>
+      <w:r>
+        <w:t xml:space="preserve"> that bid </w:t>
+      </w:r>
+      <w:r>
+        <w:t>$0 for more than 15 tasks</w:t>
+      </w:r>
+    </w:p>
+    <w:p/>
+    <w:p>
+      <w:r>
+        <w:t>User</w:t>
+      </w:r>
+      <w:r>
+        <w:t>s</w:t>
+      </w:r>
+      <w:r>
+        <w:t xml:space="preserve"> that did </w:t>
+      </w:r>
+      <w:r>
+        <w:t>make any</w:t>
+      </w:r>
+      <w:r>
+        <w:t xml:space="preserve"> bid for the current month</w:t>
+      </w:r>
+    </w:p>
+    <w:p/>
+    <w:p>
+      <w:r>
+        <w:t>Pagination</w:t>
+      </w:r>
+    </w:p>
+    <w:p>
+      <w:pPr>
+        <w:rPr>
+          <w:rFonts w:ascii="Menlo" w:hAnsi="Menlo" w:cs="Menlo"/>
+          <w:sz w:val="21"/>
+        </w:rPr>
+      </w:pPr>
+      <w:bookmarkStart w:id="5" w:name="_GoBack"/>
       <w:bookmarkEnd w:id="5"/>
-    </w:p>
+      <w:r>
+        <w:rPr>
+          <w:rFonts w:ascii="Menlo" w:hAnsi="Menlo" w:cs="Menlo"/>
+          <w:sz w:val="21"/>
+        </w:rPr>
+        <w:t>$result = pg_query($db, "SELECT * FROM task LIMIT 10 OFFSET $page1;");</w:t>
+      </w:r>
+    </w:p>
+    <w:p/>
+    <w:p/>
+    <w:p>
+      <w:r>
+        <w:t>Stored procedure for adding user</w:t>
+      </w:r>
+    </w:p>
+    <w:p/>
+    <w:p>
+      <w:r>
+        <w:rPr>
+          <w:noProof/>
+          <w:lang w:val="en-GB" w:eastAsia="zh-CN"/>
+        </w:rPr>
+        <w:drawing>
+          <wp:inline distT="0" distB="0" distL="0" distR="0" wp14:anchorId="1FED442B" wp14:editId="6C5CE7B5">
+            <wp:extent cx="5730875" cy="1087755"/>
+            <wp:effectExtent l="0" t="0" r="9525" b="4445"/>
+            <wp:docPr id="6" name="Picture 6" descr="/Users/khorshaoliang/Desktop/Screen Shot 2017-11-02 at 5.47.31 PM.png"/>
+            <wp:cNvGraphicFramePr>
+              <a:graphicFrameLocks xmlns:a="http://schemas.openxmlformats.org/drawingml/2006/main" noChangeAspect="1"/>
+            </wp:cNvGraphicFramePr>
+            <a:graphic xmlns:a="http://schemas.openxmlformats.org/drawingml/2006/main">
+              <a:graphicData uri="http://schemas.openxmlformats.org/drawingml/2006/picture">
+                <pic:pic xmlns:pic="http://schemas.openxmlformats.org/drawingml/2006/picture">
+                  <pic:nvPicPr>
+                    <pic:cNvPr id="0" name="Picture 5" descr="/Users/khorshaoliang/Desktop/Screen Shot 2017-11-02 at 5.47.31 PM.png"/>
+                    <pic:cNvPicPr>
+                      <a:picLocks noChangeAspect="1" noChangeArrowheads="1"/>
+                    </pic:cNvPicPr>
+                  </pic:nvPicPr>
+                  <pic:blipFill>
+                    <a:blip r:embed="rId13">
+                      <a:extLst>
+                        <a:ext uri="{28A0092B-C50C-407E-A947-70E740481C1C}">
+                          <a14:useLocalDpi xmlns:a14="http://schemas.microsoft.com/office/drawing/2010/main" val="0"/>
+                        </a:ext>
+                      </a:extLst>
+                    </a:blip>
+                    <a:srcRect/>
+                    <a:stretch>
+                      <a:fillRect/>
+                    </a:stretch>
+                  </pic:blipFill>
+                  <pic:spPr bwMode="auto">
+                    <a:xfrm>
+                      <a:off x="0" y="0"/>
+                      <a:ext cx="5730875" cy="1087755"/>
+                    </a:xfrm>
+                    <a:prstGeom prst="rect">
+                      <a:avLst/>
+                    </a:prstGeom>
+                    <a:noFill/>
+                    <a:ln>
+                      <a:noFill/>
+                    </a:ln>
+                  </pic:spPr>
+                </pic:pic>
+              </a:graphicData>
+            </a:graphic>
+          </wp:inline>
+        </w:drawing>
+      </w:r>
+    </w:p>
+    <w:p/>
+    <w:p>
+      <w:r>
+        <w:t>#</w:t>
+      </w:r>
+      <w:r>
+        <w:t>other trigger functions</w:t>
+      </w:r>
+    </w:p>
+    <w:p/>
     <w:p/>
     <w:p>
       <w:pPr>
@@ -1004,7 +1535,10 @@
     <w:sdt>
       <w:sdtPr>
         <w:rPr>
-          <w:rFonts w:ascii="Times New Roman" w:hAnsi="Times New Roman" w:cs="Times New Roman"/>
+          <w:rFonts w:ascii="Times New Roman" w:eastAsiaTheme="minorHAnsi" w:hAnsi="Times New Roman" w:cs="Times New Roman"/>
+          <w:color w:val="auto"/>
+          <w:sz w:val="24"/>
+          <w:szCs w:val="24"/>
         </w:rPr>
         <w:id w:val="531697564"/>
         <w:docPartObj>
@@ -1012,14 +1546,7 @@
           <w:docPartUnique/>
         </w:docPartObj>
       </w:sdtPr>
-      <w:sdtEndPr>
-        <w:rPr>
-          <w:rFonts w:eastAsiaTheme="minorHAnsi"/>
-          <w:color w:val="auto"/>
-          <w:sz w:val="24"/>
-          <w:szCs w:val="24"/>
-        </w:rPr>
-      </w:sdtEndPr>
+      <w:sdtEndPr/>
       <w:sdtContent>
         <w:p>
           <w:pPr>
@@ -1041,6 +1568,7 @@
             <w:id w:val="111145805"/>
             <w:bibliography/>
           </w:sdtPr>
+          <w:sdtEndPr/>
           <w:sdtContent>
             <w:p>
               <w:r>
@@ -1075,7 +1603,7 @@
     </w:sdt>
     <w:p/>
     <w:sectPr>
-      <w:footerReference w:type="default" r:id="rId10"/>
+      <w:footerReference w:type="default" r:id="rId14"/>
       <w:pgSz w:w="11906" w:h="16838"/>
       <w:pgMar w:top="1440" w:right="1440" w:bottom="1440" w:left="1440" w:header="708" w:footer="708" w:gutter="0"/>
       <w:pgNumType w:start="1"/>
@@ -1088,7 +1616,7 @@
 </file>
 
 <file path=word/endnotes.xml><?xml version="1.0" encoding="utf-8"?>
-<w:endnotes xmlns:wpc="http://schemas.microsoft.com/office/word/2010/wordprocessingCanvas" xmlns:cx="http://schemas.microsoft.com/office/drawing/2014/chartex" xmlns:cx1="http://schemas.microsoft.com/office/drawing/2015/9/8/chartex" xmlns:cx2="http://schemas.microsoft.com/office/drawing/2015/10/21/chartex" xmlns:cx3="http://schemas.microsoft.com/office/drawing/2016/5/9/chartex" xmlns:cx4="http://schemas.microsoft.com/office/drawing/2016/5/10/chartex" xmlns:cx5="http://schemas.microsoft.com/office/drawing/2016/5/11/chartex" xmlns:cx6="http://schemas.microsoft.com/office/drawing/2016/5/12/chartex" xmlns:cx7="http://schemas.microsoft.com/office/drawing/2016/5/13/chartex" xmlns:cx8="http://schemas.microsoft.com/office/drawing/2016/5/14/chartex" xmlns:mc="http://schemas.openxmlformats.org/markup-compatibility/2006" xmlns:aink="http://schemas.microsoft.com/office/drawing/2016/ink" xmlns:am3d="http://schemas.microsoft.com/office/drawing/2017/model3d" xmlns:o="urn:schemas-microsoft-com:office:office" xmlns:r="http://schemas.openxmlformats.org/officeDocument/2006/relationships" xmlns:m="http://schemas.openxmlformats.org/officeDocument/2006/math" xmlns:v="urn:schemas-microsoft-com:vml" xmlns:wp14="http://schemas.microsoft.com/office/word/2010/wordprocessingDrawing" xmlns:wp="http://schemas.openxmlformats.org/drawingml/2006/wordprocessingDrawing" xmlns:w10="urn:schemas-microsoft-com:office:word" xmlns:w="http://schemas.openxmlformats.org/wordprocessingml/2006/main" xmlns:w14="http://schemas.microsoft.com/office/word/2010/wordml" xmlns:w15="http://schemas.microsoft.com/office/word/2012/wordml" xmlns:w16cid="http://schemas.microsoft.com/office/word/2016/wordml/cid" xmlns:w16se="http://schemas.microsoft.com/office/word/2015/wordml/symex" xmlns:wpg="http://schemas.microsoft.com/office/word/2010/wordprocessingGroup" xmlns:wpi="http://schemas.microsoft.com/office/word/2010/wordprocessingInk" xmlns:wne="http://schemas.microsoft.com/office/word/2006/wordml" xmlns:wps="http://schemas.microsoft.com/office/word/2010/wordprocessingShape" mc:Ignorable="w14 w15 w16se w16cid wp14">
+<w:endnotes xmlns:wpc="http://schemas.microsoft.com/office/word/2010/wordprocessingCanvas" xmlns:mo="http://schemas.microsoft.com/office/mac/office/2008/main" xmlns:mc="http://schemas.openxmlformats.org/markup-compatibility/2006" xmlns:mv="urn:schemas-microsoft-com:mac:vml" xmlns:o="urn:schemas-microsoft-com:office:office" xmlns:r="http://schemas.openxmlformats.org/officeDocument/2006/relationships" xmlns:m="http://schemas.openxmlformats.org/officeDocument/2006/math" xmlns:v="urn:schemas-microsoft-com:vml" xmlns:wp14="http://schemas.microsoft.com/office/word/2010/wordprocessingDrawing" xmlns:wp="http://schemas.openxmlformats.org/drawingml/2006/wordprocessingDrawing" xmlns:w10="urn:schemas-microsoft-com:office:word" xmlns:w="http://schemas.openxmlformats.org/wordprocessingml/2006/main" xmlns:w14="http://schemas.microsoft.com/office/word/2010/wordml" xmlns:w15="http://schemas.microsoft.com/office/word/2012/wordml" xmlns:wpg="http://schemas.microsoft.com/office/word/2010/wordprocessingGroup" xmlns:wpi="http://schemas.microsoft.com/office/word/2010/wordprocessingInk" xmlns:wne="http://schemas.microsoft.com/office/word/2006/wordml" xmlns:wps="http://schemas.microsoft.com/office/word/2010/wordprocessingShape" mc:Ignorable="w14 w15 wp14">
   <w:endnote w:type="separator" w:id="-1">
     <w:p>
       <w:r>
@@ -1107,7 +1635,7 @@
 </file>
 
 <file path=word/footer1.xml><?xml version="1.0" encoding="utf-8"?>
-<w:ftr xmlns:wpc="http://schemas.microsoft.com/office/word/2010/wordprocessingCanvas" xmlns:cx="http://schemas.microsoft.com/office/drawing/2014/chartex" xmlns:cx1="http://schemas.microsoft.com/office/drawing/2015/9/8/chartex" xmlns:cx2="http://schemas.microsoft.com/office/drawing/2015/10/21/chartex" xmlns:cx3="http://schemas.microsoft.com/office/drawing/2016/5/9/chartex" xmlns:cx4="http://schemas.microsoft.com/office/drawing/2016/5/10/chartex" xmlns:cx5="http://schemas.microsoft.com/office/drawing/2016/5/11/chartex" xmlns:cx6="http://schemas.microsoft.com/office/drawing/2016/5/12/chartex" xmlns:cx7="http://schemas.microsoft.com/office/drawing/2016/5/13/chartex" xmlns:cx8="http://schemas.microsoft.com/office/drawing/2016/5/14/chartex" xmlns:mc="http://schemas.openxmlformats.org/markup-compatibility/2006" xmlns:aink="http://schemas.microsoft.com/office/drawing/2016/ink" xmlns:am3d="http://schemas.microsoft.com/office/drawing/2017/model3d" xmlns:o="urn:schemas-microsoft-com:office:office" xmlns:r="http://schemas.openxmlformats.org/officeDocument/2006/relationships" xmlns:m="http://schemas.openxmlformats.org/officeDocument/2006/math" xmlns:v="urn:schemas-microsoft-com:vml" xmlns:wp14="http://schemas.microsoft.com/office/word/2010/wordprocessingDrawing" xmlns:wp="http://schemas.openxmlformats.org/drawingml/2006/wordprocessingDrawing" xmlns:w10="urn:schemas-microsoft-com:office:word" xmlns:w="http://schemas.openxmlformats.org/wordprocessingml/2006/main" xmlns:w14="http://schemas.microsoft.com/office/word/2010/wordml" xmlns:w15="http://schemas.microsoft.com/office/word/2012/wordml" xmlns:w16cid="http://schemas.microsoft.com/office/word/2016/wordml/cid" xmlns:w16se="http://schemas.microsoft.com/office/word/2015/wordml/symex" xmlns:wpg="http://schemas.microsoft.com/office/word/2010/wordprocessingGroup" xmlns:wpi="http://schemas.microsoft.com/office/word/2010/wordprocessingInk" xmlns:wne="http://schemas.microsoft.com/office/word/2006/wordml" xmlns:wps="http://schemas.microsoft.com/office/word/2010/wordprocessingShape" mc:Ignorable="w14 w15 w16se w16cid wp14">
+<w:ftr xmlns:wpc="http://schemas.microsoft.com/office/word/2010/wordprocessingCanvas" xmlns:mo="http://schemas.microsoft.com/office/mac/office/2008/main" xmlns:mc="http://schemas.openxmlformats.org/markup-compatibility/2006" xmlns:mv="urn:schemas-microsoft-com:mac:vml" xmlns:o="urn:schemas-microsoft-com:office:office" xmlns:r="http://schemas.openxmlformats.org/officeDocument/2006/relationships" xmlns:m="http://schemas.openxmlformats.org/officeDocument/2006/math" xmlns:v="urn:schemas-microsoft-com:vml" xmlns:wp14="http://schemas.microsoft.com/office/word/2010/wordprocessingDrawing" xmlns:wp="http://schemas.openxmlformats.org/drawingml/2006/wordprocessingDrawing" xmlns:w10="urn:schemas-microsoft-com:office:word" xmlns:w="http://schemas.openxmlformats.org/wordprocessingml/2006/main" xmlns:w14="http://schemas.microsoft.com/office/word/2010/wordml" xmlns:w15="http://schemas.microsoft.com/office/word/2012/wordml" xmlns:wpg="http://schemas.microsoft.com/office/word/2010/wordprocessingGroup" xmlns:wpi="http://schemas.microsoft.com/office/word/2010/wordprocessingInk" xmlns:wne="http://schemas.microsoft.com/office/word/2006/wordml" xmlns:wps="http://schemas.microsoft.com/office/word/2010/wordprocessingShape" mc:Ignorable="w14 w15 wp14">
   <w:p>
     <w:pPr>
       <w:pStyle w:val="Footer"/>
@@ -1125,7 +1653,7 @@
 </file>
 
 <file path=word/footer2.xml><?xml version="1.0" encoding="utf-8"?>
-<w:ftr xmlns:wpc="http://schemas.microsoft.com/office/word/2010/wordprocessingCanvas" xmlns:cx="http://schemas.microsoft.com/office/drawing/2014/chartex" xmlns:cx1="http://schemas.microsoft.com/office/drawing/2015/9/8/chartex" xmlns:cx2="http://schemas.microsoft.com/office/drawing/2015/10/21/chartex" xmlns:cx3="http://schemas.microsoft.com/office/drawing/2016/5/9/chartex" xmlns:cx4="http://schemas.microsoft.com/office/drawing/2016/5/10/chartex" xmlns:cx5="http://schemas.microsoft.com/office/drawing/2016/5/11/chartex" xmlns:cx6="http://schemas.microsoft.com/office/drawing/2016/5/12/chartex" xmlns:cx7="http://schemas.microsoft.com/office/drawing/2016/5/13/chartex" xmlns:cx8="http://schemas.microsoft.com/office/drawing/2016/5/14/chartex" xmlns:mc="http://schemas.openxmlformats.org/markup-compatibility/2006" xmlns:aink="http://schemas.microsoft.com/office/drawing/2016/ink" xmlns:am3d="http://schemas.microsoft.com/office/drawing/2017/model3d" xmlns:o="urn:schemas-microsoft-com:office:office" xmlns:r="http://schemas.openxmlformats.org/officeDocument/2006/relationships" xmlns:m="http://schemas.openxmlformats.org/officeDocument/2006/math" xmlns:v="urn:schemas-microsoft-com:vml" xmlns:wp14="http://schemas.microsoft.com/office/word/2010/wordprocessingDrawing" xmlns:wp="http://schemas.openxmlformats.org/drawingml/2006/wordprocessingDrawing" xmlns:w10="urn:schemas-microsoft-com:office:word" xmlns:w="http://schemas.openxmlformats.org/wordprocessingml/2006/main" xmlns:w14="http://schemas.microsoft.com/office/word/2010/wordml" xmlns:w15="http://schemas.microsoft.com/office/word/2012/wordml" xmlns:w16cid="http://schemas.microsoft.com/office/word/2016/wordml/cid" xmlns:w16se="http://schemas.microsoft.com/office/word/2015/wordml/symex" xmlns:wpg="http://schemas.microsoft.com/office/word/2010/wordprocessingGroup" xmlns:wpi="http://schemas.microsoft.com/office/word/2010/wordprocessingInk" xmlns:wne="http://schemas.microsoft.com/office/word/2006/wordml" xmlns:wps="http://schemas.microsoft.com/office/word/2010/wordprocessingShape" mc:Ignorable="w14 w15 w16se w16cid wp14">
+<w:ftr xmlns:wpc="http://schemas.microsoft.com/office/word/2010/wordprocessingCanvas" xmlns:mo="http://schemas.microsoft.com/office/mac/office/2008/main" xmlns:mc="http://schemas.openxmlformats.org/markup-compatibility/2006" xmlns:mv="urn:schemas-microsoft-com:mac:vml" xmlns:o="urn:schemas-microsoft-com:office:office" xmlns:r="http://schemas.openxmlformats.org/officeDocument/2006/relationships" xmlns:m="http://schemas.openxmlformats.org/officeDocument/2006/math" xmlns:v="urn:schemas-microsoft-com:vml" xmlns:wp14="http://schemas.microsoft.com/office/word/2010/wordprocessingDrawing" xmlns:wp="http://schemas.openxmlformats.org/drawingml/2006/wordprocessingDrawing" xmlns:w10="urn:schemas-microsoft-com:office:word" xmlns:w="http://schemas.openxmlformats.org/wordprocessingml/2006/main" xmlns:w14="http://schemas.microsoft.com/office/word/2010/wordml" xmlns:w15="http://schemas.microsoft.com/office/word/2012/wordml" xmlns:wpg="http://schemas.microsoft.com/office/word/2010/wordprocessingGroup" xmlns:wpi="http://schemas.microsoft.com/office/word/2010/wordprocessingInk" xmlns:wne="http://schemas.microsoft.com/office/word/2006/wordml" xmlns:wps="http://schemas.microsoft.com/office/word/2010/wordprocessingShape" mc:Ignorable="w14 w15 wp14">
   <w:sdt>
     <w:sdtPr>
       <w:id w:val="1100840886"/>
@@ -1158,7 +1686,7 @@
           <w:rPr>
             <w:noProof/>
           </w:rPr>
-          <w:t>2</w:t>
+          <w:t>1</w:t>
         </w:r>
         <w:r>
           <w:rPr>
@@ -1178,7 +1706,7 @@
 </file>
 
 <file path=word/footer3.xml><?xml version="1.0" encoding="utf-8"?>
-<w:ftr xmlns:wpc="http://schemas.microsoft.com/office/word/2010/wordprocessingCanvas" xmlns:cx="http://schemas.microsoft.com/office/drawing/2014/chartex" xmlns:cx1="http://schemas.microsoft.com/office/drawing/2015/9/8/chartex" xmlns:cx2="http://schemas.microsoft.com/office/drawing/2015/10/21/chartex" xmlns:cx3="http://schemas.microsoft.com/office/drawing/2016/5/9/chartex" xmlns:cx4="http://schemas.microsoft.com/office/drawing/2016/5/10/chartex" xmlns:cx5="http://schemas.microsoft.com/office/drawing/2016/5/11/chartex" xmlns:cx6="http://schemas.microsoft.com/office/drawing/2016/5/12/chartex" xmlns:cx7="http://schemas.microsoft.com/office/drawing/2016/5/13/chartex" xmlns:cx8="http://schemas.microsoft.com/office/drawing/2016/5/14/chartex" xmlns:mc="http://schemas.openxmlformats.org/markup-compatibility/2006" xmlns:aink="http://schemas.microsoft.com/office/drawing/2016/ink" xmlns:am3d="http://schemas.microsoft.com/office/drawing/2017/model3d" xmlns:o="urn:schemas-microsoft-com:office:office" xmlns:r="http://schemas.openxmlformats.org/officeDocument/2006/relationships" xmlns:m="http://schemas.openxmlformats.org/officeDocument/2006/math" xmlns:v="urn:schemas-microsoft-com:vml" xmlns:wp14="http://schemas.microsoft.com/office/word/2010/wordprocessingDrawing" xmlns:wp="http://schemas.openxmlformats.org/drawingml/2006/wordprocessingDrawing" xmlns:w10="urn:schemas-microsoft-com:office:word" xmlns:w="http://schemas.openxmlformats.org/wordprocessingml/2006/main" xmlns:w14="http://schemas.microsoft.com/office/word/2010/wordml" xmlns:w15="http://schemas.microsoft.com/office/word/2012/wordml" xmlns:w16cid="http://schemas.microsoft.com/office/word/2016/wordml/cid" xmlns:w16se="http://schemas.microsoft.com/office/word/2015/wordml/symex" xmlns:wpg="http://schemas.microsoft.com/office/word/2010/wordprocessingGroup" xmlns:wpi="http://schemas.microsoft.com/office/word/2010/wordprocessingInk" xmlns:wne="http://schemas.microsoft.com/office/word/2006/wordml" xmlns:wps="http://schemas.microsoft.com/office/word/2010/wordprocessingShape" mc:Ignorable="w14 w15 w16se w16cid wp14">
+<w:ftr xmlns:wpc="http://schemas.microsoft.com/office/word/2010/wordprocessingCanvas" xmlns:mo="http://schemas.microsoft.com/office/mac/office/2008/main" xmlns:mc="http://schemas.openxmlformats.org/markup-compatibility/2006" xmlns:mv="urn:schemas-microsoft-com:mac:vml" xmlns:o="urn:schemas-microsoft-com:office:office" xmlns:r="http://schemas.openxmlformats.org/officeDocument/2006/relationships" xmlns:m="http://schemas.openxmlformats.org/officeDocument/2006/math" xmlns:v="urn:schemas-microsoft-com:vml" xmlns:wp14="http://schemas.microsoft.com/office/word/2010/wordprocessingDrawing" xmlns:wp="http://schemas.openxmlformats.org/drawingml/2006/wordprocessingDrawing" xmlns:w10="urn:schemas-microsoft-com:office:word" xmlns:w="http://schemas.openxmlformats.org/wordprocessingml/2006/main" xmlns:w14="http://schemas.microsoft.com/office/word/2010/wordml" xmlns:w15="http://schemas.microsoft.com/office/word/2012/wordml" xmlns:wpg="http://schemas.microsoft.com/office/word/2010/wordprocessingGroup" xmlns:wpi="http://schemas.microsoft.com/office/word/2010/wordprocessingInk" xmlns:wne="http://schemas.microsoft.com/office/word/2006/wordml" xmlns:wps="http://schemas.microsoft.com/office/word/2010/wordprocessingShape" mc:Ignorable="w14 w15 wp14">
   <w:sdt>
     <w:sdtPr>
       <w:id w:val="-1737706439"/>
@@ -1211,7 +1739,7 @@
           <w:rPr>
             <w:noProof/>
           </w:rPr>
-          <w:t>2</w:t>
+          <w:t>4</w:t>
         </w:r>
         <w:r>
           <w:rPr>
@@ -1233,7 +1761,7 @@
 </file>
 
 <file path=word/footnotes.xml><?xml version="1.0" encoding="utf-8"?>
-<w:footnotes xmlns:wpc="http://schemas.microsoft.com/office/word/2010/wordprocessingCanvas" xmlns:cx="http://schemas.microsoft.com/office/drawing/2014/chartex" xmlns:cx1="http://schemas.microsoft.com/office/drawing/2015/9/8/chartex" xmlns:cx2="http://schemas.microsoft.com/office/drawing/2015/10/21/chartex" xmlns:cx3="http://schemas.microsoft.com/office/drawing/2016/5/9/chartex" xmlns:cx4="http://schemas.microsoft.com/office/drawing/2016/5/10/chartex" xmlns:cx5="http://schemas.microsoft.com/office/drawing/2016/5/11/chartex" xmlns:cx6="http://schemas.microsoft.com/office/drawing/2016/5/12/chartex" xmlns:cx7="http://schemas.microsoft.com/office/drawing/2016/5/13/chartex" xmlns:cx8="http://schemas.microsoft.com/office/drawing/2016/5/14/chartex" xmlns:mc="http://schemas.openxmlformats.org/markup-compatibility/2006" xmlns:aink="http://schemas.microsoft.com/office/drawing/2016/ink" xmlns:am3d="http://schemas.microsoft.com/office/drawing/2017/model3d" xmlns:o="urn:schemas-microsoft-com:office:office" xmlns:r="http://schemas.openxmlformats.org/officeDocument/2006/relationships" xmlns:m="http://schemas.openxmlformats.org/officeDocument/2006/math" xmlns:v="urn:schemas-microsoft-com:vml" xmlns:wp14="http://schemas.microsoft.com/office/word/2010/wordprocessingDrawing" xmlns:wp="http://schemas.openxmlformats.org/drawingml/2006/wordprocessingDrawing" xmlns:w10="urn:schemas-microsoft-com:office:word" xmlns:w="http://schemas.openxmlformats.org/wordprocessingml/2006/main" xmlns:w14="http://schemas.microsoft.com/office/word/2010/wordml" xmlns:w15="http://schemas.microsoft.com/office/word/2012/wordml" xmlns:w16cid="http://schemas.microsoft.com/office/word/2016/wordml/cid" xmlns:w16se="http://schemas.microsoft.com/office/word/2015/wordml/symex" xmlns:wpg="http://schemas.microsoft.com/office/word/2010/wordprocessingGroup" xmlns:wpi="http://schemas.microsoft.com/office/word/2010/wordprocessingInk" xmlns:wne="http://schemas.microsoft.com/office/word/2006/wordml" xmlns:wps="http://schemas.microsoft.com/office/word/2010/wordprocessingShape" mc:Ignorable="w14 w15 w16se w16cid wp14">
+<w:footnotes xmlns:wpc="http://schemas.microsoft.com/office/word/2010/wordprocessingCanvas" xmlns:mo="http://schemas.microsoft.com/office/mac/office/2008/main" xmlns:mc="http://schemas.openxmlformats.org/markup-compatibility/2006" xmlns:mv="urn:schemas-microsoft-com:mac:vml" xmlns:o="urn:schemas-microsoft-com:office:office" xmlns:r="http://schemas.openxmlformats.org/officeDocument/2006/relationships" xmlns:m="http://schemas.openxmlformats.org/officeDocument/2006/math" xmlns:v="urn:schemas-microsoft-com:vml" xmlns:wp14="http://schemas.microsoft.com/office/word/2010/wordprocessingDrawing" xmlns:wp="http://schemas.openxmlformats.org/drawingml/2006/wordprocessingDrawing" xmlns:w10="urn:schemas-microsoft-com:office:word" xmlns:w="http://schemas.openxmlformats.org/wordprocessingml/2006/main" xmlns:w14="http://schemas.microsoft.com/office/word/2010/wordml" xmlns:w15="http://schemas.microsoft.com/office/word/2012/wordml" xmlns:wpg="http://schemas.microsoft.com/office/word/2010/wordprocessingGroup" xmlns:wpi="http://schemas.microsoft.com/office/word/2010/wordprocessingInk" xmlns:wne="http://schemas.microsoft.com/office/word/2006/wordml" xmlns:wps="http://schemas.microsoft.com/office/word/2010/wordprocessingShape" mc:Ignorable="w14 w15 wp14">
   <w:footnote w:type="separator" w:id="-1">
     <w:p>
       <w:r>
@@ -1252,7 +1780,7 @@
 </file>
 
 <file path=word/styles.xml><?xml version="1.0" encoding="utf-8"?>
-<w:styles xmlns:mc="http://schemas.openxmlformats.org/markup-compatibility/2006" xmlns:r="http://schemas.openxmlformats.org/officeDocument/2006/relationships" xmlns:w="http://schemas.openxmlformats.org/wordprocessingml/2006/main" xmlns:w14="http://schemas.microsoft.com/office/word/2010/wordml" xmlns:w15="http://schemas.microsoft.com/office/word/2012/wordml" xmlns:w16cid="http://schemas.microsoft.com/office/word/2016/wordml/cid" xmlns:w16se="http://schemas.microsoft.com/office/word/2015/wordml/symex" mc:Ignorable="w14 w15 w16se w16cid">
+<w:styles xmlns:mc="http://schemas.openxmlformats.org/markup-compatibility/2006" xmlns:r="http://schemas.openxmlformats.org/officeDocument/2006/relationships" xmlns:w="http://schemas.openxmlformats.org/wordprocessingml/2006/main" xmlns:w14="http://schemas.microsoft.com/office/word/2010/wordml" xmlns:w15="http://schemas.microsoft.com/office/word/2012/wordml" mc:Ignorable="w14 w15">
   <w:docDefaults>
     <w:rPrDefault>
       <w:rPr>
@@ -1268,7 +1796,7 @@
       </w:pPr>
     </w:pPrDefault>
   </w:docDefaults>
-  <w:latentStyles w:defLockedState="0" w:defUIPriority="99" w:defSemiHidden="0" w:defUnhideWhenUsed="0" w:defQFormat="0" w:count="375">
+  <w:latentStyles w:defLockedState="0" w:defUIPriority="99" w:defSemiHidden="0" w:defUnhideWhenUsed="0" w:defQFormat="0" w:count="382">
     <w:lsdException w:name="Normal" w:uiPriority="0" w:qFormat="1"/>
     <w:lsdException w:name="heading 1" w:uiPriority="9" w:qFormat="1"/>
     <w:lsdException w:name="heading 2" w:semiHidden="1" w:uiPriority="9" w:unhideWhenUsed="1" w:qFormat="1"/>
@@ -1642,8 +2170,6 @@
     <w:lsdException w:name="List Table 7 Colorful Accent 6" w:uiPriority="52"/>
     <w:lsdException w:name="Mention" w:semiHidden="1" w:unhideWhenUsed="1"/>
     <w:lsdException w:name="Smart Hyperlink" w:semiHidden="1" w:unhideWhenUsed="1"/>
-    <w:lsdException w:name="Hashtag" w:semiHidden="1" w:unhideWhenUsed="1"/>
-    <w:lsdException w:name="Unresolved Mention" w:semiHidden="1" w:unhideWhenUsed="1"/>
   </w:latentStyles>
   <w:style w:type="paragraph" w:default="1" w:styleId="Normal">
     <w:name w:val="Normal"/>
@@ -2182,7 +2708,7 @@
 </file>
 
 <file path=customXml/itemProps1.xml><?xml version="1.0" encoding="utf-8"?>
-<ds:datastoreItem xmlns:ds="http://schemas.openxmlformats.org/officeDocument/2006/customXml" ds:itemID="{03FE92DC-E2C4-40BE-BA4B-02E94E2B6333}">
+<ds:datastoreItem xmlns:ds="http://schemas.openxmlformats.org/officeDocument/2006/customXml" ds:itemID="{9F00810D-CD32-6D43-A6E0-46B43C5132EF}">
   <ds:schemaRefs>
     <ds:schemaRef ds:uri="http://schemas.openxmlformats.org/officeDocument/2006/bibliography"/>
   </ds:schemaRefs>

--- a/GROUP15.docx
+++ b/GROUP15.docx
@@ -139,11 +139,19 @@
           <w:color w:val="000000" w:themeColor="text1"/>
         </w:rPr>
       </w:pPr>
+      <w:proofErr w:type="spellStart"/>
       <w:r>
         <w:rPr>
           <w:color w:val="000000" w:themeColor="text1"/>
         </w:rPr>
-        <w:t>Khor Shao Liang</w:t>
+        <w:t>Khor</w:t>
+      </w:r>
+      <w:proofErr w:type="spellEnd"/>
+      <w:r>
+        <w:rPr>
+          <w:color w:val="000000" w:themeColor="text1"/>
+        </w:rPr>
+        <w:t xml:space="preserve"> Shao Liang</w:t>
       </w:r>
       <w:r>
         <w:rPr>
@@ -160,12 +168,28 @@
           <w:color w:val="000000" w:themeColor="text1"/>
         </w:rPr>
       </w:pPr>
+      <w:proofErr w:type="spellStart"/>
       <w:r>
         <w:rPr>
           <w:color w:val="000000" w:themeColor="text1"/>
         </w:rPr>
-        <w:t>Teo Wen Zong</w:t>
-      </w:r>
+        <w:t>Teo</w:t>
+      </w:r>
+      <w:proofErr w:type="spellEnd"/>
+      <w:r>
+        <w:rPr>
+          <w:color w:val="000000" w:themeColor="text1"/>
+        </w:rPr>
+        <w:t xml:space="preserve"> Wen </w:t>
+      </w:r>
+      <w:proofErr w:type="spellStart"/>
+      <w:r>
+        <w:rPr>
+          <w:color w:val="000000" w:themeColor="text1"/>
+        </w:rPr>
+        <w:t>Zong</w:t>
+      </w:r>
+      <w:proofErr w:type="spellEnd"/>
       <w:r>
         <w:rPr>
           <w:color w:val="000000" w:themeColor="text1"/>
@@ -814,8 +838,13 @@
     </w:p>
     <w:p>
       <w:r>
-        <w:t>Server Page language: PHP, Javascript</w:t>
-      </w:r>
+        <w:t xml:space="preserve">Server Page language: PHP, </w:t>
+      </w:r>
+      <w:proofErr w:type="spellStart"/>
+      <w:r>
+        <w:t>Javascript</w:t>
+      </w:r>
+      <w:proofErr w:type="spellEnd"/>
     </w:p>
     <w:p>
       <w:r>
@@ -1213,59 +1242,212 @@
     </w:p>
     <w:p/>
     <w:p>
-      <w:pPr>
-        <w:rPr>
-          <w:rFonts w:ascii="Menlo" w:hAnsi="Menlo" w:cs="Menlo"/>
-          <w:sz w:val="21"/>
-        </w:rPr>
-      </w:pPr>
-      <w:r>
-        <w:rPr>
-          <w:rFonts w:ascii="Menlo" w:hAnsi="Menlo" w:cs="Menlo"/>
-          <w:sz w:val="21"/>
-        </w:rPr>
-        <w:t>SELECT t.username FROM bid b, task t</w:t>
-      </w:r>
-    </w:p>
-    <w:p>
-      <w:pPr>
-        <w:rPr>
-          <w:rFonts w:ascii="Menlo" w:hAnsi="Menlo" w:cs="Menlo"/>
-          <w:sz w:val="21"/>
-        </w:rPr>
-      </w:pPr>
-      <w:r>
-        <w:rPr>
-          <w:rFonts w:ascii="Menlo" w:hAnsi="Menlo" w:cs="Menlo"/>
-          <w:sz w:val="21"/>
-        </w:rPr>
-        <w:t>WHERE t.taskid = b.taskid AND t.username = b.taskowner</w:t>
-      </w:r>
-    </w:p>
-    <w:p>
-      <w:pPr>
-        <w:rPr>
-          <w:rFonts w:ascii="Menlo" w:hAnsi="Menlo" w:cs="Menlo"/>
-          <w:sz w:val="21"/>
-        </w:rPr>
-      </w:pPr>
-      <w:r>
-        <w:rPr>
-          <w:rFonts w:ascii="Menlo" w:hAnsi="Menlo" w:cs="Menlo"/>
-          <w:sz w:val="21"/>
-        </w:rPr>
-        <w:t>AND t.type = 'Miscellan</w:t>
-      </w:r>
-      <w:r>
-        <w:rPr>
-          <w:rFonts w:ascii="Menlo" w:hAnsi="Menlo" w:cs="Menlo"/>
+      <w:r>
+        <w:rPr>
+          <w:noProof/>
+          <w:lang w:val="en-GB" w:eastAsia="zh-CN"/>
+        </w:rPr>
+        <w:lastRenderedPageBreak/>
+        <w:drawing>
+          <wp:inline distT="0" distB="0" distL="0" distR="0" wp14:anchorId="10908FE2" wp14:editId="509A52F4">
+            <wp:extent cx="4690110" cy="2207260"/>
+            <wp:effectExtent l="0" t="0" r="8890" b="2540"/>
+            <wp:docPr id="5" name="Picture 5" descr="/Users/khorshaoliang/Desktop/Screen Shot 2017-11-03 at 9.13.51 AM.png"/>
+            <wp:cNvGraphicFramePr>
+              <a:graphicFrameLocks xmlns:a="http://schemas.openxmlformats.org/drawingml/2006/main" noChangeAspect="1"/>
+            </wp:cNvGraphicFramePr>
+            <a:graphic xmlns:a="http://schemas.openxmlformats.org/drawingml/2006/main">
+              <a:graphicData uri="http://schemas.openxmlformats.org/drawingml/2006/picture">
+                <pic:pic xmlns:pic="http://schemas.openxmlformats.org/drawingml/2006/picture">
+                  <pic:nvPicPr>
+                    <pic:cNvPr id="0" name="Picture 2" descr="/Users/khorshaoliang/Desktop/Screen Shot 2017-11-03 at 9.13.51 AM.png"/>
+                    <pic:cNvPicPr>
+                      <a:picLocks noChangeAspect="1" noChangeArrowheads="1"/>
+                    </pic:cNvPicPr>
+                  </pic:nvPicPr>
+                  <pic:blipFill>
+                    <a:blip r:embed="rId13">
+                      <a:extLst>
+                        <a:ext uri="{28A0092B-C50C-407E-A947-70E740481C1C}">
+                          <a14:useLocalDpi xmlns:a14="http://schemas.microsoft.com/office/drawing/2010/main" val="0"/>
+                        </a:ext>
+                      </a:extLst>
+                    </a:blip>
+                    <a:srcRect/>
+                    <a:stretch>
+                      <a:fillRect/>
+                    </a:stretch>
+                  </pic:blipFill>
+                  <pic:spPr bwMode="auto">
+                    <a:xfrm>
+                      <a:off x="0" y="0"/>
+                      <a:ext cx="4690110" cy="2207260"/>
+                    </a:xfrm>
+                    <a:prstGeom prst="rect">
+                      <a:avLst/>
+                    </a:prstGeom>
+                    <a:noFill/>
+                    <a:ln>
+                      <a:noFill/>
+                    </a:ln>
+                  </pic:spPr>
+                </pic:pic>
+              </a:graphicData>
+            </a:graphic>
+          </wp:inline>
+        </w:drawing>
+      </w:r>
+    </w:p>
+    <w:p/>
+    <w:p>
+      <w:pPr>
+        <w:rPr>
+          <w:rFonts w:ascii="Courier New" w:hAnsi="Courier New" w:cs="Courier New"/>
+          <w:sz w:val="21"/>
+        </w:rPr>
+      </w:pPr>
+      <w:r>
+        <w:rPr>
+          <w:rFonts w:ascii="Courier New" w:hAnsi="Courier New" w:cs="Courier New"/>
+          <w:sz w:val="21"/>
+        </w:rPr>
+        <w:t xml:space="preserve">SELECT </w:t>
+      </w:r>
+      <w:proofErr w:type="spellStart"/>
+      <w:proofErr w:type="gramStart"/>
+      <w:r>
+        <w:rPr>
+          <w:rFonts w:ascii="Courier New" w:hAnsi="Courier New" w:cs="Courier New"/>
+          <w:sz w:val="21"/>
+        </w:rPr>
+        <w:t>t.username</w:t>
+      </w:r>
+      <w:proofErr w:type="spellEnd"/>
+      <w:proofErr w:type="gramEnd"/>
+      <w:r>
+        <w:rPr>
+          <w:rFonts w:ascii="Courier New" w:hAnsi="Courier New" w:cs="Courier New"/>
+          <w:sz w:val="21"/>
+        </w:rPr>
+        <w:t xml:space="preserve"> FROM bid b, task t</w:t>
+      </w:r>
+    </w:p>
+    <w:p>
+      <w:pPr>
+        <w:rPr>
+          <w:rFonts w:ascii="Courier New" w:hAnsi="Courier New" w:cs="Courier New"/>
+          <w:sz w:val="21"/>
+        </w:rPr>
+      </w:pPr>
+      <w:r>
+        <w:rPr>
+          <w:rFonts w:ascii="Courier New" w:hAnsi="Courier New" w:cs="Courier New"/>
+          <w:sz w:val="21"/>
+        </w:rPr>
+        <w:t xml:space="preserve">WHERE </w:t>
+      </w:r>
+      <w:proofErr w:type="spellStart"/>
+      <w:proofErr w:type="gramStart"/>
+      <w:r>
+        <w:rPr>
+          <w:rFonts w:ascii="Courier New" w:hAnsi="Courier New" w:cs="Courier New"/>
+          <w:sz w:val="21"/>
+        </w:rPr>
+        <w:t>t.taskid</w:t>
+      </w:r>
+      <w:proofErr w:type="spellEnd"/>
+      <w:proofErr w:type="gramEnd"/>
+      <w:r>
+        <w:rPr>
+          <w:rFonts w:ascii="Courier New" w:hAnsi="Courier New" w:cs="Courier New"/>
+          <w:sz w:val="21"/>
+        </w:rPr>
+        <w:t xml:space="preserve"> = </w:t>
+      </w:r>
+      <w:proofErr w:type="spellStart"/>
+      <w:r>
+        <w:rPr>
+          <w:rFonts w:ascii="Courier New" w:hAnsi="Courier New" w:cs="Courier New"/>
+          <w:sz w:val="21"/>
+        </w:rPr>
+        <w:t>b.taskid</w:t>
+      </w:r>
+      <w:proofErr w:type="spellEnd"/>
+      <w:r>
+        <w:rPr>
+          <w:rFonts w:ascii="Courier New" w:hAnsi="Courier New" w:cs="Courier New"/>
+          <w:sz w:val="21"/>
+        </w:rPr>
+        <w:t xml:space="preserve"> AND </w:t>
+      </w:r>
+      <w:proofErr w:type="spellStart"/>
+      <w:r>
+        <w:rPr>
+          <w:rFonts w:ascii="Courier New" w:hAnsi="Courier New" w:cs="Courier New"/>
+          <w:sz w:val="21"/>
+        </w:rPr>
+        <w:t>t.username</w:t>
+      </w:r>
+      <w:proofErr w:type="spellEnd"/>
+      <w:r>
+        <w:rPr>
+          <w:rFonts w:ascii="Courier New" w:hAnsi="Courier New" w:cs="Courier New"/>
+          <w:sz w:val="21"/>
+        </w:rPr>
+        <w:t xml:space="preserve"> = </w:t>
+      </w:r>
+      <w:proofErr w:type="spellStart"/>
+      <w:r>
+        <w:rPr>
+          <w:rFonts w:ascii="Courier New" w:hAnsi="Courier New" w:cs="Courier New"/>
+          <w:sz w:val="21"/>
+        </w:rPr>
+        <w:t>b.taskowner</w:t>
+      </w:r>
+      <w:proofErr w:type="spellEnd"/>
+    </w:p>
+    <w:p>
+      <w:pPr>
+        <w:rPr>
+          <w:rFonts w:ascii="Courier New" w:hAnsi="Courier New" w:cs="Courier New"/>
+          <w:sz w:val="21"/>
+        </w:rPr>
+      </w:pPr>
+      <w:r>
+        <w:rPr>
+          <w:rFonts w:ascii="Courier New" w:hAnsi="Courier New" w:cs="Courier New"/>
+          <w:sz w:val="21"/>
+        </w:rPr>
+        <w:t xml:space="preserve">AND </w:t>
+      </w:r>
+      <w:proofErr w:type="spellStart"/>
+      <w:proofErr w:type="gramStart"/>
+      <w:r>
+        <w:rPr>
+          <w:rFonts w:ascii="Courier New" w:hAnsi="Courier New" w:cs="Courier New"/>
+          <w:sz w:val="21"/>
+        </w:rPr>
+        <w:t>t.type</w:t>
+      </w:r>
+      <w:proofErr w:type="spellEnd"/>
+      <w:proofErr w:type="gramEnd"/>
+      <w:r>
+        <w:rPr>
+          <w:rFonts w:ascii="Courier New" w:hAnsi="Courier New" w:cs="Courier New"/>
+          <w:sz w:val="21"/>
+        </w:rPr>
+        <w:t xml:space="preserve"> = 'Miscellan</w:t>
+      </w:r>
+      <w:r>
+        <w:rPr>
+          <w:rFonts w:ascii="Courier New" w:hAnsi="Courier New" w:cs="Courier New"/>
           <w:sz w:val="21"/>
         </w:rPr>
         <w:t>eous</w:t>
       </w:r>
       <w:r>
         <w:rPr>
-          <w:rFonts w:ascii="Menlo" w:hAnsi="Menlo" w:cs="Menlo"/>
+          <w:rFonts w:ascii="Courier New" w:hAnsi="Courier New" w:cs="Courier New"/>
           <w:sz w:val="21"/>
         </w:rPr>
         <w:t>'</w:t>
@@ -1274,42 +1456,69 @@
     <w:p>
       <w:pPr>
         <w:rPr>
-          <w:rFonts w:ascii="Menlo" w:hAnsi="Menlo" w:cs="Menlo"/>
-          <w:sz w:val="21"/>
-        </w:rPr>
-      </w:pPr>
-      <w:r>
-        <w:rPr>
-          <w:rFonts w:ascii="Menlo" w:hAnsi="Menlo" w:cs="Menlo"/>
-          <w:sz w:val="21"/>
-        </w:rPr>
-        <w:t>GROUP BY t.taskid, t.username</w:t>
-      </w:r>
-    </w:p>
-    <w:p>
-      <w:pPr>
-        <w:rPr>
-          <w:rFonts w:ascii="Menlo" w:hAnsi="Menlo" w:cs="Menlo"/>
-          <w:sz w:val="21"/>
-        </w:rPr>
-      </w:pPr>
-      <w:r>
-        <w:rPr>
-          <w:rFonts w:ascii="Menlo" w:hAnsi="Menlo" w:cs="Menlo"/>
+          <w:rFonts w:ascii="Courier New" w:hAnsi="Courier New" w:cs="Courier New"/>
+          <w:sz w:val="21"/>
+        </w:rPr>
+      </w:pPr>
+      <w:r>
+        <w:rPr>
+          <w:rFonts w:ascii="Courier New" w:hAnsi="Courier New" w:cs="Courier New"/>
+          <w:sz w:val="21"/>
+        </w:rPr>
+        <w:t xml:space="preserve">GROUP BY </w:t>
+      </w:r>
+      <w:proofErr w:type="spellStart"/>
+      <w:proofErr w:type="gramStart"/>
+      <w:r>
+        <w:rPr>
+          <w:rFonts w:ascii="Courier New" w:hAnsi="Courier New" w:cs="Courier New"/>
+          <w:sz w:val="21"/>
+        </w:rPr>
+        <w:t>t.taskid</w:t>
+      </w:r>
+      <w:proofErr w:type="spellEnd"/>
+      <w:proofErr w:type="gramEnd"/>
+      <w:r>
+        <w:rPr>
+          <w:rFonts w:ascii="Courier New" w:hAnsi="Courier New" w:cs="Courier New"/>
+          <w:sz w:val="21"/>
+        </w:rPr>
+        <w:t xml:space="preserve">, </w:t>
+      </w:r>
+      <w:proofErr w:type="spellStart"/>
+      <w:r>
+        <w:rPr>
+          <w:rFonts w:ascii="Courier New" w:hAnsi="Courier New" w:cs="Courier New"/>
+          <w:sz w:val="21"/>
+        </w:rPr>
+        <w:t>t.username</w:t>
+      </w:r>
+      <w:proofErr w:type="spellEnd"/>
+    </w:p>
+    <w:p>
+      <w:pPr>
+        <w:rPr>
+          <w:rFonts w:ascii="Courier New" w:hAnsi="Courier New" w:cs="Courier New"/>
+          <w:sz w:val="21"/>
+        </w:rPr>
+      </w:pPr>
+      <w:r>
+        <w:rPr>
+          <w:rFonts w:ascii="Courier New" w:hAnsi="Courier New" w:cs="Courier New"/>
           <w:sz w:val="21"/>
         </w:rPr>
         <w:t xml:space="preserve">HAVING COUNT (*) &gt;= </w:t>
       </w:r>
       <w:r>
         <w:rPr>
-          <w:rFonts w:ascii="Menlo" w:hAnsi="Menlo" w:cs="Menlo"/>
+          <w:rFonts w:ascii="Courier New" w:hAnsi="Courier New" w:cs="Courier New"/>
           <w:sz w:val="21"/>
         </w:rPr>
         <w:t>ALL (</w:t>
       </w:r>
       <w:r>
         <w:rPr>
-          <w:rFonts w:ascii="Menlo" w:hAnsi="Menlo" w:cs="Menlo"/>
+          <w:rFonts w:ascii="Courier New" w:hAnsi="Courier New" w:cs="Courier New"/>
           <w:sz w:val="21"/>
         </w:rPr>
         <w:t xml:space="preserve">SELECT COUNT (*) FROM bid b2, task t2 </w:t>
@@ -1318,99 +1527,154 @@
     <w:p>
       <w:pPr>
         <w:rPr>
-          <w:rFonts w:ascii="Menlo" w:hAnsi="Menlo" w:cs="Menlo"/>
-          <w:sz w:val="21"/>
-        </w:rPr>
-      </w:pPr>
-      <w:r>
-        <w:rPr>
-          <w:rFonts w:ascii="Menlo" w:hAnsi="Menlo" w:cs="Menlo"/>
-          <w:sz w:val="21"/>
-        </w:rPr>
-        <w:t xml:space="preserve">WHERE t2.taskid = b2.taskid </w:t>
-      </w:r>
-    </w:p>
-    <w:p>
-      <w:pPr>
-        <w:rPr>
-          <w:rFonts w:ascii="Menlo" w:hAnsi="Menlo" w:cs="Menlo"/>
-          <w:sz w:val="21"/>
-        </w:rPr>
-      </w:pPr>
-      <w:r>
-        <w:rPr>
-          <w:rFonts w:ascii="Menlo" w:hAnsi="Menlo" w:cs="Menlo"/>
-          <w:sz w:val="21"/>
-        </w:rPr>
-        <w:t xml:space="preserve">AND t2.username = b2.taskowner </w:t>
-      </w:r>
-    </w:p>
-    <w:p>
-      <w:r>
-        <w:rPr>
-          <w:rFonts w:ascii="Menlo" w:hAnsi="Menlo" w:cs="Menlo"/>
-          <w:sz w:val="21"/>
-        </w:rPr>
-        <w:t>AND t2.type = 'Miscellan</w:t>
-      </w:r>
-      <w:r>
-        <w:rPr>
-          <w:rFonts w:ascii="Menlo" w:hAnsi="Menlo" w:cs="Menlo"/>
+          <w:rFonts w:ascii="Courier New" w:hAnsi="Courier New" w:cs="Courier New"/>
+          <w:sz w:val="21"/>
+        </w:rPr>
+      </w:pPr>
+      <w:r>
+        <w:rPr>
+          <w:rFonts w:ascii="Courier New" w:hAnsi="Courier New" w:cs="Courier New"/>
+          <w:sz w:val="21"/>
+        </w:rPr>
+        <w:t>WHERE t</w:t>
+      </w:r>
+      <w:proofErr w:type="gramStart"/>
+      <w:r>
+        <w:rPr>
+          <w:rFonts w:ascii="Courier New" w:hAnsi="Courier New" w:cs="Courier New"/>
+          <w:sz w:val="21"/>
+        </w:rPr>
+        <w:t>2.taskid</w:t>
+      </w:r>
+      <w:proofErr w:type="gramEnd"/>
+      <w:r>
+        <w:rPr>
+          <w:rFonts w:ascii="Courier New" w:hAnsi="Courier New" w:cs="Courier New"/>
+          <w:sz w:val="21"/>
+        </w:rPr>
+        <w:t xml:space="preserve"> = b2.taskid </w:t>
+      </w:r>
+    </w:p>
+    <w:p>
+      <w:pPr>
+        <w:rPr>
+          <w:rFonts w:ascii="Courier New" w:hAnsi="Courier New" w:cs="Courier New"/>
+          <w:sz w:val="21"/>
+        </w:rPr>
+      </w:pPr>
+      <w:r>
+        <w:rPr>
+          <w:rFonts w:ascii="Courier New" w:hAnsi="Courier New" w:cs="Courier New"/>
+          <w:sz w:val="21"/>
+        </w:rPr>
+        <w:t>AND t</w:t>
+      </w:r>
+      <w:proofErr w:type="gramStart"/>
+      <w:r>
+        <w:rPr>
+          <w:rFonts w:ascii="Courier New" w:hAnsi="Courier New" w:cs="Courier New"/>
+          <w:sz w:val="21"/>
+        </w:rPr>
+        <w:t>2.username</w:t>
+      </w:r>
+      <w:proofErr w:type="gramEnd"/>
+      <w:r>
+        <w:rPr>
+          <w:rFonts w:ascii="Courier New" w:hAnsi="Courier New" w:cs="Courier New"/>
+          <w:sz w:val="21"/>
+        </w:rPr>
+        <w:t xml:space="preserve"> = b2.taskowner </w:t>
+      </w:r>
+    </w:p>
+    <w:p>
+      <w:pPr>
+        <w:rPr>
+          <w:rFonts w:ascii="Courier New" w:hAnsi="Courier New" w:cs="Courier New"/>
+        </w:rPr>
+      </w:pPr>
+      <w:r>
+        <w:rPr>
+          <w:rFonts w:ascii="Courier New" w:hAnsi="Courier New" w:cs="Courier New"/>
+          <w:sz w:val="21"/>
+        </w:rPr>
+        <w:t>AND t</w:t>
+      </w:r>
+      <w:proofErr w:type="gramStart"/>
+      <w:r>
+        <w:rPr>
+          <w:rFonts w:ascii="Courier New" w:hAnsi="Courier New" w:cs="Courier New"/>
+          <w:sz w:val="21"/>
+        </w:rPr>
+        <w:t>2.type</w:t>
+      </w:r>
+      <w:proofErr w:type="gramEnd"/>
+      <w:r>
+        <w:rPr>
+          <w:rFonts w:ascii="Courier New" w:hAnsi="Courier New" w:cs="Courier New"/>
+          <w:sz w:val="21"/>
+        </w:rPr>
+        <w:t xml:space="preserve"> = 'Miscellan</w:t>
+      </w:r>
+      <w:r>
+        <w:rPr>
+          <w:rFonts w:ascii="Courier New" w:hAnsi="Courier New" w:cs="Courier New"/>
           <w:sz w:val="21"/>
         </w:rPr>
         <w:t>eous</w:t>
       </w:r>
       <w:r>
         <w:rPr>
-          <w:rFonts w:ascii="Menlo" w:hAnsi="Menlo" w:cs="Menlo"/>
+          <w:rFonts w:ascii="Courier New" w:hAnsi="Courier New" w:cs="Courier New"/>
           <w:sz w:val="21"/>
         </w:rPr>
         <w:t>' GROUP BY t2.taskid);</w:t>
       </w:r>
+    </w:p>
+    <w:p>
+      <w:bookmarkStart w:id="5" w:name="_GoBack"/>
+      <w:bookmarkEnd w:id="5"/>
     </w:p>
     <w:p/>
     <w:p/>
     <w:p/>
+    <w:p>
+      <w:r>
+        <w:t>U</w:t>
+      </w:r>
+      <w:r>
+        <w:t>ser</w:t>
+      </w:r>
+      <w:r>
+        <w:t>s</w:t>
+      </w:r>
+      <w:r>
+        <w:t xml:space="preserve"> that bid </w:t>
+      </w:r>
+      <w:r>
+        <w:t>$0 for more than 15 tasks</w:t>
+      </w:r>
+    </w:p>
     <w:p/>
     <w:p>
       <w:r>
-        <w:lastRenderedPageBreak/>
-        <w:t>U</w:t>
-      </w:r>
-      <w:r>
-        <w:t>ser</w:t>
+        <w:t>User</w:t>
       </w:r>
       <w:r>
         <w:t>s</w:t>
       </w:r>
       <w:r>
-        <w:t xml:space="preserve"> that bid </w:t>
-      </w:r>
-      <w:r>
-        <w:t>$0 for more than 15 tasks</w:t>
+        <w:t xml:space="preserve"> that did </w:t>
+      </w:r>
+      <w:r>
+        <w:t>make any</w:t>
+      </w:r>
+      <w:r>
+        <w:t xml:space="preserve"> bid for the current month</w:t>
       </w:r>
     </w:p>
     <w:p/>
     <w:p>
       <w:r>
-        <w:t>User</w:t>
-      </w:r>
-      <w:r>
-        <w:t>s</w:t>
-      </w:r>
-      <w:r>
-        <w:t xml:space="preserve"> that did </w:t>
-      </w:r>
-      <w:r>
-        <w:t>make any</w:t>
-      </w:r>
-      <w:r>
-        <w:t xml:space="preserve"> bid for the current month</w:t>
-      </w:r>
-    </w:p>
-    <w:p/>
-    <w:p>
-      <w:r>
         <w:t>Pagination</w:t>
       </w:r>
     </w:p>
@@ -1421,14 +1685,60 @@
           <w:sz w:val="21"/>
         </w:rPr>
       </w:pPr>
-      <w:bookmarkStart w:id="5" w:name="_GoBack"/>
-      <w:bookmarkEnd w:id="5"/>
       <w:r>
         <w:rPr>
           <w:rFonts w:ascii="Menlo" w:hAnsi="Menlo" w:cs="Menlo"/>
           <w:sz w:val="21"/>
         </w:rPr>
-        <w:t>$result = pg_query($db, "SELECT * FROM task LIMIT 10 OFFSET $page1;");</w:t>
+        <w:t xml:space="preserve">$result = </w:t>
+      </w:r>
+      <w:proofErr w:type="spellStart"/>
+      <w:r>
+        <w:rPr>
+          <w:rFonts w:ascii="Menlo" w:hAnsi="Menlo" w:cs="Menlo"/>
+          <w:sz w:val="21"/>
+        </w:rPr>
+        <w:t>pg_</w:t>
+      </w:r>
+      <w:proofErr w:type="gramStart"/>
+      <w:r>
+        <w:rPr>
+          <w:rFonts w:ascii="Menlo" w:hAnsi="Menlo" w:cs="Menlo"/>
+          <w:sz w:val="21"/>
+        </w:rPr>
+        <w:t>query</w:t>
+      </w:r>
+      <w:proofErr w:type="spellEnd"/>
+      <w:r>
+        <w:rPr>
+          <w:rFonts w:ascii="Menlo" w:hAnsi="Menlo" w:cs="Menlo"/>
+          <w:sz w:val="21"/>
+        </w:rPr>
+        <w:t>(</w:t>
+      </w:r>
+      <w:proofErr w:type="gramEnd"/>
+      <w:r>
+        <w:rPr>
+          <w:rFonts w:ascii="Menlo" w:hAnsi="Menlo" w:cs="Menlo"/>
+          <w:sz w:val="21"/>
+        </w:rPr>
+        <w:t>$</w:t>
+      </w:r>
+      <w:proofErr w:type="spellStart"/>
+      <w:r>
+        <w:rPr>
+          <w:rFonts w:ascii="Menlo" w:hAnsi="Menlo" w:cs="Menlo"/>
+          <w:sz w:val="21"/>
+        </w:rPr>
+        <w:t>db</w:t>
+      </w:r>
+      <w:proofErr w:type="spellEnd"/>
+      <w:r>
+        <w:rPr>
+          <w:rFonts w:ascii="Menlo" w:hAnsi="Menlo" w:cs="Menlo"/>
+          <w:sz w:val="21"/>
+        </w:rPr>
+        <w:t>, "SELECT * FROM task LIMIT 10 OFFSET $page1;");</w:t>
       </w:r>
     </w:p>
     <w:p/>
@@ -1463,7 +1773,7 @@
                     </pic:cNvPicPr>
                   </pic:nvPicPr>
                   <pic:blipFill>
-                    <a:blip r:embed="rId13">
+                    <a:blip r:embed="rId14">
                       <a:extLst>
                         <a:ext uri="{28A0092B-C50C-407E-A947-70E740481C1C}">
                           <a14:useLocalDpi xmlns:a14="http://schemas.microsoft.com/office/drawing/2010/main" val="0"/>
@@ -1498,10 +1808,68 @@
     <w:p/>
     <w:p>
       <w:r>
-        <w:t>#</w:t>
-      </w:r>
-      <w:r>
-        <w:t>other trigger functions</w:t>
+        <w:t xml:space="preserve">Stored procedure for </w:t>
+      </w:r>
+      <w:r>
+        <w:t>dashboard completed task statistics</w:t>
+      </w:r>
+    </w:p>
+    <w:p/>
+    <w:p>
+      <w:r>
+        <w:rPr>
+          <w:noProof/>
+          <w:lang w:val="en-GB" w:eastAsia="zh-CN"/>
+        </w:rPr>
+        <w:lastRenderedPageBreak/>
+        <w:drawing>
+          <wp:inline distT="0" distB="0" distL="0" distR="0" wp14:anchorId="5BB70B6B" wp14:editId="0488C416">
+            <wp:extent cx="5730875" cy="1623695"/>
+            <wp:effectExtent l="0" t="0" r="9525" b="1905"/>
+            <wp:docPr id="1" name="Picture 1" descr="/Users/khorshaoliang/Desktop/Screen Shot 2017-11-03 at 9.12.06 AM.png"/>
+            <wp:cNvGraphicFramePr>
+              <a:graphicFrameLocks xmlns:a="http://schemas.openxmlformats.org/drawingml/2006/main" noChangeAspect="1"/>
+            </wp:cNvGraphicFramePr>
+            <a:graphic xmlns:a="http://schemas.openxmlformats.org/drawingml/2006/main">
+              <a:graphicData uri="http://schemas.openxmlformats.org/drawingml/2006/picture">
+                <pic:pic xmlns:pic="http://schemas.openxmlformats.org/drawingml/2006/picture">
+                  <pic:nvPicPr>
+                    <pic:cNvPr id="0" name="Picture 1" descr="/Users/khorshaoliang/Desktop/Screen Shot 2017-11-03 at 9.12.06 AM.png"/>
+                    <pic:cNvPicPr>
+                      <a:picLocks noChangeAspect="1" noChangeArrowheads="1"/>
+                    </pic:cNvPicPr>
+                  </pic:nvPicPr>
+                  <pic:blipFill>
+                    <a:blip r:embed="rId15">
+                      <a:extLst>
+                        <a:ext uri="{28A0092B-C50C-407E-A947-70E740481C1C}">
+                          <a14:useLocalDpi xmlns:a14="http://schemas.microsoft.com/office/drawing/2010/main" val="0"/>
+                        </a:ext>
+                      </a:extLst>
+                    </a:blip>
+                    <a:srcRect/>
+                    <a:stretch>
+                      <a:fillRect/>
+                    </a:stretch>
+                  </pic:blipFill>
+                  <pic:spPr bwMode="auto">
+                    <a:xfrm>
+                      <a:off x="0" y="0"/>
+                      <a:ext cx="5730875" cy="1623695"/>
+                    </a:xfrm>
+                    <a:prstGeom prst="rect">
+                      <a:avLst/>
+                    </a:prstGeom>
+                    <a:noFill/>
+                    <a:ln>
+                      <a:noFill/>
+                    </a:ln>
+                  </pic:spPr>
+                </pic:pic>
+              </a:graphicData>
+            </a:graphic>
+          </wp:inline>
+        </w:drawing>
       </w:r>
     </w:p>
     <w:p/>
@@ -1603,7 +1971,7 @@
     </w:sdt>
     <w:p/>
     <w:sectPr>
-      <w:footerReference w:type="default" r:id="rId14"/>
+      <w:footerReference w:type="default" r:id="rId16"/>
       <w:pgSz w:w="11906" w:h="16838"/>
       <w:pgMar w:top="1440" w:right="1440" w:bottom="1440" w:left="1440" w:header="708" w:footer="708" w:gutter="0"/>
       <w:pgNumType w:start="1"/>
@@ -1739,7 +2107,7 @@
           <w:rPr>
             <w:noProof/>
           </w:rPr>
-          <w:t>4</w:t>
+          <w:t>3</w:t>
         </w:r>
         <w:r>
           <w:rPr>
@@ -2708,7 +3076,7 @@
 </file>
 
 <file path=customXml/itemProps1.xml><?xml version="1.0" encoding="utf-8"?>
-<ds:datastoreItem xmlns:ds="http://schemas.openxmlformats.org/officeDocument/2006/customXml" ds:itemID="{9F00810D-CD32-6D43-A6E0-46B43C5132EF}">
+<ds:datastoreItem xmlns:ds="http://schemas.openxmlformats.org/officeDocument/2006/customXml" ds:itemID="{B16A627F-AD93-E44C-9BC3-79C66120E891}">
   <ds:schemaRefs>
     <ds:schemaRef ds:uri="http://schemas.openxmlformats.org/officeDocument/2006/bibliography"/>
   </ds:schemaRefs>

--- a/GROUP15.docx
+++ b/GROUP15.docx
@@ -266,9 +266,7 @@
             <w:rPr>
               <w:rFonts w:asciiTheme="minorHAnsi" w:eastAsiaTheme="minorEastAsia" w:hAnsiTheme="minorHAnsi" w:cstheme="minorBidi"/>
               <w:noProof/>
-              <w:sz w:val="22"/>
-              <w:szCs w:val="22"/>
-              <w:lang w:val="en-SG" w:eastAsia="zh-CN"/>
+              <w:lang w:val="en-GB" w:eastAsia="en-GB"/>
             </w:rPr>
           </w:pPr>
           <w:r>
@@ -280,13 +278,13 @@
           <w:r>
             <w:fldChar w:fldCharType="separate"/>
           </w:r>
-          <w:hyperlink w:anchor="_Toc496354913" w:history="1">
+          <w:hyperlink w:anchor="_Toc497674985" w:history="1">
             <w:r>
               <w:rPr>
                 <w:rStyle w:val="Hyperlink"/>
                 <w:noProof/>
               </w:rPr>
-              <w:t>Server</w:t>
+              <w:t>1.0 Server</w:t>
             </w:r>
             <w:r>
               <w:rPr>
@@ -307,7 +305,7 @@
                 <w:noProof/>
                 <w:webHidden/>
               </w:rPr>
-              <w:instrText xml:space="preserve"> PAGEREF _Toc496354913 \h </w:instrText>
+              <w:instrText xml:space="preserve"> PAGEREF _Toc497674985 \h </w:instrText>
             </w:r>
             <w:r>
               <w:rPr>
@@ -347,18 +345,16 @@
             <w:rPr>
               <w:rFonts w:asciiTheme="minorHAnsi" w:eastAsiaTheme="minorEastAsia" w:hAnsiTheme="minorHAnsi" w:cstheme="minorBidi"/>
               <w:noProof/>
-              <w:sz w:val="22"/>
-              <w:szCs w:val="22"/>
-              <w:lang w:val="en-SG" w:eastAsia="zh-CN"/>
+              <w:lang w:val="en-GB" w:eastAsia="en-GB"/>
             </w:rPr>
           </w:pPr>
-          <w:hyperlink w:anchor="_Toc496354914" w:history="1">
+          <w:hyperlink w:anchor="_Toc497674986" w:history="1">
             <w:r>
               <w:rPr>
                 <w:rStyle w:val="Hyperlink"/>
                 <w:noProof/>
               </w:rPr>
-              <w:t>ER Diagram</w:t>
+              <w:t>2.0 ER Diagram</w:t>
             </w:r>
             <w:r>
               <w:rPr>
@@ -379,7 +375,7 @@
                 <w:noProof/>
                 <w:webHidden/>
               </w:rPr>
-              <w:instrText xml:space="preserve"> PAGEREF _Toc496354914 \h </w:instrText>
+              <w:instrText xml:space="preserve"> PAGEREF _Toc497674986 \h </w:instrText>
             </w:r>
             <w:r>
               <w:rPr>
@@ -419,18 +415,16 @@
             <w:rPr>
               <w:rFonts w:asciiTheme="minorHAnsi" w:eastAsiaTheme="minorEastAsia" w:hAnsiTheme="minorHAnsi" w:cstheme="minorBidi"/>
               <w:noProof/>
-              <w:sz w:val="22"/>
-              <w:szCs w:val="22"/>
-              <w:lang w:val="en-SG" w:eastAsia="zh-CN"/>
+              <w:lang w:val="en-GB" w:eastAsia="en-GB"/>
             </w:rPr>
           </w:pPr>
-          <w:hyperlink w:anchor="_Toc496354915" w:history="1">
+          <w:hyperlink w:anchor="_Toc497674987" w:history="1">
             <w:r>
               <w:rPr>
                 <w:rStyle w:val="Hyperlink"/>
                 <w:noProof/>
               </w:rPr>
-              <w:t>Project</w:t>
+              <w:t>3.0 Project</w:t>
             </w:r>
             <w:r>
               <w:rPr>
@@ -451,7 +445,7 @@
                 <w:noProof/>
                 <w:webHidden/>
               </w:rPr>
-              <w:instrText xml:space="preserve"> PAGEREF _Toc496354915 \h </w:instrText>
+              <w:instrText xml:space="preserve"> PAGEREF _Toc497674987 \h </w:instrText>
             </w:r>
             <w:r>
               <w:rPr>
@@ -471,7 +465,7 @@
                 <w:noProof/>
                 <w:webHidden/>
               </w:rPr>
-              <w:t>1</w:t>
+              <w:t>2</w:t>
             </w:r>
             <w:r>
               <w:rPr>
@@ -491,18 +485,16 @@
             <w:rPr>
               <w:rFonts w:asciiTheme="minorHAnsi" w:eastAsiaTheme="minorEastAsia" w:hAnsiTheme="minorHAnsi" w:cstheme="minorBidi"/>
               <w:noProof/>
-              <w:sz w:val="22"/>
-              <w:szCs w:val="22"/>
-              <w:lang w:val="en-SG" w:eastAsia="zh-CN"/>
+              <w:lang w:val="en-GB" w:eastAsia="en-GB"/>
             </w:rPr>
           </w:pPr>
-          <w:hyperlink w:anchor="_Toc496354916" w:history="1">
+          <w:hyperlink w:anchor="_Toc497674988" w:history="1">
             <w:r>
               <w:rPr>
                 <w:rStyle w:val="Hyperlink"/>
                 <w:noProof/>
               </w:rPr>
-              <w:t>Relational Schema</w:t>
+              <w:t>3.1 Relational Schema</w:t>
             </w:r>
             <w:r>
               <w:rPr>
@@ -523,7 +515,7 @@
                 <w:noProof/>
                 <w:webHidden/>
               </w:rPr>
-              <w:instrText xml:space="preserve"> PAGEREF _Toc496354916 \h </w:instrText>
+              <w:instrText xml:space="preserve"> PAGEREF _Toc497674988 \h </w:instrText>
             </w:r>
             <w:r>
               <w:rPr>
@@ -543,7 +535,217 @@
                 <w:noProof/>
                 <w:webHidden/>
               </w:rPr>
-              <w:t>1</w:t>
+              <w:t>2</w:t>
+            </w:r>
+            <w:r>
+              <w:rPr>
+                <w:noProof/>
+                <w:webHidden/>
+              </w:rPr>
+              <w:fldChar w:fldCharType="end"/>
+            </w:r>
+          </w:hyperlink>
+        </w:p>
+        <w:p>
+          <w:pPr>
+            <w:pStyle w:val="TOC3"/>
+            <w:tabs>
+              <w:tab w:val="right" w:leader="dot" w:pos="9016"/>
+            </w:tabs>
+            <w:rPr>
+              <w:rFonts w:asciiTheme="minorHAnsi" w:eastAsiaTheme="minorEastAsia" w:hAnsiTheme="minorHAnsi" w:cstheme="minorBidi"/>
+              <w:noProof/>
+              <w:lang w:val="en-GB" w:eastAsia="en-GB"/>
+            </w:rPr>
+          </w:pPr>
+          <w:hyperlink w:anchor="_Toc497674989" w:history="1">
+            <w:r>
+              <w:rPr>
+                <w:rStyle w:val="Hyperlink"/>
+                <w:noProof/>
+              </w:rPr>
+              <w:t>3.1.1 Account Table</w:t>
+            </w:r>
+            <w:r>
+              <w:rPr>
+                <w:noProof/>
+                <w:webHidden/>
+              </w:rPr>
+              <w:tab/>
+            </w:r>
+            <w:r>
+              <w:rPr>
+                <w:noProof/>
+                <w:webHidden/>
+              </w:rPr>
+              <w:fldChar w:fldCharType="begin"/>
+            </w:r>
+            <w:r>
+              <w:rPr>
+                <w:noProof/>
+                <w:webHidden/>
+              </w:rPr>
+              <w:instrText xml:space="preserve"> PAGEREF _Toc497674989 \h </w:instrText>
+            </w:r>
+            <w:r>
+              <w:rPr>
+                <w:noProof/>
+                <w:webHidden/>
+              </w:rPr>
+            </w:r>
+            <w:r>
+              <w:rPr>
+                <w:noProof/>
+                <w:webHidden/>
+              </w:rPr>
+              <w:fldChar w:fldCharType="separate"/>
+            </w:r>
+            <w:r>
+              <w:rPr>
+                <w:noProof/>
+                <w:webHidden/>
+              </w:rPr>
+              <w:t>2</w:t>
+            </w:r>
+            <w:r>
+              <w:rPr>
+                <w:noProof/>
+                <w:webHidden/>
+              </w:rPr>
+              <w:fldChar w:fldCharType="end"/>
+            </w:r>
+          </w:hyperlink>
+        </w:p>
+        <w:p>
+          <w:pPr>
+            <w:pStyle w:val="TOC3"/>
+            <w:tabs>
+              <w:tab w:val="right" w:leader="dot" w:pos="9016"/>
+            </w:tabs>
+            <w:rPr>
+              <w:rFonts w:asciiTheme="minorHAnsi" w:eastAsiaTheme="minorEastAsia" w:hAnsiTheme="minorHAnsi" w:cstheme="minorBidi"/>
+              <w:noProof/>
+              <w:lang w:val="en-GB" w:eastAsia="en-GB"/>
+            </w:rPr>
+          </w:pPr>
+          <w:hyperlink w:anchor="_Toc497674990" w:history="1">
+            <w:r>
+              <w:rPr>
+                <w:rStyle w:val="Hyperlink"/>
+                <w:noProof/>
+              </w:rPr>
+              <w:t>3.1.2 Task Table</w:t>
+            </w:r>
+            <w:r>
+              <w:rPr>
+                <w:noProof/>
+                <w:webHidden/>
+              </w:rPr>
+              <w:tab/>
+            </w:r>
+            <w:r>
+              <w:rPr>
+                <w:noProof/>
+                <w:webHidden/>
+              </w:rPr>
+              <w:fldChar w:fldCharType="begin"/>
+            </w:r>
+            <w:r>
+              <w:rPr>
+                <w:noProof/>
+                <w:webHidden/>
+              </w:rPr>
+              <w:instrText xml:space="preserve"> PAGEREF _Toc497674990 \h </w:instrText>
+            </w:r>
+            <w:r>
+              <w:rPr>
+                <w:noProof/>
+                <w:webHidden/>
+              </w:rPr>
+            </w:r>
+            <w:r>
+              <w:rPr>
+                <w:noProof/>
+                <w:webHidden/>
+              </w:rPr>
+              <w:fldChar w:fldCharType="separate"/>
+            </w:r>
+            <w:r>
+              <w:rPr>
+                <w:noProof/>
+                <w:webHidden/>
+              </w:rPr>
+              <w:t>2</w:t>
+            </w:r>
+            <w:r>
+              <w:rPr>
+                <w:noProof/>
+                <w:webHidden/>
+              </w:rPr>
+              <w:fldChar w:fldCharType="end"/>
+            </w:r>
+          </w:hyperlink>
+        </w:p>
+        <w:p>
+          <w:pPr>
+            <w:pStyle w:val="TOC3"/>
+            <w:tabs>
+              <w:tab w:val="right" w:leader="dot" w:pos="9016"/>
+            </w:tabs>
+            <w:rPr>
+              <w:rFonts w:asciiTheme="minorHAnsi" w:eastAsiaTheme="minorEastAsia" w:hAnsiTheme="minorHAnsi" w:cstheme="minorBidi"/>
+              <w:noProof/>
+              <w:lang w:val="en-GB" w:eastAsia="en-GB"/>
+            </w:rPr>
+          </w:pPr>
+          <w:hyperlink w:anchor="_Toc497674991" w:history="1">
+            <w:r>
+              <w:rPr>
+                <w:rStyle w:val="Hyperlink"/>
+                <w:noProof/>
+              </w:rPr>
+              <w:t>3.1.3 Bid Table</w:t>
+            </w:r>
+            <w:r>
+              <w:rPr>
+                <w:noProof/>
+                <w:webHidden/>
+              </w:rPr>
+              <w:tab/>
+            </w:r>
+            <w:r>
+              <w:rPr>
+                <w:noProof/>
+                <w:webHidden/>
+              </w:rPr>
+              <w:fldChar w:fldCharType="begin"/>
+            </w:r>
+            <w:r>
+              <w:rPr>
+                <w:noProof/>
+                <w:webHidden/>
+              </w:rPr>
+              <w:instrText xml:space="preserve"> PAGEREF _Toc497674991 \h </w:instrText>
+            </w:r>
+            <w:r>
+              <w:rPr>
+                <w:noProof/>
+                <w:webHidden/>
+              </w:rPr>
+            </w:r>
+            <w:r>
+              <w:rPr>
+                <w:noProof/>
+                <w:webHidden/>
+              </w:rPr>
+              <w:fldChar w:fldCharType="separate"/>
+            </w:r>
+            <w:r>
+              <w:rPr>
+                <w:noProof/>
+                <w:webHidden/>
+              </w:rPr>
+              <w:t>2</w:t>
             </w:r>
             <w:r>
               <w:rPr>
@@ -563,18 +765,16 @@
             <w:rPr>
               <w:rFonts w:asciiTheme="minorHAnsi" w:eastAsiaTheme="minorEastAsia" w:hAnsiTheme="minorHAnsi" w:cstheme="minorBidi"/>
               <w:noProof/>
-              <w:sz w:val="22"/>
-              <w:szCs w:val="22"/>
-              <w:lang w:val="en-SG" w:eastAsia="zh-CN"/>
+              <w:lang w:val="en-GB" w:eastAsia="en-GB"/>
             </w:rPr>
           </w:pPr>
-          <w:hyperlink w:anchor="_Toc496354917" w:history="1">
+          <w:hyperlink w:anchor="_Toc497674992" w:history="1">
             <w:r>
               <w:rPr>
                 <w:rStyle w:val="Hyperlink"/>
                 <w:noProof/>
               </w:rPr>
-              <w:t>Sample Features</w:t>
+              <w:t>3.2 Sample Features</w:t>
             </w:r>
             <w:r>
               <w:rPr>
@@ -595,7 +795,7 @@
                 <w:noProof/>
                 <w:webHidden/>
               </w:rPr>
-              <w:instrText xml:space="preserve"> PAGEREF _Toc496354917 \h </w:instrText>
+              <w:instrText xml:space="preserve"> PAGEREF _Toc497674992 \h </w:instrText>
             </w:r>
             <w:r>
               <w:rPr>
@@ -615,7 +815,427 @@
                 <w:noProof/>
                 <w:webHidden/>
               </w:rPr>
-              <w:t>1</w:t>
+              <w:t>3</w:t>
+            </w:r>
+            <w:r>
+              <w:rPr>
+                <w:noProof/>
+                <w:webHidden/>
+              </w:rPr>
+              <w:fldChar w:fldCharType="end"/>
+            </w:r>
+          </w:hyperlink>
+        </w:p>
+        <w:p>
+          <w:pPr>
+            <w:pStyle w:val="TOC3"/>
+            <w:tabs>
+              <w:tab w:val="right" w:leader="dot" w:pos="9016"/>
+            </w:tabs>
+            <w:rPr>
+              <w:rFonts w:asciiTheme="minorHAnsi" w:eastAsiaTheme="minorEastAsia" w:hAnsiTheme="minorHAnsi" w:cstheme="minorBidi"/>
+              <w:noProof/>
+              <w:lang w:val="en-GB" w:eastAsia="en-GB"/>
+            </w:rPr>
+          </w:pPr>
+          <w:hyperlink w:anchor="_Toc497674993" w:history="1">
+            <w:r>
+              <w:rPr>
+                <w:rStyle w:val="Hyperlink"/>
+                <w:noProof/>
+              </w:rPr>
+              <w:t>3.2.1 Users whose task have the highest amount of bid in a particular category</w:t>
+            </w:r>
+            <w:r>
+              <w:rPr>
+                <w:noProof/>
+                <w:webHidden/>
+              </w:rPr>
+              <w:tab/>
+            </w:r>
+            <w:r>
+              <w:rPr>
+                <w:noProof/>
+                <w:webHidden/>
+              </w:rPr>
+              <w:fldChar w:fldCharType="begin"/>
+            </w:r>
+            <w:r>
+              <w:rPr>
+                <w:noProof/>
+                <w:webHidden/>
+              </w:rPr>
+              <w:instrText xml:space="preserve"> PAGEREF _Toc497674993 \h </w:instrText>
+            </w:r>
+            <w:r>
+              <w:rPr>
+                <w:noProof/>
+                <w:webHidden/>
+              </w:rPr>
+            </w:r>
+            <w:r>
+              <w:rPr>
+                <w:noProof/>
+                <w:webHidden/>
+              </w:rPr>
+              <w:fldChar w:fldCharType="separate"/>
+            </w:r>
+            <w:r>
+              <w:rPr>
+                <w:noProof/>
+                <w:webHidden/>
+              </w:rPr>
+              <w:t>3</w:t>
+            </w:r>
+            <w:r>
+              <w:rPr>
+                <w:noProof/>
+                <w:webHidden/>
+              </w:rPr>
+              <w:fldChar w:fldCharType="end"/>
+            </w:r>
+          </w:hyperlink>
+        </w:p>
+        <w:p>
+          <w:pPr>
+            <w:pStyle w:val="TOC3"/>
+            <w:tabs>
+              <w:tab w:val="right" w:leader="dot" w:pos="9016"/>
+            </w:tabs>
+            <w:rPr>
+              <w:rFonts w:asciiTheme="minorHAnsi" w:eastAsiaTheme="minorEastAsia" w:hAnsiTheme="minorHAnsi" w:cstheme="minorBidi"/>
+              <w:noProof/>
+              <w:lang w:val="en-GB" w:eastAsia="en-GB"/>
+            </w:rPr>
+          </w:pPr>
+          <w:hyperlink w:anchor="_Toc497674994" w:history="1">
+            <w:r>
+              <w:rPr>
+                <w:rStyle w:val="Hyperlink"/>
+                <w:noProof/>
+              </w:rPr>
+              <w:t>3.2.2 Pagination</w:t>
+            </w:r>
+            <w:r>
+              <w:rPr>
+                <w:noProof/>
+                <w:webHidden/>
+              </w:rPr>
+              <w:tab/>
+            </w:r>
+            <w:r>
+              <w:rPr>
+                <w:noProof/>
+                <w:webHidden/>
+              </w:rPr>
+              <w:fldChar w:fldCharType="begin"/>
+            </w:r>
+            <w:r>
+              <w:rPr>
+                <w:noProof/>
+                <w:webHidden/>
+              </w:rPr>
+              <w:instrText xml:space="preserve"> PAGEREF _Toc497674994 \h </w:instrText>
+            </w:r>
+            <w:r>
+              <w:rPr>
+                <w:noProof/>
+                <w:webHidden/>
+              </w:rPr>
+            </w:r>
+            <w:r>
+              <w:rPr>
+                <w:noProof/>
+                <w:webHidden/>
+              </w:rPr>
+              <w:fldChar w:fldCharType="separate"/>
+            </w:r>
+            <w:r>
+              <w:rPr>
+                <w:noProof/>
+                <w:webHidden/>
+              </w:rPr>
+              <w:t>3</w:t>
+            </w:r>
+            <w:r>
+              <w:rPr>
+                <w:noProof/>
+                <w:webHidden/>
+              </w:rPr>
+              <w:fldChar w:fldCharType="end"/>
+            </w:r>
+          </w:hyperlink>
+        </w:p>
+        <w:p>
+          <w:pPr>
+            <w:pStyle w:val="TOC3"/>
+            <w:tabs>
+              <w:tab w:val="right" w:leader="dot" w:pos="9016"/>
+            </w:tabs>
+            <w:rPr>
+              <w:rFonts w:asciiTheme="minorHAnsi" w:eastAsiaTheme="minorEastAsia" w:hAnsiTheme="minorHAnsi" w:cstheme="minorBidi"/>
+              <w:noProof/>
+              <w:lang w:val="en-GB" w:eastAsia="en-GB"/>
+            </w:rPr>
+          </w:pPr>
+          <w:hyperlink w:anchor="_Toc497674995" w:history="1">
+            <w:r>
+              <w:rPr>
+                <w:rStyle w:val="Hyperlink"/>
+                <w:noProof/>
+              </w:rPr>
+              <w:t>3.2.3 Stored procedure for adding user</w:t>
+            </w:r>
+            <w:r>
+              <w:rPr>
+                <w:noProof/>
+                <w:webHidden/>
+              </w:rPr>
+              <w:tab/>
+            </w:r>
+            <w:r>
+              <w:rPr>
+                <w:noProof/>
+                <w:webHidden/>
+              </w:rPr>
+              <w:fldChar w:fldCharType="begin"/>
+            </w:r>
+            <w:r>
+              <w:rPr>
+                <w:noProof/>
+                <w:webHidden/>
+              </w:rPr>
+              <w:instrText xml:space="preserve"> PAGEREF _Toc497674995 \h </w:instrText>
+            </w:r>
+            <w:r>
+              <w:rPr>
+                <w:noProof/>
+                <w:webHidden/>
+              </w:rPr>
+            </w:r>
+            <w:r>
+              <w:rPr>
+                <w:noProof/>
+                <w:webHidden/>
+              </w:rPr>
+              <w:fldChar w:fldCharType="separate"/>
+            </w:r>
+            <w:r>
+              <w:rPr>
+                <w:noProof/>
+                <w:webHidden/>
+              </w:rPr>
+              <w:t>3</w:t>
+            </w:r>
+            <w:r>
+              <w:rPr>
+                <w:noProof/>
+                <w:webHidden/>
+              </w:rPr>
+              <w:fldChar w:fldCharType="end"/>
+            </w:r>
+          </w:hyperlink>
+        </w:p>
+        <w:p>
+          <w:pPr>
+            <w:pStyle w:val="TOC3"/>
+            <w:tabs>
+              <w:tab w:val="right" w:leader="dot" w:pos="9016"/>
+            </w:tabs>
+            <w:rPr>
+              <w:rFonts w:asciiTheme="minorHAnsi" w:eastAsiaTheme="minorEastAsia" w:hAnsiTheme="minorHAnsi" w:cstheme="minorBidi"/>
+              <w:noProof/>
+              <w:lang w:val="en-GB" w:eastAsia="en-GB"/>
+            </w:rPr>
+          </w:pPr>
+          <w:hyperlink w:anchor="_Toc497674996" w:history="1">
+            <w:r>
+              <w:rPr>
+                <w:rStyle w:val="Hyperlink"/>
+                <w:noProof/>
+              </w:rPr>
+              <w:t>3.3.3 Stored procedure for dashboard completed task statistics</w:t>
+            </w:r>
+            <w:r>
+              <w:rPr>
+                <w:noProof/>
+                <w:webHidden/>
+              </w:rPr>
+              <w:tab/>
+            </w:r>
+            <w:r>
+              <w:rPr>
+                <w:noProof/>
+                <w:webHidden/>
+              </w:rPr>
+              <w:fldChar w:fldCharType="begin"/>
+            </w:r>
+            <w:r>
+              <w:rPr>
+                <w:noProof/>
+                <w:webHidden/>
+              </w:rPr>
+              <w:instrText xml:space="preserve"> PAGEREF _Toc497674996 \h </w:instrText>
+            </w:r>
+            <w:r>
+              <w:rPr>
+                <w:noProof/>
+                <w:webHidden/>
+              </w:rPr>
+            </w:r>
+            <w:r>
+              <w:rPr>
+                <w:noProof/>
+                <w:webHidden/>
+              </w:rPr>
+              <w:fldChar w:fldCharType="separate"/>
+            </w:r>
+            <w:r>
+              <w:rPr>
+                <w:noProof/>
+                <w:webHidden/>
+              </w:rPr>
+              <w:t>3</w:t>
+            </w:r>
+            <w:r>
+              <w:rPr>
+                <w:noProof/>
+                <w:webHidden/>
+              </w:rPr>
+              <w:fldChar w:fldCharType="end"/>
+            </w:r>
+          </w:hyperlink>
+        </w:p>
+        <w:p>
+          <w:pPr>
+            <w:pStyle w:val="TOC3"/>
+            <w:tabs>
+              <w:tab w:val="right" w:leader="dot" w:pos="9016"/>
+            </w:tabs>
+            <w:rPr>
+              <w:rFonts w:asciiTheme="minorHAnsi" w:eastAsiaTheme="minorEastAsia" w:hAnsiTheme="minorHAnsi" w:cstheme="minorBidi"/>
+              <w:noProof/>
+              <w:lang w:val="en-GB" w:eastAsia="en-GB"/>
+            </w:rPr>
+          </w:pPr>
+          <w:hyperlink w:anchor="_Toc497674997" w:history="1">
+            <w:r>
+              <w:rPr>
+                <w:rStyle w:val="Hyperlink"/>
+                <w:noProof/>
+              </w:rPr>
+              <w:t>3.3.4 Update bid status trigger</w:t>
+            </w:r>
+            <w:r>
+              <w:rPr>
+                <w:noProof/>
+                <w:webHidden/>
+              </w:rPr>
+              <w:tab/>
+            </w:r>
+            <w:r>
+              <w:rPr>
+                <w:noProof/>
+                <w:webHidden/>
+              </w:rPr>
+              <w:fldChar w:fldCharType="begin"/>
+            </w:r>
+            <w:r>
+              <w:rPr>
+                <w:noProof/>
+                <w:webHidden/>
+              </w:rPr>
+              <w:instrText xml:space="preserve"> PAGEREF _Toc497674997 \h </w:instrText>
+            </w:r>
+            <w:r>
+              <w:rPr>
+                <w:noProof/>
+                <w:webHidden/>
+              </w:rPr>
+            </w:r>
+            <w:r>
+              <w:rPr>
+                <w:noProof/>
+                <w:webHidden/>
+              </w:rPr>
+              <w:fldChar w:fldCharType="separate"/>
+            </w:r>
+            <w:r>
+              <w:rPr>
+                <w:noProof/>
+                <w:webHidden/>
+              </w:rPr>
+              <w:t>4</w:t>
+            </w:r>
+            <w:r>
+              <w:rPr>
+                <w:noProof/>
+                <w:webHidden/>
+              </w:rPr>
+              <w:fldChar w:fldCharType="end"/>
+            </w:r>
+          </w:hyperlink>
+        </w:p>
+        <w:p>
+          <w:pPr>
+            <w:pStyle w:val="TOC3"/>
+            <w:tabs>
+              <w:tab w:val="right" w:leader="dot" w:pos="9016"/>
+            </w:tabs>
+            <w:rPr>
+              <w:rFonts w:asciiTheme="minorHAnsi" w:eastAsiaTheme="minorEastAsia" w:hAnsiTheme="minorHAnsi" w:cstheme="minorBidi"/>
+              <w:noProof/>
+              <w:lang w:val="en-GB" w:eastAsia="en-GB"/>
+            </w:rPr>
+          </w:pPr>
+          <w:hyperlink w:anchor="_Toc497674998" w:history="1">
+            <w:r>
+              <w:rPr>
+                <w:rStyle w:val="Hyperlink"/>
+                <w:noProof/>
+              </w:rPr>
+              <w:t>3.3.5 Popular views</w:t>
+            </w:r>
+            <w:r>
+              <w:rPr>
+                <w:noProof/>
+                <w:webHidden/>
+              </w:rPr>
+              <w:tab/>
+            </w:r>
+            <w:r>
+              <w:rPr>
+                <w:noProof/>
+                <w:webHidden/>
+              </w:rPr>
+              <w:fldChar w:fldCharType="begin"/>
+            </w:r>
+            <w:r>
+              <w:rPr>
+                <w:noProof/>
+                <w:webHidden/>
+              </w:rPr>
+              <w:instrText xml:space="preserve"> PAGEREF _Toc497674998 \h </w:instrText>
+            </w:r>
+            <w:r>
+              <w:rPr>
+                <w:noProof/>
+                <w:webHidden/>
+              </w:rPr>
+            </w:r>
+            <w:r>
+              <w:rPr>
+                <w:noProof/>
+                <w:webHidden/>
+              </w:rPr>
+              <w:fldChar w:fldCharType="separate"/>
+            </w:r>
+            <w:r>
+              <w:rPr>
+                <w:noProof/>
+                <w:webHidden/>
+              </w:rPr>
+              <w:t>4</w:t>
             </w:r>
             <w:r>
               <w:rPr>
@@ -635,18 +1255,16 @@
             <w:rPr>
               <w:rFonts w:asciiTheme="minorHAnsi" w:eastAsiaTheme="minorEastAsia" w:hAnsiTheme="minorHAnsi" w:cstheme="minorBidi"/>
               <w:noProof/>
-              <w:sz w:val="22"/>
-              <w:szCs w:val="22"/>
-              <w:lang w:val="en-SG" w:eastAsia="zh-CN"/>
+              <w:lang w:val="en-GB" w:eastAsia="en-GB"/>
             </w:rPr>
           </w:pPr>
-          <w:hyperlink w:anchor="_Toc496354918" w:history="1">
+          <w:hyperlink w:anchor="_Toc497674999" w:history="1">
             <w:r>
               <w:rPr>
                 <w:rStyle w:val="Hyperlink"/>
                 <w:noProof/>
               </w:rPr>
-              <w:t>Images</w:t>
+              <w:t>4.0 Images</w:t>
             </w:r>
             <w:r>
               <w:rPr>
@@ -667,7 +1285,7 @@
                 <w:noProof/>
                 <w:webHidden/>
               </w:rPr>
-              <w:instrText xml:space="preserve"> PAGEREF _Toc496354918 \h </w:instrText>
+              <w:instrText xml:space="preserve"> PAGEREF _Toc497674999 \h </w:instrText>
             </w:r>
             <w:r>
               <w:rPr>
@@ -687,7 +1305,637 @@
                 <w:noProof/>
                 <w:webHidden/>
               </w:rPr>
-              <w:t>1</w:t>
+              <w:t>5</w:t>
+            </w:r>
+            <w:r>
+              <w:rPr>
+                <w:noProof/>
+                <w:webHidden/>
+              </w:rPr>
+              <w:fldChar w:fldCharType="end"/>
+            </w:r>
+          </w:hyperlink>
+        </w:p>
+        <w:p>
+          <w:pPr>
+            <w:pStyle w:val="TOC2"/>
+            <w:tabs>
+              <w:tab w:val="right" w:leader="dot" w:pos="9016"/>
+            </w:tabs>
+            <w:rPr>
+              <w:rFonts w:asciiTheme="minorHAnsi" w:eastAsiaTheme="minorEastAsia" w:hAnsiTheme="minorHAnsi" w:cstheme="minorBidi"/>
+              <w:noProof/>
+              <w:lang w:val="en-GB" w:eastAsia="en-GB"/>
+            </w:rPr>
+          </w:pPr>
+          <w:hyperlink w:anchor="_Toc497675000" w:history="1">
+            <w:r>
+              <w:rPr>
+                <w:rStyle w:val="Hyperlink"/>
+                <w:noProof/>
+              </w:rPr>
+              <w:t>4.1 Landing Page</w:t>
+            </w:r>
+            <w:r>
+              <w:rPr>
+                <w:noProof/>
+                <w:webHidden/>
+              </w:rPr>
+              <w:tab/>
+            </w:r>
+            <w:r>
+              <w:rPr>
+                <w:noProof/>
+                <w:webHidden/>
+              </w:rPr>
+              <w:fldChar w:fldCharType="begin"/>
+            </w:r>
+            <w:r>
+              <w:rPr>
+                <w:noProof/>
+                <w:webHidden/>
+              </w:rPr>
+              <w:instrText xml:space="preserve"> PAGEREF _Toc497675000 \h </w:instrText>
+            </w:r>
+            <w:r>
+              <w:rPr>
+                <w:noProof/>
+                <w:webHidden/>
+              </w:rPr>
+            </w:r>
+            <w:r>
+              <w:rPr>
+                <w:noProof/>
+                <w:webHidden/>
+              </w:rPr>
+              <w:fldChar w:fldCharType="separate"/>
+            </w:r>
+            <w:r>
+              <w:rPr>
+                <w:noProof/>
+                <w:webHidden/>
+              </w:rPr>
+              <w:t>5</w:t>
+            </w:r>
+            <w:r>
+              <w:rPr>
+                <w:noProof/>
+                <w:webHidden/>
+              </w:rPr>
+              <w:fldChar w:fldCharType="end"/>
+            </w:r>
+          </w:hyperlink>
+        </w:p>
+        <w:p>
+          <w:pPr>
+            <w:pStyle w:val="TOC2"/>
+            <w:tabs>
+              <w:tab w:val="right" w:leader="dot" w:pos="9016"/>
+            </w:tabs>
+            <w:rPr>
+              <w:rFonts w:asciiTheme="minorHAnsi" w:eastAsiaTheme="minorEastAsia" w:hAnsiTheme="minorHAnsi" w:cstheme="minorBidi"/>
+              <w:noProof/>
+              <w:lang w:val="en-GB" w:eastAsia="en-GB"/>
+            </w:rPr>
+          </w:pPr>
+          <w:hyperlink w:anchor="_Toc497675001" w:history="1">
+            <w:r>
+              <w:rPr>
+                <w:rStyle w:val="Hyperlink"/>
+                <w:noProof/>
+              </w:rPr>
+              <w:t>4.2 Login Page</w:t>
+            </w:r>
+            <w:r>
+              <w:rPr>
+                <w:noProof/>
+                <w:webHidden/>
+              </w:rPr>
+              <w:tab/>
+            </w:r>
+            <w:r>
+              <w:rPr>
+                <w:noProof/>
+                <w:webHidden/>
+              </w:rPr>
+              <w:fldChar w:fldCharType="begin"/>
+            </w:r>
+            <w:r>
+              <w:rPr>
+                <w:noProof/>
+                <w:webHidden/>
+              </w:rPr>
+              <w:instrText xml:space="preserve"> PAGEREF _Toc497675001 \h </w:instrText>
+            </w:r>
+            <w:r>
+              <w:rPr>
+                <w:noProof/>
+                <w:webHidden/>
+              </w:rPr>
+            </w:r>
+            <w:r>
+              <w:rPr>
+                <w:noProof/>
+                <w:webHidden/>
+              </w:rPr>
+              <w:fldChar w:fldCharType="separate"/>
+            </w:r>
+            <w:r>
+              <w:rPr>
+                <w:noProof/>
+                <w:webHidden/>
+              </w:rPr>
+              <w:t>6</w:t>
+            </w:r>
+            <w:r>
+              <w:rPr>
+                <w:noProof/>
+                <w:webHidden/>
+              </w:rPr>
+              <w:fldChar w:fldCharType="end"/>
+            </w:r>
+          </w:hyperlink>
+        </w:p>
+        <w:p>
+          <w:pPr>
+            <w:pStyle w:val="TOC2"/>
+            <w:tabs>
+              <w:tab w:val="right" w:leader="dot" w:pos="9016"/>
+            </w:tabs>
+            <w:rPr>
+              <w:rFonts w:asciiTheme="minorHAnsi" w:eastAsiaTheme="minorEastAsia" w:hAnsiTheme="minorHAnsi" w:cstheme="minorBidi"/>
+              <w:noProof/>
+              <w:lang w:val="en-GB" w:eastAsia="en-GB"/>
+            </w:rPr>
+          </w:pPr>
+          <w:hyperlink w:anchor="_Toc497675002" w:history="1">
+            <w:r>
+              <w:rPr>
+                <w:rStyle w:val="Hyperlink"/>
+                <w:noProof/>
+              </w:rPr>
+              <w:t>4.3 Registration Page</w:t>
+            </w:r>
+            <w:r>
+              <w:rPr>
+                <w:noProof/>
+                <w:webHidden/>
+              </w:rPr>
+              <w:tab/>
+            </w:r>
+            <w:r>
+              <w:rPr>
+                <w:noProof/>
+                <w:webHidden/>
+              </w:rPr>
+              <w:fldChar w:fldCharType="begin"/>
+            </w:r>
+            <w:r>
+              <w:rPr>
+                <w:noProof/>
+                <w:webHidden/>
+              </w:rPr>
+              <w:instrText xml:space="preserve"> PAGEREF _Toc497675002 \h </w:instrText>
+            </w:r>
+            <w:r>
+              <w:rPr>
+                <w:noProof/>
+                <w:webHidden/>
+              </w:rPr>
+            </w:r>
+            <w:r>
+              <w:rPr>
+                <w:noProof/>
+                <w:webHidden/>
+              </w:rPr>
+              <w:fldChar w:fldCharType="separate"/>
+            </w:r>
+            <w:r>
+              <w:rPr>
+                <w:noProof/>
+                <w:webHidden/>
+              </w:rPr>
+              <w:t>6</w:t>
+            </w:r>
+            <w:r>
+              <w:rPr>
+                <w:noProof/>
+                <w:webHidden/>
+              </w:rPr>
+              <w:fldChar w:fldCharType="end"/>
+            </w:r>
+          </w:hyperlink>
+        </w:p>
+        <w:p>
+          <w:pPr>
+            <w:pStyle w:val="TOC2"/>
+            <w:tabs>
+              <w:tab w:val="right" w:leader="dot" w:pos="9016"/>
+            </w:tabs>
+            <w:rPr>
+              <w:rFonts w:asciiTheme="minorHAnsi" w:eastAsiaTheme="minorEastAsia" w:hAnsiTheme="minorHAnsi" w:cstheme="minorBidi"/>
+              <w:noProof/>
+              <w:lang w:val="en-GB" w:eastAsia="en-GB"/>
+            </w:rPr>
+          </w:pPr>
+          <w:hyperlink w:anchor="_Toc497675003" w:history="1">
+            <w:r>
+              <w:rPr>
+                <w:rStyle w:val="Hyperlink"/>
+                <w:noProof/>
+              </w:rPr>
+              <w:t>4.4 Search Page</w:t>
+            </w:r>
+            <w:r>
+              <w:rPr>
+                <w:noProof/>
+                <w:webHidden/>
+              </w:rPr>
+              <w:tab/>
+            </w:r>
+            <w:r>
+              <w:rPr>
+                <w:noProof/>
+                <w:webHidden/>
+              </w:rPr>
+              <w:fldChar w:fldCharType="begin"/>
+            </w:r>
+            <w:r>
+              <w:rPr>
+                <w:noProof/>
+                <w:webHidden/>
+              </w:rPr>
+              <w:instrText xml:space="preserve"> PAGEREF _Toc497675003 \h </w:instrText>
+            </w:r>
+            <w:r>
+              <w:rPr>
+                <w:noProof/>
+                <w:webHidden/>
+              </w:rPr>
+            </w:r>
+            <w:r>
+              <w:rPr>
+                <w:noProof/>
+                <w:webHidden/>
+              </w:rPr>
+              <w:fldChar w:fldCharType="separate"/>
+            </w:r>
+            <w:r>
+              <w:rPr>
+                <w:noProof/>
+                <w:webHidden/>
+              </w:rPr>
+              <w:t>7</w:t>
+            </w:r>
+            <w:r>
+              <w:rPr>
+                <w:noProof/>
+                <w:webHidden/>
+              </w:rPr>
+              <w:fldChar w:fldCharType="end"/>
+            </w:r>
+          </w:hyperlink>
+        </w:p>
+        <w:p>
+          <w:pPr>
+            <w:pStyle w:val="TOC2"/>
+            <w:tabs>
+              <w:tab w:val="right" w:leader="dot" w:pos="9016"/>
+            </w:tabs>
+            <w:rPr>
+              <w:rFonts w:asciiTheme="minorHAnsi" w:eastAsiaTheme="minorEastAsia" w:hAnsiTheme="minorHAnsi" w:cstheme="minorBidi"/>
+              <w:noProof/>
+              <w:lang w:val="en-GB" w:eastAsia="en-GB"/>
+            </w:rPr>
+          </w:pPr>
+          <w:hyperlink w:anchor="_Toc497675004" w:history="1">
+            <w:r>
+              <w:rPr>
+                <w:rStyle w:val="Hyperlink"/>
+                <w:noProof/>
+              </w:rPr>
+              <w:t>4.5 Dashboard</w:t>
+            </w:r>
+            <w:r>
+              <w:rPr>
+                <w:noProof/>
+                <w:webHidden/>
+              </w:rPr>
+              <w:tab/>
+            </w:r>
+            <w:r>
+              <w:rPr>
+                <w:noProof/>
+                <w:webHidden/>
+              </w:rPr>
+              <w:fldChar w:fldCharType="begin"/>
+            </w:r>
+            <w:r>
+              <w:rPr>
+                <w:noProof/>
+                <w:webHidden/>
+              </w:rPr>
+              <w:instrText xml:space="preserve"> PAGEREF _Toc497675004 \h </w:instrText>
+            </w:r>
+            <w:r>
+              <w:rPr>
+                <w:noProof/>
+                <w:webHidden/>
+              </w:rPr>
+            </w:r>
+            <w:r>
+              <w:rPr>
+                <w:noProof/>
+                <w:webHidden/>
+              </w:rPr>
+              <w:fldChar w:fldCharType="separate"/>
+            </w:r>
+            <w:r>
+              <w:rPr>
+                <w:noProof/>
+                <w:webHidden/>
+              </w:rPr>
+              <w:t>7</w:t>
+            </w:r>
+            <w:r>
+              <w:rPr>
+                <w:noProof/>
+                <w:webHidden/>
+              </w:rPr>
+              <w:fldChar w:fldCharType="end"/>
+            </w:r>
+          </w:hyperlink>
+        </w:p>
+        <w:p>
+          <w:pPr>
+            <w:pStyle w:val="TOC3"/>
+            <w:tabs>
+              <w:tab w:val="right" w:leader="dot" w:pos="9016"/>
+            </w:tabs>
+            <w:rPr>
+              <w:rFonts w:asciiTheme="minorHAnsi" w:eastAsiaTheme="minorEastAsia" w:hAnsiTheme="minorHAnsi" w:cstheme="minorBidi"/>
+              <w:noProof/>
+              <w:lang w:val="en-GB" w:eastAsia="en-GB"/>
+            </w:rPr>
+          </w:pPr>
+          <w:hyperlink w:anchor="_Toc497675005" w:history="1">
+            <w:r>
+              <w:rPr>
+                <w:rStyle w:val="Hyperlink"/>
+                <w:noProof/>
+              </w:rPr>
+              <w:t>4.5.1 User Dashboard</w:t>
+            </w:r>
+            <w:r>
+              <w:rPr>
+                <w:noProof/>
+                <w:webHidden/>
+              </w:rPr>
+              <w:tab/>
+            </w:r>
+            <w:r>
+              <w:rPr>
+                <w:noProof/>
+                <w:webHidden/>
+              </w:rPr>
+              <w:fldChar w:fldCharType="begin"/>
+            </w:r>
+            <w:r>
+              <w:rPr>
+                <w:noProof/>
+                <w:webHidden/>
+              </w:rPr>
+              <w:instrText xml:space="preserve"> PAGEREF _Toc497675005 \h </w:instrText>
+            </w:r>
+            <w:r>
+              <w:rPr>
+                <w:noProof/>
+                <w:webHidden/>
+              </w:rPr>
+            </w:r>
+            <w:r>
+              <w:rPr>
+                <w:noProof/>
+                <w:webHidden/>
+              </w:rPr>
+              <w:fldChar w:fldCharType="separate"/>
+            </w:r>
+            <w:r>
+              <w:rPr>
+                <w:noProof/>
+                <w:webHidden/>
+              </w:rPr>
+              <w:t>7</w:t>
+            </w:r>
+            <w:r>
+              <w:rPr>
+                <w:noProof/>
+                <w:webHidden/>
+              </w:rPr>
+              <w:fldChar w:fldCharType="end"/>
+            </w:r>
+          </w:hyperlink>
+        </w:p>
+        <w:p>
+          <w:pPr>
+            <w:pStyle w:val="TOC3"/>
+            <w:tabs>
+              <w:tab w:val="right" w:leader="dot" w:pos="9016"/>
+            </w:tabs>
+            <w:rPr>
+              <w:rFonts w:asciiTheme="minorHAnsi" w:eastAsiaTheme="minorEastAsia" w:hAnsiTheme="minorHAnsi" w:cstheme="minorBidi"/>
+              <w:noProof/>
+              <w:lang w:val="en-GB" w:eastAsia="en-GB"/>
+            </w:rPr>
+          </w:pPr>
+          <w:hyperlink w:anchor="_Toc497675006" w:history="1">
+            <w:r>
+              <w:rPr>
+                <w:rStyle w:val="Hyperlink"/>
+                <w:noProof/>
+              </w:rPr>
+              <w:t>4.5.2 Admin Dashboard</w:t>
+            </w:r>
+            <w:r>
+              <w:rPr>
+                <w:noProof/>
+                <w:webHidden/>
+              </w:rPr>
+              <w:tab/>
+            </w:r>
+            <w:r>
+              <w:rPr>
+                <w:noProof/>
+                <w:webHidden/>
+              </w:rPr>
+              <w:fldChar w:fldCharType="begin"/>
+            </w:r>
+            <w:r>
+              <w:rPr>
+                <w:noProof/>
+                <w:webHidden/>
+              </w:rPr>
+              <w:instrText xml:space="preserve"> PAGEREF _Toc497675006 \h </w:instrText>
+            </w:r>
+            <w:r>
+              <w:rPr>
+                <w:noProof/>
+                <w:webHidden/>
+              </w:rPr>
+            </w:r>
+            <w:r>
+              <w:rPr>
+                <w:noProof/>
+                <w:webHidden/>
+              </w:rPr>
+              <w:fldChar w:fldCharType="separate"/>
+            </w:r>
+            <w:r>
+              <w:rPr>
+                <w:noProof/>
+                <w:webHidden/>
+              </w:rPr>
+              <w:t>8</w:t>
+            </w:r>
+            <w:r>
+              <w:rPr>
+                <w:noProof/>
+                <w:webHidden/>
+              </w:rPr>
+              <w:fldChar w:fldCharType="end"/>
+            </w:r>
+          </w:hyperlink>
+        </w:p>
+        <w:p>
+          <w:pPr>
+            <w:pStyle w:val="TOC2"/>
+            <w:tabs>
+              <w:tab w:val="right" w:leader="dot" w:pos="9016"/>
+            </w:tabs>
+            <w:rPr>
+              <w:rFonts w:asciiTheme="minorHAnsi" w:eastAsiaTheme="minorEastAsia" w:hAnsiTheme="minorHAnsi" w:cstheme="minorBidi"/>
+              <w:noProof/>
+              <w:lang w:val="en-GB" w:eastAsia="en-GB"/>
+            </w:rPr>
+          </w:pPr>
+          <w:hyperlink w:anchor="_Toc497675007" w:history="1">
+            <w:r>
+              <w:rPr>
+                <w:rStyle w:val="Hyperlink"/>
+                <w:noProof/>
+              </w:rPr>
+              <w:t>4.6 Admin View All Tasks</w:t>
+            </w:r>
+            <w:r>
+              <w:rPr>
+                <w:noProof/>
+                <w:webHidden/>
+              </w:rPr>
+              <w:tab/>
+            </w:r>
+            <w:r>
+              <w:rPr>
+                <w:noProof/>
+                <w:webHidden/>
+              </w:rPr>
+              <w:fldChar w:fldCharType="begin"/>
+            </w:r>
+            <w:r>
+              <w:rPr>
+                <w:noProof/>
+                <w:webHidden/>
+              </w:rPr>
+              <w:instrText xml:space="preserve"> PAGEREF _Toc497675007 \h </w:instrText>
+            </w:r>
+            <w:r>
+              <w:rPr>
+                <w:noProof/>
+                <w:webHidden/>
+              </w:rPr>
+            </w:r>
+            <w:r>
+              <w:rPr>
+                <w:noProof/>
+                <w:webHidden/>
+              </w:rPr>
+              <w:fldChar w:fldCharType="separate"/>
+            </w:r>
+            <w:r>
+              <w:rPr>
+                <w:noProof/>
+                <w:webHidden/>
+              </w:rPr>
+              <w:t>8</w:t>
+            </w:r>
+            <w:r>
+              <w:rPr>
+                <w:noProof/>
+                <w:webHidden/>
+              </w:rPr>
+              <w:fldChar w:fldCharType="end"/>
+            </w:r>
+          </w:hyperlink>
+        </w:p>
+        <w:p>
+          <w:pPr>
+            <w:pStyle w:val="TOC2"/>
+            <w:tabs>
+              <w:tab w:val="right" w:leader="dot" w:pos="9016"/>
+            </w:tabs>
+            <w:rPr>
+              <w:rFonts w:asciiTheme="minorHAnsi" w:eastAsiaTheme="minorEastAsia" w:hAnsiTheme="minorHAnsi" w:cstheme="minorBidi"/>
+              <w:noProof/>
+              <w:lang w:val="en-GB" w:eastAsia="en-GB"/>
+            </w:rPr>
+          </w:pPr>
+          <w:hyperlink w:anchor="_Toc497675008" w:history="1">
+            <w:r>
+              <w:rPr>
+                <w:rStyle w:val="Hyperlink"/>
+                <w:noProof/>
+              </w:rPr>
+              <w:t>4.7 Create Task</w:t>
+            </w:r>
+            <w:r>
+              <w:rPr>
+                <w:noProof/>
+                <w:webHidden/>
+              </w:rPr>
+              <w:tab/>
+            </w:r>
+            <w:r>
+              <w:rPr>
+                <w:noProof/>
+                <w:webHidden/>
+              </w:rPr>
+              <w:fldChar w:fldCharType="begin"/>
+            </w:r>
+            <w:r>
+              <w:rPr>
+                <w:noProof/>
+                <w:webHidden/>
+              </w:rPr>
+              <w:instrText xml:space="preserve"> PAGEREF _Toc497675008 \h </w:instrText>
+            </w:r>
+            <w:r>
+              <w:rPr>
+                <w:noProof/>
+                <w:webHidden/>
+              </w:rPr>
+            </w:r>
+            <w:r>
+              <w:rPr>
+                <w:noProof/>
+                <w:webHidden/>
+              </w:rPr>
+              <w:fldChar w:fldCharType="separate"/>
+            </w:r>
+            <w:r>
+              <w:rPr>
+                <w:noProof/>
+                <w:webHidden/>
+              </w:rPr>
+              <w:t>9</w:t>
             </w:r>
             <w:r>
               <w:rPr>
@@ -707,12 +1955,10 @@
             <w:rPr>
               <w:rFonts w:asciiTheme="minorHAnsi" w:eastAsiaTheme="minorEastAsia" w:hAnsiTheme="minorHAnsi" w:cstheme="minorBidi"/>
               <w:noProof/>
-              <w:sz w:val="22"/>
-              <w:szCs w:val="22"/>
-              <w:lang w:val="en-SG" w:eastAsia="zh-CN"/>
+              <w:lang w:val="en-GB" w:eastAsia="en-GB"/>
             </w:rPr>
           </w:pPr>
-          <w:hyperlink w:anchor="_Toc496354919" w:history="1">
+          <w:hyperlink w:anchor="_Toc497675009" w:history="1">
             <w:r>
               <w:rPr>
                 <w:rStyle w:val="Hyperlink"/>
@@ -739,7 +1985,7 @@
                 <w:noProof/>
                 <w:webHidden/>
               </w:rPr>
-              <w:instrText xml:space="preserve"> PAGEREF _Toc496354919 \h </w:instrText>
+              <w:instrText xml:space="preserve"> PAGEREF _Toc497675009 \h </w:instrText>
             </w:r>
             <w:r>
               <w:rPr>
@@ -759,7 +2005,7 @@
                 <w:noProof/>
                 <w:webHidden/>
               </w:rPr>
-              <w:t>2</w:t>
+              <w:t>10</w:t>
             </w:r>
             <w:r>
               <w:rPr>
@@ -814,12 +2060,18 @@
           <w:rFonts w:ascii="Times New Roman" w:hAnsi="Times New Roman" w:cs="Times New Roman"/>
         </w:rPr>
       </w:pPr>
-      <w:bookmarkStart w:id="0" w:name="_Toc496354913"/>
+      <w:bookmarkStart w:id="0" w:name="_Toc497674985"/>
       <w:r>
         <w:rPr>
           <w:rFonts w:ascii="Times New Roman" w:hAnsi="Times New Roman" w:cs="Times New Roman"/>
         </w:rPr>
         <w:lastRenderedPageBreak/>
+        <w:t xml:space="preserve">1.0 </w:t>
+      </w:r>
+      <w:r>
+        <w:rPr>
+          <w:rFonts w:ascii="Times New Roman" w:hAnsi="Times New Roman" w:cs="Times New Roman"/>
+        </w:rPr>
         <w:t>Server</w:t>
       </w:r>
       <w:bookmarkEnd w:id="0"/>
@@ -859,7 +2111,13 @@
           <w:rFonts w:ascii="Times New Roman" w:hAnsi="Times New Roman" w:cs="Times New Roman"/>
         </w:rPr>
       </w:pPr>
-      <w:bookmarkStart w:id="1" w:name="_Toc496354914"/>
+      <w:bookmarkStart w:id="1" w:name="_Toc497674986"/>
+      <w:r>
+        <w:rPr>
+          <w:rFonts w:ascii="Times New Roman" w:hAnsi="Times New Roman" w:cs="Times New Roman"/>
+        </w:rPr>
+        <w:t xml:space="preserve">2.0 </w:t>
+      </w:r>
       <w:r>
         <w:rPr>
           <w:rFonts w:ascii="Times New Roman" w:hAnsi="Times New Roman" w:cs="Times New Roman"/>
@@ -995,11 +2253,45 @@
           <w:rFonts w:ascii="Times New Roman" w:hAnsi="Times New Roman" w:cs="Times New Roman"/>
         </w:rPr>
       </w:pPr>
-      <w:bookmarkStart w:id="2" w:name="_Toc496354915"/>
-      <w:r>
+    </w:p>
+    <w:p/>
+    <w:p/>
+    <w:p/>
+    <w:p/>
+    <w:p/>
+    <w:p/>
+    <w:p>
+      <w:pPr>
+        <w:pStyle w:val="Heading1"/>
+        <w:rPr>
+          <w:rFonts w:ascii="Times New Roman" w:eastAsiaTheme="minorHAnsi" w:hAnsi="Times New Roman" w:cs="Times New Roman"/>
+          <w:color w:val="auto"/>
+          <w:sz w:val="24"/>
+          <w:szCs w:val="24"/>
+        </w:rPr>
+      </w:pPr>
+    </w:p>
+    <w:p/>
+    <w:p/>
+    <w:p>
+      <w:pPr>
+        <w:pStyle w:val="Heading1"/>
         <w:rPr>
           <w:rFonts w:ascii="Times New Roman" w:hAnsi="Times New Roman" w:cs="Times New Roman"/>
         </w:rPr>
+      </w:pPr>
+      <w:bookmarkStart w:id="2" w:name="_Toc497674987"/>
+      <w:r>
+        <w:rPr>
+          <w:rFonts w:ascii="Times New Roman" w:hAnsi="Times New Roman" w:cs="Times New Roman"/>
+        </w:rPr>
+        <w:lastRenderedPageBreak/>
+        <w:t xml:space="preserve">3.0 </w:t>
+      </w:r>
+      <w:r>
+        <w:rPr>
+          <w:rFonts w:ascii="Times New Roman" w:hAnsi="Times New Roman" w:cs="Times New Roman"/>
+        </w:rPr>
         <w:t>Project</w:t>
       </w:r>
       <w:bookmarkEnd w:id="2"/>
@@ -1012,14 +2304,3612 @@
           <w:rFonts w:ascii="Times New Roman" w:hAnsi="Times New Roman" w:cs="Times New Roman"/>
         </w:rPr>
       </w:pPr>
-      <w:bookmarkStart w:id="3" w:name="_Toc496354916"/>
+      <w:bookmarkStart w:id="3" w:name="_Toc497674988"/>
       <w:r>
         <w:rPr>
           <w:rFonts w:ascii="Times New Roman" w:hAnsi="Times New Roman" w:cs="Times New Roman"/>
         </w:rPr>
+        <w:t xml:space="preserve">3.1 </w:t>
+      </w:r>
+      <w:r>
+        <w:rPr>
+          <w:rFonts w:ascii="Times New Roman" w:hAnsi="Times New Roman" w:cs="Times New Roman"/>
+        </w:rPr>
         <w:t>Relational Schema</w:t>
       </w:r>
       <w:bookmarkEnd w:id="3"/>
+    </w:p>
+    <w:p>
+      <w:pPr>
+        <w:pStyle w:val="Heading2"/>
+        <w:rPr>
+          <w:rFonts w:ascii="Times New Roman" w:eastAsiaTheme="minorHAnsi" w:hAnsi="Times New Roman" w:cs="Times New Roman"/>
+          <w:color w:val="auto"/>
+          <w:sz w:val="24"/>
+          <w:szCs w:val="24"/>
+        </w:rPr>
+      </w:pPr>
+    </w:p>
+    <w:p>
+      <w:pPr>
+        <w:pStyle w:val="Heading3"/>
+      </w:pPr>
+      <w:bookmarkStart w:id="4" w:name="_Toc497674989"/>
+      <w:r>
+        <w:t>3.1.1 Account Table</w:t>
+      </w:r>
+      <w:bookmarkEnd w:id="4"/>
+      <w:r>
+        <w:t xml:space="preserve"> </w:t>
+      </w:r>
+    </w:p>
+    <w:p/>
+    <w:p>
+      <w:pPr>
+        <w:rPr>
+          <w:rFonts w:ascii="Courier New" w:hAnsi="Courier New" w:cs="Courier New"/>
+          <w:sz w:val="21"/>
+        </w:rPr>
+      </w:pPr>
+      <w:r>
+        <w:rPr>
+          <w:rFonts w:ascii="Courier New" w:hAnsi="Courier New" w:cs="Courier New"/>
+          <w:sz w:val="21"/>
+        </w:rPr>
+        <w:t xml:space="preserve">CREATE TABLE </w:t>
+      </w:r>
+      <w:proofErr w:type="gramStart"/>
+      <w:r>
+        <w:rPr>
+          <w:rFonts w:ascii="Courier New" w:hAnsi="Courier New" w:cs="Courier New"/>
+          <w:sz w:val="21"/>
+        </w:rPr>
+        <w:t>account(</w:t>
+      </w:r>
+      <w:proofErr w:type="gramEnd"/>
+    </w:p>
+    <w:p>
+      <w:pPr>
+        <w:rPr>
+          <w:rFonts w:ascii="Courier New" w:hAnsi="Courier New" w:cs="Courier New"/>
+          <w:sz w:val="21"/>
+        </w:rPr>
+      </w:pPr>
+      <w:r>
+        <w:rPr>
+          <w:rFonts w:ascii="Courier New" w:hAnsi="Courier New" w:cs="Courier New"/>
+          <w:sz w:val="21"/>
+        </w:rPr>
+        <w:tab/>
+      </w:r>
+      <w:proofErr w:type="spellStart"/>
+      <w:r>
+        <w:rPr>
+          <w:rFonts w:ascii="Courier New" w:hAnsi="Courier New" w:cs="Courier New"/>
+          <w:sz w:val="21"/>
+        </w:rPr>
+        <w:t>userName</w:t>
+      </w:r>
+      <w:proofErr w:type="spellEnd"/>
+      <w:r>
+        <w:rPr>
+          <w:rFonts w:ascii="Courier New" w:hAnsi="Courier New" w:cs="Courier New"/>
+          <w:sz w:val="21"/>
+        </w:rPr>
+        <w:t xml:space="preserve"> </w:t>
+      </w:r>
+      <w:proofErr w:type="gramStart"/>
+      <w:r>
+        <w:rPr>
+          <w:rFonts w:ascii="Courier New" w:hAnsi="Courier New" w:cs="Courier New"/>
+          <w:sz w:val="21"/>
+        </w:rPr>
+        <w:t>VARCHAR(</w:t>
+      </w:r>
+      <w:proofErr w:type="gramEnd"/>
+      <w:r>
+        <w:rPr>
+          <w:rFonts w:ascii="Courier New" w:hAnsi="Courier New" w:cs="Courier New"/>
+          <w:sz w:val="21"/>
+        </w:rPr>
+        <w:t>64) PRIMARY KEY,</w:t>
+      </w:r>
+    </w:p>
+    <w:p>
+      <w:pPr>
+        <w:rPr>
+          <w:rFonts w:ascii="Courier New" w:hAnsi="Courier New" w:cs="Courier New"/>
+          <w:sz w:val="21"/>
+        </w:rPr>
+      </w:pPr>
+      <w:r>
+        <w:rPr>
+          <w:rFonts w:ascii="Courier New" w:hAnsi="Courier New" w:cs="Courier New"/>
+          <w:sz w:val="21"/>
+        </w:rPr>
+        <w:tab/>
+        <w:t xml:space="preserve">email </w:t>
+      </w:r>
+      <w:proofErr w:type="gramStart"/>
+      <w:r>
+        <w:rPr>
+          <w:rFonts w:ascii="Courier New" w:hAnsi="Courier New" w:cs="Courier New"/>
+          <w:sz w:val="21"/>
+        </w:rPr>
+        <w:t>VARCHAR(</w:t>
+      </w:r>
+      <w:proofErr w:type="gramEnd"/>
+      <w:r>
+        <w:rPr>
+          <w:rFonts w:ascii="Courier New" w:hAnsi="Courier New" w:cs="Courier New"/>
+          <w:sz w:val="21"/>
+        </w:rPr>
+        <w:t>128) UNIQUE,</w:t>
+      </w:r>
+    </w:p>
+    <w:p>
+      <w:pPr>
+        <w:rPr>
+          <w:rFonts w:ascii="Courier New" w:hAnsi="Courier New" w:cs="Courier New"/>
+          <w:sz w:val="21"/>
+        </w:rPr>
+      </w:pPr>
+      <w:r>
+        <w:rPr>
+          <w:rFonts w:ascii="Courier New" w:hAnsi="Courier New" w:cs="Courier New"/>
+          <w:sz w:val="21"/>
+        </w:rPr>
+        <w:tab/>
+        <w:t xml:space="preserve">pw </w:t>
+      </w:r>
+      <w:proofErr w:type="gramStart"/>
+      <w:r>
+        <w:rPr>
+          <w:rFonts w:ascii="Courier New" w:hAnsi="Courier New" w:cs="Courier New"/>
+          <w:sz w:val="21"/>
+        </w:rPr>
+        <w:t>VARCHAR(</w:t>
+      </w:r>
+      <w:proofErr w:type="gramEnd"/>
+      <w:r>
+        <w:rPr>
+          <w:rFonts w:ascii="Courier New" w:hAnsi="Courier New" w:cs="Courier New"/>
+          <w:sz w:val="21"/>
+        </w:rPr>
+        <w:t>255) NOT NULL,</w:t>
+      </w:r>
+    </w:p>
+    <w:p>
+      <w:pPr>
+        <w:rPr>
+          <w:rFonts w:ascii="Courier New" w:hAnsi="Courier New" w:cs="Courier New"/>
+          <w:sz w:val="21"/>
+        </w:rPr>
+      </w:pPr>
+      <w:r>
+        <w:rPr>
+          <w:rFonts w:ascii="Courier New" w:hAnsi="Courier New" w:cs="Courier New"/>
+          <w:sz w:val="21"/>
+        </w:rPr>
+        <w:tab/>
+      </w:r>
+      <w:proofErr w:type="spellStart"/>
+      <w:r>
+        <w:rPr>
+          <w:rFonts w:ascii="Courier New" w:hAnsi="Courier New" w:cs="Courier New"/>
+          <w:sz w:val="21"/>
+        </w:rPr>
+        <w:t>firstName</w:t>
+      </w:r>
+      <w:proofErr w:type="spellEnd"/>
+      <w:r>
+        <w:rPr>
+          <w:rFonts w:ascii="Courier New" w:hAnsi="Courier New" w:cs="Courier New"/>
+          <w:sz w:val="21"/>
+        </w:rPr>
+        <w:t xml:space="preserve"> </w:t>
+      </w:r>
+      <w:proofErr w:type="gramStart"/>
+      <w:r>
+        <w:rPr>
+          <w:rFonts w:ascii="Courier New" w:hAnsi="Courier New" w:cs="Courier New"/>
+          <w:sz w:val="21"/>
+        </w:rPr>
+        <w:t>VARCHAR(</w:t>
+      </w:r>
+      <w:proofErr w:type="gramEnd"/>
+      <w:r>
+        <w:rPr>
+          <w:rFonts w:ascii="Courier New" w:hAnsi="Courier New" w:cs="Courier New"/>
+          <w:sz w:val="21"/>
+        </w:rPr>
+        <w:t>128) NOT NULL,</w:t>
+      </w:r>
+    </w:p>
+    <w:p>
+      <w:pPr>
+        <w:rPr>
+          <w:rFonts w:ascii="Courier New" w:hAnsi="Courier New" w:cs="Courier New"/>
+          <w:sz w:val="21"/>
+        </w:rPr>
+      </w:pPr>
+      <w:r>
+        <w:rPr>
+          <w:rFonts w:ascii="Courier New" w:hAnsi="Courier New" w:cs="Courier New"/>
+          <w:sz w:val="21"/>
+        </w:rPr>
+        <w:tab/>
+      </w:r>
+      <w:proofErr w:type="spellStart"/>
+      <w:r>
+        <w:rPr>
+          <w:rFonts w:ascii="Courier New" w:hAnsi="Courier New" w:cs="Courier New"/>
+          <w:sz w:val="21"/>
+        </w:rPr>
+        <w:t>lastName</w:t>
+      </w:r>
+      <w:proofErr w:type="spellEnd"/>
+      <w:r>
+        <w:rPr>
+          <w:rFonts w:ascii="Courier New" w:hAnsi="Courier New" w:cs="Courier New"/>
+          <w:sz w:val="21"/>
+        </w:rPr>
+        <w:t xml:space="preserve"> </w:t>
+      </w:r>
+      <w:proofErr w:type="gramStart"/>
+      <w:r>
+        <w:rPr>
+          <w:rFonts w:ascii="Courier New" w:hAnsi="Courier New" w:cs="Courier New"/>
+          <w:sz w:val="21"/>
+        </w:rPr>
+        <w:t>VARCHAR(</w:t>
+      </w:r>
+      <w:proofErr w:type="gramEnd"/>
+      <w:r>
+        <w:rPr>
+          <w:rFonts w:ascii="Courier New" w:hAnsi="Courier New" w:cs="Courier New"/>
+          <w:sz w:val="21"/>
+        </w:rPr>
+        <w:t>32) NOT NULL,</w:t>
+      </w:r>
+    </w:p>
+    <w:p>
+      <w:pPr>
+        <w:rPr>
+          <w:rFonts w:ascii="Courier New" w:hAnsi="Courier New" w:cs="Courier New"/>
+          <w:sz w:val="21"/>
+        </w:rPr>
+      </w:pPr>
+      <w:r>
+        <w:rPr>
+          <w:rFonts w:ascii="Courier New" w:hAnsi="Courier New" w:cs="Courier New"/>
+          <w:sz w:val="21"/>
+        </w:rPr>
+        <w:tab/>
+      </w:r>
+      <w:proofErr w:type="spellStart"/>
+      <w:r>
+        <w:rPr>
+          <w:rFonts w:ascii="Courier New" w:hAnsi="Courier New" w:cs="Courier New"/>
+          <w:sz w:val="21"/>
+        </w:rPr>
+        <w:t>dob</w:t>
+      </w:r>
+      <w:proofErr w:type="spellEnd"/>
+      <w:r>
+        <w:rPr>
+          <w:rFonts w:ascii="Courier New" w:hAnsi="Courier New" w:cs="Courier New"/>
+          <w:sz w:val="21"/>
+        </w:rPr>
+        <w:t xml:space="preserve"> DATE NOT NULL CHECK (</w:t>
+      </w:r>
+      <w:proofErr w:type="spellStart"/>
+      <w:r>
+        <w:rPr>
+          <w:rFonts w:ascii="Courier New" w:hAnsi="Courier New" w:cs="Courier New"/>
+          <w:sz w:val="21"/>
+        </w:rPr>
+        <w:t>dob</w:t>
+      </w:r>
+      <w:proofErr w:type="spellEnd"/>
+      <w:r>
+        <w:rPr>
+          <w:rFonts w:ascii="Courier New" w:hAnsi="Courier New" w:cs="Courier New"/>
+          <w:sz w:val="21"/>
+        </w:rPr>
+        <w:t xml:space="preserve"> &lt; (</w:t>
+      </w:r>
+      <w:proofErr w:type="spellStart"/>
+      <w:r>
+        <w:rPr>
+          <w:rFonts w:ascii="Courier New" w:hAnsi="Courier New" w:cs="Courier New"/>
+          <w:sz w:val="21"/>
+        </w:rPr>
+        <w:t>current_date</w:t>
+      </w:r>
+      <w:proofErr w:type="spellEnd"/>
+      <w:r>
+        <w:rPr>
+          <w:rFonts w:ascii="Courier New" w:hAnsi="Courier New" w:cs="Courier New"/>
+          <w:sz w:val="21"/>
+        </w:rPr>
+        <w:t xml:space="preserve"> - interval '18' year)),</w:t>
+      </w:r>
+    </w:p>
+    <w:p>
+      <w:pPr>
+        <w:rPr>
+          <w:rFonts w:ascii="Courier New" w:hAnsi="Courier New" w:cs="Courier New"/>
+          <w:sz w:val="21"/>
+        </w:rPr>
+      </w:pPr>
+      <w:r>
+        <w:rPr>
+          <w:rFonts w:ascii="Courier New" w:hAnsi="Courier New" w:cs="Courier New"/>
+          <w:sz w:val="21"/>
+        </w:rPr>
+        <w:tab/>
+        <w:t xml:space="preserve">gender </w:t>
+      </w:r>
+      <w:proofErr w:type="gramStart"/>
+      <w:r>
+        <w:rPr>
+          <w:rFonts w:ascii="Courier New" w:hAnsi="Courier New" w:cs="Courier New"/>
+          <w:sz w:val="21"/>
+        </w:rPr>
+        <w:t>VARCHAR(</w:t>
+      </w:r>
+      <w:proofErr w:type="gramEnd"/>
+      <w:r>
+        <w:rPr>
+          <w:rFonts w:ascii="Courier New" w:hAnsi="Courier New" w:cs="Courier New"/>
+          <w:sz w:val="21"/>
+        </w:rPr>
+        <w:t>6) NOT NULL CHECK (gender = 'Male' OR gender = 'Female'),</w:t>
+      </w:r>
+    </w:p>
+    <w:p>
+      <w:pPr>
+        <w:rPr>
+          <w:rFonts w:ascii="Courier New" w:hAnsi="Courier New" w:cs="Courier New"/>
+          <w:sz w:val="21"/>
+        </w:rPr>
+      </w:pPr>
+      <w:r>
+        <w:rPr>
+          <w:rFonts w:ascii="Courier New" w:hAnsi="Courier New" w:cs="Courier New"/>
+          <w:sz w:val="21"/>
+        </w:rPr>
+        <w:tab/>
+      </w:r>
+      <w:proofErr w:type="spellStart"/>
+      <w:r>
+        <w:rPr>
+          <w:rFonts w:ascii="Courier New" w:hAnsi="Courier New" w:cs="Courier New"/>
+          <w:sz w:val="21"/>
+        </w:rPr>
+        <w:t>isAdmin</w:t>
+      </w:r>
+      <w:proofErr w:type="spellEnd"/>
+      <w:r>
+        <w:rPr>
+          <w:rFonts w:ascii="Courier New" w:hAnsi="Courier New" w:cs="Courier New"/>
+          <w:sz w:val="21"/>
+        </w:rPr>
+        <w:t xml:space="preserve"> </w:t>
+      </w:r>
+      <w:proofErr w:type="spellStart"/>
+      <w:r>
+        <w:rPr>
+          <w:rFonts w:ascii="Courier New" w:hAnsi="Courier New" w:cs="Courier New"/>
+          <w:sz w:val="21"/>
+        </w:rPr>
+        <w:t>boolean</w:t>
+      </w:r>
+      <w:proofErr w:type="spellEnd"/>
+      <w:r>
+        <w:rPr>
+          <w:rFonts w:ascii="Courier New" w:hAnsi="Courier New" w:cs="Courier New"/>
+          <w:sz w:val="21"/>
+        </w:rPr>
+        <w:t xml:space="preserve"> NOT NULL</w:t>
+      </w:r>
+    </w:p>
+    <w:p>
+      <w:pPr>
+        <w:rPr>
+          <w:rFonts w:ascii="Courier New" w:hAnsi="Courier New" w:cs="Courier New"/>
+          <w:sz w:val="21"/>
+        </w:rPr>
+      </w:pPr>
+      <w:r>
+        <w:rPr>
+          <w:rFonts w:ascii="Courier New" w:hAnsi="Courier New" w:cs="Courier New"/>
+          <w:sz w:val="21"/>
+        </w:rPr>
+        <w:t>);</w:t>
+      </w:r>
+    </w:p>
+    <w:p>
+      <w:pPr>
+        <w:rPr>
+          <w:sz w:val="21"/>
+        </w:rPr>
+      </w:pPr>
+    </w:p>
+    <w:p>
+      <w:pPr>
+        <w:pStyle w:val="Heading3"/>
+      </w:pPr>
+      <w:bookmarkStart w:id="5" w:name="_Toc497674990"/>
+      <w:r>
+        <w:t>3.1.2 Task Table</w:t>
+      </w:r>
+      <w:bookmarkEnd w:id="5"/>
+    </w:p>
+    <w:p>
+      <w:pPr>
+        <w:rPr>
+          <w:sz w:val="21"/>
+        </w:rPr>
+      </w:pPr>
+      <w:r>
+        <w:rPr>
+          <w:sz w:val="21"/>
+        </w:rPr>
+        <w:t>s</w:t>
+      </w:r>
+      <w:bookmarkStart w:id="6" w:name="_GoBack"/>
+      <w:bookmarkEnd w:id="6"/>
+    </w:p>
+    <w:p>
+      <w:pPr>
+        <w:rPr>
+          <w:rFonts w:ascii="Courier New" w:hAnsi="Courier New" w:cs="Courier New"/>
+          <w:sz w:val="21"/>
+        </w:rPr>
+      </w:pPr>
+      <w:r>
+        <w:rPr>
+          <w:rFonts w:ascii="Courier New" w:hAnsi="Courier New" w:cs="Courier New"/>
+          <w:sz w:val="21"/>
+        </w:rPr>
+        <w:t xml:space="preserve">CREATE TABLE </w:t>
+      </w:r>
+      <w:proofErr w:type="gramStart"/>
+      <w:r>
+        <w:rPr>
+          <w:rFonts w:ascii="Courier New" w:hAnsi="Courier New" w:cs="Courier New"/>
+          <w:sz w:val="21"/>
+        </w:rPr>
+        <w:t>task(</w:t>
+      </w:r>
+      <w:proofErr w:type="gramEnd"/>
+    </w:p>
+    <w:p>
+      <w:pPr>
+        <w:rPr>
+          <w:rFonts w:ascii="Courier New" w:hAnsi="Courier New" w:cs="Courier New"/>
+          <w:sz w:val="21"/>
+        </w:rPr>
+      </w:pPr>
+      <w:r>
+        <w:rPr>
+          <w:rFonts w:ascii="Courier New" w:hAnsi="Courier New" w:cs="Courier New"/>
+          <w:sz w:val="21"/>
+        </w:rPr>
+        <w:tab/>
+      </w:r>
+      <w:proofErr w:type="spellStart"/>
+      <w:r>
+        <w:rPr>
+          <w:rFonts w:ascii="Courier New" w:hAnsi="Courier New" w:cs="Courier New"/>
+          <w:sz w:val="21"/>
+        </w:rPr>
+        <w:t>taskID</w:t>
+      </w:r>
+      <w:proofErr w:type="spellEnd"/>
+      <w:r>
+        <w:rPr>
+          <w:rFonts w:ascii="Courier New" w:hAnsi="Courier New" w:cs="Courier New"/>
+          <w:sz w:val="21"/>
+        </w:rPr>
+        <w:t xml:space="preserve"> SERIAL,</w:t>
+      </w:r>
+    </w:p>
+    <w:p>
+      <w:pPr>
+        <w:rPr>
+          <w:rFonts w:ascii="Courier New" w:hAnsi="Courier New" w:cs="Courier New"/>
+          <w:sz w:val="21"/>
+        </w:rPr>
+      </w:pPr>
+      <w:r>
+        <w:rPr>
+          <w:rFonts w:ascii="Courier New" w:hAnsi="Courier New" w:cs="Courier New"/>
+          <w:sz w:val="21"/>
+        </w:rPr>
+        <w:tab/>
+      </w:r>
+      <w:proofErr w:type="spellStart"/>
+      <w:r>
+        <w:rPr>
+          <w:rFonts w:ascii="Courier New" w:hAnsi="Courier New" w:cs="Courier New"/>
+          <w:sz w:val="21"/>
+        </w:rPr>
+        <w:t>userName</w:t>
+      </w:r>
+      <w:proofErr w:type="spellEnd"/>
+      <w:r>
+        <w:rPr>
+          <w:rFonts w:ascii="Courier New" w:hAnsi="Courier New" w:cs="Courier New"/>
+          <w:sz w:val="21"/>
+        </w:rPr>
+        <w:t xml:space="preserve"> </w:t>
+      </w:r>
+      <w:proofErr w:type="gramStart"/>
+      <w:r>
+        <w:rPr>
+          <w:rFonts w:ascii="Courier New" w:hAnsi="Courier New" w:cs="Courier New"/>
+          <w:sz w:val="21"/>
+        </w:rPr>
+        <w:t>VARCHAR(</w:t>
+      </w:r>
+      <w:proofErr w:type="gramEnd"/>
+      <w:r>
+        <w:rPr>
+          <w:rFonts w:ascii="Courier New" w:hAnsi="Courier New" w:cs="Courier New"/>
+          <w:sz w:val="21"/>
+        </w:rPr>
+        <w:t>64) REFERENCES account(username) ON DELETE CASCADE,</w:t>
+      </w:r>
+    </w:p>
+    <w:p>
+      <w:pPr>
+        <w:rPr>
+          <w:rFonts w:ascii="Courier New" w:hAnsi="Courier New" w:cs="Courier New"/>
+          <w:sz w:val="21"/>
+        </w:rPr>
+      </w:pPr>
+      <w:r>
+        <w:rPr>
+          <w:rFonts w:ascii="Courier New" w:hAnsi="Courier New" w:cs="Courier New"/>
+          <w:sz w:val="21"/>
+        </w:rPr>
+        <w:tab/>
+        <w:t xml:space="preserve">title </w:t>
+      </w:r>
+      <w:proofErr w:type="gramStart"/>
+      <w:r>
+        <w:rPr>
+          <w:rFonts w:ascii="Courier New" w:hAnsi="Courier New" w:cs="Courier New"/>
+          <w:sz w:val="21"/>
+        </w:rPr>
+        <w:t>VARCHAR(</w:t>
+      </w:r>
+      <w:proofErr w:type="gramEnd"/>
+      <w:r>
+        <w:rPr>
+          <w:rFonts w:ascii="Courier New" w:hAnsi="Courier New" w:cs="Courier New"/>
+          <w:sz w:val="21"/>
+        </w:rPr>
+        <w:t>255) NOT NULL,</w:t>
+      </w:r>
+    </w:p>
+    <w:p>
+      <w:pPr>
+        <w:rPr>
+          <w:rFonts w:ascii="Courier New" w:hAnsi="Courier New" w:cs="Courier New"/>
+          <w:sz w:val="21"/>
+        </w:rPr>
+      </w:pPr>
+      <w:r>
+        <w:rPr>
+          <w:rFonts w:ascii="Courier New" w:hAnsi="Courier New" w:cs="Courier New"/>
+          <w:sz w:val="21"/>
+        </w:rPr>
+        <w:tab/>
+        <w:t xml:space="preserve">description </w:t>
+      </w:r>
+      <w:proofErr w:type="gramStart"/>
+      <w:r>
+        <w:rPr>
+          <w:rFonts w:ascii="Courier New" w:hAnsi="Courier New" w:cs="Courier New"/>
+          <w:sz w:val="21"/>
+        </w:rPr>
+        <w:t>VARCHAR(</w:t>
+      </w:r>
+      <w:proofErr w:type="gramEnd"/>
+      <w:r>
+        <w:rPr>
+          <w:rFonts w:ascii="Courier New" w:hAnsi="Courier New" w:cs="Courier New"/>
+          <w:sz w:val="21"/>
+        </w:rPr>
+        <w:t>512) NOT NULL,</w:t>
+      </w:r>
+    </w:p>
+    <w:p>
+      <w:pPr>
+        <w:rPr>
+          <w:rFonts w:ascii="Courier New" w:hAnsi="Courier New" w:cs="Courier New"/>
+          <w:sz w:val="21"/>
+        </w:rPr>
+      </w:pPr>
+      <w:r>
+        <w:rPr>
+          <w:rFonts w:ascii="Courier New" w:hAnsi="Courier New" w:cs="Courier New"/>
+          <w:sz w:val="21"/>
+        </w:rPr>
+        <w:tab/>
+        <w:t xml:space="preserve">type </w:t>
+      </w:r>
+      <w:proofErr w:type="gramStart"/>
+      <w:r>
+        <w:rPr>
+          <w:rFonts w:ascii="Courier New" w:hAnsi="Courier New" w:cs="Courier New"/>
+          <w:sz w:val="21"/>
+        </w:rPr>
+        <w:t>VARCHAR(</w:t>
+      </w:r>
+      <w:proofErr w:type="gramEnd"/>
+      <w:r>
+        <w:rPr>
+          <w:rFonts w:ascii="Courier New" w:hAnsi="Courier New" w:cs="Courier New"/>
+          <w:sz w:val="21"/>
+        </w:rPr>
+        <w:t>64) NOT NULL,</w:t>
+      </w:r>
+    </w:p>
+    <w:p>
+      <w:pPr>
+        <w:rPr>
+          <w:rFonts w:ascii="Courier New" w:hAnsi="Courier New" w:cs="Courier New"/>
+          <w:sz w:val="21"/>
+        </w:rPr>
+      </w:pPr>
+      <w:r>
+        <w:rPr>
+          <w:rFonts w:ascii="Courier New" w:hAnsi="Courier New" w:cs="Courier New"/>
+          <w:sz w:val="21"/>
+        </w:rPr>
+        <w:tab/>
+        <w:t>price NUMERIC NOT NULL,</w:t>
+      </w:r>
+    </w:p>
+    <w:p>
+      <w:pPr>
+        <w:rPr>
+          <w:rFonts w:ascii="Courier New" w:hAnsi="Courier New" w:cs="Courier New"/>
+          <w:sz w:val="21"/>
+        </w:rPr>
+      </w:pPr>
+      <w:r>
+        <w:rPr>
+          <w:rFonts w:ascii="Courier New" w:hAnsi="Courier New" w:cs="Courier New"/>
+          <w:sz w:val="21"/>
+        </w:rPr>
+        <w:tab/>
+      </w:r>
+      <w:proofErr w:type="spellStart"/>
+      <w:r>
+        <w:rPr>
+          <w:rFonts w:ascii="Courier New" w:hAnsi="Courier New" w:cs="Courier New"/>
+          <w:sz w:val="21"/>
+        </w:rPr>
+        <w:t>startDate</w:t>
+      </w:r>
+      <w:proofErr w:type="spellEnd"/>
+      <w:r>
+        <w:rPr>
+          <w:rFonts w:ascii="Courier New" w:hAnsi="Courier New" w:cs="Courier New"/>
+          <w:sz w:val="21"/>
+        </w:rPr>
+        <w:t xml:space="preserve"> DA</w:t>
+      </w:r>
+      <w:r>
+        <w:rPr>
+          <w:rFonts w:ascii="Courier New" w:hAnsi="Courier New" w:cs="Courier New"/>
+          <w:sz w:val="21"/>
+        </w:rPr>
+        <w:t>TE NOT NULL CHECK (</w:t>
+      </w:r>
+      <w:proofErr w:type="spellStart"/>
+      <w:r>
+        <w:rPr>
+          <w:rFonts w:ascii="Courier New" w:hAnsi="Courier New" w:cs="Courier New"/>
+          <w:sz w:val="21"/>
+        </w:rPr>
+        <w:t>startDate</w:t>
+      </w:r>
+      <w:proofErr w:type="spellEnd"/>
+      <w:r>
+        <w:rPr>
+          <w:rFonts w:ascii="Courier New" w:hAnsi="Courier New" w:cs="Courier New"/>
+          <w:sz w:val="21"/>
+        </w:rPr>
+        <w:t xml:space="preserve"> &gt;= </w:t>
+      </w:r>
+      <w:proofErr w:type="spellStart"/>
+      <w:r>
+        <w:rPr>
+          <w:rFonts w:ascii="Courier New" w:hAnsi="Courier New" w:cs="Courier New"/>
+          <w:sz w:val="21"/>
+        </w:rPr>
+        <w:t>current_date</w:t>
+      </w:r>
+      <w:proofErr w:type="spellEnd"/>
+      <w:r>
+        <w:rPr>
+          <w:rFonts w:ascii="Courier New" w:hAnsi="Courier New" w:cs="Courier New"/>
+          <w:sz w:val="21"/>
+        </w:rPr>
+        <w:t>),</w:t>
+      </w:r>
+    </w:p>
+    <w:p>
+      <w:pPr>
+        <w:rPr>
+          <w:rFonts w:ascii="Courier New" w:hAnsi="Courier New" w:cs="Courier New"/>
+          <w:sz w:val="21"/>
+        </w:rPr>
+      </w:pPr>
+      <w:r>
+        <w:rPr>
+          <w:rFonts w:ascii="Courier New" w:hAnsi="Courier New" w:cs="Courier New"/>
+          <w:sz w:val="21"/>
+        </w:rPr>
+        <w:tab/>
+      </w:r>
+      <w:proofErr w:type="spellStart"/>
+      <w:r>
+        <w:rPr>
+          <w:rFonts w:ascii="Courier New" w:hAnsi="Courier New" w:cs="Courier New"/>
+          <w:sz w:val="21"/>
+        </w:rPr>
+        <w:t>startTime</w:t>
+      </w:r>
+      <w:proofErr w:type="spellEnd"/>
+      <w:r>
+        <w:rPr>
+          <w:rFonts w:ascii="Courier New" w:hAnsi="Courier New" w:cs="Courier New"/>
+          <w:sz w:val="21"/>
+        </w:rPr>
+        <w:t xml:space="preserve"> TIME NOT NULL,</w:t>
+      </w:r>
+    </w:p>
+    <w:p>
+      <w:pPr>
+        <w:rPr>
+          <w:rFonts w:ascii="Courier New" w:hAnsi="Courier New" w:cs="Courier New"/>
+          <w:sz w:val="21"/>
+        </w:rPr>
+      </w:pPr>
+      <w:r>
+        <w:rPr>
+          <w:rFonts w:ascii="Courier New" w:hAnsi="Courier New" w:cs="Courier New"/>
+          <w:sz w:val="21"/>
+        </w:rPr>
+        <w:tab/>
+      </w:r>
+      <w:proofErr w:type="spellStart"/>
+      <w:r>
+        <w:rPr>
+          <w:rFonts w:ascii="Courier New" w:hAnsi="Courier New" w:cs="Courier New"/>
+          <w:sz w:val="21"/>
+        </w:rPr>
+        <w:t>endDate</w:t>
+      </w:r>
+      <w:proofErr w:type="spellEnd"/>
+      <w:r>
+        <w:rPr>
+          <w:rFonts w:ascii="Courier New" w:hAnsi="Courier New" w:cs="Courier New"/>
+          <w:sz w:val="21"/>
+        </w:rPr>
+        <w:t xml:space="preserve"> DATE NOT NULL CHECK (</w:t>
+      </w:r>
+      <w:proofErr w:type="spellStart"/>
+      <w:r>
+        <w:rPr>
+          <w:rFonts w:ascii="Courier New" w:hAnsi="Courier New" w:cs="Courier New"/>
+          <w:sz w:val="21"/>
+        </w:rPr>
+        <w:t>endDate</w:t>
+      </w:r>
+      <w:proofErr w:type="spellEnd"/>
+      <w:r>
+        <w:rPr>
+          <w:rFonts w:ascii="Courier New" w:hAnsi="Courier New" w:cs="Courier New"/>
+          <w:sz w:val="21"/>
+        </w:rPr>
+        <w:t xml:space="preserve"> &gt;= </w:t>
+      </w:r>
+      <w:proofErr w:type="spellStart"/>
+      <w:r>
+        <w:rPr>
+          <w:rFonts w:ascii="Courier New" w:hAnsi="Courier New" w:cs="Courier New"/>
+          <w:sz w:val="21"/>
+        </w:rPr>
+        <w:t>startdate</w:t>
+      </w:r>
+      <w:proofErr w:type="spellEnd"/>
+      <w:r>
+        <w:rPr>
+          <w:rFonts w:ascii="Courier New" w:hAnsi="Courier New" w:cs="Courier New"/>
+          <w:sz w:val="21"/>
+        </w:rPr>
+        <w:t>),</w:t>
+      </w:r>
+    </w:p>
+    <w:p>
+      <w:pPr>
+        <w:rPr>
+          <w:rFonts w:ascii="Courier New" w:hAnsi="Courier New" w:cs="Courier New"/>
+          <w:sz w:val="21"/>
+        </w:rPr>
+      </w:pPr>
+      <w:r>
+        <w:rPr>
+          <w:rFonts w:ascii="Courier New" w:hAnsi="Courier New" w:cs="Courier New"/>
+          <w:sz w:val="21"/>
+        </w:rPr>
+        <w:tab/>
+      </w:r>
+      <w:proofErr w:type="spellStart"/>
+      <w:r>
+        <w:rPr>
+          <w:rFonts w:ascii="Courier New" w:hAnsi="Courier New" w:cs="Courier New"/>
+          <w:sz w:val="21"/>
+        </w:rPr>
+        <w:t>endTime</w:t>
+      </w:r>
+      <w:proofErr w:type="spellEnd"/>
+      <w:r>
+        <w:rPr>
+          <w:rFonts w:ascii="Courier New" w:hAnsi="Courier New" w:cs="Courier New"/>
+          <w:sz w:val="21"/>
+        </w:rPr>
+        <w:t xml:space="preserve"> TIME NOT NULL,</w:t>
+      </w:r>
+    </w:p>
+    <w:p>
+      <w:pPr>
+        <w:rPr>
+          <w:rFonts w:ascii="Courier New" w:hAnsi="Courier New" w:cs="Courier New"/>
+          <w:sz w:val="21"/>
+        </w:rPr>
+      </w:pPr>
+      <w:r>
+        <w:rPr>
+          <w:rFonts w:ascii="Courier New" w:hAnsi="Courier New" w:cs="Courier New"/>
+          <w:sz w:val="21"/>
+        </w:rPr>
+        <w:tab/>
+        <w:t>PRIMARY KEY (</w:t>
+      </w:r>
+      <w:proofErr w:type="spellStart"/>
+      <w:r>
+        <w:rPr>
+          <w:rFonts w:ascii="Courier New" w:hAnsi="Courier New" w:cs="Courier New"/>
+          <w:sz w:val="21"/>
+        </w:rPr>
+        <w:t>taskID</w:t>
+      </w:r>
+      <w:proofErr w:type="spellEnd"/>
+      <w:r>
+        <w:rPr>
+          <w:rFonts w:ascii="Courier New" w:hAnsi="Courier New" w:cs="Courier New"/>
+          <w:sz w:val="21"/>
+        </w:rPr>
+        <w:t>, username)</w:t>
+      </w:r>
+    </w:p>
+    <w:p>
+      <w:pPr>
+        <w:rPr>
+          <w:rFonts w:ascii="Courier New" w:hAnsi="Courier New" w:cs="Courier New"/>
+          <w:sz w:val="21"/>
+        </w:rPr>
+      </w:pPr>
+      <w:r>
+        <w:rPr>
+          <w:rFonts w:ascii="Courier New" w:hAnsi="Courier New" w:cs="Courier New"/>
+          <w:sz w:val="21"/>
+        </w:rPr>
+        <w:t>);</w:t>
+      </w:r>
+    </w:p>
+    <w:p>
+      <w:pPr>
+        <w:rPr>
+          <w:rFonts w:ascii="Courier New" w:hAnsi="Courier New" w:cs="Courier New"/>
+          <w:sz w:val="21"/>
+        </w:rPr>
+      </w:pPr>
+    </w:p>
+    <w:p>
+      <w:pPr>
+        <w:pStyle w:val="Heading3"/>
+      </w:pPr>
+      <w:bookmarkStart w:id="7" w:name="_Toc497674991"/>
+      <w:r>
+        <w:t>3.1.3 Bid Table</w:t>
+      </w:r>
+      <w:bookmarkEnd w:id="7"/>
+    </w:p>
+    <w:p>
+      <w:pPr>
+        <w:rPr>
+          <w:rFonts w:ascii="Courier New" w:hAnsi="Courier New" w:cs="Courier New"/>
+          <w:sz w:val="21"/>
+        </w:rPr>
+      </w:pPr>
+    </w:p>
+    <w:p>
+      <w:pPr>
+        <w:rPr>
+          <w:rFonts w:ascii="Courier New" w:hAnsi="Courier New" w:cs="Courier New"/>
+          <w:sz w:val="21"/>
+        </w:rPr>
+      </w:pPr>
+      <w:r>
+        <w:rPr>
+          <w:rFonts w:ascii="Courier New" w:hAnsi="Courier New" w:cs="Courier New"/>
+          <w:sz w:val="21"/>
+        </w:rPr>
+        <w:t xml:space="preserve">CREATE TABLE </w:t>
+      </w:r>
+      <w:proofErr w:type="gramStart"/>
+      <w:r>
+        <w:rPr>
+          <w:rFonts w:ascii="Courier New" w:hAnsi="Courier New" w:cs="Courier New"/>
+          <w:sz w:val="21"/>
+        </w:rPr>
+        <w:t>bid(</w:t>
+      </w:r>
+      <w:proofErr w:type="gramEnd"/>
+    </w:p>
+    <w:p>
+      <w:pPr>
+        <w:rPr>
+          <w:rFonts w:ascii="Courier New" w:hAnsi="Courier New" w:cs="Courier New"/>
+          <w:sz w:val="21"/>
+        </w:rPr>
+      </w:pPr>
+      <w:r>
+        <w:rPr>
+          <w:rFonts w:ascii="Courier New" w:hAnsi="Courier New" w:cs="Courier New"/>
+          <w:sz w:val="21"/>
+        </w:rPr>
+        <w:tab/>
+      </w:r>
+      <w:proofErr w:type="spellStart"/>
+      <w:r>
+        <w:rPr>
+          <w:rFonts w:ascii="Courier New" w:hAnsi="Courier New" w:cs="Courier New"/>
+          <w:sz w:val="21"/>
+        </w:rPr>
+        <w:t>bidID</w:t>
+      </w:r>
+      <w:proofErr w:type="spellEnd"/>
+      <w:r>
+        <w:rPr>
+          <w:rFonts w:ascii="Courier New" w:hAnsi="Courier New" w:cs="Courier New"/>
+          <w:sz w:val="21"/>
+        </w:rPr>
+        <w:t xml:space="preserve"> SERIAL NOT NULL,</w:t>
+      </w:r>
+    </w:p>
+    <w:p>
+      <w:pPr>
+        <w:rPr>
+          <w:rFonts w:ascii="Courier New" w:hAnsi="Courier New" w:cs="Courier New"/>
+          <w:sz w:val="21"/>
+        </w:rPr>
+      </w:pPr>
+      <w:r>
+        <w:rPr>
+          <w:rFonts w:ascii="Courier New" w:hAnsi="Courier New" w:cs="Courier New"/>
+          <w:sz w:val="21"/>
+        </w:rPr>
+        <w:tab/>
+      </w:r>
+      <w:proofErr w:type="spellStart"/>
+      <w:r>
+        <w:rPr>
+          <w:rFonts w:ascii="Courier New" w:hAnsi="Courier New" w:cs="Courier New"/>
+          <w:sz w:val="21"/>
+        </w:rPr>
+        <w:t>taskID</w:t>
+      </w:r>
+      <w:proofErr w:type="spellEnd"/>
+      <w:r>
+        <w:rPr>
+          <w:rFonts w:ascii="Courier New" w:hAnsi="Courier New" w:cs="Courier New"/>
+          <w:sz w:val="21"/>
+        </w:rPr>
+        <w:t xml:space="preserve"> INTEGER NOT NULL,</w:t>
+      </w:r>
+    </w:p>
+    <w:p>
+      <w:pPr>
+        <w:rPr>
+          <w:rFonts w:ascii="Courier New" w:hAnsi="Courier New" w:cs="Courier New"/>
+          <w:sz w:val="21"/>
+        </w:rPr>
+      </w:pPr>
+      <w:r>
+        <w:rPr>
+          <w:rFonts w:ascii="Courier New" w:hAnsi="Courier New" w:cs="Courier New"/>
+          <w:sz w:val="21"/>
+        </w:rPr>
+        <w:tab/>
+        <w:t xml:space="preserve">bidder </w:t>
+      </w:r>
+      <w:proofErr w:type="gramStart"/>
+      <w:r>
+        <w:rPr>
+          <w:rFonts w:ascii="Courier New" w:hAnsi="Courier New" w:cs="Courier New"/>
+          <w:sz w:val="21"/>
+        </w:rPr>
+        <w:t>VARCHAR(</w:t>
+      </w:r>
+      <w:proofErr w:type="gramEnd"/>
+      <w:r>
+        <w:rPr>
+          <w:rFonts w:ascii="Courier New" w:hAnsi="Courier New" w:cs="Courier New"/>
+          <w:sz w:val="21"/>
+        </w:rPr>
+        <w:t xml:space="preserve">64) NOT NULL CHECK (bidder &lt;&gt; </w:t>
+      </w:r>
+      <w:proofErr w:type="spellStart"/>
+      <w:r>
+        <w:rPr>
+          <w:rFonts w:ascii="Courier New" w:hAnsi="Courier New" w:cs="Courier New"/>
+          <w:sz w:val="21"/>
+        </w:rPr>
+        <w:t>taskOwner</w:t>
+      </w:r>
+      <w:proofErr w:type="spellEnd"/>
+      <w:r>
+        <w:rPr>
+          <w:rFonts w:ascii="Courier New" w:hAnsi="Courier New" w:cs="Courier New"/>
+          <w:sz w:val="21"/>
+        </w:rPr>
+        <w:t>) REFERENCES account(</w:t>
+      </w:r>
+      <w:proofErr w:type="spellStart"/>
+      <w:r>
+        <w:rPr>
+          <w:rFonts w:ascii="Courier New" w:hAnsi="Courier New" w:cs="Courier New"/>
+          <w:sz w:val="21"/>
+        </w:rPr>
+        <w:t>userName</w:t>
+      </w:r>
+      <w:proofErr w:type="spellEnd"/>
+      <w:r>
+        <w:rPr>
+          <w:rFonts w:ascii="Courier New" w:hAnsi="Courier New" w:cs="Courier New"/>
+          <w:sz w:val="21"/>
+        </w:rPr>
+        <w:t>) ON DELETE CASCADE,</w:t>
+      </w:r>
+    </w:p>
+    <w:p>
+      <w:pPr>
+        <w:rPr>
+          <w:rFonts w:ascii="Courier New" w:hAnsi="Courier New" w:cs="Courier New"/>
+          <w:sz w:val="21"/>
+        </w:rPr>
+      </w:pPr>
+      <w:r>
+        <w:rPr>
+          <w:rFonts w:ascii="Courier New" w:hAnsi="Courier New" w:cs="Courier New"/>
+          <w:sz w:val="21"/>
+        </w:rPr>
+        <w:tab/>
+      </w:r>
+      <w:proofErr w:type="spellStart"/>
+      <w:r>
+        <w:rPr>
+          <w:rFonts w:ascii="Courier New" w:hAnsi="Courier New" w:cs="Courier New"/>
+          <w:sz w:val="21"/>
+        </w:rPr>
+        <w:t>taskOwner</w:t>
+      </w:r>
+      <w:proofErr w:type="spellEnd"/>
+      <w:r>
+        <w:rPr>
+          <w:rFonts w:ascii="Courier New" w:hAnsi="Courier New" w:cs="Courier New"/>
+          <w:sz w:val="21"/>
+        </w:rPr>
+        <w:t xml:space="preserve"> </w:t>
+      </w:r>
+      <w:proofErr w:type="gramStart"/>
+      <w:r>
+        <w:rPr>
+          <w:rFonts w:ascii="Courier New" w:hAnsi="Courier New" w:cs="Courier New"/>
+          <w:sz w:val="21"/>
+        </w:rPr>
+        <w:t>VARCHAR(</w:t>
+      </w:r>
+      <w:proofErr w:type="gramEnd"/>
+      <w:r>
+        <w:rPr>
+          <w:rFonts w:ascii="Courier New" w:hAnsi="Courier New" w:cs="Courier New"/>
+          <w:sz w:val="21"/>
+        </w:rPr>
+        <w:t>64) NOT NULL REFERENCES account(</w:t>
+      </w:r>
+      <w:proofErr w:type="spellStart"/>
+      <w:r>
+        <w:rPr>
+          <w:rFonts w:ascii="Courier New" w:hAnsi="Courier New" w:cs="Courier New"/>
+          <w:sz w:val="21"/>
+        </w:rPr>
+        <w:t>userName</w:t>
+      </w:r>
+      <w:proofErr w:type="spellEnd"/>
+      <w:r>
+        <w:rPr>
+          <w:rFonts w:ascii="Courier New" w:hAnsi="Courier New" w:cs="Courier New"/>
+          <w:sz w:val="21"/>
+        </w:rPr>
+        <w:t>) ON DELETE CASCADE,</w:t>
+      </w:r>
+    </w:p>
+    <w:p>
+      <w:pPr>
+        <w:rPr>
+          <w:rFonts w:ascii="Courier New" w:hAnsi="Courier New" w:cs="Courier New"/>
+          <w:sz w:val="21"/>
+        </w:rPr>
+      </w:pPr>
+      <w:r>
+        <w:rPr>
+          <w:rFonts w:ascii="Courier New" w:hAnsi="Courier New" w:cs="Courier New"/>
+          <w:sz w:val="21"/>
+        </w:rPr>
+        <w:tab/>
+        <w:t xml:space="preserve">status </w:t>
+      </w:r>
+      <w:proofErr w:type="gramStart"/>
+      <w:r>
+        <w:rPr>
+          <w:rFonts w:ascii="Courier New" w:hAnsi="Courier New" w:cs="Courier New"/>
+          <w:sz w:val="21"/>
+        </w:rPr>
+        <w:t>varchar(</w:t>
+      </w:r>
+      <w:proofErr w:type="gramEnd"/>
+      <w:r>
+        <w:rPr>
+          <w:rFonts w:ascii="Courier New" w:hAnsi="Courier New" w:cs="Courier New"/>
+          <w:sz w:val="21"/>
+        </w:rPr>
+        <w:t>8) NOT NULL CHECK (status = 'Pending' OR status = 'Accepted' OR status = 'Rejected'),</w:t>
+      </w:r>
+    </w:p>
+    <w:p>
+      <w:pPr>
+        <w:rPr>
+          <w:rFonts w:ascii="Courier New" w:hAnsi="Courier New" w:cs="Courier New"/>
+          <w:sz w:val="21"/>
+        </w:rPr>
+      </w:pPr>
+      <w:r>
+        <w:rPr>
+          <w:rFonts w:ascii="Courier New" w:hAnsi="Courier New" w:cs="Courier New"/>
+          <w:sz w:val="21"/>
+        </w:rPr>
+        <w:tab/>
+      </w:r>
+      <w:proofErr w:type="spellStart"/>
+      <w:r>
+        <w:rPr>
+          <w:rFonts w:ascii="Courier New" w:hAnsi="Courier New" w:cs="Courier New"/>
+          <w:sz w:val="21"/>
+        </w:rPr>
+        <w:t>bidDate</w:t>
+      </w:r>
+      <w:proofErr w:type="spellEnd"/>
+      <w:r>
+        <w:rPr>
+          <w:rFonts w:ascii="Courier New" w:hAnsi="Courier New" w:cs="Courier New"/>
+          <w:sz w:val="21"/>
+        </w:rPr>
+        <w:t xml:space="preserve"> DATE NOT NULL CHECK (</w:t>
+      </w:r>
+      <w:proofErr w:type="spellStart"/>
+      <w:r>
+        <w:rPr>
+          <w:rFonts w:ascii="Courier New" w:hAnsi="Courier New" w:cs="Courier New"/>
+          <w:sz w:val="21"/>
+        </w:rPr>
+        <w:t>bidDate</w:t>
+      </w:r>
+      <w:proofErr w:type="spellEnd"/>
+      <w:r>
+        <w:rPr>
+          <w:rFonts w:ascii="Courier New" w:hAnsi="Courier New" w:cs="Courier New"/>
+          <w:sz w:val="21"/>
+        </w:rPr>
+        <w:t xml:space="preserve"> &lt;= </w:t>
+      </w:r>
+      <w:proofErr w:type="spellStart"/>
+      <w:r>
+        <w:rPr>
+          <w:rFonts w:ascii="Courier New" w:hAnsi="Courier New" w:cs="Courier New"/>
+          <w:sz w:val="21"/>
+        </w:rPr>
+        <w:t>current_date</w:t>
+      </w:r>
+      <w:proofErr w:type="spellEnd"/>
+      <w:r>
+        <w:rPr>
+          <w:rFonts w:ascii="Courier New" w:hAnsi="Courier New" w:cs="Courier New"/>
+          <w:sz w:val="21"/>
+        </w:rPr>
+        <w:t>),</w:t>
+      </w:r>
+    </w:p>
+    <w:p>
+      <w:pPr>
+        <w:rPr>
+          <w:rFonts w:ascii="Courier New" w:hAnsi="Courier New" w:cs="Courier New"/>
+          <w:sz w:val="21"/>
+        </w:rPr>
+      </w:pPr>
+      <w:r>
+        <w:rPr>
+          <w:rFonts w:ascii="Courier New" w:hAnsi="Courier New" w:cs="Courier New"/>
+          <w:sz w:val="21"/>
+        </w:rPr>
+        <w:tab/>
+      </w:r>
+      <w:proofErr w:type="spellStart"/>
+      <w:r>
+        <w:rPr>
+          <w:rFonts w:ascii="Courier New" w:hAnsi="Courier New" w:cs="Courier New"/>
+          <w:sz w:val="21"/>
+        </w:rPr>
+        <w:t>bidAmt</w:t>
+      </w:r>
+      <w:proofErr w:type="spellEnd"/>
+      <w:r>
+        <w:rPr>
+          <w:rFonts w:ascii="Courier New" w:hAnsi="Courier New" w:cs="Courier New"/>
+          <w:sz w:val="21"/>
+        </w:rPr>
+        <w:t xml:space="preserve"> NUMERIC NOT NULL,</w:t>
+      </w:r>
+    </w:p>
+    <w:p>
+      <w:pPr>
+        <w:rPr>
+          <w:rFonts w:ascii="Courier New" w:hAnsi="Courier New" w:cs="Courier New"/>
+          <w:sz w:val="21"/>
+        </w:rPr>
+      </w:pPr>
+      <w:r>
+        <w:rPr>
+          <w:rFonts w:ascii="Courier New" w:hAnsi="Courier New" w:cs="Courier New"/>
+          <w:sz w:val="21"/>
+        </w:rPr>
+        <w:tab/>
+        <w:t>PRIMARY KEY (</w:t>
+      </w:r>
+      <w:proofErr w:type="spellStart"/>
+      <w:proofErr w:type="gramStart"/>
+      <w:r>
+        <w:rPr>
+          <w:rFonts w:ascii="Courier New" w:hAnsi="Courier New" w:cs="Courier New"/>
+          <w:sz w:val="21"/>
+        </w:rPr>
+        <w:t>bidID,taskID</w:t>
+      </w:r>
+      <w:proofErr w:type="gramEnd"/>
+      <w:r>
+        <w:rPr>
+          <w:rFonts w:ascii="Courier New" w:hAnsi="Courier New" w:cs="Courier New"/>
+          <w:sz w:val="21"/>
+        </w:rPr>
+        <w:t>,bidder</w:t>
+      </w:r>
+      <w:proofErr w:type="spellEnd"/>
+      <w:r>
+        <w:rPr>
+          <w:rFonts w:ascii="Courier New" w:hAnsi="Courier New" w:cs="Courier New"/>
+          <w:sz w:val="21"/>
+        </w:rPr>
+        <w:t>),</w:t>
+      </w:r>
+    </w:p>
+    <w:p>
+      <w:pPr>
+        <w:rPr>
+          <w:rFonts w:ascii="Courier New" w:hAnsi="Courier New" w:cs="Courier New"/>
+          <w:sz w:val="21"/>
+        </w:rPr>
+      </w:pPr>
+      <w:r>
+        <w:rPr>
+          <w:rFonts w:ascii="Courier New" w:hAnsi="Courier New" w:cs="Courier New"/>
+          <w:sz w:val="21"/>
+        </w:rPr>
+        <w:tab/>
+        <w:t>FOREIGN KEY (</w:t>
+      </w:r>
+      <w:proofErr w:type="spellStart"/>
+      <w:proofErr w:type="gramStart"/>
+      <w:r>
+        <w:rPr>
+          <w:rFonts w:ascii="Courier New" w:hAnsi="Courier New" w:cs="Courier New"/>
+          <w:sz w:val="21"/>
+        </w:rPr>
+        <w:t>taskID,taskOwner</w:t>
+      </w:r>
+      <w:proofErr w:type="spellEnd"/>
+      <w:proofErr w:type="gramEnd"/>
+      <w:r>
+        <w:rPr>
+          <w:rFonts w:ascii="Courier New" w:hAnsi="Courier New" w:cs="Courier New"/>
+          <w:sz w:val="21"/>
+        </w:rPr>
+        <w:t>) REFERENCES task(</w:t>
+      </w:r>
+      <w:proofErr w:type="spellStart"/>
+      <w:r>
+        <w:rPr>
+          <w:rFonts w:ascii="Courier New" w:hAnsi="Courier New" w:cs="Courier New"/>
+          <w:sz w:val="21"/>
+        </w:rPr>
+        <w:t>taskID,userName</w:t>
+      </w:r>
+      <w:proofErr w:type="spellEnd"/>
+      <w:r>
+        <w:rPr>
+          <w:rFonts w:ascii="Courier New" w:hAnsi="Courier New" w:cs="Courier New"/>
+          <w:sz w:val="21"/>
+        </w:rPr>
+        <w:t>) ON DELETE CASCADE</w:t>
+      </w:r>
+    </w:p>
+    <w:p>
+      <w:pPr>
+        <w:rPr>
+          <w:rFonts w:ascii="Courier New" w:hAnsi="Courier New" w:cs="Courier New"/>
+          <w:sz w:val="21"/>
+        </w:rPr>
+      </w:pPr>
+      <w:r>
+        <w:rPr>
+          <w:rFonts w:ascii="Courier New" w:hAnsi="Courier New" w:cs="Courier New"/>
+          <w:sz w:val="21"/>
+        </w:rPr>
+        <w:t>);</w:t>
+      </w:r>
+    </w:p>
+    <w:p>
+      <w:pPr>
+        <w:pStyle w:val="Heading2"/>
+        <w:rPr>
+          <w:rFonts w:ascii="Times New Roman" w:eastAsiaTheme="minorHAnsi" w:hAnsi="Times New Roman" w:cs="Times New Roman"/>
+          <w:color w:val="auto"/>
+          <w:sz w:val="24"/>
+          <w:szCs w:val="24"/>
+        </w:rPr>
+      </w:pPr>
+    </w:p>
+    <w:p>
+      <w:pPr>
+        <w:pStyle w:val="Heading2"/>
+        <w:rPr>
+          <w:rFonts w:ascii="Times New Roman" w:hAnsi="Times New Roman" w:cs="Times New Roman"/>
+        </w:rPr>
+      </w:pPr>
+      <w:bookmarkStart w:id="8" w:name="_Toc497674992"/>
+      <w:r>
+        <w:rPr>
+          <w:rFonts w:ascii="Times New Roman" w:hAnsi="Times New Roman" w:cs="Times New Roman"/>
+        </w:rPr>
+        <w:t xml:space="preserve">3.2 </w:t>
+      </w:r>
+      <w:r>
+        <w:rPr>
+          <w:rFonts w:ascii="Times New Roman" w:hAnsi="Times New Roman" w:cs="Times New Roman"/>
+        </w:rPr>
+        <w:t>Sample Features</w:t>
+      </w:r>
+      <w:bookmarkEnd w:id="8"/>
+    </w:p>
+    <w:p/>
+    <w:p>
+      <w:pPr>
+        <w:pStyle w:val="Heading3"/>
+      </w:pPr>
+      <w:bookmarkStart w:id="9" w:name="_Toc497674993"/>
+      <w:r>
+        <w:t>3.2.1 U</w:t>
+      </w:r>
+      <w:r>
+        <w:t>ser</w:t>
+      </w:r>
+      <w:r>
+        <w:t>s</w:t>
+      </w:r>
+      <w:r>
+        <w:t xml:space="preserve"> </w:t>
+      </w:r>
+      <w:r>
+        <w:t>whose task have the highest amount of bid in a particular category</w:t>
+      </w:r>
+      <w:bookmarkEnd w:id="9"/>
+      <w:r>
+        <w:t xml:space="preserve"> </w:t>
+      </w:r>
+    </w:p>
+    <w:p/>
+    <w:p>
+      <w:pPr>
+        <w:rPr>
+          <w:rFonts w:ascii="Courier New" w:hAnsi="Courier New" w:cs="Courier New"/>
+          <w:sz w:val="21"/>
+        </w:rPr>
+      </w:pPr>
+      <w:r>
+        <w:rPr>
+          <w:rFonts w:ascii="Courier New" w:hAnsi="Courier New" w:cs="Courier New"/>
+          <w:sz w:val="21"/>
+        </w:rPr>
+        <w:t>SELECT t</w:t>
+      </w:r>
+      <w:proofErr w:type="gramStart"/>
+      <w:r>
+        <w:rPr>
+          <w:rFonts w:ascii="Courier New" w:hAnsi="Courier New" w:cs="Courier New"/>
+          <w:sz w:val="21"/>
+        </w:rPr>
+        <w:t>1</w:t>
+      </w:r>
+      <w:r>
+        <w:rPr>
+          <w:rFonts w:ascii="Courier New" w:hAnsi="Courier New" w:cs="Courier New"/>
+          <w:sz w:val="21"/>
+        </w:rPr>
+        <w:t>.username</w:t>
+      </w:r>
+      <w:proofErr w:type="gramEnd"/>
+      <w:r>
+        <w:rPr>
+          <w:rFonts w:ascii="Courier New" w:hAnsi="Courier New" w:cs="Courier New"/>
+          <w:sz w:val="21"/>
+        </w:rPr>
+        <w:t xml:space="preserve"> FROM bid b</w:t>
+      </w:r>
+      <w:r>
+        <w:rPr>
+          <w:rFonts w:ascii="Courier New" w:hAnsi="Courier New" w:cs="Courier New"/>
+          <w:sz w:val="21"/>
+        </w:rPr>
+        <w:t>1</w:t>
+      </w:r>
+      <w:r>
+        <w:rPr>
+          <w:rFonts w:ascii="Courier New" w:hAnsi="Courier New" w:cs="Courier New"/>
+          <w:sz w:val="21"/>
+        </w:rPr>
+        <w:t>, task t</w:t>
+      </w:r>
+      <w:r>
+        <w:rPr>
+          <w:rFonts w:ascii="Courier New" w:hAnsi="Courier New" w:cs="Courier New"/>
+          <w:sz w:val="21"/>
+        </w:rPr>
+        <w:t>1</w:t>
+      </w:r>
+    </w:p>
+    <w:p>
+      <w:pPr>
+        <w:rPr>
+          <w:rFonts w:ascii="Courier New" w:hAnsi="Courier New" w:cs="Courier New"/>
+          <w:sz w:val="21"/>
+        </w:rPr>
+      </w:pPr>
+      <w:r>
+        <w:rPr>
+          <w:rFonts w:ascii="Courier New" w:hAnsi="Courier New" w:cs="Courier New"/>
+          <w:sz w:val="21"/>
+        </w:rPr>
+        <w:t>WHERE t</w:t>
+      </w:r>
+      <w:proofErr w:type="gramStart"/>
+      <w:r>
+        <w:rPr>
+          <w:rFonts w:ascii="Courier New" w:hAnsi="Courier New" w:cs="Courier New"/>
+          <w:sz w:val="21"/>
+        </w:rPr>
+        <w:t>1</w:t>
+      </w:r>
+      <w:r>
+        <w:rPr>
+          <w:rFonts w:ascii="Courier New" w:hAnsi="Courier New" w:cs="Courier New"/>
+          <w:sz w:val="21"/>
+        </w:rPr>
+        <w:t>.taskid</w:t>
+      </w:r>
+      <w:proofErr w:type="gramEnd"/>
+      <w:r>
+        <w:rPr>
+          <w:rFonts w:ascii="Courier New" w:hAnsi="Courier New" w:cs="Courier New"/>
+          <w:sz w:val="21"/>
+        </w:rPr>
+        <w:t xml:space="preserve"> = b</w:t>
+      </w:r>
+      <w:r>
+        <w:rPr>
+          <w:rFonts w:ascii="Courier New" w:hAnsi="Courier New" w:cs="Courier New"/>
+          <w:sz w:val="21"/>
+        </w:rPr>
+        <w:t>1</w:t>
+      </w:r>
+      <w:r>
+        <w:rPr>
+          <w:rFonts w:ascii="Courier New" w:hAnsi="Courier New" w:cs="Courier New"/>
+          <w:sz w:val="21"/>
+        </w:rPr>
+        <w:t>.taskid AND t</w:t>
+      </w:r>
+      <w:r>
+        <w:rPr>
+          <w:rFonts w:ascii="Courier New" w:hAnsi="Courier New" w:cs="Courier New"/>
+          <w:sz w:val="21"/>
+        </w:rPr>
+        <w:t>1</w:t>
+      </w:r>
+      <w:r>
+        <w:rPr>
+          <w:rFonts w:ascii="Courier New" w:hAnsi="Courier New" w:cs="Courier New"/>
+          <w:sz w:val="21"/>
+        </w:rPr>
+        <w:t>.username = b</w:t>
+      </w:r>
+      <w:r>
+        <w:rPr>
+          <w:rFonts w:ascii="Courier New" w:hAnsi="Courier New" w:cs="Courier New"/>
+          <w:sz w:val="21"/>
+        </w:rPr>
+        <w:t>1</w:t>
+      </w:r>
+      <w:r>
+        <w:rPr>
+          <w:rFonts w:ascii="Courier New" w:hAnsi="Courier New" w:cs="Courier New"/>
+          <w:sz w:val="21"/>
+        </w:rPr>
+        <w:t>.taskowner</w:t>
+      </w:r>
+    </w:p>
+    <w:p>
+      <w:pPr>
+        <w:rPr>
+          <w:rFonts w:ascii="Courier New" w:hAnsi="Courier New" w:cs="Courier New"/>
+          <w:sz w:val="21"/>
+        </w:rPr>
+      </w:pPr>
+      <w:r>
+        <w:rPr>
+          <w:rFonts w:ascii="Courier New" w:hAnsi="Courier New" w:cs="Courier New"/>
+          <w:sz w:val="21"/>
+        </w:rPr>
+        <w:t>AND t</w:t>
+      </w:r>
+      <w:proofErr w:type="gramStart"/>
+      <w:r>
+        <w:rPr>
+          <w:rFonts w:ascii="Courier New" w:hAnsi="Courier New" w:cs="Courier New"/>
+          <w:sz w:val="21"/>
+        </w:rPr>
+        <w:t>1</w:t>
+      </w:r>
+      <w:r>
+        <w:rPr>
+          <w:rFonts w:ascii="Courier New" w:hAnsi="Courier New" w:cs="Courier New"/>
+          <w:sz w:val="21"/>
+        </w:rPr>
+        <w:t>.type</w:t>
+      </w:r>
+      <w:proofErr w:type="gramEnd"/>
+      <w:r>
+        <w:rPr>
+          <w:rFonts w:ascii="Courier New" w:hAnsi="Courier New" w:cs="Courier New"/>
+          <w:sz w:val="21"/>
+        </w:rPr>
+        <w:t xml:space="preserve"> = 'Miscellan</w:t>
+      </w:r>
+      <w:r>
+        <w:rPr>
+          <w:rFonts w:ascii="Courier New" w:hAnsi="Courier New" w:cs="Courier New"/>
+          <w:sz w:val="21"/>
+        </w:rPr>
+        <w:t>eous</w:t>
+      </w:r>
+      <w:r>
+        <w:rPr>
+          <w:rFonts w:ascii="Courier New" w:hAnsi="Courier New" w:cs="Courier New"/>
+          <w:sz w:val="21"/>
+        </w:rPr>
+        <w:t>'</w:t>
+      </w:r>
+    </w:p>
+    <w:p>
+      <w:pPr>
+        <w:rPr>
+          <w:rFonts w:ascii="Courier New" w:hAnsi="Courier New" w:cs="Courier New"/>
+          <w:sz w:val="21"/>
+        </w:rPr>
+      </w:pPr>
+      <w:r>
+        <w:rPr>
+          <w:rFonts w:ascii="Courier New" w:hAnsi="Courier New" w:cs="Courier New"/>
+          <w:sz w:val="21"/>
+        </w:rPr>
+        <w:t>GROUP BY t</w:t>
+      </w:r>
+      <w:proofErr w:type="gramStart"/>
+      <w:r>
+        <w:rPr>
+          <w:rFonts w:ascii="Courier New" w:hAnsi="Courier New" w:cs="Courier New"/>
+          <w:sz w:val="21"/>
+        </w:rPr>
+        <w:t>1</w:t>
+      </w:r>
+      <w:r>
+        <w:rPr>
+          <w:rFonts w:ascii="Courier New" w:hAnsi="Courier New" w:cs="Courier New"/>
+          <w:sz w:val="21"/>
+        </w:rPr>
+        <w:t>.taskid</w:t>
+      </w:r>
+      <w:proofErr w:type="gramEnd"/>
+      <w:r>
+        <w:rPr>
+          <w:rFonts w:ascii="Courier New" w:hAnsi="Courier New" w:cs="Courier New"/>
+          <w:sz w:val="21"/>
+        </w:rPr>
+        <w:t>, t</w:t>
+      </w:r>
+      <w:r>
+        <w:rPr>
+          <w:rFonts w:ascii="Courier New" w:hAnsi="Courier New" w:cs="Courier New"/>
+          <w:sz w:val="21"/>
+        </w:rPr>
+        <w:t>1</w:t>
+      </w:r>
+      <w:r>
+        <w:rPr>
+          <w:rFonts w:ascii="Courier New" w:hAnsi="Courier New" w:cs="Courier New"/>
+          <w:sz w:val="21"/>
+        </w:rPr>
+        <w:t>.username</w:t>
+      </w:r>
+    </w:p>
+    <w:p>
+      <w:pPr>
+        <w:rPr>
+          <w:rFonts w:ascii="Courier New" w:hAnsi="Courier New" w:cs="Courier New"/>
+          <w:sz w:val="21"/>
+        </w:rPr>
+      </w:pPr>
+      <w:r>
+        <w:rPr>
+          <w:rFonts w:ascii="Courier New" w:hAnsi="Courier New" w:cs="Courier New"/>
+          <w:sz w:val="21"/>
+        </w:rPr>
+        <w:t xml:space="preserve">HAVING COUNT (*) &gt;= </w:t>
+      </w:r>
+      <w:r>
+        <w:rPr>
+          <w:rFonts w:ascii="Courier New" w:hAnsi="Courier New" w:cs="Courier New"/>
+          <w:sz w:val="21"/>
+        </w:rPr>
+        <w:t>ALL (</w:t>
+      </w:r>
+      <w:r>
+        <w:rPr>
+          <w:rFonts w:ascii="Courier New" w:hAnsi="Courier New" w:cs="Courier New"/>
+          <w:sz w:val="21"/>
+        </w:rPr>
+        <w:t xml:space="preserve">SELECT COUNT (*) FROM bid b2, task t2 </w:t>
+      </w:r>
+    </w:p>
+    <w:p>
+      <w:pPr>
+        <w:rPr>
+          <w:rFonts w:ascii="Courier New" w:hAnsi="Courier New" w:cs="Courier New"/>
+          <w:sz w:val="21"/>
+        </w:rPr>
+      </w:pPr>
+      <w:r>
+        <w:rPr>
+          <w:rFonts w:ascii="Courier New" w:hAnsi="Courier New" w:cs="Courier New"/>
+          <w:sz w:val="21"/>
+        </w:rPr>
+        <w:t>WHERE t</w:t>
+      </w:r>
+      <w:proofErr w:type="gramStart"/>
+      <w:r>
+        <w:rPr>
+          <w:rFonts w:ascii="Courier New" w:hAnsi="Courier New" w:cs="Courier New"/>
+          <w:sz w:val="21"/>
+        </w:rPr>
+        <w:t>2.taskid</w:t>
+      </w:r>
+      <w:proofErr w:type="gramEnd"/>
+      <w:r>
+        <w:rPr>
+          <w:rFonts w:ascii="Courier New" w:hAnsi="Courier New" w:cs="Courier New"/>
+          <w:sz w:val="21"/>
+        </w:rPr>
+        <w:t xml:space="preserve"> = b2.taskid </w:t>
+      </w:r>
+    </w:p>
+    <w:p>
+      <w:pPr>
+        <w:rPr>
+          <w:rFonts w:ascii="Courier New" w:hAnsi="Courier New" w:cs="Courier New"/>
+          <w:sz w:val="21"/>
+        </w:rPr>
+      </w:pPr>
+      <w:r>
+        <w:rPr>
+          <w:rFonts w:ascii="Courier New" w:hAnsi="Courier New" w:cs="Courier New"/>
+          <w:sz w:val="21"/>
+        </w:rPr>
+        <w:t>AND t</w:t>
+      </w:r>
+      <w:proofErr w:type="gramStart"/>
+      <w:r>
+        <w:rPr>
+          <w:rFonts w:ascii="Courier New" w:hAnsi="Courier New" w:cs="Courier New"/>
+          <w:sz w:val="21"/>
+        </w:rPr>
+        <w:t>2.username</w:t>
+      </w:r>
+      <w:proofErr w:type="gramEnd"/>
+      <w:r>
+        <w:rPr>
+          <w:rFonts w:ascii="Courier New" w:hAnsi="Courier New" w:cs="Courier New"/>
+          <w:sz w:val="21"/>
+        </w:rPr>
+        <w:t xml:space="preserve"> = b2.taskowner </w:t>
+      </w:r>
+    </w:p>
+    <w:p>
+      <w:pPr>
+        <w:rPr>
+          <w:rFonts w:ascii="Courier New" w:hAnsi="Courier New" w:cs="Courier New"/>
+        </w:rPr>
+      </w:pPr>
+      <w:r>
+        <w:rPr>
+          <w:rFonts w:ascii="Courier New" w:hAnsi="Courier New" w:cs="Courier New"/>
+          <w:sz w:val="21"/>
+        </w:rPr>
+        <w:t>AND t</w:t>
+      </w:r>
+      <w:proofErr w:type="gramStart"/>
+      <w:r>
+        <w:rPr>
+          <w:rFonts w:ascii="Courier New" w:hAnsi="Courier New" w:cs="Courier New"/>
+          <w:sz w:val="21"/>
+        </w:rPr>
+        <w:t>2.type</w:t>
+      </w:r>
+      <w:proofErr w:type="gramEnd"/>
+      <w:r>
+        <w:rPr>
+          <w:rFonts w:ascii="Courier New" w:hAnsi="Courier New" w:cs="Courier New"/>
+          <w:sz w:val="21"/>
+        </w:rPr>
+        <w:t xml:space="preserve"> = 'Miscellan</w:t>
+      </w:r>
+      <w:r>
+        <w:rPr>
+          <w:rFonts w:ascii="Courier New" w:hAnsi="Courier New" w:cs="Courier New"/>
+          <w:sz w:val="21"/>
+        </w:rPr>
+        <w:t>eous</w:t>
+      </w:r>
+      <w:r>
+        <w:rPr>
+          <w:rFonts w:ascii="Courier New" w:hAnsi="Courier New" w:cs="Courier New"/>
+          <w:sz w:val="21"/>
+        </w:rPr>
+        <w:t>' GROUP BY t2.taskid);</w:t>
+      </w:r>
+    </w:p>
+    <w:p/>
+    <w:p>
+      <w:pPr>
+        <w:pStyle w:val="Heading3"/>
+      </w:pPr>
+      <w:bookmarkStart w:id="10" w:name="_Toc497674994"/>
+      <w:r>
+        <w:t xml:space="preserve">3.2.2 </w:t>
+      </w:r>
+      <w:r>
+        <w:t>Pagination</w:t>
+      </w:r>
+      <w:bookmarkEnd w:id="10"/>
+    </w:p>
+    <w:p/>
+    <w:p>
+      <w:pPr>
+        <w:rPr>
+          <w:rFonts w:ascii="Courier New" w:hAnsi="Courier New" w:cs="Courier New"/>
+          <w:sz w:val="21"/>
+        </w:rPr>
+      </w:pPr>
+      <w:r>
+        <w:rPr>
+          <w:rFonts w:ascii="Courier New" w:hAnsi="Courier New" w:cs="Courier New"/>
+          <w:sz w:val="21"/>
+        </w:rPr>
+        <w:t xml:space="preserve">$result = </w:t>
+      </w:r>
+      <w:proofErr w:type="spellStart"/>
+      <w:r>
+        <w:rPr>
+          <w:rFonts w:ascii="Courier New" w:hAnsi="Courier New" w:cs="Courier New"/>
+          <w:sz w:val="21"/>
+        </w:rPr>
+        <w:t>pg_</w:t>
+      </w:r>
+      <w:proofErr w:type="gramStart"/>
+      <w:r>
+        <w:rPr>
+          <w:rFonts w:ascii="Courier New" w:hAnsi="Courier New" w:cs="Courier New"/>
+          <w:sz w:val="21"/>
+        </w:rPr>
+        <w:t>query</w:t>
+      </w:r>
+      <w:proofErr w:type="spellEnd"/>
+      <w:r>
+        <w:rPr>
+          <w:rFonts w:ascii="Courier New" w:hAnsi="Courier New" w:cs="Courier New"/>
+          <w:sz w:val="21"/>
+        </w:rPr>
+        <w:t>(</w:t>
+      </w:r>
+      <w:proofErr w:type="gramEnd"/>
+      <w:r>
+        <w:rPr>
+          <w:rFonts w:ascii="Courier New" w:hAnsi="Courier New" w:cs="Courier New"/>
+          <w:sz w:val="21"/>
+        </w:rPr>
+        <w:t>$</w:t>
+      </w:r>
+      <w:proofErr w:type="spellStart"/>
+      <w:r>
+        <w:rPr>
+          <w:rFonts w:ascii="Courier New" w:hAnsi="Courier New" w:cs="Courier New"/>
+          <w:sz w:val="21"/>
+        </w:rPr>
+        <w:t>db</w:t>
+      </w:r>
+      <w:proofErr w:type="spellEnd"/>
+      <w:r>
+        <w:rPr>
+          <w:rFonts w:ascii="Courier New" w:hAnsi="Courier New" w:cs="Courier New"/>
+          <w:sz w:val="21"/>
+        </w:rPr>
+        <w:t>, "SELECT * FROM task LIMIT 10 OFFSET $page1;");</w:t>
+      </w:r>
+    </w:p>
+    <w:p/>
+    <w:p>
+      <w:pPr>
+        <w:pStyle w:val="Heading3"/>
+      </w:pPr>
+      <w:bookmarkStart w:id="11" w:name="_Toc497674995"/>
+      <w:r>
+        <w:t xml:space="preserve">3.2.3 </w:t>
+      </w:r>
+      <w:r>
+        <w:t>Stored procedure for adding user</w:t>
+      </w:r>
+      <w:bookmarkEnd w:id="11"/>
+    </w:p>
+    <w:p/>
+    <w:p>
+      <w:pPr>
+        <w:rPr>
+          <w:rFonts w:ascii="Courier New" w:hAnsi="Courier New" w:cs="Courier New"/>
+          <w:sz w:val="21"/>
+        </w:rPr>
+      </w:pPr>
+      <w:r>
+        <w:rPr>
+          <w:rFonts w:ascii="Courier New" w:hAnsi="Courier New" w:cs="Courier New"/>
+          <w:sz w:val="21"/>
+        </w:rPr>
+        <w:t xml:space="preserve">CREATE FUNCTION </w:t>
+      </w:r>
+      <w:proofErr w:type="spellStart"/>
+      <w:r>
+        <w:rPr>
+          <w:rFonts w:ascii="Courier New" w:hAnsi="Courier New" w:cs="Courier New"/>
+          <w:sz w:val="21"/>
+        </w:rPr>
+        <w:t>add_</w:t>
+      </w:r>
+      <w:proofErr w:type="gramStart"/>
+      <w:r>
+        <w:rPr>
+          <w:rFonts w:ascii="Courier New" w:hAnsi="Courier New" w:cs="Courier New"/>
+          <w:sz w:val="21"/>
+        </w:rPr>
+        <w:t>user</w:t>
+      </w:r>
+      <w:proofErr w:type="spellEnd"/>
+      <w:r>
+        <w:rPr>
+          <w:rFonts w:ascii="Courier New" w:hAnsi="Courier New" w:cs="Courier New"/>
+          <w:sz w:val="21"/>
+        </w:rPr>
+        <w:t>(</w:t>
+      </w:r>
+      <w:proofErr w:type="spellStart"/>
+      <w:proofErr w:type="gramEnd"/>
+      <w:r>
+        <w:rPr>
+          <w:rFonts w:ascii="Courier New" w:hAnsi="Courier New" w:cs="Courier New"/>
+          <w:sz w:val="21"/>
+        </w:rPr>
+        <w:t>userName</w:t>
+      </w:r>
+      <w:proofErr w:type="spellEnd"/>
+      <w:r>
+        <w:rPr>
+          <w:rFonts w:ascii="Courier New" w:hAnsi="Courier New" w:cs="Courier New"/>
+          <w:sz w:val="21"/>
+        </w:rPr>
+        <w:t xml:space="preserve"> VARCHAR(64), email VARCHAR(128), pw VARCHAR(255),  </w:t>
+      </w:r>
+      <w:proofErr w:type="spellStart"/>
+      <w:r>
+        <w:rPr>
+          <w:rFonts w:ascii="Courier New" w:hAnsi="Courier New" w:cs="Courier New"/>
+          <w:sz w:val="21"/>
+        </w:rPr>
+        <w:t>firstName</w:t>
+      </w:r>
+      <w:proofErr w:type="spellEnd"/>
+      <w:r>
+        <w:rPr>
+          <w:rFonts w:ascii="Courier New" w:hAnsi="Courier New" w:cs="Courier New"/>
+          <w:sz w:val="21"/>
+        </w:rPr>
+        <w:t xml:space="preserve"> VARCHAR(128), </w:t>
+      </w:r>
+      <w:proofErr w:type="spellStart"/>
+      <w:r>
+        <w:rPr>
+          <w:rFonts w:ascii="Courier New" w:hAnsi="Courier New" w:cs="Courier New"/>
+          <w:sz w:val="21"/>
+        </w:rPr>
+        <w:t>lastName</w:t>
+      </w:r>
+      <w:proofErr w:type="spellEnd"/>
+      <w:r>
+        <w:rPr>
+          <w:rFonts w:ascii="Courier New" w:hAnsi="Courier New" w:cs="Courier New"/>
+          <w:sz w:val="21"/>
+        </w:rPr>
+        <w:t xml:space="preserve"> VARCHAR(32), </w:t>
+      </w:r>
+      <w:proofErr w:type="spellStart"/>
+      <w:r>
+        <w:rPr>
+          <w:rFonts w:ascii="Courier New" w:hAnsi="Courier New" w:cs="Courier New"/>
+          <w:sz w:val="21"/>
+        </w:rPr>
+        <w:t>dob</w:t>
+      </w:r>
+      <w:proofErr w:type="spellEnd"/>
+      <w:r>
+        <w:rPr>
+          <w:rFonts w:ascii="Courier New" w:hAnsi="Courier New" w:cs="Courier New"/>
+          <w:sz w:val="21"/>
+        </w:rPr>
+        <w:t xml:space="preserve"> DATE, gender VARCHAR(6), </w:t>
+      </w:r>
+      <w:proofErr w:type="spellStart"/>
+      <w:r>
+        <w:rPr>
+          <w:rFonts w:ascii="Courier New" w:hAnsi="Courier New" w:cs="Courier New"/>
+          <w:sz w:val="21"/>
+        </w:rPr>
+        <w:t>isAdmin</w:t>
+      </w:r>
+      <w:proofErr w:type="spellEnd"/>
+      <w:r>
+        <w:rPr>
+          <w:rFonts w:ascii="Courier New" w:hAnsi="Courier New" w:cs="Courier New"/>
+          <w:sz w:val="21"/>
+        </w:rPr>
+        <w:t xml:space="preserve"> </w:t>
+      </w:r>
+      <w:proofErr w:type="spellStart"/>
+      <w:r>
+        <w:rPr>
+          <w:rFonts w:ascii="Courier New" w:hAnsi="Courier New" w:cs="Courier New"/>
+          <w:sz w:val="21"/>
+        </w:rPr>
+        <w:t>boolean</w:t>
+      </w:r>
+      <w:proofErr w:type="spellEnd"/>
+      <w:r>
+        <w:rPr>
+          <w:rFonts w:ascii="Courier New" w:hAnsi="Courier New" w:cs="Courier New"/>
+          <w:sz w:val="21"/>
+        </w:rPr>
+        <w:t xml:space="preserve">) </w:t>
+      </w:r>
+    </w:p>
+    <w:p>
+      <w:pPr>
+        <w:rPr>
+          <w:rFonts w:ascii="Courier New" w:hAnsi="Courier New" w:cs="Courier New"/>
+          <w:sz w:val="21"/>
+        </w:rPr>
+      </w:pPr>
+      <w:r>
+        <w:rPr>
+          <w:rFonts w:ascii="Courier New" w:hAnsi="Courier New" w:cs="Courier New"/>
+          <w:sz w:val="21"/>
+        </w:rPr>
+        <w:t xml:space="preserve">    RETURNS void AS $$</w:t>
+      </w:r>
+    </w:p>
+    <w:p>
+      <w:pPr>
+        <w:rPr>
+          <w:rFonts w:ascii="Courier New" w:hAnsi="Courier New" w:cs="Courier New"/>
+          <w:sz w:val="21"/>
+        </w:rPr>
+      </w:pPr>
+      <w:r>
+        <w:rPr>
+          <w:rFonts w:ascii="Courier New" w:hAnsi="Courier New" w:cs="Courier New"/>
+          <w:sz w:val="21"/>
+        </w:rPr>
+        <w:t xml:space="preserve">    BEGIN</w:t>
+      </w:r>
+    </w:p>
+    <w:p>
+      <w:pPr>
+        <w:rPr>
+          <w:rFonts w:ascii="Courier New" w:hAnsi="Courier New" w:cs="Courier New"/>
+          <w:sz w:val="21"/>
+        </w:rPr>
+      </w:pPr>
+      <w:r>
+        <w:rPr>
+          <w:rFonts w:ascii="Courier New" w:hAnsi="Courier New" w:cs="Courier New"/>
+          <w:sz w:val="21"/>
+        </w:rPr>
+        <w:t xml:space="preserve">      INSERT INTO account VALUES (</w:t>
+      </w:r>
+      <w:proofErr w:type="spellStart"/>
+      <w:proofErr w:type="gramStart"/>
+      <w:r>
+        <w:rPr>
+          <w:rFonts w:ascii="Courier New" w:hAnsi="Courier New" w:cs="Courier New"/>
+          <w:sz w:val="21"/>
+        </w:rPr>
+        <w:t>username,email</w:t>
+      </w:r>
+      <w:proofErr w:type="gramEnd"/>
+      <w:r>
+        <w:rPr>
+          <w:rFonts w:ascii="Courier New" w:hAnsi="Courier New" w:cs="Courier New"/>
+          <w:sz w:val="21"/>
+        </w:rPr>
+        <w:t>,pw,firstName,lastName,dob,gender,isAdmin</w:t>
+      </w:r>
+      <w:proofErr w:type="spellEnd"/>
+      <w:r>
+        <w:rPr>
+          <w:rFonts w:ascii="Courier New" w:hAnsi="Courier New" w:cs="Courier New"/>
+          <w:sz w:val="21"/>
+        </w:rPr>
+        <w:t>);</w:t>
+      </w:r>
+    </w:p>
+    <w:p>
+      <w:pPr>
+        <w:rPr>
+          <w:rFonts w:ascii="Courier New" w:hAnsi="Courier New" w:cs="Courier New"/>
+          <w:sz w:val="21"/>
+        </w:rPr>
+      </w:pPr>
+      <w:r>
+        <w:rPr>
+          <w:rFonts w:ascii="Courier New" w:hAnsi="Courier New" w:cs="Courier New"/>
+          <w:sz w:val="21"/>
+        </w:rPr>
+        <w:t xml:space="preserve">    END;</w:t>
+      </w:r>
+    </w:p>
+    <w:p>
+      <w:pPr>
+        <w:rPr>
+          <w:rFonts w:ascii="Courier New" w:hAnsi="Courier New" w:cs="Courier New"/>
+          <w:sz w:val="21"/>
+        </w:rPr>
+      </w:pPr>
+      <w:r>
+        <w:rPr>
+          <w:rFonts w:ascii="Courier New" w:hAnsi="Courier New" w:cs="Courier New"/>
+          <w:sz w:val="21"/>
+        </w:rPr>
+        <w:t xml:space="preserve">    $$ LANGUAGE </w:t>
+      </w:r>
+      <w:proofErr w:type="spellStart"/>
+      <w:r>
+        <w:rPr>
+          <w:rFonts w:ascii="Courier New" w:hAnsi="Courier New" w:cs="Courier New"/>
+          <w:sz w:val="21"/>
+        </w:rPr>
+        <w:t>plpgsql</w:t>
+      </w:r>
+      <w:proofErr w:type="spellEnd"/>
+      <w:r>
+        <w:rPr>
+          <w:rFonts w:ascii="Courier New" w:hAnsi="Courier New" w:cs="Courier New"/>
+          <w:sz w:val="21"/>
+        </w:rPr>
+        <w:t>;</w:t>
+      </w:r>
+    </w:p>
+    <w:p/>
+    <w:p>
+      <w:pPr>
+        <w:pStyle w:val="Heading3"/>
+      </w:pPr>
+      <w:bookmarkStart w:id="12" w:name="_Toc497674996"/>
+      <w:r>
+        <w:t xml:space="preserve">3.3.3 </w:t>
+      </w:r>
+      <w:r>
+        <w:t xml:space="preserve">Stored procedure for </w:t>
+      </w:r>
+      <w:r>
+        <w:t>dashboard completed task statistics</w:t>
+      </w:r>
+      <w:bookmarkEnd w:id="12"/>
+    </w:p>
+    <w:p/>
+    <w:p>
+      <w:pPr>
+        <w:rPr>
+          <w:rFonts w:ascii="Courier New" w:hAnsi="Courier New" w:cs="Courier New"/>
+          <w:sz w:val="21"/>
+        </w:rPr>
+      </w:pPr>
+      <w:r>
+        <w:rPr>
+          <w:rFonts w:ascii="Courier New" w:hAnsi="Courier New" w:cs="Courier New"/>
+          <w:sz w:val="21"/>
+        </w:rPr>
+        <w:t xml:space="preserve">CREATE OR REPLACE FUNCTION </w:t>
+      </w:r>
+      <w:proofErr w:type="spellStart"/>
+      <w:r>
+        <w:rPr>
+          <w:rFonts w:ascii="Courier New" w:hAnsi="Courier New" w:cs="Courier New"/>
+          <w:sz w:val="21"/>
+        </w:rPr>
+        <w:t>dashboard_completed_</w:t>
+      </w:r>
+      <w:proofErr w:type="gramStart"/>
+      <w:r>
+        <w:rPr>
+          <w:rFonts w:ascii="Courier New" w:hAnsi="Courier New" w:cs="Courier New"/>
+          <w:sz w:val="21"/>
+        </w:rPr>
+        <w:t>task</w:t>
+      </w:r>
+      <w:proofErr w:type="spellEnd"/>
+      <w:r>
+        <w:rPr>
+          <w:rFonts w:ascii="Courier New" w:hAnsi="Courier New" w:cs="Courier New"/>
+          <w:sz w:val="21"/>
+        </w:rPr>
+        <w:t>(</w:t>
+      </w:r>
+      <w:proofErr w:type="spellStart"/>
+      <w:proofErr w:type="gramEnd"/>
+      <w:r>
+        <w:rPr>
+          <w:rFonts w:ascii="Courier New" w:hAnsi="Courier New" w:cs="Courier New"/>
+          <w:sz w:val="21"/>
+        </w:rPr>
+        <w:t>userid</w:t>
+      </w:r>
+      <w:proofErr w:type="spellEnd"/>
+      <w:r>
+        <w:rPr>
+          <w:rFonts w:ascii="Courier New" w:hAnsi="Courier New" w:cs="Courier New"/>
+          <w:sz w:val="21"/>
+        </w:rPr>
+        <w:t xml:space="preserve"> VARCHAR(64))</w:t>
+      </w:r>
+    </w:p>
+    <w:p>
+      <w:pPr>
+        <w:rPr>
+          <w:rFonts w:ascii="Courier New" w:hAnsi="Courier New" w:cs="Courier New"/>
+          <w:sz w:val="21"/>
+        </w:rPr>
+      </w:pPr>
+      <w:r>
+        <w:rPr>
+          <w:rFonts w:ascii="Courier New" w:hAnsi="Courier New" w:cs="Courier New"/>
+          <w:sz w:val="21"/>
+        </w:rPr>
+        <w:tab/>
+        <w:t>RETURNS TABLE (</w:t>
+      </w:r>
+      <w:proofErr w:type="spellStart"/>
+      <w:r>
+        <w:rPr>
+          <w:rFonts w:ascii="Courier New" w:hAnsi="Courier New" w:cs="Courier New"/>
+          <w:sz w:val="21"/>
+        </w:rPr>
+        <w:t>taskid</w:t>
+      </w:r>
+      <w:proofErr w:type="spellEnd"/>
+      <w:r>
+        <w:rPr>
+          <w:rFonts w:ascii="Courier New" w:hAnsi="Courier New" w:cs="Courier New"/>
+          <w:sz w:val="21"/>
+        </w:rPr>
+        <w:t xml:space="preserve"> INT, username </w:t>
+      </w:r>
+      <w:proofErr w:type="gramStart"/>
+      <w:r>
+        <w:rPr>
+          <w:rFonts w:ascii="Courier New" w:hAnsi="Courier New" w:cs="Courier New"/>
+          <w:sz w:val="21"/>
+        </w:rPr>
+        <w:t>VARCHAR(</w:t>
+      </w:r>
+      <w:proofErr w:type="gramEnd"/>
+      <w:r>
+        <w:rPr>
+          <w:rFonts w:ascii="Courier New" w:hAnsi="Courier New" w:cs="Courier New"/>
+          <w:sz w:val="21"/>
+        </w:rPr>
+        <w:t>64), title VARCHAR(255), description VARCHAR(512),</w:t>
+      </w:r>
+      <w:r>
+        <w:rPr>
+          <w:rFonts w:ascii="Courier New" w:hAnsi="Courier New" w:cs="Courier New"/>
+          <w:sz w:val="21"/>
+        </w:rPr>
+        <w:t xml:space="preserve"> </w:t>
+      </w:r>
+      <w:r>
+        <w:rPr>
+          <w:rFonts w:ascii="Courier New" w:hAnsi="Courier New" w:cs="Courier New"/>
+          <w:sz w:val="21"/>
+        </w:rPr>
+        <w:t xml:space="preserve">type VARCHAR(64), price NUMERIC, </w:t>
+      </w:r>
+      <w:proofErr w:type="spellStart"/>
+      <w:r>
+        <w:rPr>
+          <w:rFonts w:ascii="Courier New" w:hAnsi="Courier New" w:cs="Courier New"/>
+          <w:sz w:val="21"/>
+        </w:rPr>
+        <w:t>startdate</w:t>
+      </w:r>
+      <w:proofErr w:type="spellEnd"/>
+      <w:r>
+        <w:rPr>
+          <w:rFonts w:ascii="Courier New" w:hAnsi="Courier New" w:cs="Courier New"/>
+          <w:sz w:val="21"/>
+        </w:rPr>
+        <w:t xml:space="preserve"> DATE, </w:t>
+      </w:r>
+      <w:proofErr w:type="spellStart"/>
+      <w:r>
+        <w:rPr>
+          <w:rFonts w:ascii="Courier New" w:hAnsi="Courier New" w:cs="Courier New"/>
+          <w:sz w:val="21"/>
+        </w:rPr>
+        <w:t>starttime</w:t>
+      </w:r>
+      <w:proofErr w:type="spellEnd"/>
+      <w:r>
+        <w:rPr>
+          <w:rFonts w:ascii="Courier New" w:hAnsi="Courier New" w:cs="Courier New"/>
+          <w:sz w:val="21"/>
+        </w:rPr>
+        <w:t xml:space="preserve"> TI</w:t>
+      </w:r>
+      <w:r>
+        <w:rPr>
+          <w:rFonts w:ascii="Courier New" w:hAnsi="Courier New" w:cs="Courier New"/>
+          <w:sz w:val="21"/>
+        </w:rPr>
+        <w:t xml:space="preserve">ME, </w:t>
+      </w:r>
+      <w:proofErr w:type="spellStart"/>
+      <w:r>
+        <w:rPr>
+          <w:rFonts w:ascii="Courier New" w:hAnsi="Courier New" w:cs="Courier New"/>
+          <w:sz w:val="21"/>
+        </w:rPr>
+        <w:t>enddate</w:t>
+      </w:r>
+      <w:proofErr w:type="spellEnd"/>
+      <w:r>
+        <w:rPr>
+          <w:rFonts w:ascii="Courier New" w:hAnsi="Courier New" w:cs="Courier New"/>
+          <w:sz w:val="21"/>
+        </w:rPr>
+        <w:t xml:space="preserve"> DATE, </w:t>
+      </w:r>
+      <w:proofErr w:type="spellStart"/>
+      <w:r>
+        <w:rPr>
+          <w:rFonts w:ascii="Courier New" w:hAnsi="Courier New" w:cs="Courier New"/>
+          <w:sz w:val="21"/>
+        </w:rPr>
+        <w:t>endtime</w:t>
+      </w:r>
+      <w:proofErr w:type="spellEnd"/>
+      <w:r>
+        <w:rPr>
+          <w:rFonts w:ascii="Courier New" w:hAnsi="Courier New" w:cs="Courier New"/>
+          <w:sz w:val="21"/>
+        </w:rPr>
+        <w:t xml:space="preserve"> TIME)</w:t>
+      </w:r>
+    </w:p>
+    <w:p>
+      <w:pPr>
+        <w:rPr>
+          <w:rFonts w:ascii="Courier New" w:hAnsi="Courier New" w:cs="Courier New"/>
+          <w:sz w:val="21"/>
+        </w:rPr>
+      </w:pPr>
+      <w:r>
+        <w:rPr>
+          <w:rFonts w:ascii="Courier New" w:hAnsi="Courier New" w:cs="Courier New"/>
+          <w:sz w:val="21"/>
+        </w:rPr>
+        <w:t>AS $$</w:t>
+      </w:r>
+    </w:p>
+    <w:p>
+      <w:pPr>
+        <w:rPr>
+          <w:rFonts w:ascii="Courier New" w:hAnsi="Courier New" w:cs="Courier New"/>
+          <w:sz w:val="21"/>
+        </w:rPr>
+      </w:pPr>
+      <w:r>
+        <w:rPr>
+          <w:rFonts w:ascii="Courier New" w:hAnsi="Courier New" w:cs="Courier New"/>
+          <w:sz w:val="21"/>
+        </w:rPr>
+        <w:tab/>
+        <w:t>BEGIN</w:t>
+      </w:r>
+    </w:p>
+    <w:p>
+      <w:pPr>
+        <w:rPr>
+          <w:rFonts w:ascii="Courier New" w:hAnsi="Courier New" w:cs="Courier New"/>
+          <w:sz w:val="21"/>
+        </w:rPr>
+      </w:pPr>
+      <w:r>
+        <w:rPr>
+          <w:rFonts w:ascii="Courier New" w:hAnsi="Courier New" w:cs="Courier New"/>
+          <w:sz w:val="21"/>
+        </w:rPr>
+        <w:tab/>
+        <w:t xml:space="preserve">   RETURN Query (</w:t>
+      </w:r>
+    </w:p>
+    <w:p>
+      <w:pPr>
+        <w:ind w:left="1440"/>
+        <w:rPr>
+          <w:rFonts w:ascii="Courier New" w:hAnsi="Courier New" w:cs="Courier New"/>
+          <w:sz w:val="21"/>
+        </w:rPr>
+      </w:pPr>
+      <w:r>
+        <w:rPr>
+          <w:rFonts w:ascii="Courier New" w:hAnsi="Courier New" w:cs="Courier New"/>
+          <w:sz w:val="21"/>
+        </w:rPr>
+        <w:t xml:space="preserve">SELECT </w:t>
+      </w:r>
+      <w:proofErr w:type="spellStart"/>
+      <w:proofErr w:type="gramStart"/>
+      <w:r>
+        <w:rPr>
+          <w:rFonts w:ascii="Courier New" w:hAnsi="Courier New" w:cs="Courier New"/>
+          <w:sz w:val="21"/>
+        </w:rPr>
+        <w:t>t.taskid</w:t>
+      </w:r>
+      <w:proofErr w:type="spellEnd"/>
+      <w:proofErr w:type="gramEnd"/>
+      <w:r>
+        <w:rPr>
+          <w:rFonts w:ascii="Courier New" w:hAnsi="Courier New" w:cs="Courier New"/>
+          <w:sz w:val="21"/>
+        </w:rPr>
+        <w:t xml:space="preserve">, </w:t>
+      </w:r>
+      <w:proofErr w:type="spellStart"/>
+      <w:r>
+        <w:rPr>
+          <w:rFonts w:ascii="Courier New" w:hAnsi="Courier New" w:cs="Courier New"/>
+          <w:sz w:val="21"/>
+        </w:rPr>
+        <w:t>t.us</w:t>
+      </w:r>
+      <w:r>
+        <w:rPr>
+          <w:rFonts w:ascii="Courier New" w:hAnsi="Courier New" w:cs="Courier New"/>
+          <w:sz w:val="21"/>
+        </w:rPr>
+        <w:t>ername</w:t>
+      </w:r>
+      <w:proofErr w:type="spellEnd"/>
+      <w:r>
+        <w:rPr>
+          <w:rFonts w:ascii="Courier New" w:hAnsi="Courier New" w:cs="Courier New"/>
+          <w:sz w:val="21"/>
+        </w:rPr>
+        <w:t xml:space="preserve">, </w:t>
+      </w:r>
+      <w:proofErr w:type="spellStart"/>
+      <w:r>
+        <w:rPr>
+          <w:rFonts w:ascii="Courier New" w:hAnsi="Courier New" w:cs="Courier New"/>
+          <w:sz w:val="21"/>
+        </w:rPr>
+        <w:t>t.title</w:t>
+      </w:r>
+      <w:proofErr w:type="spellEnd"/>
+      <w:r>
+        <w:rPr>
+          <w:rFonts w:ascii="Courier New" w:hAnsi="Courier New" w:cs="Courier New"/>
+          <w:sz w:val="21"/>
+        </w:rPr>
+        <w:t xml:space="preserve">, </w:t>
+      </w:r>
+      <w:proofErr w:type="spellStart"/>
+      <w:r>
+        <w:rPr>
+          <w:rFonts w:ascii="Courier New" w:hAnsi="Courier New" w:cs="Courier New"/>
+          <w:sz w:val="21"/>
+        </w:rPr>
+        <w:t>t.description</w:t>
+      </w:r>
+      <w:proofErr w:type="spellEnd"/>
+      <w:r>
+        <w:rPr>
+          <w:rFonts w:ascii="Courier New" w:hAnsi="Courier New" w:cs="Courier New"/>
+          <w:sz w:val="21"/>
+        </w:rPr>
+        <w:t xml:space="preserve">, </w:t>
+      </w:r>
+      <w:proofErr w:type="spellStart"/>
+      <w:r>
+        <w:rPr>
+          <w:rFonts w:ascii="Courier New" w:hAnsi="Courier New" w:cs="Courier New"/>
+          <w:sz w:val="21"/>
+        </w:rPr>
+        <w:t>t.type</w:t>
+      </w:r>
+      <w:proofErr w:type="spellEnd"/>
+      <w:r>
+        <w:rPr>
+          <w:rFonts w:ascii="Courier New" w:hAnsi="Courier New" w:cs="Courier New"/>
+          <w:sz w:val="21"/>
+        </w:rPr>
+        <w:t xml:space="preserve">, </w:t>
+      </w:r>
+      <w:proofErr w:type="spellStart"/>
+      <w:r>
+        <w:rPr>
+          <w:rFonts w:ascii="Courier New" w:hAnsi="Courier New" w:cs="Courier New"/>
+          <w:sz w:val="21"/>
+        </w:rPr>
+        <w:t>t.price</w:t>
+      </w:r>
+      <w:proofErr w:type="spellEnd"/>
+      <w:r>
+        <w:rPr>
+          <w:rFonts w:ascii="Courier New" w:hAnsi="Courier New" w:cs="Courier New"/>
+          <w:sz w:val="21"/>
+        </w:rPr>
+        <w:t xml:space="preserve">, </w:t>
+      </w:r>
+      <w:proofErr w:type="spellStart"/>
+      <w:r>
+        <w:rPr>
+          <w:rFonts w:ascii="Courier New" w:hAnsi="Courier New" w:cs="Courier New"/>
+          <w:sz w:val="21"/>
+        </w:rPr>
+        <w:t>t.startdate</w:t>
+      </w:r>
+      <w:proofErr w:type="spellEnd"/>
+      <w:r>
+        <w:rPr>
+          <w:rFonts w:ascii="Courier New" w:hAnsi="Courier New" w:cs="Courier New"/>
+          <w:sz w:val="21"/>
+        </w:rPr>
+        <w:t xml:space="preserve">, </w:t>
+      </w:r>
+      <w:proofErr w:type="spellStart"/>
+      <w:r>
+        <w:rPr>
+          <w:rFonts w:ascii="Courier New" w:hAnsi="Courier New" w:cs="Courier New"/>
+          <w:sz w:val="21"/>
+        </w:rPr>
+        <w:t>t.starttime</w:t>
+      </w:r>
+      <w:proofErr w:type="spellEnd"/>
+      <w:r>
+        <w:rPr>
+          <w:rFonts w:ascii="Courier New" w:hAnsi="Courier New" w:cs="Courier New"/>
+          <w:sz w:val="21"/>
+        </w:rPr>
+        <w:t xml:space="preserve">, </w:t>
+      </w:r>
+      <w:proofErr w:type="spellStart"/>
+      <w:r>
+        <w:rPr>
+          <w:rFonts w:ascii="Courier New" w:hAnsi="Courier New" w:cs="Courier New"/>
+          <w:sz w:val="21"/>
+        </w:rPr>
+        <w:t>t.enddate</w:t>
+      </w:r>
+      <w:proofErr w:type="spellEnd"/>
+      <w:r>
+        <w:rPr>
+          <w:rFonts w:ascii="Courier New" w:hAnsi="Courier New" w:cs="Courier New"/>
+          <w:sz w:val="21"/>
+        </w:rPr>
+        <w:t xml:space="preserve">, </w:t>
+      </w:r>
+      <w:proofErr w:type="spellStart"/>
+      <w:r>
+        <w:rPr>
+          <w:rFonts w:ascii="Courier New" w:hAnsi="Courier New" w:cs="Courier New"/>
+          <w:sz w:val="21"/>
+        </w:rPr>
+        <w:t>t.endtime</w:t>
+      </w:r>
+      <w:proofErr w:type="spellEnd"/>
+    </w:p>
+    <w:p>
+      <w:pPr>
+        <w:rPr>
+          <w:rFonts w:ascii="Courier New" w:hAnsi="Courier New" w:cs="Courier New"/>
+          <w:sz w:val="21"/>
+        </w:rPr>
+      </w:pPr>
+      <w:r>
+        <w:rPr>
+          <w:rFonts w:ascii="Courier New" w:hAnsi="Courier New" w:cs="Courier New"/>
+          <w:sz w:val="21"/>
+        </w:rPr>
+        <w:tab/>
+        <w:t xml:space="preserve">   </w:t>
+      </w:r>
+      <w:r>
+        <w:rPr>
+          <w:rFonts w:ascii="Courier New" w:hAnsi="Courier New" w:cs="Courier New"/>
+          <w:sz w:val="21"/>
+        </w:rPr>
+        <w:tab/>
+        <w:t>FROM task t, bid b</w:t>
+      </w:r>
+    </w:p>
+    <w:p>
+      <w:pPr>
+        <w:rPr>
+          <w:rFonts w:ascii="Courier New" w:hAnsi="Courier New" w:cs="Courier New"/>
+          <w:sz w:val="21"/>
+        </w:rPr>
+      </w:pPr>
+      <w:r>
+        <w:rPr>
+          <w:rFonts w:ascii="Courier New" w:hAnsi="Courier New" w:cs="Courier New"/>
+          <w:sz w:val="21"/>
+        </w:rPr>
+        <w:tab/>
+      </w:r>
+      <w:r>
+        <w:rPr>
+          <w:rFonts w:ascii="Courier New" w:hAnsi="Courier New" w:cs="Courier New"/>
+          <w:sz w:val="21"/>
+        </w:rPr>
+        <w:tab/>
+        <w:t xml:space="preserve">WHERE </w:t>
+      </w:r>
+      <w:proofErr w:type="spellStart"/>
+      <w:proofErr w:type="gramStart"/>
+      <w:r>
+        <w:rPr>
+          <w:rFonts w:ascii="Courier New" w:hAnsi="Courier New" w:cs="Courier New"/>
+          <w:sz w:val="21"/>
+        </w:rPr>
+        <w:t>t.enddate</w:t>
+      </w:r>
+      <w:proofErr w:type="spellEnd"/>
+      <w:proofErr w:type="gramEnd"/>
+      <w:r>
+        <w:rPr>
+          <w:rFonts w:ascii="Courier New" w:hAnsi="Courier New" w:cs="Courier New"/>
+          <w:sz w:val="21"/>
+        </w:rPr>
+        <w:t xml:space="preserve"> &lt; </w:t>
+      </w:r>
+      <w:proofErr w:type="spellStart"/>
+      <w:r>
+        <w:rPr>
+          <w:rFonts w:ascii="Courier New" w:hAnsi="Courier New" w:cs="Courier New"/>
+          <w:sz w:val="21"/>
+        </w:rPr>
+        <w:t>date_trunc</w:t>
+      </w:r>
+      <w:proofErr w:type="spellEnd"/>
+      <w:r>
+        <w:rPr>
+          <w:rFonts w:ascii="Courier New" w:hAnsi="Courier New" w:cs="Courier New"/>
+          <w:sz w:val="21"/>
+        </w:rPr>
+        <w:t>('day', CURRENT_TIMESTAMP)</w:t>
+      </w:r>
+    </w:p>
+    <w:p>
+      <w:pPr>
+        <w:rPr>
+          <w:rFonts w:ascii="Courier New" w:hAnsi="Courier New" w:cs="Courier New"/>
+          <w:sz w:val="21"/>
+        </w:rPr>
+      </w:pPr>
+      <w:r>
+        <w:rPr>
+          <w:rFonts w:ascii="Courier New" w:hAnsi="Courier New" w:cs="Courier New"/>
+          <w:sz w:val="21"/>
+        </w:rPr>
+        <w:t xml:space="preserve">        </w:t>
+      </w:r>
+      <w:r>
+        <w:rPr>
+          <w:rFonts w:ascii="Courier New" w:hAnsi="Courier New" w:cs="Courier New"/>
+          <w:sz w:val="21"/>
+        </w:rPr>
+        <w:tab/>
+      </w:r>
+      <w:r>
+        <w:rPr>
+          <w:rFonts w:ascii="Courier New" w:hAnsi="Courier New" w:cs="Courier New"/>
+          <w:sz w:val="21"/>
+        </w:rPr>
+        <w:t xml:space="preserve">AND </w:t>
+      </w:r>
+      <w:proofErr w:type="spellStart"/>
+      <w:proofErr w:type="gramStart"/>
+      <w:r>
+        <w:rPr>
+          <w:rFonts w:ascii="Courier New" w:hAnsi="Courier New" w:cs="Courier New"/>
+          <w:sz w:val="21"/>
+        </w:rPr>
+        <w:t>t.taskid</w:t>
+      </w:r>
+      <w:proofErr w:type="spellEnd"/>
+      <w:proofErr w:type="gramEnd"/>
+      <w:r>
+        <w:rPr>
+          <w:rFonts w:ascii="Courier New" w:hAnsi="Courier New" w:cs="Courier New"/>
+          <w:sz w:val="21"/>
+        </w:rPr>
+        <w:t xml:space="preserve"> = </w:t>
+      </w:r>
+      <w:proofErr w:type="spellStart"/>
+      <w:r>
+        <w:rPr>
+          <w:rFonts w:ascii="Courier New" w:hAnsi="Courier New" w:cs="Courier New"/>
+          <w:sz w:val="21"/>
+        </w:rPr>
+        <w:t>b.taskid</w:t>
+      </w:r>
+      <w:proofErr w:type="spellEnd"/>
+    </w:p>
+    <w:p>
+      <w:pPr>
+        <w:rPr>
+          <w:rFonts w:ascii="Courier New" w:hAnsi="Courier New" w:cs="Courier New"/>
+          <w:sz w:val="21"/>
+        </w:rPr>
+      </w:pPr>
+      <w:r>
+        <w:rPr>
+          <w:rFonts w:ascii="Courier New" w:hAnsi="Courier New" w:cs="Courier New"/>
+          <w:sz w:val="21"/>
+        </w:rPr>
+        <w:t xml:space="preserve">        </w:t>
+      </w:r>
+      <w:r>
+        <w:rPr>
+          <w:rFonts w:ascii="Courier New" w:hAnsi="Courier New" w:cs="Courier New"/>
+          <w:sz w:val="21"/>
+        </w:rPr>
+        <w:tab/>
+      </w:r>
+      <w:r>
+        <w:rPr>
+          <w:rFonts w:ascii="Courier New" w:hAnsi="Courier New" w:cs="Courier New"/>
+          <w:sz w:val="21"/>
+        </w:rPr>
+        <w:t xml:space="preserve">AND </w:t>
+      </w:r>
+      <w:proofErr w:type="spellStart"/>
+      <w:proofErr w:type="gramStart"/>
+      <w:r>
+        <w:rPr>
+          <w:rFonts w:ascii="Courier New" w:hAnsi="Courier New" w:cs="Courier New"/>
+          <w:sz w:val="21"/>
+        </w:rPr>
+        <w:t>t.username</w:t>
+      </w:r>
+      <w:proofErr w:type="spellEnd"/>
+      <w:proofErr w:type="gramEnd"/>
+      <w:r>
+        <w:rPr>
+          <w:rFonts w:ascii="Courier New" w:hAnsi="Courier New" w:cs="Courier New"/>
+          <w:sz w:val="21"/>
+        </w:rPr>
+        <w:t xml:space="preserve"> = </w:t>
+      </w:r>
+      <w:proofErr w:type="spellStart"/>
+      <w:r>
+        <w:rPr>
+          <w:rFonts w:ascii="Courier New" w:hAnsi="Courier New" w:cs="Courier New"/>
+          <w:sz w:val="21"/>
+        </w:rPr>
+        <w:t>b.taskowner</w:t>
+      </w:r>
+      <w:proofErr w:type="spellEnd"/>
+    </w:p>
+    <w:p>
+      <w:pPr>
+        <w:rPr>
+          <w:rFonts w:ascii="Courier New" w:hAnsi="Courier New" w:cs="Courier New"/>
+          <w:sz w:val="21"/>
+        </w:rPr>
+      </w:pPr>
+      <w:r>
+        <w:rPr>
+          <w:rFonts w:ascii="Courier New" w:hAnsi="Courier New" w:cs="Courier New"/>
+          <w:sz w:val="21"/>
+        </w:rPr>
+        <w:tab/>
+      </w:r>
+      <w:r>
+        <w:rPr>
+          <w:rFonts w:ascii="Courier New" w:hAnsi="Courier New" w:cs="Courier New"/>
+          <w:sz w:val="21"/>
+        </w:rPr>
+        <w:tab/>
+        <w:t xml:space="preserve">AND </w:t>
+      </w:r>
+      <w:proofErr w:type="spellStart"/>
+      <w:proofErr w:type="gramStart"/>
+      <w:r>
+        <w:rPr>
+          <w:rFonts w:ascii="Courier New" w:hAnsi="Courier New" w:cs="Courier New"/>
+          <w:sz w:val="21"/>
+        </w:rPr>
+        <w:t>t.username</w:t>
+      </w:r>
+      <w:proofErr w:type="spellEnd"/>
+      <w:proofErr w:type="gramEnd"/>
+      <w:r>
+        <w:rPr>
+          <w:rFonts w:ascii="Courier New" w:hAnsi="Courier New" w:cs="Courier New"/>
+          <w:sz w:val="21"/>
+        </w:rPr>
+        <w:t xml:space="preserve"> = </w:t>
+      </w:r>
+      <w:proofErr w:type="spellStart"/>
+      <w:r>
+        <w:rPr>
+          <w:rFonts w:ascii="Courier New" w:hAnsi="Courier New" w:cs="Courier New"/>
+          <w:sz w:val="21"/>
+        </w:rPr>
+        <w:t>userid</w:t>
+      </w:r>
+      <w:proofErr w:type="spellEnd"/>
+    </w:p>
+    <w:p>
+      <w:pPr>
+        <w:rPr>
+          <w:rFonts w:ascii="Courier New" w:hAnsi="Courier New" w:cs="Courier New"/>
+          <w:sz w:val="21"/>
+        </w:rPr>
+      </w:pPr>
+      <w:r>
+        <w:rPr>
+          <w:rFonts w:ascii="Courier New" w:hAnsi="Courier New" w:cs="Courier New"/>
+          <w:sz w:val="21"/>
+        </w:rPr>
+        <w:tab/>
+      </w:r>
+      <w:r>
+        <w:rPr>
+          <w:rFonts w:ascii="Courier New" w:hAnsi="Courier New" w:cs="Courier New"/>
+          <w:sz w:val="21"/>
+        </w:rPr>
+        <w:tab/>
+        <w:t xml:space="preserve">AND </w:t>
+      </w:r>
+      <w:proofErr w:type="spellStart"/>
+      <w:proofErr w:type="gramStart"/>
+      <w:r>
+        <w:rPr>
+          <w:rFonts w:ascii="Courier New" w:hAnsi="Courier New" w:cs="Courier New"/>
+          <w:sz w:val="21"/>
+        </w:rPr>
+        <w:t>b.taskOwner</w:t>
+      </w:r>
+      <w:proofErr w:type="spellEnd"/>
+      <w:proofErr w:type="gramEnd"/>
+      <w:r>
+        <w:rPr>
+          <w:rFonts w:ascii="Courier New" w:hAnsi="Courier New" w:cs="Courier New"/>
+          <w:sz w:val="21"/>
+        </w:rPr>
+        <w:t xml:space="preserve"> = </w:t>
+      </w:r>
+      <w:proofErr w:type="spellStart"/>
+      <w:r>
+        <w:rPr>
+          <w:rFonts w:ascii="Courier New" w:hAnsi="Courier New" w:cs="Courier New"/>
+          <w:sz w:val="21"/>
+        </w:rPr>
+        <w:t>userid</w:t>
+      </w:r>
+      <w:proofErr w:type="spellEnd"/>
+    </w:p>
+    <w:p>
+      <w:pPr>
+        <w:rPr>
+          <w:rFonts w:ascii="Courier New" w:hAnsi="Courier New" w:cs="Courier New"/>
+          <w:sz w:val="21"/>
+        </w:rPr>
+      </w:pPr>
+      <w:r>
+        <w:rPr>
+          <w:rFonts w:ascii="Courier New" w:hAnsi="Courier New" w:cs="Courier New"/>
+          <w:sz w:val="21"/>
+        </w:rPr>
+        <w:t xml:space="preserve">        </w:t>
+      </w:r>
+      <w:r>
+        <w:rPr>
+          <w:rFonts w:ascii="Courier New" w:hAnsi="Courier New" w:cs="Courier New"/>
+          <w:sz w:val="21"/>
+        </w:rPr>
+        <w:tab/>
+      </w:r>
+      <w:r>
+        <w:rPr>
+          <w:rFonts w:ascii="Courier New" w:hAnsi="Courier New" w:cs="Courier New"/>
+          <w:sz w:val="21"/>
+        </w:rPr>
+        <w:t xml:space="preserve">AND </w:t>
+      </w:r>
+      <w:proofErr w:type="spellStart"/>
+      <w:proofErr w:type="gramStart"/>
+      <w:r>
+        <w:rPr>
+          <w:rFonts w:ascii="Courier New" w:hAnsi="Courier New" w:cs="Courier New"/>
+          <w:sz w:val="21"/>
+        </w:rPr>
+        <w:t>b.status</w:t>
+      </w:r>
+      <w:proofErr w:type="spellEnd"/>
+      <w:proofErr w:type="gramEnd"/>
+      <w:r>
+        <w:rPr>
+          <w:rFonts w:ascii="Courier New" w:hAnsi="Courier New" w:cs="Courier New"/>
+          <w:sz w:val="21"/>
+        </w:rPr>
+        <w:t xml:space="preserve"> = 'Accepted'</w:t>
+      </w:r>
+    </w:p>
+    <w:p>
+      <w:pPr>
+        <w:rPr>
+          <w:rFonts w:ascii="Courier New" w:hAnsi="Courier New" w:cs="Courier New"/>
+          <w:sz w:val="21"/>
+        </w:rPr>
+      </w:pPr>
+      <w:r>
+        <w:rPr>
+          <w:rFonts w:ascii="Courier New" w:hAnsi="Courier New" w:cs="Courier New"/>
+          <w:sz w:val="21"/>
+        </w:rPr>
+        <w:tab/>
+        <w:t xml:space="preserve">   );</w:t>
+      </w:r>
+    </w:p>
+    <w:p>
+      <w:pPr>
+        <w:rPr>
+          <w:rFonts w:ascii="Courier New" w:hAnsi="Courier New" w:cs="Courier New"/>
+          <w:sz w:val="21"/>
+        </w:rPr>
+      </w:pPr>
+      <w:r>
+        <w:rPr>
+          <w:rFonts w:ascii="Courier New" w:hAnsi="Courier New" w:cs="Courier New"/>
+          <w:sz w:val="21"/>
+        </w:rPr>
+        <w:tab/>
+        <w:t>END</w:t>
+      </w:r>
+    </w:p>
+    <w:p>
+      <w:pPr>
+        <w:rPr>
+          <w:rFonts w:ascii="Courier New" w:hAnsi="Courier New" w:cs="Courier New"/>
+          <w:sz w:val="21"/>
+        </w:rPr>
+      </w:pPr>
+      <w:r>
+        <w:rPr>
+          <w:rFonts w:ascii="Courier New" w:hAnsi="Courier New" w:cs="Courier New"/>
+          <w:sz w:val="21"/>
+        </w:rPr>
+        <w:tab/>
+        <w:t xml:space="preserve">$$ LANGUAGE </w:t>
+      </w:r>
+      <w:proofErr w:type="spellStart"/>
+      <w:r>
+        <w:rPr>
+          <w:rFonts w:ascii="Courier New" w:hAnsi="Courier New" w:cs="Courier New"/>
+          <w:sz w:val="21"/>
+        </w:rPr>
+        <w:t>plpgsql</w:t>
+      </w:r>
+      <w:proofErr w:type="spellEnd"/>
+      <w:r>
+        <w:rPr>
+          <w:rFonts w:ascii="Courier New" w:hAnsi="Courier New" w:cs="Courier New"/>
+          <w:sz w:val="21"/>
+        </w:rPr>
+        <w:t>;</w:t>
+      </w:r>
+    </w:p>
+    <w:p>
+      <w:pPr>
+        <w:rPr>
+          <w:rFonts w:ascii="Courier New" w:hAnsi="Courier New" w:cs="Courier New"/>
+          <w:sz w:val="21"/>
+        </w:rPr>
+      </w:pPr>
+    </w:p>
+    <w:p>
+      <w:pPr>
+        <w:rPr>
+          <w:rFonts w:ascii="Courier New" w:hAnsi="Courier New" w:cs="Courier New"/>
+          <w:sz w:val="21"/>
+        </w:rPr>
+      </w:pPr>
+    </w:p>
+    <w:p>
+      <w:pPr>
+        <w:pStyle w:val="Heading3"/>
+      </w:pPr>
+      <w:bookmarkStart w:id="13" w:name="_Toc497674997"/>
+      <w:r>
+        <w:lastRenderedPageBreak/>
+        <w:t>3.3.4 Update bid status trigger</w:t>
+      </w:r>
+      <w:bookmarkEnd w:id="13"/>
+    </w:p>
+    <w:p/>
+    <w:p>
+      <w:pPr>
+        <w:rPr>
+          <w:rFonts w:ascii="Courier New" w:hAnsi="Courier New" w:cs="Courier New"/>
+          <w:sz w:val="21"/>
+        </w:rPr>
+      </w:pPr>
+      <w:r>
+        <w:rPr>
+          <w:rFonts w:ascii="Courier New" w:hAnsi="Courier New" w:cs="Courier New"/>
+          <w:sz w:val="21"/>
+        </w:rPr>
+        <w:t xml:space="preserve">CREATE TRIGGER </w:t>
+      </w:r>
+      <w:proofErr w:type="spellStart"/>
+      <w:r>
+        <w:rPr>
+          <w:rFonts w:ascii="Courier New" w:hAnsi="Courier New" w:cs="Courier New"/>
+          <w:sz w:val="21"/>
+        </w:rPr>
+        <w:t>updateOtherBids</w:t>
+      </w:r>
+      <w:proofErr w:type="spellEnd"/>
+      <w:r>
+        <w:rPr>
+          <w:rFonts w:ascii="Courier New" w:hAnsi="Courier New" w:cs="Courier New"/>
+          <w:sz w:val="21"/>
+        </w:rPr>
+        <w:t xml:space="preserve"> </w:t>
+      </w:r>
+    </w:p>
+    <w:p>
+      <w:pPr>
+        <w:rPr>
+          <w:rFonts w:ascii="Courier New" w:hAnsi="Courier New" w:cs="Courier New"/>
+          <w:sz w:val="21"/>
+        </w:rPr>
+      </w:pPr>
+      <w:r>
+        <w:rPr>
+          <w:rFonts w:ascii="Courier New" w:hAnsi="Courier New" w:cs="Courier New"/>
+          <w:sz w:val="21"/>
+        </w:rPr>
+        <w:t>AFTER UPDATE</w:t>
+      </w:r>
+    </w:p>
+    <w:p>
+      <w:pPr>
+        <w:rPr>
+          <w:rFonts w:ascii="Courier New" w:hAnsi="Courier New" w:cs="Courier New"/>
+          <w:sz w:val="21"/>
+        </w:rPr>
+      </w:pPr>
+      <w:r>
+        <w:rPr>
+          <w:rFonts w:ascii="Courier New" w:hAnsi="Courier New" w:cs="Courier New"/>
+          <w:sz w:val="21"/>
+        </w:rPr>
+        <w:t>ON bid</w:t>
+      </w:r>
+    </w:p>
+    <w:p>
+      <w:pPr>
+        <w:rPr>
+          <w:rFonts w:ascii="Courier New" w:hAnsi="Courier New" w:cs="Courier New"/>
+          <w:sz w:val="21"/>
+        </w:rPr>
+      </w:pPr>
+      <w:r>
+        <w:rPr>
+          <w:rFonts w:ascii="Courier New" w:hAnsi="Courier New" w:cs="Courier New"/>
+          <w:sz w:val="21"/>
+        </w:rPr>
+        <w:t xml:space="preserve">FOR EACH ROW </w:t>
+      </w:r>
+    </w:p>
+    <w:p>
+      <w:pPr>
+        <w:rPr>
+          <w:rFonts w:ascii="Courier New" w:hAnsi="Courier New" w:cs="Courier New"/>
+          <w:sz w:val="21"/>
+        </w:rPr>
+      </w:pPr>
+      <w:r>
+        <w:rPr>
+          <w:rFonts w:ascii="Courier New" w:hAnsi="Courier New" w:cs="Courier New"/>
+          <w:sz w:val="21"/>
+        </w:rPr>
+        <w:t xml:space="preserve">EXECUTE PROCEDURE </w:t>
+      </w:r>
+      <w:proofErr w:type="spellStart"/>
+      <w:proofErr w:type="gramStart"/>
+      <w:r>
+        <w:rPr>
+          <w:rFonts w:ascii="Courier New" w:hAnsi="Courier New" w:cs="Courier New"/>
+          <w:sz w:val="21"/>
+        </w:rPr>
+        <w:t>updateBidStatus</w:t>
+      </w:r>
+      <w:proofErr w:type="spellEnd"/>
+      <w:r>
+        <w:rPr>
+          <w:rFonts w:ascii="Courier New" w:hAnsi="Courier New" w:cs="Courier New"/>
+          <w:sz w:val="21"/>
+        </w:rPr>
+        <w:t>(</w:t>
+      </w:r>
+      <w:proofErr w:type="gramEnd"/>
+      <w:r>
+        <w:rPr>
+          <w:rFonts w:ascii="Courier New" w:hAnsi="Courier New" w:cs="Courier New"/>
+          <w:sz w:val="21"/>
+        </w:rPr>
+        <w:t>);</w:t>
+      </w:r>
+    </w:p>
+    <w:p>
+      <w:pPr>
+        <w:rPr>
+          <w:rFonts w:ascii="Courier New" w:hAnsi="Courier New" w:cs="Courier New"/>
+          <w:sz w:val="21"/>
+        </w:rPr>
+      </w:pPr>
+    </w:p>
+    <w:p>
+      <w:pPr>
+        <w:pStyle w:val="Heading3"/>
+      </w:pPr>
+      <w:bookmarkStart w:id="14" w:name="_Toc497674998"/>
+      <w:r>
+        <w:t xml:space="preserve">3.3.5 </w:t>
+      </w:r>
+      <w:r>
+        <w:t>Popular views</w:t>
+      </w:r>
+      <w:bookmarkEnd w:id="14"/>
+    </w:p>
+    <w:p>
+      <w:pPr>
+        <w:rPr>
+          <w:rFonts w:ascii="Courier New" w:hAnsi="Courier New" w:cs="Courier New"/>
+          <w:sz w:val="21"/>
+        </w:rPr>
+      </w:pPr>
+    </w:p>
+    <w:p>
+      <w:pPr>
+        <w:rPr>
+          <w:rFonts w:ascii="Courier New" w:hAnsi="Courier New" w:cs="Courier New"/>
+          <w:sz w:val="21"/>
+        </w:rPr>
+      </w:pPr>
+      <w:r>
+        <w:rPr>
+          <w:rFonts w:ascii="Courier New" w:hAnsi="Courier New" w:cs="Courier New"/>
+          <w:sz w:val="21"/>
+        </w:rPr>
+        <w:t xml:space="preserve">CREATE OR REPLACE VIEW </w:t>
+      </w:r>
+      <w:proofErr w:type="spellStart"/>
+      <w:r>
+        <w:rPr>
+          <w:rFonts w:ascii="Courier New" w:hAnsi="Courier New" w:cs="Courier New"/>
+          <w:sz w:val="21"/>
+        </w:rPr>
+        <w:t>popular_housing_agent</w:t>
+      </w:r>
+      <w:proofErr w:type="spellEnd"/>
+      <w:r>
+        <w:rPr>
+          <w:rFonts w:ascii="Courier New" w:hAnsi="Courier New" w:cs="Courier New"/>
+          <w:sz w:val="21"/>
+        </w:rPr>
+        <w:t xml:space="preserve"> AS</w:t>
+      </w:r>
+    </w:p>
+    <w:p>
+      <w:pPr>
+        <w:rPr>
+          <w:rFonts w:ascii="Courier New" w:hAnsi="Courier New" w:cs="Courier New"/>
+          <w:sz w:val="21"/>
+        </w:rPr>
+      </w:pPr>
+      <w:r>
+        <w:rPr>
+          <w:rFonts w:ascii="Courier New" w:hAnsi="Courier New" w:cs="Courier New"/>
+          <w:sz w:val="21"/>
+        </w:rPr>
+        <w:t xml:space="preserve">SELECT </w:t>
+      </w:r>
+      <w:proofErr w:type="spellStart"/>
+      <w:proofErr w:type="gramStart"/>
+      <w:r>
+        <w:rPr>
+          <w:rFonts w:ascii="Courier New" w:hAnsi="Courier New" w:cs="Courier New"/>
+          <w:sz w:val="21"/>
+        </w:rPr>
+        <w:t>t.username</w:t>
+      </w:r>
+      <w:proofErr w:type="spellEnd"/>
+      <w:proofErr w:type="gramEnd"/>
+      <w:r>
+        <w:rPr>
+          <w:rFonts w:ascii="Courier New" w:hAnsi="Courier New" w:cs="Courier New"/>
+          <w:sz w:val="21"/>
+        </w:rPr>
+        <w:t xml:space="preserve"> FROM bid b, task t</w:t>
+      </w:r>
+    </w:p>
+    <w:p>
+      <w:pPr>
+        <w:rPr>
+          <w:rFonts w:ascii="Courier New" w:hAnsi="Courier New" w:cs="Courier New"/>
+          <w:sz w:val="21"/>
+        </w:rPr>
+      </w:pPr>
+      <w:r>
+        <w:rPr>
+          <w:rFonts w:ascii="Courier New" w:hAnsi="Courier New" w:cs="Courier New"/>
+          <w:sz w:val="21"/>
+        </w:rPr>
+        <w:t xml:space="preserve">WHERE </w:t>
+      </w:r>
+      <w:proofErr w:type="spellStart"/>
+      <w:proofErr w:type="gramStart"/>
+      <w:r>
+        <w:rPr>
+          <w:rFonts w:ascii="Courier New" w:hAnsi="Courier New" w:cs="Courier New"/>
+          <w:sz w:val="21"/>
+        </w:rPr>
+        <w:t>t.taskid</w:t>
+      </w:r>
+      <w:proofErr w:type="spellEnd"/>
+      <w:proofErr w:type="gramEnd"/>
+      <w:r>
+        <w:rPr>
+          <w:rFonts w:ascii="Courier New" w:hAnsi="Courier New" w:cs="Courier New"/>
+          <w:sz w:val="21"/>
+        </w:rPr>
+        <w:t xml:space="preserve"> = </w:t>
+      </w:r>
+      <w:proofErr w:type="spellStart"/>
+      <w:r>
+        <w:rPr>
+          <w:rFonts w:ascii="Courier New" w:hAnsi="Courier New" w:cs="Courier New"/>
+          <w:sz w:val="21"/>
+        </w:rPr>
+        <w:t>b.taskid</w:t>
+      </w:r>
+      <w:proofErr w:type="spellEnd"/>
+      <w:r>
+        <w:rPr>
+          <w:rFonts w:ascii="Courier New" w:hAnsi="Courier New" w:cs="Courier New"/>
+          <w:sz w:val="21"/>
+        </w:rPr>
+        <w:t xml:space="preserve"> </w:t>
+      </w:r>
+    </w:p>
+    <w:p>
+      <w:pPr>
+        <w:rPr>
+          <w:rFonts w:ascii="Courier New" w:hAnsi="Courier New" w:cs="Courier New"/>
+          <w:sz w:val="21"/>
+        </w:rPr>
+      </w:pPr>
+      <w:r>
+        <w:rPr>
+          <w:rFonts w:ascii="Courier New" w:hAnsi="Courier New" w:cs="Courier New"/>
+          <w:sz w:val="21"/>
+        </w:rPr>
+        <w:t xml:space="preserve">AND </w:t>
+      </w:r>
+      <w:proofErr w:type="spellStart"/>
+      <w:proofErr w:type="gramStart"/>
+      <w:r>
+        <w:rPr>
+          <w:rFonts w:ascii="Courier New" w:hAnsi="Courier New" w:cs="Courier New"/>
+          <w:sz w:val="21"/>
+        </w:rPr>
+        <w:t>t.username</w:t>
+      </w:r>
+      <w:proofErr w:type="spellEnd"/>
+      <w:proofErr w:type="gramEnd"/>
+      <w:r>
+        <w:rPr>
+          <w:rFonts w:ascii="Courier New" w:hAnsi="Courier New" w:cs="Courier New"/>
+          <w:sz w:val="21"/>
+        </w:rPr>
+        <w:t xml:space="preserve"> = </w:t>
+      </w:r>
+      <w:proofErr w:type="spellStart"/>
+      <w:r>
+        <w:rPr>
+          <w:rFonts w:ascii="Courier New" w:hAnsi="Courier New" w:cs="Courier New"/>
+          <w:sz w:val="21"/>
+        </w:rPr>
+        <w:t>b.taskowner</w:t>
+      </w:r>
+      <w:proofErr w:type="spellEnd"/>
+    </w:p>
+    <w:p>
+      <w:pPr>
+        <w:rPr>
+          <w:rFonts w:ascii="Courier New" w:hAnsi="Courier New" w:cs="Courier New"/>
+          <w:sz w:val="21"/>
+        </w:rPr>
+      </w:pPr>
+      <w:r>
+        <w:rPr>
+          <w:rFonts w:ascii="Courier New" w:hAnsi="Courier New" w:cs="Courier New"/>
+          <w:sz w:val="21"/>
+        </w:rPr>
+        <w:t xml:space="preserve">AND </w:t>
+      </w:r>
+      <w:proofErr w:type="spellStart"/>
+      <w:proofErr w:type="gramStart"/>
+      <w:r>
+        <w:rPr>
+          <w:rFonts w:ascii="Courier New" w:hAnsi="Courier New" w:cs="Courier New"/>
+          <w:sz w:val="21"/>
+        </w:rPr>
+        <w:t>t.type</w:t>
+      </w:r>
+      <w:proofErr w:type="spellEnd"/>
+      <w:proofErr w:type="gramEnd"/>
+      <w:r>
+        <w:rPr>
+          <w:rFonts w:ascii="Courier New" w:hAnsi="Courier New" w:cs="Courier New"/>
+          <w:sz w:val="21"/>
+        </w:rPr>
+        <w:t xml:space="preserve"> = 'Housing Agent'</w:t>
+      </w:r>
+    </w:p>
+    <w:p>
+      <w:pPr>
+        <w:rPr>
+          <w:rFonts w:ascii="Courier New" w:hAnsi="Courier New" w:cs="Courier New"/>
+          <w:sz w:val="21"/>
+        </w:rPr>
+      </w:pPr>
+      <w:r>
+        <w:rPr>
+          <w:rFonts w:ascii="Courier New" w:hAnsi="Courier New" w:cs="Courier New"/>
+          <w:sz w:val="21"/>
+        </w:rPr>
+        <w:t xml:space="preserve">GROUP BY </w:t>
+      </w:r>
+      <w:proofErr w:type="spellStart"/>
+      <w:proofErr w:type="gramStart"/>
+      <w:r>
+        <w:rPr>
+          <w:rFonts w:ascii="Courier New" w:hAnsi="Courier New" w:cs="Courier New"/>
+          <w:sz w:val="21"/>
+        </w:rPr>
+        <w:t>t.taskid</w:t>
+      </w:r>
+      <w:proofErr w:type="spellEnd"/>
+      <w:proofErr w:type="gramEnd"/>
+      <w:r>
+        <w:rPr>
+          <w:rFonts w:ascii="Courier New" w:hAnsi="Courier New" w:cs="Courier New"/>
+          <w:sz w:val="21"/>
+        </w:rPr>
+        <w:t xml:space="preserve">, </w:t>
+      </w:r>
+      <w:proofErr w:type="spellStart"/>
+      <w:r>
+        <w:rPr>
+          <w:rFonts w:ascii="Courier New" w:hAnsi="Courier New" w:cs="Courier New"/>
+          <w:sz w:val="21"/>
+        </w:rPr>
+        <w:t>t.username</w:t>
+      </w:r>
+      <w:proofErr w:type="spellEnd"/>
+      <w:r>
+        <w:rPr>
+          <w:rFonts w:ascii="Courier New" w:hAnsi="Courier New" w:cs="Courier New"/>
+          <w:sz w:val="21"/>
+        </w:rPr>
+        <w:t xml:space="preserve"> HAVING COUNT (*) &gt;= ALL </w:t>
+      </w:r>
+    </w:p>
+    <w:p>
+      <w:pPr>
+        <w:rPr>
+          <w:rFonts w:ascii="Courier New" w:hAnsi="Courier New" w:cs="Courier New"/>
+          <w:sz w:val="21"/>
+        </w:rPr>
+      </w:pPr>
+      <w:r>
+        <w:rPr>
+          <w:rFonts w:ascii="Courier New" w:hAnsi="Courier New" w:cs="Courier New"/>
+          <w:sz w:val="21"/>
+        </w:rPr>
+        <w:t xml:space="preserve">(SELECT COUNT (*) FROM bid b2, task t2 </w:t>
+      </w:r>
+    </w:p>
+    <w:p>
+      <w:pPr>
+        <w:ind w:firstLine="720"/>
+        <w:rPr>
+          <w:rFonts w:ascii="Courier New" w:hAnsi="Courier New" w:cs="Courier New"/>
+          <w:sz w:val="21"/>
+        </w:rPr>
+      </w:pPr>
+      <w:r>
+        <w:rPr>
+          <w:rFonts w:ascii="Courier New" w:hAnsi="Courier New" w:cs="Courier New"/>
+          <w:sz w:val="21"/>
+        </w:rPr>
+        <w:t>WHERE t</w:t>
+      </w:r>
+      <w:proofErr w:type="gramStart"/>
+      <w:r>
+        <w:rPr>
+          <w:rFonts w:ascii="Courier New" w:hAnsi="Courier New" w:cs="Courier New"/>
+          <w:sz w:val="21"/>
+        </w:rPr>
+        <w:t>2.taskid</w:t>
+      </w:r>
+      <w:proofErr w:type="gramEnd"/>
+      <w:r>
+        <w:rPr>
+          <w:rFonts w:ascii="Courier New" w:hAnsi="Courier New" w:cs="Courier New"/>
+          <w:sz w:val="21"/>
+        </w:rPr>
+        <w:t xml:space="preserve"> = b2.taskid </w:t>
+      </w:r>
+    </w:p>
+    <w:p>
+      <w:pPr>
+        <w:rPr>
+          <w:rFonts w:ascii="Courier New" w:hAnsi="Courier New" w:cs="Courier New"/>
+          <w:sz w:val="21"/>
+        </w:rPr>
+      </w:pPr>
+      <w:r>
+        <w:rPr>
+          <w:rFonts w:ascii="Courier New" w:hAnsi="Courier New" w:cs="Courier New"/>
+          <w:sz w:val="21"/>
+        </w:rPr>
+        <w:t xml:space="preserve">    </w:t>
+      </w:r>
+      <w:r>
+        <w:rPr>
+          <w:rFonts w:ascii="Courier New" w:hAnsi="Courier New" w:cs="Courier New"/>
+          <w:sz w:val="21"/>
+        </w:rPr>
+        <w:tab/>
+      </w:r>
+      <w:r>
+        <w:rPr>
+          <w:rFonts w:ascii="Courier New" w:hAnsi="Courier New" w:cs="Courier New"/>
+          <w:sz w:val="21"/>
+        </w:rPr>
+        <w:t>AND t</w:t>
+      </w:r>
+      <w:proofErr w:type="gramStart"/>
+      <w:r>
+        <w:rPr>
+          <w:rFonts w:ascii="Courier New" w:hAnsi="Courier New" w:cs="Courier New"/>
+          <w:sz w:val="21"/>
+        </w:rPr>
+        <w:t>2.username</w:t>
+      </w:r>
+      <w:proofErr w:type="gramEnd"/>
+      <w:r>
+        <w:rPr>
+          <w:rFonts w:ascii="Courier New" w:hAnsi="Courier New" w:cs="Courier New"/>
+          <w:sz w:val="21"/>
+        </w:rPr>
+        <w:t xml:space="preserve"> = b2.taskowner </w:t>
+      </w:r>
+    </w:p>
+    <w:p>
+      <w:pPr>
+        <w:rPr>
+          <w:rFonts w:ascii="Courier New" w:hAnsi="Courier New" w:cs="Courier New"/>
+          <w:sz w:val="21"/>
+        </w:rPr>
+      </w:pPr>
+      <w:r>
+        <w:rPr>
+          <w:rFonts w:ascii="Courier New" w:hAnsi="Courier New" w:cs="Courier New"/>
+          <w:sz w:val="21"/>
+        </w:rPr>
+        <w:t xml:space="preserve">    </w:t>
+      </w:r>
+      <w:r>
+        <w:rPr>
+          <w:rFonts w:ascii="Courier New" w:hAnsi="Courier New" w:cs="Courier New"/>
+          <w:sz w:val="21"/>
+        </w:rPr>
+        <w:tab/>
+      </w:r>
+      <w:r>
+        <w:rPr>
+          <w:rFonts w:ascii="Courier New" w:hAnsi="Courier New" w:cs="Courier New"/>
+          <w:sz w:val="21"/>
+        </w:rPr>
+        <w:t>AND t</w:t>
+      </w:r>
+      <w:proofErr w:type="gramStart"/>
+      <w:r>
+        <w:rPr>
+          <w:rFonts w:ascii="Courier New" w:hAnsi="Courier New" w:cs="Courier New"/>
+          <w:sz w:val="21"/>
+        </w:rPr>
+        <w:t>2.type</w:t>
+      </w:r>
+      <w:proofErr w:type="gramEnd"/>
+      <w:r>
+        <w:rPr>
+          <w:rFonts w:ascii="Courier New" w:hAnsi="Courier New" w:cs="Courier New"/>
+          <w:sz w:val="21"/>
+        </w:rPr>
+        <w:t xml:space="preserve"> = 'Housing Agent' GROUP BY t2.taskid);</w:t>
+      </w:r>
+    </w:p>
+    <w:p/>
+    <w:p>
+      <w:pPr>
+        <w:spacing w:after="160" w:line="259" w:lineRule="auto"/>
+        <w:rPr>
+          <w:rFonts w:eastAsiaTheme="majorEastAsia"/>
+          <w:color w:val="2F5496" w:themeColor="accent1" w:themeShade="BF"/>
+          <w:sz w:val="26"/>
+          <w:szCs w:val="26"/>
+        </w:rPr>
+      </w:pPr>
+      <w:r>
+        <w:br w:type="page"/>
+      </w:r>
+    </w:p>
+    <w:p>
+      <w:pPr>
+        <w:pStyle w:val="Heading2"/>
+        <w:rPr>
+          <w:rFonts w:ascii="Times New Roman" w:hAnsi="Times New Roman" w:cs="Times New Roman"/>
+        </w:rPr>
+      </w:pPr>
+      <w:bookmarkStart w:id="15" w:name="_Toc497674999"/>
+      <w:r>
+        <w:rPr>
+          <w:rFonts w:ascii="Times New Roman" w:hAnsi="Times New Roman" w:cs="Times New Roman"/>
+        </w:rPr>
+        <w:lastRenderedPageBreak/>
+        <w:t xml:space="preserve">4.0 </w:t>
+      </w:r>
+      <w:r>
+        <w:rPr>
+          <w:rFonts w:ascii="Times New Roman" w:hAnsi="Times New Roman" w:cs="Times New Roman"/>
+        </w:rPr>
+        <w:t>Images</w:t>
+      </w:r>
+      <w:bookmarkEnd w:id="15"/>
+    </w:p>
+    <w:p>
+      <w:pPr>
+        <w:pStyle w:val="Heading2"/>
+        <w:rPr>
+          <w:rFonts w:ascii="Times New Roman" w:hAnsi="Times New Roman" w:cs="Times New Roman"/>
+        </w:rPr>
+      </w:pPr>
+    </w:p>
+    <w:p>
+      <w:pPr>
+        <w:pStyle w:val="Heading2"/>
+      </w:pPr>
+      <w:bookmarkStart w:id="16" w:name="_Toc497675000"/>
+      <w:r>
+        <w:t>4.1 Landing Page</w:t>
+      </w:r>
+      <w:bookmarkEnd w:id="16"/>
     </w:p>
     <w:p/>
     <w:p>
@@ -1028,12 +5918,11 @@
           <w:noProof/>
           <w:lang w:val="en-GB" w:eastAsia="zh-CN"/>
         </w:rPr>
-        <w:lastRenderedPageBreak/>
         <w:drawing>
-          <wp:inline distT="0" distB="0" distL="0" distR="0" wp14:anchorId="30D35974" wp14:editId="371B945A">
-            <wp:extent cx="5730875" cy="1647190"/>
-            <wp:effectExtent l="0" t="0" r="9525" b="3810"/>
-            <wp:docPr id="2" name="Picture 2" descr="/Users/khorshaoliang/Desktop/Screen Shot 2017-11-02 at 5.04.48 PM.png"/>
+          <wp:inline distT="0" distB="0" distL="0" distR="0" wp14:anchorId="587C78C0" wp14:editId="53BBC9D3">
+            <wp:extent cx="5729605" cy="3275330"/>
+            <wp:effectExtent l="0" t="0" r="10795" b="1270"/>
+            <wp:docPr id="26" name="Picture 26" descr="/Users/khorshaoliang/Desktop/Screen Shot 2017-11-05 at 7.38.17 PM.png"/>
             <wp:cNvGraphicFramePr>
               <a:graphicFrameLocks xmlns:a="http://schemas.openxmlformats.org/drawingml/2006/main" noChangeAspect="1"/>
             </wp:cNvGraphicFramePr>
@@ -1041,13 +5930,13 @@
               <a:graphicData uri="http://schemas.openxmlformats.org/drawingml/2006/picture">
                 <pic:pic xmlns:pic="http://schemas.openxmlformats.org/drawingml/2006/picture">
                   <pic:nvPicPr>
-                    <pic:cNvPr id="0" name="Picture 1" descr="/Users/khorshaoliang/Desktop/Screen Shot 2017-11-02 at 5.04.48 PM.png"/>
+                    <pic:cNvPr id="0" name="Picture 10" descr="/Users/khorshaoliang/Desktop/Screen Shot 2017-11-05 at 7.38.17 PM.png"/>
                     <pic:cNvPicPr>
                       <a:picLocks noChangeAspect="1" noChangeArrowheads="1"/>
                     </pic:cNvPicPr>
                   </pic:nvPicPr>
                   <pic:blipFill>
-                    <a:blip r:embed="rId10">
+                    <a:blip r:embed="rId10" cstate="print">
                       <a:extLst>
                         <a:ext uri="{28A0092B-C50C-407E-A947-70E740481C1C}">
                           <a14:useLocalDpi xmlns:a14="http://schemas.microsoft.com/office/drawing/2010/main" val="0"/>
@@ -1062,7 +5951,7 @@
                   <pic:spPr bwMode="auto">
                     <a:xfrm>
                       <a:off x="0" y="0"/>
-                      <a:ext cx="5730875" cy="1647190"/>
+                      <a:ext cx="5729605" cy="3275330"/>
                     </a:xfrm>
                     <a:prstGeom prst="rect">
                       <a:avLst/>
@@ -1080,25 +5969,27 @@
       </w:r>
     </w:p>
     <w:p/>
-    <w:p>
-      <w:pPr>
-        <w:pStyle w:val="Heading2"/>
-        <w:rPr>
-          <w:rFonts w:ascii="Times New Roman" w:hAnsi="Times New Roman" w:cs="Times New Roman"/>
-        </w:rPr>
-      </w:pPr>
-      <w:bookmarkStart w:id="4" w:name="_Toc496354917"/>
-      <w:r>
-        <w:rPr>
-          <w:rFonts w:ascii="Times New Roman" w:hAnsi="Times New Roman" w:cs="Times New Roman"/>
+    <w:p/>
+    <w:p>
+      <w:pPr>
+        <w:spacing w:after="160" w:line="259" w:lineRule="auto"/>
+        <w:rPr>
+          <w:rFonts w:asciiTheme="majorHAnsi" w:eastAsiaTheme="majorEastAsia" w:hAnsiTheme="majorHAnsi" w:cstheme="majorBidi"/>
+          <w:color w:val="2F5496" w:themeColor="accent1" w:themeShade="BF"/>
+          <w:sz w:val="26"/>
+          <w:szCs w:val="26"/>
+        </w:rPr>
+      </w:pPr>
+      <w:r>
+        <w:rPr>
           <w:noProof/>
           <w:lang w:val="en-GB" w:eastAsia="zh-CN"/>
         </w:rPr>
         <w:drawing>
-          <wp:inline distT="0" distB="0" distL="0" distR="0" wp14:anchorId="38171909" wp14:editId="69284E07">
-            <wp:extent cx="5730875" cy="2254250"/>
-            <wp:effectExtent l="0" t="0" r="9525" b="6350"/>
-            <wp:docPr id="3" name="Picture 3" descr="/Users/khorshaoliang/Desktop/Screen Shot 2017-11-02 at 5.05.09 PM.png"/>
+          <wp:inline distT="0" distB="0" distL="0" distR="0" wp14:anchorId="006A4043" wp14:editId="74A5456F">
+            <wp:extent cx="5729605" cy="3263900"/>
+            <wp:effectExtent l="0" t="0" r="10795" b="12700"/>
+            <wp:docPr id="27" name="Picture 27" descr="/Users/khorshaoliang/Desktop/Screen Shot 2017-11-05 at 7.38.44 PM.png"/>
             <wp:cNvGraphicFramePr>
               <a:graphicFrameLocks xmlns:a="http://schemas.openxmlformats.org/drawingml/2006/main" noChangeAspect="1"/>
             </wp:cNvGraphicFramePr>
@@ -1106,13 +5997,13 @@
               <a:graphicData uri="http://schemas.openxmlformats.org/drawingml/2006/picture">
                 <pic:pic xmlns:pic="http://schemas.openxmlformats.org/drawingml/2006/picture">
                   <pic:nvPicPr>
-                    <pic:cNvPr id="0" name="Picture 2" descr="/Users/khorshaoliang/Desktop/Screen Shot 2017-11-02 at 5.05.09 PM.png"/>
+                    <pic:cNvPr id="0" name="Picture 11" descr="/Users/khorshaoliang/Desktop/Screen Shot 2017-11-05 at 7.38.44 PM.png"/>
                     <pic:cNvPicPr>
                       <a:picLocks noChangeAspect="1" noChangeArrowheads="1"/>
                     </pic:cNvPicPr>
                   </pic:nvPicPr>
                   <pic:blipFill>
-                    <a:blip r:embed="rId11">
+                    <a:blip r:embed="rId11" cstate="print">
                       <a:extLst>
                         <a:ext uri="{28A0092B-C50C-407E-A947-70E740481C1C}">
                           <a14:useLocalDpi xmlns:a14="http://schemas.microsoft.com/office/drawing/2010/main" val="0"/>
@@ -1127,7 +6018,7 @@
                   <pic:spPr bwMode="auto">
                     <a:xfrm>
                       <a:off x="0" y="0"/>
-                      <a:ext cx="5730875" cy="2254250"/>
+                      <a:ext cx="5729605" cy="3263900"/>
                     </a:xfrm>
                     <a:prstGeom prst="rect">
                       <a:avLst/>
@@ -1143,6 +6034,23 @@
           </wp:inline>
         </w:drawing>
       </w:r>
+      <w:r>
+        <w:br w:type="page"/>
+      </w:r>
+    </w:p>
+    <w:p>
+      <w:pPr>
+        <w:pStyle w:val="Heading2"/>
+      </w:pPr>
+      <w:bookmarkStart w:id="17" w:name="_Toc497675001"/>
+      <w:r>
+        <w:lastRenderedPageBreak/>
+        <w:t>4.2 Login Pag</w:t>
+      </w:r>
+      <w:r>
+        <w:t>e</w:t>
+      </w:r>
+      <w:bookmarkEnd w:id="17"/>
     </w:p>
     <w:p/>
     <w:p>
@@ -1152,10 +6060,10 @@
           <w:lang w:val="en-GB" w:eastAsia="zh-CN"/>
         </w:rPr>
         <w:drawing>
-          <wp:inline distT="0" distB="0" distL="0" distR="0" wp14:anchorId="4A4641A0" wp14:editId="04508439">
-            <wp:extent cx="5730875" cy="1363980"/>
-            <wp:effectExtent l="0" t="0" r="9525" b="7620"/>
-            <wp:docPr id="4" name="Picture 4" descr="/Users/khorshaoliang/Desktop/Screen Shot 2017-11-02 at 5.05.16 PM.png"/>
+          <wp:inline distT="0" distB="0" distL="0" distR="0" wp14:anchorId="0A2C9C3B" wp14:editId="1CDD3B7E">
+            <wp:extent cx="5729605" cy="3252470"/>
+            <wp:effectExtent l="0" t="0" r="10795" b="0"/>
+            <wp:docPr id="28" name="Picture 28" descr="/Users/khorshaoliang/Desktop/Screen Shot 2017-11-05 at 7.38.59 PM.png"/>
             <wp:cNvGraphicFramePr>
               <a:graphicFrameLocks xmlns:a="http://schemas.openxmlformats.org/drawingml/2006/main" noChangeAspect="1"/>
             </wp:cNvGraphicFramePr>
@@ -1163,13 +6071,13 @@
               <a:graphicData uri="http://schemas.openxmlformats.org/drawingml/2006/picture">
                 <pic:pic xmlns:pic="http://schemas.openxmlformats.org/drawingml/2006/picture">
                   <pic:nvPicPr>
-                    <pic:cNvPr id="0" name="Picture 3" descr="/Users/khorshaoliang/Desktop/Screen Shot 2017-11-02 at 5.05.16 PM.png"/>
+                    <pic:cNvPr id="0" name="Picture 12" descr="/Users/khorshaoliang/Desktop/Screen Shot 2017-11-05 at 7.38.59 PM.png"/>
                     <pic:cNvPicPr>
                       <a:picLocks noChangeAspect="1" noChangeArrowheads="1"/>
                     </pic:cNvPicPr>
                   </pic:nvPicPr>
                   <pic:blipFill>
-                    <a:blip r:embed="rId12">
+                    <a:blip r:embed="rId12" cstate="print">
                       <a:extLst>
                         <a:ext uri="{28A0092B-C50C-407E-A947-70E740481C1C}">
                           <a14:useLocalDpi xmlns:a14="http://schemas.microsoft.com/office/drawing/2010/main" val="0"/>
@@ -1184,7 +6092,7 @@
                   <pic:spPr bwMode="auto">
                     <a:xfrm>
                       <a:off x="0" y="0"/>
-                      <a:ext cx="5730875" cy="1363980"/>
+                      <a:ext cx="5729605" cy="3252470"/>
                     </a:xfrm>
                     <a:prstGeom prst="rect">
                       <a:avLst/>
@@ -1201,45 +6109,19 @@
         </w:drawing>
       </w:r>
     </w:p>
-    <w:p>
-      <w:pPr>
-        <w:pStyle w:val="Heading2"/>
-        <w:rPr>
-          <w:rFonts w:ascii="Times New Roman" w:hAnsi="Times New Roman" w:cs="Times New Roman"/>
-        </w:rPr>
-      </w:pPr>
-    </w:p>
-    <w:p>
-      <w:pPr>
-        <w:pStyle w:val="Heading2"/>
-        <w:rPr>
-          <w:rFonts w:ascii="Times New Roman" w:hAnsi="Times New Roman" w:cs="Times New Roman"/>
-        </w:rPr>
-      </w:pPr>
-      <w:r>
-        <w:rPr>
-          <w:rFonts w:ascii="Times New Roman" w:hAnsi="Times New Roman" w:cs="Times New Roman"/>
-        </w:rPr>
-        <w:t>Sample Features</w:t>
-      </w:r>
-      <w:bookmarkEnd w:id="4"/>
-    </w:p>
     <w:p/>
     <w:p/>
     <w:p>
-      <w:r>
-        <w:t xml:space="preserve">Show </w:t>
-      </w:r>
-      <w:r>
-        <w:t xml:space="preserve">the </w:t>
-      </w:r>
-      <w:r>
-        <w:t xml:space="preserve">most user </w:t>
-      </w:r>
-      <w:r>
-        <w:t xml:space="preserve">whose task have the highest amount of bid in a particular category </w:t>
-      </w:r>
-    </w:p>
+      <w:pPr>
+        <w:pStyle w:val="Heading2"/>
+      </w:pPr>
+      <w:bookmarkStart w:id="18" w:name="_Toc497675002"/>
+      <w:r>
+        <w:t>4.3 Registration Page</w:t>
+      </w:r>
+      <w:bookmarkEnd w:id="18"/>
+    </w:p>
+    <w:p/>
     <w:p/>
     <w:p>
       <w:r>
@@ -1247,12 +6129,11 @@
           <w:noProof/>
           <w:lang w:val="en-GB" w:eastAsia="zh-CN"/>
         </w:rPr>
-        <w:lastRenderedPageBreak/>
         <w:drawing>
-          <wp:inline distT="0" distB="0" distL="0" distR="0" wp14:anchorId="10908FE2" wp14:editId="509A52F4">
-            <wp:extent cx="4690110" cy="2207260"/>
-            <wp:effectExtent l="0" t="0" r="8890" b="2540"/>
-            <wp:docPr id="5" name="Picture 5" descr="/Users/khorshaoliang/Desktop/Screen Shot 2017-11-03 at 9.13.51 AM.png"/>
+          <wp:inline distT="0" distB="0" distL="0" distR="0" wp14:anchorId="5733DCEE" wp14:editId="03B4B917">
+            <wp:extent cx="5720715" cy="3272155"/>
+            <wp:effectExtent l="0" t="0" r="0" b="4445"/>
+            <wp:docPr id="11" name="Picture 11" descr="/Users/khorshaoliang/Desktop/Screen Shot 2017-11-05 at 7.39.28 PM.png"/>
             <wp:cNvGraphicFramePr>
               <a:graphicFrameLocks xmlns:a="http://schemas.openxmlformats.org/drawingml/2006/main" noChangeAspect="1"/>
             </wp:cNvGraphicFramePr>
@@ -1260,13 +6141,13 @@
               <a:graphicData uri="http://schemas.openxmlformats.org/drawingml/2006/picture">
                 <pic:pic xmlns:pic="http://schemas.openxmlformats.org/drawingml/2006/picture">
                   <pic:nvPicPr>
-                    <pic:cNvPr id="0" name="Picture 2" descr="/Users/khorshaoliang/Desktop/Screen Shot 2017-11-03 at 9.13.51 AM.png"/>
+                    <pic:cNvPr id="0" name="Picture 4" descr="/Users/khorshaoliang/Desktop/Screen Shot 2017-11-05 at 7.39.28 PM.png"/>
                     <pic:cNvPicPr>
                       <a:picLocks noChangeAspect="1" noChangeArrowheads="1"/>
                     </pic:cNvPicPr>
                   </pic:nvPicPr>
                   <pic:blipFill>
-                    <a:blip r:embed="rId13">
+                    <a:blip r:embed="rId13" cstate="print">
                       <a:extLst>
                         <a:ext uri="{28A0092B-C50C-407E-A947-70E740481C1C}">
                           <a14:useLocalDpi xmlns:a14="http://schemas.microsoft.com/office/drawing/2010/main" val="0"/>
@@ -1281,7 +6162,7 @@
                   <pic:spPr bwMode="auto">
                     <a:xfrm>
                       <a:off x="0" y="0"/>
-                      <a:ext cx="4690110" cy="2207260"/>
+                      <a:ext cx="5720715" cy="3272155"/>
                     </a:xfrm>
                     <a:prstGeom prst="rect">
                       <a:avLst/>
@@ -1301,454 +6182,25 @@
     <w:p/>
     <w:p>
       <w:pPr>
-        <w:rPr>
-          <w:rFonts w:ascii="Courier New" w:hAnsi="Courier New" w:cs="Courier New"/>
-          <w:sz w:val="21"/>
-        </w:rPr>
-      </w:pPr>
-      <w:r>
-        <w:rPr>
-          <w:rFonts w:ascii="Courier New" w:hAnsi="Courier New" w:cs="Courier New"/>
-          <w:sz w:val="21"/>
-        </w:rPr>
-        <w:t xml:space="preserve">SELECT </w:t>
-      </w:r>
-      <w:proofErr w:type="spellStart"/>
-      <w:proofErr w:type="gramStart"/>
-      <w:r>
-        <w:rPr>
-          <w:rFonts w:ascii="Courier New" w:hAnsi="Courier New" w:cs="Courier New"/>
-          <w:sz w:val="21"/>
-        </w:rPr>
-        <w:t>t.username</w:t>
-      </w:r>
-      <w:proofErr w:type="spellEnd"/>
-      <w:proofErr w:type="gramEnd"/>
-      <w:r>
-        <w:rPr>
-          <w:rFonts w:ascii="Courier New" w:hAnsi="Courier New" w:cs="Courier New"/>
-          <w:sz w:val="21"/>
-        </w:rPr>
-        <w:t xml:space="preserve"> FROM bid b, task t</w:t>
-      </w:r>
-    </w:p>
-    <w:p>
-      <w:pPr>
-        <w:rPr>
-          <w:rFonts w:ascii="Courier New" w:hAnsi="Courier New" w:cs="Courier New"/>
-          <w:sz w:val="21"/>
-        </w:rPr>
-      </w:pPr>
-      <w:r>
-        <w:rPr>
-          <w:rFonts w:ascii="Courier New" w:hAnsi="Courier New" w:cs="Courier New"/>
-          <w:sz w:val="21"/>
-        </w:rPr>
-        <w:t xml:space="preserve">WHERE </w:t>
-      </w:r>
-      <w:proofErr w:type="spellStart"/>
-      <w:proofErr w:type="gramStart"/>
-      <w:r>
-        <w:rPr>
-          <w:rFonts w:ascii="Courier New" w:hAnsi="Courier New" w:cs="Courier New"/>
-          <w:sz w:val="21"/>
-        </w:rPr>
-        <w:t>t.taskid</w:t>
-      </w:r>
-      <w:proofErr w:type="spellEnd"/>
-      <w:proofErr w:type="gramEnd"/>
-      <w:r>
-        <w:rPr>
-          <w:rFonts w:ascii="Courier New" w:hAnsi="Courier New" w:cs="Courier New"/>
-          <w:sz w:val="21"/>
-        </w:rPr>
-        <w:t xml:space="preserve"> = </w:t>
-      </w:r>
-      <w:proofErr w:type="spellStart"/>
-      <w:r>
-        <w:rPr>
-          <w:rFonts w:ascii="Courier New" w:hAnsi="Courier New" w:cs="Courier New"/>
-          <w:sz w:val="21"/>
-        </w:rPr>
-        <w:t>b.taskid</w:t>
-      </w:r>
-      <w:proofErr w:type="spellEnd"/>
-      <w:r>
-        <w:rPr>
-          <w:rFonts w:ascii="Courier New" w:hAnsi="Courier New" w:cs="Courier New"/>
-          <w:sz w:val="21"/>
-        </w:rPr>
-        <w:t xml:space="preserve"> AND </w:t>
-      </w:r>
-      <w:proofErr w:type="spellStart"/>
-      <w:r>
-        <w:rPr>
-          <w:rFonts w:ascii="Courier New" w:hAnsi="Courier New" w:cs="Courier New"/>
-          <w:sz w:val="21"/>
-        </w:rPr>
-        <w:t>t.username</w:t>
-      </w:r>
-      <w:proofErr w:type="spellEnd"/>
-      <w:r>
-        <w:rPr>
-          <w:rFonts w:ascii="Courier New" w:hAnsi="Courier New" w:cs="Courier New"/>
-          <w:sz w:val="21"/>
-        </w:rPr>
-        <w:t xml:space="preserve"> = </w:t>
-      </w:r>
-      <w:proofErr w:type="spellStart"/>
-      <w:r>
-        <w:rPr>
-          <w:rFonts w:ascii="Courier New" w:hAnsi="Courier New" w:cs="Courier New"/>
-          <w:sz w:val="21"/>
-        </w:rPr>
-        <w:t>b.taskowner</w:t>
-      </w:r>
-      <w:proofErr w:type="spellEnd"/>
-    </w:p>
-    <w:p>
-      <w:pPr>
-        <w:rPr>
-          <w:rFonts w:ascii="Courier New" w:hAnsi="Courier New" w:cs="Courier New"/>
-          <w:sz w:val="21"/>
-        </w:rPr>
-      </w:pPr>
-      <w:r>
-        <w:rPr>
-          <w:rFonts w:ascii="Courier New" w:hAnsi="Courier New" w:cs="Courier New"/>
-          <w:sz w:val="21"/>
-        </w:rPr>
-        <w:t xml:space="preserve">AND </w:t>
-      </w:r>
-      <w:proofErr w:type="spellStart"/>
-      <w:proofErr w:type="gramStart"/>
-      <w:r>
-        <w:rPr>
-          <w:rFonts w:ascii="Courier New" w:hAnsi="Courier New" w:cs="Courier New"/>
-          <w:sz w:val="21"/>
-        </w:rPr>
-        <w:t>t.type</w:t>
-      </w:r>
-      <w:proofErr w:type="spellEnd"/>
-      <w:proofErr w:type="gramEnd"/>
-      <w:r>
-        <w:rPr>
-          <w:rFonts w:ascii="Courier New" w:hAnsi="Courier New" w:cs="Courier New"/>
-          <w:sz w:val="21"/>
-        </w:rPr>
-        <w:t xml:space="preserve"> = 'Miscellan</w:t>
-      </w:r>
-      <w:r>
-        <w:rPr>
-          <w:rFonts w:ascii="Courier New" w:hAnsi="Courier New" w:cs="Courier New"/>
-          <w:sz w:val="21"/>
-        </w:rPr>
-        <w:t>eous</w:t>
-      </w:r>
-      <w:r>
-        <w:rPr>
-          <w:rFonts w:ascii="Courier New" w:hAnsi="Courier New" w:cs="Courier New"/>
-          <w:sz w:val="21"/>
-        </w:rPr>
-        <w:t>'</w:t>
-      </w:r>
-    </w:p>
-    <w:p>
-      <w:pPr>
-        <w:rPr>
-          <w:rFonts w:ascii="Courier New" w:hAnsi="Courier New" w:cs="Courier New"/>
-          <w:sz w:val="21"/>
-        </w:rPr>
-      </w:pPr>
-      <w:r>
-        <w:rPr>
-          <w:rFonts w:ascii="Courier New" w:hAnsi="Courier New" w:cs="Courier New"/>
-          <w:sz w:val="21"/>
-        </w:rPr>
-        <w:t xml:space="preserve">GROUP BY </w:t>
-      </w:r>
-      <w:proofErr w:type="spellStart"/>
-      <w:proofErr w:type="gramStart"/>
-      <w:r>
-        <w:rPr>
-          <w:rFonts w:ascii="Courier New" w:hAnsi="Courier New" w:cs="Courier New"/>
-          <w:sz w:val="21"/>
-        </w:rPr>
-        <w:t>t.taskid</w:t>
-      </w:r>
-      <w:proofErr w:type="spellEnd"/>
-      <w:proofErr w:type="gramEnd"/>
-      <w:r>
-        <w:rPr>
-          <w:rFonts w:ascii="Courier New" w:hAnsi="Courier New" w:cs="Courier New"/>
-          <w:sz w:val="21"/>
-        </w:rPr>
-        <w:t xml:space="preserve">, </w:t>
-      </w:r>
-      <w:proofErr w:type="spellStart"/>
-      <w:r>
-        <w:rPr>
-          <w:rFonts w:ascii="Courier New" w:hAnsi="Courier New" w:cs="Courier New"/>
-          <w:sz w:val="21"/>
-        </w:rPr>
-        <w:t>t.username</w:t>
-      </w:r>
-      <w:proofErr w:type="spellEnd"/>
-    </w:p>
-    <w:p>
-      <w:pPr>
-        <w:rPr>
-          <w:rFonts w:ascii="Courier New" w:hAnsi="Courier New" w:cs="Courier New"/>
-          <w:sz w:val="21"/>
-        </w:rPr>
-      </w:pPr>
-      <w:r>
-        <w:rPr>
-          <w:rFonts w:ascii="Courier New" w:hAnsi="Courier New" w:cs="Courier New"/>
-          <w:sz w:val="21"/>
-        </w:rPr>
-        <w:t xml:space="preserve">HAVING COUNT (*) &gt;= </w:t>
-      </w:r>
-      <w:r>
-        <w:rPr>
-          <w:rFonts w:ascii="Courier New" w:hAnsi="Courier New" w:cs="Courier New"/>
-          <w:sz w:val="21"/>
-        </w:rPr>
-        <w:t>ALL (</w:t>
-      </w:r>
-      <w:r>
-        <w:rPr>
-          <w:rFonts w:ascii="Courier New" w:hAnsi="Courier New" w:cs="Courier New"/>
-          <w:sz w:val="21"/>
-        </w:rPr>
-        <w:t xml:space="preserve">SELECT COUNT (*) FROM bid b2, task t2 </w:t>
-      </w:r>
-    </w:p>
-    <w:p>
-      <w:pPr>
-        <w:rPr>
-          <w:rFonts w:ascii="Courier New" w:hAnsi="Courier New" w:cs="Courier New"/>
-          <w:sz w:val="21"/>
-        </w:rPr>
-      </w:pPr>
-      <w:r>
-        <w:rPr>
-          <w:rFonts w:ascii="Courier New" w:hAnsi="Courier New" w:cs="Courier New"/>
-          <w:sz w:val="21"/>
-        </w:rPr>
-        <w:t>WHERE t</w:t>
-      </w:r>
-      <w:proofErr w:type="gramStart"/>
-      <w:r>
-        <w:rPr>
-          <w:rFonts w:ascii="Courier New" w:hAnsi="Courier New" w:cs="Courier New"/>
-          <w:sz w:val="21"/>
-        </w:rPr>
-        <w:t>2.taskid</w:t>
-      </w:r>
-      <w:proofErr w:type="gramEnd"/>
-      <w:r>
-        <w:rPr>
-          <w:rFonts w:ascii="Courier New" w:hAnsi="Courier New" w:cs="Courier New"/>
-          <w:sz w:val="21"/>
-        </w:rPr>
-        <w:t xml:space="preserve"> = b2.taskid </w:t>
-      </w:r>
-    </w:p>
-    <w:p>
-      <w:pPr>
-        <w:rPr>
-          <w:rFonts w:ascii="Courier New" w:hAnsi="Courier New" w:cs="Courier New"/>
-          <w:sz w:val="21"/>
-        </w:rPr>
-      </w:pPr>
-      <w:r>
-        <w:rPr>
-          <w:rFonts w:ascii="Courier New" w:hAnsi="Courier New" w:cs="Courier New"/>
-          <w:sz w:val="21"/>
-        </w:rPr>
-        <w:t>AND t</w:t>
-      </w:r>
-      <w:proofErr w:type="gramStart"/>
-      <w:r>
-        <w:rPr>
-          <w:rFonts w:ascii="Courier New" w:hAnsi="Courier New" w:cs="Courier New"/>
-          <w:sz w:val="21"/>
-        </w:rPr>
-        <w:t>2.username</w:t>
-      </w:r>
-      <w:proofErr w:type="gramEnd"/>
-      <w:r>
-        <w:rPr>
-          <w:rFonts w:ascii="Courier New" w:hAnsi="Courier New" w:cs="Courier New"/>
-          <w:sz w:val="21"/>
-        </w:rPr>
-        <w:t xml:space="preserve"> = b2.taskowner </w:t>
-      </w:r>
-    </w:p>
-    <w:p>
-      <w:pPr>
-        <w:rPr>
-          <w:rFonts w:ascii="Courier New" w:hAnsi="Courier New" w:cs="Courier New"/>
-        </w:rPr>
-      </w:pPr>
-      <w:r>
-        <w:rPr>
-          <w:rFonts w:ascii="Courier New" w:hAnsi="Courier New" w:cs="Courier New"/>
-          <w:sz w:val="21"/>
-        </w:rPr>
-        <w:t>AND t</w:t>
-      </w:r>
-      <w:proofErr w:type="gramStart"/>
-      <w:r>
-        <w:rPr>
-          <w:rFonts w:ascii="Courier New" w:hAnsi="Courier New" w:cs="Courier New"/>
-          <w:sz w:val="21"/>
-        </w:rPr>
-        <w:t>2.type</w:t>
-      </w:r>
-      <w:proofErr w:type="gramEnd"/>
-      <w:r>
-        <w:rPr>
-          <w:rFonts w:ascii="Courier New" w:hAnsi="Courier New" w:cs="Courier New"/>
-          <w:sz w:val="21"/>
-        </w:rPr>
-        <w:t xml:space="preserve"> = 'Miscellan</w:t>
-      </w:r>
-      <w:r>
-        <w:rPr>
-          <w:rFonts w:ascii="Courier New" w:hAnsi="Courier New" w:cs="Courier New"/>
-          <w:sz w:val="21"/>
-        </w:rPr>
-        <w:t>eous</w:t>
-      </w:r>
-      <w:r>
-        <w:rPr>
-          <w:rFonts w:ascii="Courier New" w:hAnsi="Courier New" w:cs="Courier New"/>
-          <w:sz w:val="21"/>
-        </w:rPr>
-        <w:t>' GROUP BY t2.taskid);</w:t>
-      </w:r>
-    </w:p>
-    <w:p>
-      <w:bookmarkStart w:id="5" w:name="_GoBack"/>
-      <w:bookmarkEnd w:id="5"/>
+        <w:spacing w:after="160" w:line="259" w:lineRule="auto"/>
+      </w:pPr>
+      <w:r>
+        <w:br w:type="page"/>
+      </w:r>
+    </w:p>
+    <w:p>
+      <w:pPr>
+        <w:pStyle w:val="Heading2"/>
+      </w:pPr>
+      <w:bookmarkStart w:id="19" w:name="_Toc497675003"/>
+      <w:r>
+        <w:lastRenderedPageBreak/>
+        <w:t>4.4 Search Page</w:t>
+      </w:r>
+      <w:bookmarkEnd w:id="19"/>
     </w:p>
     <w:p/>
     <w:p/>
-    <w:p/>
-    <w:p>
-      <w:r>
-        <w:t>U</w:t>
-      </w:r>
-      <w:r>
-        <w:t>ser</w:t>
-      </w:r>
-      <w:r>
-        <w:t>s</w:t>
-      </w:r>
-      <w:r>
-        <w:t xml:space="preserve"> that bid </w:t>
-      </w:r>
-      <w:r>
-        <w:t>$0 for more than 15 tasks</w:t>
-      </w:r>
-    </w:p>
-    <w:p/>
-    <w:p>
-      <w:r>
-        <w:t>User</w:t>
-      </w:r>
-      <w:r>
-        <w:t>s</w:t>
-      </w:r>
-      <w:r>
-        <w:t xml:space="preserve"> that did </w:t>
-      </w:r>
-      <w:r>
-        <w:t>make any</w:t>
-      </w:r>
-      <w:r>
-        <w:t xml:space="preserve"> bid for the current month</w:t>
-      </w:r>
-    </w:p>
-    <w:p/>
-    <w:p>
-      <w:r>
-        <w:t>Pagination</w:t>
-      </w:r>
-    </w:p>
-    <w:p>
-      <w:pPr>
-        <w:rPr>
-          <w:rFonts w:ascii="Menlo" w:hAnsi="Menlo" w:cs="Menlo"/>
-          <w:sz w:val="21"/>
-        </w:rPr>
-      </w:pPr>
-      <w:r>
-        <w:rPr>
-          <w:rFonts w:ascii="Menlo" w:hAnsi="Menlo" w:cs="Menlo"/>
-          <w:sz w:val="21"/>
-        </w:rPr>
-        <w:t xml:space="preserve">$result = </w:t>
-      </w:r>
-      <w:proofErr w:type="spellStart"/>
-      <w:r>
-        <w:rPr>
-          <w:rFonts w:ascii="Menlo" w:hAnsi="Menlo" w:cs="Menlo"/>
-          <w:sz w:val="21"/>
-        </w:rPr>
-        <w:t>pg_</w:t>
-      </w:r>
-      <w:proofErr w:type="gramStart"/>
-      <w:r>
-        <w:rPr>
-          <w:rFonts w:ascii="Menlo" w:hAnsi="Menlo" w:cs="Menlo"/>
-          <w:sz w:val="21"/>
-        </w:rPr>
-        <w:t>query</w:t>
-      </w:r>
-      <w:proofErr w:type="spellEnd"/>
-      <w:r>
-        <w:rPr>
-          <w:rFonts w:ascii="Menlo" w:hAnsi="Menlo" w:cs="Menlo"/>
-          <w:sz w:val="21"/>
-        </w:rPr>
-        <w:t>(</w:t>
-      </w:r>
-      <w:proofErr w:type="gramEnd"/>
-      <w:r>
-        <w:rPr>
-          <w:rFonts w:ascii="Menlo" w:hAnsi="Menlo" w:cs="Menlo"/>
-          <w:sz w:val="21"/>
-        </w:rPr>
-        <w:t>$</w:t>
-      </w:r>
-      <w:proofErr w:type="spellStart"/>
-      <w:r>
-        <w:rPr>
-          <w:rFonts w:ascii="Menlo" w:hAnsi="Menlo" w:cs="Menlo"/>
-          <w:sz w:val="21"/>
-        </w:rPr>
-        <w:t>db</w:t>
-      </w:r>
-      <w:proofErr w:type="spellEnd"/>
-      <w:r>
-        <w:rPr>
-          <w:rFonts w:ascii="Menlo" w:hAnsi="Menlo" w:cs="Menlo"/>
-          <w:sz w:val="21"/>
-        </w:rPr>
-        <w:t>, "SELECT * FROM task LIMIT 10 OFFSET $page1;");</w:t>
-      </w:r>
-    </w:p>
-    <w:p/>
-    <w:p/>
-    <w:p>
-      <w:r>
-        <w:t>Stored procedure for adding user</w:t>
-      </w:r>
-    </w:p>
-    <w:p/>
     <w:p>
       <w:r>
         <w:rPr>
@@ -1756,10 +6208,10 @@
           <w:lang w:val="en-GB" w:eastAsia="zh-CN"/>
         </w:rPr>
         <w:drawing>
-          <wp:inline distT="0" distB="0" distL="0" distR="0" wp14:anchorId="1FED442B" wp14:editId="6C5CE7B5">
-            <wp:extent cx="5730875" cy="1087755"/>
-            <wp:effectExtent l="0" t="0" r="9525" b="4445"/>
-            <wp:docPr id="6" name="Picture 6" descr="/Users/khorshaoliang/Desktop/Screen Shot 2017-11-02 at 5.47.31 PM.png"/>
+          <wp:inline distT="0" distB="0" distL="0" distR="0" wp14:anchorId="3CEAC73A" wp14:editId="53473F70">
+            <wp:extent cx="5720715" cy="3264535"/>
+            <wp:effectExtent l="0" t="0" r="0" b="12065"/>
+            <wp:docPr id="12" name="Picture 12" descr="/Users/khorshaoliang/Desktop/Screen Shot 2017-11-05 at 7.39.59 PM.png"/>
             <wp:cNvGraphicFramePr>
               <a:graphicFrameLocks xmlns:a="http://schemas.openxmlformats.org/drawingml/2006/main" noChangeAspect="1"/>
             </wp:cNvGraphicFramePr>
@@ -1767,13 +6219,13 @@
               <a:graphicData uri="http://schemas.openxmlformats.org/drawingml/2006/picture">
                 <pic:pic xmlns:pic="http://schemas.openxmlformats.org/drawingml/2006/picture">
                   <pic:nvPicPr>
-                    <pic:cNvPr id="0" name="Picture 5" descr="/Users/khorshaoliang/Desktop/Screen Shot 2017-11-02 at 5.47.31 PM.png"/>
+                    <pic:cNvPr id="0" name="Picture 5" descr="/Users/khorshaoliang/Desktop/Screen Shot 2017-11-05 at 7.39.59 PM.png"/>
                     <pic:cNvPicPr>
                       <a:picLocks noChangeAspect="1" noChangeArrowheads="1"/>
                     </pic:cNvPicPr>
                   </pic:nvPicPr>
                   <pic:blipFill>
-                    <a:blip r:embed="rId14">
+                    <a:blip r:embed="rId14" cstate="print">
                       <a:extLst>
                         <a:ext uri="{28A0092B-C50C-407E-A947-70E740481C1C}">
                           <a14:useLocalDpi xmlns:a14="http://schemas.microsoft.com/office/drawing/2010/main" val="0"/>
@@ -1788,7 +6240,7 @@
                   <pic:spPr bwMode="auto">
                     <a:xfrm>
                       <a:off x="0" y="0"/>
-                      <a:ext cx="5730875" cy="1087755"/>
+                      <a:ext cx="5720715" cy="3264535"/>
                     </a:xfrm>
                     <a:prstGeom prst="rect">
                       <a:avLst/>
@@ -1807,12 +6259,25 @@
     </w:p>
     <w:p/>
     <w:p>
-      <w:r>
-        <w:t xml:space="preserve">Stored procedure for </w:t>
-      </w:r>
-      <w:r>
-        <w:t>dashboard completed task statistics</w:t>
-      </w:r>
+      <w:pPr>
+        <w:pStyle w:val="Heading2"/>
+      </w:pPr>
+      <w:bookmarkStart w:id="20" w:name="_Toc497675004"/>
+      <w:r>
+        <w:t>4.5 Dashboard</w:t>
+      </w:r>
+      <w:bookmarkEnd w:id="20"/>
+    </w:p>
+    <w:p/>
+    <w:p>
+      <w:pPr>
+        <w:pStyle w:val="Heading3"/>
+      </w:pPr>
+      <w:bookmarkStart w:id="21" w:name="_Toc497675005"/>
+      <w:r>
+        <w:t>4.5.1 User Dashboard</w:t>
+      </w:r>
+      <w:bookmarkEnd w:id="21"/>
     </w:p>
     <w:p/>
     <w:p>
@@ -1821,12 +6286,11 @@
           <w:noProof/>
           <w:lang w:val="en-GB" w:eastAsia="zh-CN"/>
         </w:rPr>
-        <w:lastRenderedPageBreak/>
         <w:drawing>
-          <wp:inline distT="0" distB="0" distL="0" distR="0" wp14:anchorId="5BB70B6B" wp14:editId="0488C416">
-            <wp:extent cx="5730875" cy="1623695"/>
-            <wp:effectExtent l="0" t="0" r="9525" b="1905"/>
-            <wp:docPr id="1" name="Picture 1" descr="/Users/khorshaoliang/Desktop/Screen Shot 2017-11-03 at 9.12.06 AM.png"/>
+          <wp:inline distT="0" distB="0" distL="0" distR="0" wp14:anchorId="4081DEF0" wp14:editId="23815958">
+            <wp:extent cx="5720715" cy="3264535"/>
+            <wp:effectExtent l="0" t="0" r="0" b="12065"/>
+            <wp:docPr id="13" name="Picture 13" descr="/Users/khorshaoliang/Desktop/Screen Shot 2017-11-05 at 7.40.18 PM.png"/>
             <wp:cNvGraphicFramePr>
               <a:graphicFrameLocks xmlns:a="http://schemas.openxmlformats.org/drawingml/2006/main" noChangeAspect="1"/>
             </wp:cNvGraphicFramePr>
@@ -1834,13 +6298,13 @@
               <a:graphicData uri="http://schemas.openxmlformats.org/drawingml/2006/picture">
                 <pic:pic xmlns:pic="http://schemas.openxmlformats.org/drawingml/2006/picture">
                   <pic:nvPicPr>
-                    <pic:cNvPr id="0" name="Picture 1" descr="/Users/khorshaoliang/Desktop/Screen Shot 2017-11-03 at 9.12.06 AM.png"/>
+                    <pic:cNvPr id="0" name="Picture 6" descr="/Users/khorshaoliang/Desktop/Screen Shot 2017-11-05 at 7.40.18 PM.png"/>
                     <pic:cNvPicPr>
                       <a:picLocks noChangeAspect="1" noChangeArrowheads="1"/>
                     </pic:cNvPicPr>
                   </pic:nvPicPr>
                   <pic:blipFill>
-                    <a:blip r:embed="rId15">
+                    <a:blip r:embed="rId15" cstate="print">
                       <a:extLst>
                         <a:ext uri="{28A0092B-C50C-407E-A947-70E740481C1C}">
                           <a14:useLocalDpi xmlns:a14="http://schemas.microsoft.com/office/drawing/2010/main" val="0"/>
@@ -1855,7 +6319,7 @@
                   <pic:spPr bwMode="auto">
                     <a:xfrm>
                       <a:off x="0" y="0"/>
-                      <a:ext cx="5730875" cy="1623695"/>
+                      <a:ext cx="5720715" cy="3264535"/>
                     </a:xfrm>
                     <a:prstGeom prst="rect">
                       <a:avLst/>
@@ -1873,25 +6337,224 @@
       </w:r>
     </w:p>
     <w:p/>
+    <w:p>
+      <w:pPr>
+        <w:pStyle w:val="Heading3"/>
+      </w:pPr>
+    </w:p>
     <w:p/>
+    <w:p/>
+    <w:p>
+      <w:pPr>
+        <w:pStyle w:val="Heading3"/>
+      </w:pPr>
+      <w:bookmarkStart w:id="22" w:name="_Toc497675006"/>
+      <w:r>
+        <w:lastRenderedPageBreak/>
+        <w:t>4.5.2 Admin Dashboard</w:t>
+      </w:r>
+      <w:bookmarkEnd w:id="22"/>
+    </w:p>
+    <w:p/>
+    <w:p>
+      <w:r>
+        <w:rPr>
+          <w:noProof/>
+          <w:lang w:val="en-GB" w:eastAsia="zh-CN"/>
+        </w:rPr>
+        <w:drawing>
+          <wp:inline distT="0" distB="0" distL="0" distR="0" wp14:anchorId="32EA29D4" wp14:editId="623FF278">
+            <wp:extent cx="5720715" cy="3256915"/>
+            <wp:effectExtent l="0" t="0" r="0" b="0"/>
+            <wp:docPr id="14" name="Picture 14" descr="/Users/khorshaoliang/Desktop/Screen Shot 2017-11-05 at 7.47.52 PM.png"/>
+            <wp:cNvGraphicFramePr>
+              <a:graphicFrameLocks xmlns:a="http://schemas.openxmlformats.org/drawingml/2006/main" noChangeAspect="1"/>
+            </wp:cNvGraphicFramePr>
+            <a:graphic xmlns:a="http://schemas.openxmlformats.org/drawingml/2006/main">
+              <a:graphicData uri="http://schemas.openxmlformats.org/drawingml/2006/picture">
+                <pic:pic xmlns:pic="http://schemas.openxmlformats.org/drawingml/2006/picture">
+                  <pic:nvPicPr>
+                    <pic:cNvPr id="0" name="Picture 7" descr="/Users/khorshaoliang/Desktop/Screen Shot 2017-11-05 at 7.47.52 PM.png"/>
+                    <pic:cNvPicPr>
+                      <a:picLocks noChangeAspect="1" noChangeArrowheads="1"/>
+                    </pic:cNvPicPr>
+                  </pic:nvPicPr>
+                  <pic:blipFill>
+                    <a:blip r:embed="rId16" cstate="print">
+                      <a:extLst>
+                        <a:ext uri="{28A0092B-C50C-407E-A947-70E740481C1C}">
+                          <a14:useLocalDpi xmlns:a14="http://schemas.microsoft.com/office/drawing/2010/main" val="0"/>
+                        </a:ext>
+                      </a:extLst>
+                    </a:blip>
+                    <a:srcRect/>
+                    <a:stretch>
+                      <a:fillRect/>
+                    </a:stretch>
+                  </pic:blipFill>
+                  <pic:spPr bwMode="auto">
+                    <a:xfrm>
+                      <a:off x="0" y="0"/>
+                      <a:ext cx="5720715" cy="3256915"/>
+                    </a:xfrm>
+                    <a:prstGeom prst="rect">
+                      <a:avLst/>
+                    </a:prstGeom>
+                    <a:noFill/>
+                    <a:ln>
+                      <a:noFill/>
+                    </a:ln>
+                  </pic:spPr>
+                </pic:pic>
+              </a:graphicData>
+            </a:graphic>
+          </wp:inline>
+        </w:drawing>
+      </w:r>
+    </w:p>
+    <w:p/>
     <w:p>
       <w:pPr>
         <w:pStyle w:val="Heading2"/>
-        <w:rPr>
-          <w:rFonts w:ascii="Times New Roman" w:hAnsi="Times New Roman" w:cs="Times New Roman"/>
-        </w:rPr>
-      </w:pPr>
-      <w:bookmarkStart w:id="6" w:name="_Toc496354918"/>
-      <w:r>
-        <w:rPr>
-          <w:rFonts w:ascii="Times New Roman" w:hAnsi="Times New Roman" w:cs="Times New Roman"/>
-        </w:rPr>
-        <w:t>Images</w:t>
-      </w:r>
-      <w:bookmarkEnd w:id="6"/>
+      </w:pPr>
+      <w:bookmarkStart w:id="23" w:name="_Toc497675007"/>
+      <w:r>
+        <w:t>4.6 Admin View All Tasks</w:t>
+      </w:r>
+      <w:bookmarkEnd w:id="23"/>
     </w:p>
     <w:p/>
     <w:p>
+      <w:r>
+        <w:rPr>
+          <w:noProof/>
+          <w:lang w:val="en-GB" w:eastAsia="zh-CN"/>
+        </w:rPr>
+        <w:drawing>
+          <wp:inline distT="0" distB="0" distL="0" distR="0" wp14:anchorId="19322E77" wp14:editId="0056C8DA">
+            <wp:extent cx="5720715" cy="3256915"/>
+            <wp:effectExtent l="0" t="0" r="0" b="0"/>
+            <wp:docPr id="15" name="Picture 15" descr="/Users/khorshaoliang/Desktop/Screen Shot 2017-11-05 at 7.41.42 PM.png"/>
+            <wp:cNvGraphicFramePr>
+              <a:graphicFrameLocks xmlns:a="http://schemas.openxmlformats.org/drawingml/2006/main" noChangeAspect="1"/>
+            </wp:cNvGraphicFramePr>
+            <a:graphic xmlns:a="http://schemas.openxmlformats.org/drawingml/2006/main">
+              <a:graphicData uri="http://schemas.openxmlformats.org/drawingml/2006/picture">
+                <pic:pic xmlns:pic="http://schemas.openxmlformats.org/drawingml/2006/picture">
+                  <pic:nvPicPr>
+                    <pic:cNvPr id="0" name="Picture 8" descr="/Users/khorshaoliang/Desktop/Screen Shot 2017-11-05 at 7.41.42 PM.png"/>
+                    <pic:cNvPicPr>
+                      <a:picLocks noChangeAspect="1" noChangeArrowheads="1"/>
+                    </pic:cNvPicPr>
+                  </pic:nvPicPr>
+                  <pic:blipFill>
+                    <a:blip r:embed="rId17" cstate="print">
+                      <a:extLst>
+                        <a:ext uri="{28A0092B-C50C-407E-A947-70E740481C1C}">
+                          <a14:useLocalDpi xmlns:a14="http://schemas.microsoft.com/office/drawing/2010/main" val="0"/>
+                        </a:ext>
+                      </a:extLst>
+                    </a:blip>
+                    <a:srcRect/>
+                    <a:stretch>
+                      <a:fillRect/>
+                    </a:stretch>
+                  </pic:blipFill>
+                  <pic:spPr bwMode="auto">
+                    <a:xfrm>
+                      <a:off x="0" y="0"/>
+                      <a:ext cx="5720715" cy="3256915"/>
+                    </a:xfrm>
+                    <a:prstGeom prst="rect">
+                      <a:avLst/>
+                    </a:prstGeom>
+                    <a:noFill/>
+                    <a:ln>
+                      <a:noFill/>
+                    </a:ln>
+                  </pic:spPr>
+                </pic:pic>
+              </a:graphicData>
+            </a:graphic>
+          </wp:inline>
+        </w:drawing>
+      </w:r>
+    </w:p>
+    <w:p/>
+    <w:p/>
+    <w:p/>
+    <w:p/>
+    <w:p/>
+    <w:p/>
+    <w:p>
+      <w:pPr>
+        <w:pStyle w:val="Heading2"/>
+      </w:pPr>
+      <w:bookmarkStart w:id="24" w:name="_Toc497675008"/>
+      <w:r>
+        <w:lastRenderedPageBreak/>
+        <w:t>4.7 Create Task</w:t>
+      </w:r>
+      <w:bookmarkEnd w:id="24"/>
+    </w:p>
+    <w:p/>
+    <w:p>
+      <w:r>
+        <w:rPr>
+          <w:noProof/>
+          <w:lang w:val="en-GB" w:eastAsia="zh-CN"/>
+        </w:rPr>
+        <w:drawing>
+          <wp:inline distT="0" distB="0" distL="0" distR="0" wp14:anchorId="7DF28E3E" wp14:editId="2521DFD5">
+            <wp:extent cx="5720715" cy="3256915"/>
+            <wp:effectExtent l="0" t="0" r="0" b="0"/>
+            <wp:docPr id="16" name="Picture 16" descr="/Users/khorshaoliang/Desktop/Screen Shot 2017-11-05 at 7.40.38 PM.png"/>
+            <wp:cNvGraphicFramePr>
+              <a:graphicFrameLocks xmlns:a="http://schemas.openxmlformats.org/drawingml/2006/main" noChangeAspect="1"/>
+            </wp:cNvGraphicFramePr>
+            <a:graphic xmlns:a="http://schemas.openxmlformats.org/drawingml/2006/main">
+              <a:graphicData uri="http://schemas.openxmlformats.org/drawingml/2006/picture">
+                <pic:pic xmlns:pic="http://schemas.openxmlformats.org/drawingml/2006/picture">
+                  <pic:nvPicPr>
+                    <pic:cNvPr id="0" name="Picture 9" descr="/Users/khorshaoliang/Desktop/Screen Shot 2017-11-05 at 7.40.38 PM.png"/>
+                    <pic:cNvPicPr>
+                      <a:picLocks noChangeAspect="1" noChangeArrowheads="1"/>
+                    </pic:cNvPicPr>
+                  </pic:nvPicPr>
+                  <pic:blipFill>
+                    <a:blip r:embed="rId18" cstate="print">
+                      <a:extLst>
+                        <a:ext uri="{28A0092B-C50C-407E-A947-70E740481C1C}">
+                          <a14:useLocalDpi xmlns:a14="http://schemas.microsoft.com/office/drawing/2010/main" val="0"/>
+                        </a:ext>
+                      </a:extLst>
+                    </a:blip>
+                    <a:srcRect/>
+                    <a:stretch>
+                      <a:fillRect/>
+                    </a:stretch>
+                  </pic:blipFill>
+                  <pic:spPr bwMode="auto">
+                    <a:xfrm>
+                      <a:off x="0" y="0"/>
+                      <a:ext cx="5720715" cy="3256915"/>
+                    </a:xfrm>
+                    <a:prstGeom prst="rect">
+                      <a:avLst/>
+                    </a:prstGeom>
+                    <a:noFill/>
+                    <a:ln>
+                      <a:noFill/>
+                    </a:ln>
+                  </pic:spPr>
+                </pic:pic>
+              </a:graphicData>
+            </a:graphic>
+          </wp:inline>
+        </w:drawing>
+      </w:r>
+    </w:p>
+    <w:p>
       <w:pPr>
         <w:spacing w:after="160" w:line="259" w:lineRule="auto"/>
       </w:pPr>
@@ -1899,7 +6562,8 @@
         <w:br w:type="page"/>
       </w:r>
     </w:p>
-    <w:bookmarkStart w:id="7" w:name="_Toc496354919" w:displacedByCustomXml="next"/>
+    <w:p/>
+    <w:bookmarkStart w:id="25" w:name="_Toc497675009" w:displacedByCustomXml="next"/>
     <w:sdt>
       <w:sdtPr>
         <w:rPr>
@@ -1929,7 +6593,7 @@
             </w:rPr>
             <w:t>Bibliography</w:t>
           </w:r>
-          <w:bookmarkEnd w:id="7"/>
+          <w:bookmarkEnd w:id="25"/>
         </w:p>
         <w:sdt>
           <w:sdtPr>
@@ -1971,7 +6635,7 @@
     </w:sdt>
     <w:p/>
     <w:sectPr>
-      <w:footerReference w:type="default" r:id="rId16"/>
+      <w:footerReference w:type="default" r:id="rId19"/>
       <w:pgSz w:w="11906" w:h="16838"/>
       <w:pgMar w:top="1440" w:right="1440" w:bottom="1440" w:left="1440" w:header="708" w:footer="708" w:gutter="0"/>
       <w:pgNumType w:start="1"/>
@@ -2107,7 +6771,7 @@
           <w:rPr>
             <w:noProof/>
           </w:rPr>
-          <w:t>3</w:t>
+          <w:t>2</w:t>
         </w:r>
         <w:r>
           <w:rPr>
@@ -2596,6 +7260,26 @@
       <w:szCs w:val="26"/>
     </w:rPr>
   </w:style>
+  <w:style w:type="paragraph" w:styleId="Heading3">
+    <w:name w:val="heading 3"/>
+    <w:basedOn w:val="Normal"/>
+    <w:next w:val="Normal"/>
+    <w:link w:val="Heading3Char"/>
+    <w:uiPriority w:val="9"/>
+    <w:unhideWhenUsed/>
+    <w:qFormat/>
+    <w:rsid w:val="00C05A22"/>
+    <w:pPr>
+      <w:keepNext/>
+      <w:keepLines/>
+      <w:spacing w:before="40"/>
+      <w:outlineLvl w:val="2"/>
+    </w:pPr>
+    <w:rPr>
+      <w:rFonts w:asciiTheme="majorHAnsi" w:eastAsiaTheme="majorEastAsia" w:hAnsiTheme="majorHAnsi" w:cstheme="majorBidi"/>
+      <w:color w:val="1F3763" w:themeColor="accent1" w:themeShade="7F"/>
+    </w:rPr>
+  </w:style>
   <w:style w:type="character" w:default="1" w:styleId="DefaultParagraphFont">
     <w:name w:val="Default Paragraph Font"/>
     <w:uiPriority w:val="1"/>
@@ -2772,6 +7456,57 @@
       <w:sz w:val="18"/>
       <w:szCs w:val="18"/>
     </w:rPr>
+  </w:style>
+  <w:style w:type="character" w:customStyle="1" w:styleId="Heading3Char">
+    <w:name w:val="Heading 3 Char"/>
+    <w:basedOn w:val="DefaultParagraphFont"/>
+    <w:link w:val="Heading3"/>
+    <w:uiPriority w:val="9"/>
+    <w:rsid w:val="00C05A22"/>
+    <w:rPr>
+      <w:rFonts w:asciiTheme="majorHAnsi" w:eastAsiaTheme="majorEastAsia" w:hAnsiTheme="majorHAnsi" w:cstheme="majorBidi"/>
+      <w:color w:val="1F3763" w:themeColor="accent1" w:themeShade="7F"/>
+      <w:sz w:val="24"/>
+      <w:szCs w:val="24"/>
+      <w:lang w:val="en-US" w:eastAsia="en-US"/>
+    </w:rPr>
+  </w:style>
+  <w:style w:type="paragraph" w:styleId="Date">
+    <w:name w:val="Date"/>
+    <w:basedOn w:val="Normal"/>
+    <w:next w:val="Normal"/>
+    <w:link w:val="DateChar"/>
+    <w:uiPriority w:val="99"/>
+    <w:semiHidden/>
+    <w:unhideWhenUsed/>
+    <w:rsid w:val="00C05A22"/>
+  </w:style>
+  <w:style w:type="character" w:customStyle="1" w:styleId="DateChar">
+    <w:name w:val="Date Char"/>
+    <w:basedOn w:val="DefaultParagraphFont"/>
+    <w:link w:val="Date"/>
+    <w:uiPriority w:val="99"/>
+    <w:semiHidden/>
+    <w:rsid w:val="00C05A22"/>
+    <w:rPr>
+      <w:rFonts w:ascii="Times New Roman" w:eastAsiaTheme="minorHAnsi" w:hAnsi="Times New Roman" w:cs="Times New Roman"/>
+      <w:sz w:val="24"/>
+      <w:szCs w:val="24"/>
+      <w:lang w:val="en-US" w:eastAsia="en-US"/>
+    </w:rPr>
+  </w:style>
+  <w:style w:type="paragraph" w:styleId="TOC3">
+    <w:name w:val="toc 3"/>
+    <w:basedOn w:val="Normal"/>
+    <w:next w:val="Normal"/>
+    <w:autoRedefine/>
+    <w:uiPriority w:val="39"/>
+    <w:unhideWhenUsed/>
+    <w:rsid w:val="00D403D4"/>
+    <w:pPr>
+      <w:spacing w:after="100"/>
+      <w:ind w:left="480"/>
+    </w:pPr>
   </w:style>
 </w:styles>
 </file>
@@ -3076,7 +7811,7 @@
 </file>
 
 <file path=customXml/itemProps1.xml><?xml version="1.0" encoding="utf-8"?>
-<ds:datastoreItem xmlns:ds="http://schemas.openxmlformats.org/officeDocument/2006/customXml" ds:itemID="{B16A627F-AD93-E44C-9BC3-79C66120E891}">
+<ds:datastoreItem xmlns:ds="http://schemas.openxmlformats.org/officeDocument/2006/customXml" ds:itemID="{9FEEC014-EDD5-A34E-B4F2-E3265876C47B}">
   <ds:schemaRefs>
     <ds:schemaRef ds:uri="http://schemas.openxmlformats.org/officeDocument/2006/bibliography"/>
   </ds:schemaRefs>

--- a/GROUP15.docx
+++ b/GROUP15.docx
@@ -58,6 +58,8 @@
           <w:color w:val="000000" w:themeColor="text1"/>
         </w:rPr>
       </w:pPr>
+      <w:bookmarkStart w:id="0" w:name="_GoBack"/>
+      <w:bookmarkEnd w:id="0"/>
     </w:p>
     <w:p>
       <w:pPr>
@@ -278,7 +280,7 @@
           <w:r>
             <w:fldChar w:fldCharType="separate"/>
           </w:r>
-          <w:hyperlink w:anchor="_Toc497674985" w:history="1">
+          <w:hyperlink w:anchor="_Toc497680174" w:history="1">
             <w:r>
               <w:rPr>
                 <w:rStyle w:val="Hyperlink"/>
@@ -305,7 +307,7 @@
                 <w:noProof/>
                 <w:webHidden/>
               </w:rPr>
-              <w:instrText xml:space="preserve"> PAGEREF _Toc497674985 \h </w:instrText>
+              <w:instrText xml:space="preserve"> PAGEREF _Toc497680174 \h </w:instrText>
             </w:r>
             <w:r>
               <w:rPr>
@@ -348,7 +350,7 @@
               <w:lang w:val="en-GB" w:eastAsia="en-GB"/>
             </w:rPr>
           </w:pPr>
-          <w:hyperlink w:anchor="_Toc497674986" w:history="1">
+          <w:hyperlink w:anchor="_Toc497680175" w:history="1">
             <w:r>
               <w:rPr>
                 <w:rStyle w:val="Hyperlink"/>
@@ -375,7 +377,7 @@
                 <w:noProof/>
                 <w:webHidden/>
               </w:rPr>
-              <w:instrText xml:space="preserve"> PAGEREF _Toc497674986 \h </w:instrText>
+              <w:instrText xml:space="preserve"> PAGEREF _Toc497680175 \h </w:instrText>
             </w:r>
             <w:r>
               <w:rPr>
@@ -418,7 +420,7 @@
               <w:lang w:val="en-GB" w:eastAsia="en-GB"/>
             </w:rPr>
           </w:pPr>
-          <w:hyperlink w:anchor="_Toc497674987" w:history="1">
+          <w:hyperlink w:anchor="_Toc497680176" w:history="1">
             <w:r>
               <w:rPr>
                 <w:rStyle w:val="Hyperlink"/>
@@ -445,7 +447,7 @@
                 <w:noProof/>
                 <w:webHidden/>
               </w:rPr>
-              <w:instrText xml:space="preserve"> PAGEREF _Toc497674987 \h </w:instrText>
+              <w:instrText xml:space="preserve"> PAGEREF _Toc497680176 \h </w:instrText>
             </w:r>
             <w:r>
               <w:rPr>
@@ -488,7 +490,7 @@
               <w:lang w:val="en-GB" w:eastAsia="en-GB"/>
             </w:rPr>
           </w:pPr>
-          <w:hyperlink w:anchor="_Toc497674988" w:history="1">
+          <w:hyperlink w:anchor="_Toc497680177" w:history="1">
             <w:r>
               <w:rPr>
                 <w:rStyle w:val="Hyperlink"/>
@@ -515,7 +517,7 @@
                 <w:noProof/>
                 <w:webHidden/>
               </w:rPr>
-              <w:instrText xml:space="preserve"> PAGEREF _Toc497674988 \h </w:instrText>
+              <w:instrText xml:space="preserve"> PAGEREF _Toc497680177 \h </w:instrText>
             </w:r>
             <w:r>
               <w:rPr>
@@ -558,7 +560,7 @@
               <w:lang w:val="en-GB" w:eastAsia="en-GB"/>
             </w:rPr>
           </w:pPr>
-          <w:hyperlink w:anchor="_Toc497674989" w:history="1">
+          <w:hyperlink w:anchor="_Toc497680178" w:history="1">
             <w:r>
               <w:rPr>
                 <w:rStyle w:val="Hyperlink"/>
@@ -585,7 +587,7 @@
                 <w:noProof/>
                 <w:webHidden/>
               </w:rPr>
-              <w:instrText xml:space="preserve"> PAGEREF _Toc497674989 \h </w:instrText>
+              <w:instrText xml:space="preserve"> PAGEREF _Toc497680178 \h </w:instrText>
             </w:r>
             <w:r>
               <w:rPr>
@@ -628,7 +630,7 @@
               <w:lang w:val="en-GB" w:eastAsia="en-GB"/>
             </w:rPr>
           </w:pPr>
-          <w:hyperlink w:anchor="_Toc497674990" w:history="1">
+          <w:hyperlink w:anchor="_Toc497680179" w:history="1">
             <w:r>
               <w:rPr>
                 <w:rStyle w:val="Hyperlink"/>
@@ -655,7 +657,7 @@
                 <w:noProof/>
                 <w:webHidden/>
               </w:rPr>
-              <w:instrText xml:space="preserve"> PAGEREF _Toc497674990 \h </w:instrText>
+              <w:instrText xml:space="preserve"> PAGEREF _Toc497680179 \h </w:instrText>
             </w:r>
             <w:r>
               <w:rPr>
@@ -698,7 +700,7 @@
               <w:lang w:val="en-GB" w:eastAsia="en-GB"/>
             </w:rPr>
           </w:pPr>
-          <w:hyperlink w:anchor="_Toc497674991" w:history="1">
+          <w:hyperlink w:anchor="_Toc497680180" w:history="1">
             <w:r>
               <w:rPr>
                 <w:rStyle w:val="Hyperlink"/>
@@ -725,7 +727,7 @@
                 <w:noProof/>
                 <w:webHidden/>
               </w:rPr>
-              <w:instrText xml:space="preserve"> PAGEREF _Toc497674991 \h </w:instrText>
+              <w:instrText xml:space="preserve"> PAGEREF _Toc497680180 \h </w:instrText>
             </w:r>
             <w:r>
               <w:rPr>
@@ -768,7 +770,7 @@
               <w:lang w:val="en-GB" w:eastAsia="en-GB"/>
             </w:rPr>
           </w:pPr>
-          <w:hyperlink w:anchor="_Toc497674992" w:history="1">
+          <w:hyperlink w:anchor="_Toc497680181" w:history="1">
             <w:r>
               <w:rPr>
                 <w:rStyle w:val="Hyperlink"/>
@@ -795,7 +797,7 @@
                 <w:noProof/>
                 <w:webHidden/>
               </w:rPr>
-              <w:instrText xml:space="preserve"> PAGEREF _Toc497674992 \h </w:instrText>
+              <w:instrText xml:space="preserve"> PAGEREF _Toc497680181 \h </w:instrText>
             </w:r>
             <w:r>
               <w:rPr>
@@ -838,7 +840,7 @@
               <w:lang w:val="en-GB" w:eastAsia="en-GB"/>
             </w:rPr>
           </w:pPr>
-          <w:hyperlink w:anchor="_Toc497674993" w:history="1">
+          <w:hyperlink w:anchor="_Toc497680182" w:history="1">
             <w:r>
               <w:rPr>
                 <w:rStyle w:val="Hyperlink"/>
@@ -865,7 +867,7 @@
                 <w:noProof/>
                 <w:webHidden/>
               </w:rPr>
-              <w:instrText xml:space="preserve"> PAGEREF _Toc497674993 \h </w:instrText>
+              <w:instrText xml:space="preserve"> PAGEREF _Toc497680182 \h </w:instrText>
             </w:r>
             <w:r>
               <w:rPr>
@@ -908,7 +910,7 @@
               <w:lang w:val="en-GB" w:eastAsia="en-GB"/>
             </w:rPr>
           </w:pPr>
-          <w:hyperlink w:anchor="_Toc497674994" w:history="1">
+          <w:hyperlink w:anchor="_Toc497680183" w:history="1">
             <w:r>
               <w:rPr>
                 <w:rStyle w:val="Hyperlink"/>
@@ -935,7 +937,7 @@
                 <w:noProof/>
                 <w:webHidden/>
               </w:rPr>
-              <w:instrText xml:space="preserve"> PAGEREF _Toc497674994 \h </w:instrText>
+              <w:instrText xml:space="preserve"> PAGEREF _Toc497680183 \h </w:instrText>
             </w:r>
             <w:r>
               <w:rPr>
@@ -978,7 +980,7 @@
               <w:lang w:val="en-GB" w:eastAsia="en-GB"/>
             </w:rPr>
           </w:pPr>
-          <w:hyperlink w:anchor="_Toc497674995" w:history="1">
+          <w:hyperlink w:anchor="_Toc497680184" w:history="1">
             <w:r>
               <w:rPr>
                 <w:rStyle w:val="Hyperlink"/>
@@ -1005,7 +1007,7 @@
                 <w:noProof/>
                 <w:webHidden/>
               </w:rPr>
-              <w:instrText xml:space="preserve"> PAGEREF _Toc497674995 \h </w:instrText>
+              <w:instrText xml:space="preserve"> PAGEREF _Toc497680184 \h </w:instrText>
             </w:r>
             <w:r>
               <w:rPr>
@@ -1048,13 +1050,13 @@
               <w:lang w:val="en-GB" w:eastAsia="en-GB"/>
             </w:rPr>
           </w:pPr>
-          <w:hyperlink w:anchor="_Toc497674996" w:history="1">
+          <w:hyperlink w:anchor="_Toc497680185" w:history="1">
             <w:r>
               <w:rPr>
                 <w:rStyle w:val="Hyperlink"/>
                 <w:noProof/>
               </w:rPr>
-              <w:t>3.3.3 Stored procedure for dashboard completed task statistics</w:t>
+              <w:t>3.2.4 Stored procedure for dashboard completed task statistics</w:t>
             </w:r>
             <w:r>
               <w:rPr>
@@ -1075,7 +1077,7 @@
                 <w:noProof/>
                 <w:webHidden/>
               </w:rPr>
-              <w:instrText xml:space="preserve"> PAGEREF _Toc497674996 \h </w:instrText>
+              <w:instrText xml:space="preserve"> PAGEREF _Toc497680185 \h </w:instrText>
             </w:r>
             <w:r>
               <w:rPr>
@@ -1118,13 +1120,13 @@
               <w:lang w:val="en-GB" w:eastAsia="en-GB"/>
             </w:rPr>
           </w:pPr>
-          <w:hyperlink w:anchor="_Toc497674997" w:history="1">
+          <w:hyperlink w:anchor="_Toc497680186" w:history="1">
             <w:r>
               <w:rPr>
                 <w:rStyle w:val="Hyperlink"/>
                 <w:noProof/>
               </w:rPr>
-              <w:t>3.3.4 Update bid status trigger</w:t>
+              <w:t>3.2.5 Update bid status trigger</w:t>
             </w:r>
             <w:r>
               <w:rPr>
@@ -1145,7 +1147,7 @@
                 <w:noProof/>
                 <w:webHidden/>
               </w:rPr>
-              <w:instrText xml:space="preserve"> PAGEREF _Toc497674997 \h </w:instrText>
+              <w:instrText xml:space="preserve"> PAGEREF _Toc497680186 \h </w:instrText>
             </w:r>
             <w:r>
               <w:rPr>
@@ -1188,13 +1190,13 @@
               <w:lang w:val="en-GB" w:eastAsia="en-GB"/>
             </w:rPr>
           </w:pPr>
-          <w:hyperlink w:anchor="_Toc497674998" w:history="1">
+          <w:hyperlink w:anchor="_Toc497680187" w:history="1">
             <w:r>
               <w:rPr>
                 <w:rStyle w:val="Hyperlink"/>
                 <w:noProof/>
               </w:rPr>
-              <w:t>3.3.5 Popular views</w:t>
+              <w:t>3.2.6 Popular views</w:t>
             </w:r>
             <w:r>
               <w:rPr>
@@ -1215,7 +1217,7 @@
                 <w:noProof/>
                 <w:webHidden/>
               </w:rPr>
-              <w:instrText xml:space="preserve"> PAGEREF _Toc497674998 \h </w:instrText>
+              <w:instrText xml:space="preserve"> PAGEREF _Toc497680187 \h </w:instrText>
             </w:r>
             <w:r>
               <w:rPr>
@@ -1236,6 +1238,76 @@
                 <w:webHidden/>
               </w:rPr>
               <w:t>4</w:t>
+            </w:r>
+            <w:r>
+              <w:rPr>
+                <w:noProof/>
+                <w:webHidden/>
+              </w:rPr>
+              <w:fldChar w:fldCharType="end"/>
+            </w:r>
+          </w:hyperlink>
+        </w:p>
+        <w:p>
+          <w:pPr>
+            <w:pStyle w:val="TOC1"/>
+            <w:tabs>
+              <w:tab w:val="right" w:leader="dot" w:pos="9016"/>
+            </w:tabs>
+            <w:rPr>
+              <w:rFonts w:asciiTheme="minorHAnsi" w:eastAsiaTheme="minorEastAsia" w:hAnsiTheme="minorHAnsi" w:cstheme="minorBidi"/>
+              <w:noProof/>
+              <w:lang w:val="en-GB" w:eastAsia="en-GB"/>
+            </w:rPr>
+          </w:pPr>
+          <w:hyperlink w:anchor="_Toc497680188" w:history="1">
+            <w:r>
+              <w:rPr>
+                <w:rStyle w:val="Hyperlink"/>
+                <w:noProof/>
+              </w:rPr>
+              <w:t>4.0 Images</w:t>
+            </w:r>
+            <w:r>
+              <w:rPr>
+                <w:noProof/>
+                <w:webHidden/>
+              </w:rPr>
+              <w:tab/>
+            </w:r>
+            <w:r>
+              <w:rPr>
+                <w:noProof/>
+                <w:webHidden/>
+              </w:rPr>
+              <w:fldChar w:fldCharType="begin"/>
+            </w:r>
+            <w:r>
+              <w:rPr>
+                <w:noProof/>
+                <w:webHidden/>
+              </w:rPr>
+              <w:instrText xml:space="preserve"> PAGEREF _Toc497680188 \h </w:instrText>
+            </w:r>
+            <w:r>
+              <w:rPr>
+                <w:noProof/>
+                <w:webHidden/>
+              </w:rPr>
+            </w:r>
+            <w:r>
+              <w:rPr>
+                <w:noProof/>
+                <w:webHidden/>
+              </w:rPr>
+              <w:fldChar w:fldCharType="separate"/>
+            </w:r>
+            <w:r>
+              <w:rPr>
+                <w:noProof/>
+                <w:webHidden/>
+              </w:rPr>
+              <w:t>5</w:t>
             </w:r>
             <w:r>
               <w:rPr>
@@ -1258,13 +1330,13 @@
               <w:lang w:val="en-GB" w:eastAsia="en-GB"/>
             </w:rPr>
           </w:pPr>
-          <w:hyperlink w:anchor="_Toc497674999" w:history="1">
+          <w:hyperlink w:anchor="_Toc497680189" w:history="1">
             <w:r>
               <w:rPr>
                 <w:rStyle w:val="Hyperlink"/>
                 <w:noProof/>
               </w:rPr>
-              <w:t>4.0 Images</w:t>
+              <w:t>4.1 Landing Page</w:t>
             </w:r>
             <w:r>
               <w:rPr>
@@ -1285,7 +1357,7 @@
                 <w:noProof/>
                 <w:webHidden/>
               </w:rPr>
-              <w:instrText xml:space="preserve"> PAGEREF _Toc497674999 \h </w:instrText>
+              <w:instrText xml:space="preserve"> PAGEREF _Toc497680189 \h </w:instrText>
             </w:r>
             <w:r>
               <w:rPr>
@@ -1328,13 +1400,13 @@
               <w:lang w:val="en-GB" w:eastAsia="en-GB"/>
             </w:rPr>
           </w:pPr>
-          <w:hyperlink w:anchor="_Toc497675000" w:history="1">
+          <w:hyperlink w:anchor="_Toc497680190" w:history="1">
             <w:r>
               <w:rPr>
                 <w:rStyle w:val="Hyperlink"/>
                 <w:noProof/>
               </w:rPr>
-              <w:t>4.1 Landing Page</w:t>
+              <w:t>4.2 Login Page</w:t>
             </w:r>
             <w:r>
               <w:rPr>
@@ -1355,7 +1427,7 @@
                 <w:noProof/>
                 <w:webHidden/>
               </w:rPr>
-              <w:instrText xml:space="preserve"> PAGEREF _Toc497675000 \h </w:instrText>
+              <w:instrText xml:space="preserve"> PAGEREF _Toc497680190 \h </w:instrText>
             </w:r>
             <w:r>
               <w:rPr>
@@ -1375,7 +1447,7 @@
                 <w:noProof/>
                 <w:webHidden/>
               </w:rPr>
-              <w:t>5</w:t>
+              <w:t>6</w:t>
             </w:r>
             <w:r>
               <w:rPr>
@@ -1398,13 +1470,13 @@
               <w:lang w:val="en-GB" w:eastAsia="en-GB"/>
             </w:rPr>
           </w:pPr>
-          <w:hyperlink w:anchor="_Toc497675001" w:history="1">
+          <w:hyperlink w:anchor="_Toc497680191" w:history="1">
             <w:r>
               <w:rPr>
                 <w:rStyle w:val="Hyperlink"/>
                 <w:noProof/>
               </w:rPr>
-              <w:t>4.2 Login Page</w:t>
+              <w:t>4.3 Registration Page</w:t>
             </w:r>
             <w:r>
               <w:rPr>
@@ -1425,7 +1497,7 @@
                 <w:noProof/>
                 <w:webHidden/>
               </w:rPr>
-              <w:instrText xml:space="preserve"> PAGEREF _Toc497675001 \h </w:instrText>
+              <w:instrText xml:space="preserve"> PAGEREF _Toc497680191 \h </w:instrText>
             </w:r>
             <w:r>
               <w:rPr>
@@ -1468,13 +1540,13 @@
               <w:lang w:val="en-GB" w:eastAsia="en-GB"/>
             </w:rPr>
           </w:pPr>
-          <w:hyperlink w:anchor="_Toc497675002" w:history="1">
+          <w:hyperlink w:anchor="_Toc497680192" w:history="1">
             <w:r>
               <w:rPr>
                 <w:rStyle w:val="Hyperlink"/>
                 <w:noProof/>
               </w:rPr>
-              <w:t>4.3 Registration Page</w:t>
+              <w:t>4.4 Search Page</w:t>
             </w:r>
             <w:r>
               <w:rPr>
@@ -1495,7 +1567,7 @@
                 <w:noProof/>
                 <w:webHidden/>
               </w:rPr>
-              <w:instrText xml:space="preserve"> PAGEREF _Toc497675002 \h </w:instrText>
+              <w:instrText xml:space="preserve"> PAGEREF _Toc497680192 \h </w:instrText>
             </w:r>
             <w:r>
               <w:rPr>
@@ -1515,7 +1587,7 @@
                 <w:noProof/>
                 <w:webHidden/>
               </w:rPr>
-              <w:t>6</w:t>
+              <w:t>7</w:t>
             </w:r>
             <w:r>
               <w:rPr>
@@ -1538,13 +1610,13 @@
               <w:lang w:val="en-GB" w:eastAsia="en-GB"/>
             </w:rPr>
           </w:pPr>
-          <w:hyperlink w:anchor="_Toc497675003" w:history="1">
+          <w:hyperlink w:anchor="_Toc497680193" w:history="1">
             <w:r>
               <w:rPr>
                 <w:rStyle w:val="Hyperlink"/>
                 <w:noProof/>
               </w:rPr>
-              <w:t>4.4 Search Page</w:t>
+              <w:t>4.5 Dashboard</w:t>
             </w:r>
             <w:r>
               <w:rPr>
@@ -1565,7 +1637,7 @@
                 <w:noProof/>
                 <w:webHidden/>
               </w:rPr>
-              <w:instrText xml:space="preserve"> PAGEREF _Toc497675003 \h </w:instrText>
+              <w:instrText xml:space="preserve"> PAGEREF _Toc497680193 \h </w:instrText>
             </w:r>
             <w:r>
               <w:rPr>
@@ -1586,6 +1658,146 @@
                 <w:webHidden/>
               </w:rPr>
               <w:t>7</w:t>
+            </w:r>
+            <w:r>
+              <w:rPr>
+                <w:noProof/>
+                <w:webHidden/>
+              </w:rPr>
+              <w:fldChar w:fldCharType="end"/>
+            </w:r>
+          </w:hyperlink>
+        </w:p>
+        <w:p>
+          <w:pPr>
+            <w:pStyle w:val="TOC3"/>
+            <w:tabs>
+              <w:tab w:val="right" w:leader="dot" w:pos="9016"/>
+            </w:tabs>
+            <w:rPr>
+              <w:rFonts w:asciiTheme="minorHAnsi" w:eastAsiaTheme="minorEastAsia" w:hAnsiTheme="minorHAnsi" w:cstheme="minorBidi"/>
+              <w:noProof/>
+              <w:lang w:val="en-GB" w:eastAsia="en-GB"/>
+            </w:rPr>
+          </w:pPr>
+          <w:hyperlink w:anchor="_Toc497680194" w:history="1">
+            <w:r>
+              <w:rPr>
+                <w:rStyle w:val="Hyperlink"/>
+                <w:noProof/>
+              </w:rPr>
+              <w:t>4.5.1 User Dashboard</w:t>
+            </w:r>
+            <w:r>
+              <w:rPr>
+                <w:noProof/>
+                <w:webHidden/>
+              </w:rPr>
+              <w:tab/>
+            </w:r>
+            <w:r>
+              <w:rPr>
+                <w:noProof/>
+                <w:webHidden/>
+              </w:rPr>
+              <w:fldChar w:fldCharType="begin"/>
+            </w:r>
+            <w:r>
+              <w:rPr>
+                <w:noProof/>
+                <w:webHidden/>
+              </w:rPr>
+              <w:instrText xml:space="preserve"> PAGEREF _Toc497680194 \h </w:instrText>
+            </w:r>
+            <w:r>
+              <w:rPr>
+                <w:noProof/>
+                <w:webHidden/>
+              </w:rPr>
+            </w:r>
+            <w:r>
+              <w:rPr>
+                <w:noProof/>
+                <w:webHidden/>
+              </w:rPr>
+              <w:fldChar w:fldCharType="separate"/>
+            </w:r>
+            <w:r>
+              <w:rPr>
+                <w:noProof/>
+                <w:webHidden/>
+              </w:rPr>
+              <w:t>7</w:t>
+            </w:r>
+            <w:r>
+              <w:rPr>
+                <w:noProof/>
+                <w:webHidden/>
+              </w:rPr>
+              <w:fldChar w:fldCharType="end"/>
+            </w:r>
+          </w:hyperlink>
+        </w:p>
+        <w:p>
+          <w:pPr>
+            <w:pStyle w:val="TOC3"/>
+            <w:tabs>
+              <w:tab w:val="right" w:leader="dot" w:pos="9016"/>
+            </w:tabs>
+            <w:rPr>
+              <w:rFonts w:asciiTheme="minorHAnsi" w:eastAsiaTheme="minorEastAsia" w:hAnsiTheme="minorHAnsi" w:cstheme="minorBidi"/>
+              <w:noProof/>
+              <w:lang w:val="en-GB" w:eastAsia="en-GB"/>
+            </w:rPr>
+          </w:pPr>
+          <w:hyperlink w:anchor="_Toc497680195" w:history="1">
+            <w:r>
+              <w:rPr>
+                <w:rStyle w:val="Hyperlink"/>
+                <w:noProof/>
+              </w:rPr>
+              <w:t>4.5.2 Admin Dashboard</w:t>
+            </w:r>
+            <w:r>
+              <w:rPr>
+                <w:noProof/>
+                <w:webHidden/>
+              </w:rPr>
+              <w:tab/>
+            </w:r>
+            <w:r>
+              <w:rPr>
+                <w:noProof/>
+                <w:webHidden/>
+              </w:rPr>
+              <w:fldChar w:fldCharType="begin"/>
+            </w:r>
+            <w:r>
+              <w:rPr>
+                <w:noProof/>
+                <w:webHidden/>
+              </w:rPr>
+              <w:instrText xml:space="preserve"> PAGEREF _Toc497680195 \h </w:instrText>
+            </w:r>
+            <w:r>
+              <w:rPr>
+                <w:noProof/>
+                <w:webHidden/>
+              </w:rPr>
+            </w:r>
+            <w:r>
+              <w:rPr>
+                <w:noProof/>
+                <w:webHidden/>
+              </w:rPr>
+              <w:fldChar w:fldCharType="separate"/>
+            </w:r>
+            <w:r>
+              <w:rPr>
+                <w:noProof/>
+                <w:webHidden/>
+              </w:rPr>
+              <w:t>8</w:t>
             </w:r>
             <w:r>
               <w:rPr>
@@ -1608,13 +1820,13 @@
               <w:lang w:val="en-GB" w:eastAsia="en-GB"/>
             </w:rPr>
           </w:pPr>
-          <w:hyperlink w:anchor="_Toc497675004" w:history="1">
+          <w:hyperlink w:anchor="_Toc497680196" w:history="1">
             <w:r>
               <w:rPr>
                 <w:rStyle w:val="Hyperlink"/>
                 <w:noProof/>
               </w:rPr>
-              <w:t>4.5 Dashboard</w:t>
+              <w:t>4.6 Admin View All Tasks</w:t>
             </w:r>
             <w:r>
               <w:rPr>
@@ -1635,147 +1847,7 @@
                 <w:noProof/>
                 <w:webHidden/>
               </w:rPr>
-              <w:instrText xml:space="preserve"> PAGEREF _Toc497675004 \h </w:instrText>
-            </w:r>
-            <w:r>
-              <w:rPr>
-                <w:noProof/>
-                <w:webHidden/>
-              </w:rPr>
-            </w:r>
-            <w:r>
-              <w:rPr>
-                <w:noProof/>
-                <w:webHidden/>
-              </w:rPr>
-              <w:fldChar w:fldCharType="separate"/>
-            </w:r>
-            <w:r>
-              <w:rPr>
-                <w:noProof/>
-                <w:webHidden/>
-              </w:rPr>
-              <w:t>7</w:t>
-            </w:r>
-            <w:r>
-              <w:rPr>
-                <w:noProof/>
-                <w:webHidden/>
-              </w:rPr>
-              <w:fldChar w:fldCharType="end"/>
-            </w:r>
-          </w:hyperlink>
-        </w:p>
-        <w:p>
-          <w:pPr>
-            <w:pStyle w:val="TOC3"/>
-            <w:tabs>
-              <w:tab w:val="right" w:leader="dot" w:pos="9016"/>
-            </w:tabs>
-            <w:rPr>
-              <w:rFonts w:asciiTheme="minorHAnsi" w:eastAsiaTheme="minorEastAsia" w:hAnsiTheme="minorHAnsi" w:cstheme="minorBidi"/>
-              <w:noProof/>
-              <w:lang w:val="en-GB" w:eastAsia="en-GB"/>
-            </w:rPr>
-          </w:pPr>
-          <w:hyperlink w:anchor="_Toc497675005" w:history="1">
-            <w:r>
-              <w:rPr>
-                <w:rStyle w:val="Hyperlink"/>
-                <w:noProof/>
-              </w:rPr>
-              <w:t>4.5.1 User Dashboard</w:t>
-            </w:r>
-            <w:r>
-              <w:rPr>
-                <w:noProof/>
-                <w:webHidden/>
-              </w:rPr>
-              <w:tab/>
-            </w:r>
-            <w:r>
-              <w:rPr>
-                <w:noProof/>
-                <w:webHidden/>
-              </w:rPr>
-              <w:fldChar w:fldCharType="begin"/>
-            </w:r>
-            <w:r>
-              <w:rPr>
-                <w:noProof/>
-                <w:webHidden/>
-              </w:rPr>
-              <w:instrText xml:space="preserve"> PAGEREF _Toc497675005 \h </w:instrText>
-            </w:r>
-            <w:r>
-              <w:rPr>
-                <w:noProof/>
-                <w:webHidden/>
-              </w:rPr>
-            </w:r>
-            <w:r>
-              <w:rPr>
-                <w:noProof/>
-                <w:webHidden/>
-              </w:rPr>
-              <w:fldChar w:fldCharType="separate"/>
-            </w:r>
-            <w:r>
-              <w:rPr>
-                <w:noProof/>
-                <w:webHidden/>
-              </w:rPr>
-              <w:t>7</w:t>
-            </w:r>
-            <w:r>
-              <w:rPr>
-                <w:noProof/>
-                <w:webHidden/>
-              </w:rPr>
-              <w:fldChar w:fldCharType="end"/>
-            </w:r>
-          </w:hyperlink>
-        </w:p>
-        <w:p>
-          <w:pPr>
-            <w:pStyle w:val="TOC3"/>
-            <w:tabs>
-              <w:tab w:val="right" w:leader="dot" w:pos="9016"/>
-            </w:tabs>
-            <w:rPr>
-              <w:rFonts w:asciiTheme="minorHAnsi" w:eastAsiaTheme="minorEastAsia" w:hAnsiTheme="minorHAnsi" w:cstheme="minorBidi"/>
-              <w:noProof/>
-              <w:lang w:val="en-GB" w:eastAsia="en-GB"/>
-            </w:rPr>
-          </w:pPr>
-          <w:hyperlink w:anchor="_Toc497675006" w:history="1">
-            <w:r>
-              <w:rPr>
-                <w:rStyle w:val="Hyperlink"/>
-                <w:noProof/>
-              </w:rPr>
-              <w:t>4.5.2 Admin Dashboard</w:t>
-            </w:r>
-            <w:r>
-              <w:rPr>
-                <w:noProof/>
-                <w:webHidden/>
-              </w:rPr>
-              <w:tab/>
-            </w:r>
-            <w:r>
-              <w:rPr>
-                <w:noProof/>
-                <w:webHidden/>
-              </w:rPr>
-              <w:fldChar w:fldCharType="begin"/>
-            </w:r>
-            <w:r>
-              <w:rPr>
-                <w:noProof/>
-                <w:webHidden/>
-              </w:rPr>
-              <w:instrText xml:space="preserve"> PAGEREF _Toc497675006 \h </w:instrText>
+              <w:instrText xml:space="preserve"> PAGEREF _Toc497680196 \h </w:instrText>
             </w:r>
             <w:r>
               <w:rPr>
@@ -1818,13 +1890,13 @@
               <w:lang w:val="en-GB" w:eastAsia="en-GB"/>
             </w:rPr>
           </w:pPr>
-          <w:hyperlink w:anchor="_Toc497675007" w:history="1">
+          <w:hyperlink w:anchor="_Toc497680197" w:history="1">
             <w:r>
               <w:rPr>
                 <w:rStyle w:val="Hyperlink"/>
                 <w:noProof/>
               </w:rPr>
-              <w:t>4.6 Admin View All Tasks</w:t>
+              <w:t>4.7 Create Task</w:t>
             </w:r>
             <w:r>
               <w:rPr>
@@ -1845,7 +1917,7 @@
                 <w:noProof/>
                 <w:webHidden/>
               </w:rPr>
-              <w:instrText xml:space="preserve"> PAGEREF _Toc497675007 \h </w:instrText>
+              <w:instrText xml:space="preserve"> PAGEREF _Toc497680197 \h </w:instrText>
             </w:r>
             <w:r>
               <w:rPr>
@@ -1865,147 +1937,7 @@
                 <w:noProof/>
                 <w:webHidden/>
               </w:rPr>
-              <w:t>8</w:t>
-            </w:r>
-            <w:r>
-              <w:rPr>
-                <w:noProof/>
-                <w:webHidden/>
-              </w:rPr>
-              <w:fldChar w:fldCharType="end"/>
-            </w:r>
-          </w:hyperlink>
-        </w:p>
-        <w:p>
-          <w:pPr>
-            <w:pStyle w:val="TOC2"/>
-            <w:tabs>
-              <w:tab w:val="right" w:leader="dot" w:pos="9016"/>
-            </w:tabs>
-            <w:rPr>
-              <w:rFonts w:asciiTheme="minorHAnsi" w:eastAsiaTheme="minorEastAsia" w:hAnsiTheme="minorHAnsi" w:cstheme="minorBidi"/>
-              <w:noProof/>
-              <w:lang w:val="en-GB" w:eastAsia="en-GB"/>
-            </w:rPr>
-          </w:pPr>
-          <w:hyperlink w:anchor="_Toc497675008" w:history="1">
-            <w:r>
-              <w:rPr>
-                <w:rStyle w:val="Hyperlink"/>
-                <w:noProof/>
-              </w:rPr>
-              <w:t>4.7 Create Task</w:t>
-            </w:r>
-            <w:r>
-              <w:rPr>
-                <w:noProof/>
-                <w:webHidden/>
-              </w:rPr>
-              <w:tab/>
-            </w:r>
-            <w:r>
-              <w:rPr>
-                <w:noProof/>
-                <w:webHidden/>
-              </w:rPr>
-              <w:fldChar w:fldCharType="begin"/>
-            </w:r>
-            <w:r>
-              <w:rPr>
-                <w:noProof/>
-                <w:webHidden/>
-              </w:rPr>
-              <w:instrText xml:space="preserve"> PAGEREF _Toc497675008 \h </w:instrText>
-            </w:r>
-            <w:r>
-              <w:rPr>
-                <w:noProof/>
-                <w:webHidden/>
-              </w:rPr>
-            </w:r>
-            <w:r>
-              <w:rPr>
-                <w:noProof/>
-                <w:webHidden/>
-              </w:rPr>
-              <w:fldChar w:fldCharType="separate"/>
-            </w:r>
-            <w:r>
-              <w:rPr>
-                <w:noProof/>
-                <w:webHidden/>
-              </w:rPr>
               <w:t>9</w:t>
-            </w:r>
-            <w:r>
-              <w:rPr>
-                <w:noProof/>
-                <w:webHidden/>
-              </w:rPr>
-              <w:fldChar w:fldCharType="end"/>
-            </w:r>
-          </w:hyperlink>
-        </w:p>
-        <w:p>
-          <w:pPr>
-            <w:pStyle w:val="TOC1"/>
-            <w:tabs>
-              <w:tab w:val="right" w:leader="dot" w:pos="9016"/>
-            </w:tabs>
-            <w:rPr>
-              <w:rFonts w:asciiTheme="minorHAnsi" w:eastAsiaTheme="minorEastAsia" w:hAnsiTheme="minorHAnsi" w:cstheme="minorBidi"/>
-              <w:noProof/>
-              <w:lang w:val="en-GB" w:eastAsia="en-GB"/>
-            </w:rPr>
-          </w:pPr>
-          <w:hyperlink w:anchor="_Toc497675009" w:history="1">
-            <w:r>
-              <w:rPr>
-                <w:rStyle w:val="Hyperlink"/>
-                <w:noProof/>
-              </w:rPr>
-              <w:t>Bibliography</w:t>
-            </w:r>
-            <w:r>
-              <w:rPr>
-                <w:noProof/>
-                <w:webHidden/>
-              </w:rPr>
-              <w:tab/>
-            </w:r>
-            <w:r>
-              <w:rPr>
-                <w:noProof/>
-                <w:webHidden/>
-              </w:rPr>
-              <w:fldChar w:fldCharType="begin"/>
-            </w:r>
-            <w:r>
-              <w:rPr>
-                <w:noProof/>
-                <w:webHidden/>
-              </w:rPr>
-              <w:instrText xml:space="preserve"> PAGEREF _Toc497675009 \h </w:instrText>
-            </w:r>
-            <w:r>
-              <w:rPr>
-                <w:noProof/>
-                <w:webHidden/>
-              </w:rPr>
-            </w:r>
-            <w:r>
-              <w:rPr>
-                <w:noProof/>
-                <w:webHidden/>
-              </w:rPr>
-              <w:fldChar w:fldCharType="separate"/>
-            </w:r>
-            <w:r>
-              <w:rPr>
-                <w:noProof/>
-                <w:webHidden/>
-              </w:rPr>
-              <w:t>10</w:t>
             </w:r>
             <w:r>
               <w:rPr>
@@ -2060,7 +1992,7 @@
           <w:rFonts w:ascii="Times New Roman" w:hAnsi="Times New Roman" w:cs="Times New Roman"/>
         </w:rPr>
       </w:pPr>
-      <w:bookmarkStart w:id="0" w:name="_Toc497674985"/>
+      <w:bookmarkStart w:id="1" w:name="_Toc497680174"/>
       <w:r>
         <w:rPr>
           <w:rFonts w:ascii="Times New Roman" w:hAnsi="Times New Roman" w:cs="Times New Roman"/>
@@ -2074,7 +2006,7 @@
         </w:rPr>
         <w:t>Server</w:t>
       </w:r>
-      <w:bookmarkEnd w:id="0"/>
+      <w:bookmarkEnd w:id="1"/>
     </w:p>
     <w:p/>
     <w:p>
@@ -2111,7 +2043,7 @@
           <w:rFonts w:ascii="Times New Roman" w:hAnsi="Times New Roman" w:cs="Times New Roman"/>
         </w:rPr>
       </w:pPr>
-      <w:bookmarkStart w:id="1" w:name="_Toc497674986"/>
+      <w:bookmarkStart w:id="2" w:name="_Toc497680175"/>
       <w:r>
         <w:rPr>
           <w:rFonts w:ascii="Times New Roman" w:hAnsi="Times New Roman" w:cs="Times New Roman"/>
@@ -2124,7 +2056,7 @@
         </w:rPr>
         <w:t>ER Diagram</w:t>
       </w:r>
-      <w:bookmarkEnd w:id="1"/>
+      <w:bookmarkEnd w:id="2"/>
     </w:p>
     <w:p/>
     <w:p>
@@ -2280,7 +2212,7 @@
           <w:rFonts w:ascii="Times New Roman" w:hAnsi="Times New Roman" w:cs="Times New Roman"/>
         </w:rPr>
       </w:pPr>
-      <w:bookmarkStart w:id="2" w:name="_Toc497674987"/>
+      <w:bookmarkStart w:id="3" w:name="_Toc497680176"/>
       <w:r>
         <w:rPr>
           <w:rFonts w:ascii="Times New Roman" w:hAnsi="Times New Roman" w:cs="Times New Roman"/>
@@ -2294,7 +2226,7 @@
         </w:rPr>
         <w:t>Project</w:t>
       </w:r>
-      <w:bookmarkEnd w:id="2"/>
+      <w:bookmarkEnd w:id="3"/>
     </w:p>
     <w:p/>
     <w:p>
@@ -2304,7 +2236,7 @@
           <w:rFonts w:ascii="Times New Roman" w:hAnsi="Times New Roman" w:cs="Times New Roman"/>
         </w:rPr>
       </w:pPr>
-      <w:bookmarkStart w:id="3" w:name="_Toc497674988"/>
+      <w:bookmarkStart w:id="4" w:name="_Toc497680177"/>
       <w:r>
         <w:rPr>
           <w:rFonts w:ascii="Times New Roman" w:hAnsi="Times New Roman" w:cs="Times New Roman"/>
@@ -2317,7 +2249,7 @@
         </w:rPr>
         <w:t>Relational Schema</w:t>
       </w:r>
-      <w:bookmarkEnd w:id="3"/>
+      <w:bookmarkEnd w:id="4"/>
     </w:p>
     <w:p>
       <w:pPr>
@@ -2334,11 +2266,11 @@
       <w:pPr>
         <w:pStyle w:val="Heading3"/>
       </w:pPr>
-      <w:bookmarkStart w:id="4" w:name="_Toc497674989"/>
+      <w:bookmarkStart w:id="5" w:name="_Toc497680178"/>
       <w:r>
         <w:t>3.1.1 Account Table</w:t>
       </w:r>
-      <w:bookmarkEnd w:id="4"/>
+      <w:bookmarkEnd w:id="5"/>
       <w:r>
         <w:t xml:space="preserve"> </w:t>
       </w:r>
@@ -2741,11 +2673,11 @@
       <w:pPr>
         <w:pStyle w:val="Heading3"/>
       </w:pPr>
-      <w:bookmarkStart w:id="5" w:name="_Toc497674990"/>
+      <w:bookmarkStart w:id="6" w:name="_Toc497680179"/>
       <w:r>
         <w:t>3.1.2 Task Table</w:t>
       </w:r>
-      <w:bookmarkEnd w:id="5"/>
+      <w:bookmarkEnd w:id="6"/>
     </w:p>
     <w:p>
       <w:pPr>
@@ -2759,8 +2691,6 @@
         </w:rPr>
         <w:t>s</w:t>
       </w:r>
-      <w:bookmarkStart w:id="6" w:name="_GoBack"/>
-      <w:bookmarkEnd w:id="6"/>
     </w:p>
     <w:p>
       <w:pPr>
@@ -3004,14 +2934,7 @@
           <w:rFonts w:ascii="Courier New" w:hAnsi="Courier New" w:cs="Courier New"/>
           <w:sz w:val="21"/>
         </w:rPr>
-        <w:t xml:space="preserve"> DA</w:t>
-      </w:r>
-      <w:r>
-        <w:rPr>
-          <w:rFonts w:ascii="Courier New" w:hAnsi="Courier New" w:cs="Courier New"/>
-          <w:sz w:val="21"/>
-        </w:rPr>
-        <w:t>TE NOT NULL CHECK (</w:t>
+        <w:t xml:space="preserve"> DATE NOT NULL CHECK (</w:t>
       </w:r>
       <w:proofErr w:type="spellStart"/>
       <w:r>
@@ -3230,7 +3153,7 @@
       <w:pPr>
         <w:pStyle w:val="Heading3"/>
       </w:pPr>
-      <w:bookmarkStart w:id="7" w:name="_Toc497674991"/>
+      <w:bookmarkStart w:id="7" w:name="_Toc497680180"/>
       <w:r>
         <w:t>3.1.3 Bid Table</w:t>
       </w:r>
@@ -3707,7 +3630,7 @@
           <w:rFonts w:ascii="Times New Roman" w:hAnsi="Times New Roman" w:cs="Times New Roman"/>
         </w:rPr>
       </w:pPr>
-      <w:bookmarkStart w:id="8" w:name="_Toc497674992"/>
+      <w:bookmarkStart w:id="8" w:name="_Toc497680181"/>
       <w:r>
         <w:rPr>
           <w:rFonts w:ascii="Times New Roman" w:hAnsi="Times New Roman" w:cs="Times New Roman"/>
@@ -3727,7 +3650,7 @@
       <w:pPr>
         <w:pStyle w:val="Heading3"/>
       </w:pPr>
-      <w:bookmarkStart w:id="9" w:name="_Toc497674993"/>
+      <w:bookmarkStart w:id="9" w:name="_Toc497680182"/>
       <w:r>
         <w:t>3.2.1 U</w:t>
       </w:r>
@@ -4132,7 +4055,7 @@
       <w:pPr>
         <w:pStyle w:val="Heading3"/>
       </w:pPr>
-      <w:bookmarkStart w:id="10" w:name="_Toc497674994"/>
+      <w:bookmarkStart w:id="10" w:name="_Toc497680183"/>
       <w:r>
         <w:t xml:space="preserve">3.2.2 </w:t>
       </w:r>
@@ -4210,7 +4133,7 @@
       <w:pPr>
         <w:pStyle w:val="Heading3"/>
       </w:pPr>
-      <w:bookmarkStart w:id="11" w:name="_Toc497674995"/>
+      <w:bookmarkStart w:id="11" w:name="_Toc497680184"/>
       <w:r>
         <w:t xml:space="preserve">3.2.3 </w:t>
       </w:r>
@@ -4477,9 +4400,15 @@
       <w:pPr>
         <w:pStyle w:val="Heading3"/>
       </w:pPr>
-      <w:bookmarkStart w:id="12" w:name="_Toc497674996"/>
-      <w:r>
-        <w:t xml:space="preserve">3.3.3 </w:t>
+      <w:bookmarkStart w:id="12" w:name="_Toc497680185"/>
+      <w:r>
+        <w:t>3.2</w:t>
+      </w:r>
+      <w:r>
+        <w:t>.4</w:t>
+      </w:r>
+      <w:r>
+        <w:t xml:space="preserve"> </w:t>
       </w:r>
       <w:r>
         <w:t xml:space="preserve">Stored procedure for </w:t>
@@ -5328,10 +5257,16 @@
       <w:pPr>
         <w:pStyle w:val="Heading3"/>
       </w:pPr>
-      <w:bookmarkStart w:id="13" w:name="_Toc497674997"/>
+      <w:bookmarkStart w:id="13" w:name="_Toc497680186"/>
       <w:r>
         <w:lastRenderedPageBreak/>
-        <w:t>3.3.4 Update bid status trigger</w:t>
+        <w:t>3.2</w:t>
+      </w:r>
+      <w:r>
+        <w:t>.5</w:t>
+      </w:r>
+      <w:r>
+        <w:t xml:space="preserve"> Update bid status trigger</w:t>
       </w:r>
       <w:bookmarkEnd w:id="13"/>
     </w:p>
@@ -5464,9 +5399,15 @@
       <w:pPr>
         <w:pStyle w:val="Heading3"/>
       </w:pPr>
-      <w:bookmarkStart w:id="14" w:name="_Toc497674998"/>
-      <w:r>
-        <w:t xml:space="preserve">3.3.5 </w:t>
+      <w:bookmarkStart w:id="14" w:name="_Toc497680187"/>
+      <w:r>
+        <w:t>3.2</w:t>
+      </w:r>
+      <w:r>
+        <w:t>.6</w:t>
+      </w:r>
+      <w:r>
+        <w:t xml:space="preserve"> </w:t>
       </w:r>
       <w:r>
         <w:t>Popular views</w:t>
@@ -5872,40 +5813,31 @@
     </w:p>
     <w:p>
       <w:pPr>
-        <w:pStyle w:val="Heading2"/>
-        <w:rPr>
-          <w:rFonts w:ascii="Times New Roman" w:hAnsi="Times New Roman" w:cs="Times New Roman"/>
-        </w:rPr>
-      </w:pPr>
-      <w:bookmarkStart w:id="15" w:name="_Toc497674999"/>
-      <w:r>
-        <w:rPr>
-          <w:rFonts w:ascii="Times New Roman" w:hAnsi="Times New Roman" w:cs="Times New Roman"/>
-        </w:rPr>
+        <w:pStyle w:val="Heading1"/>
+      </w:pPr>
+      <w:bookmarkStart w:id="15" w:name="_Toc497680188"/>
+      <w:r>
         <w:lastRenderedPageBreak/>
         <w:t xml:space="preserve">4.0 </w:t>
       </w:r>
       <w:r>
+        <w:t>Images</w:t>
+      </w:r>
+      <w:bookmarkEnd w:id="15"/>
+    </w:p>
+    <w:p>
+      <w:pPr>
+        <w:pStyle w:val="Heading2"/>
         <w:rPr>
           <w:rFonts w:ascii="Times New Roman" w:hAnsi="Times New Roman" w:cs="Times New Roman"/>
         </w:rPr>
-        <w:t>Images</w:t>
-      </w:r>
-      <w:bookmarkEnd w:id="15"/>
+      </w:pPr>
     </w:p>
     <w:p>
       <w:pPr>
         <w:pStyle w:val="Heading2"/>
-        <w:rPr>
-          <w:rFonts w:ascii="Times New Roman" w:hAnsi="Times New Roman" w:cs="Times New Roman"/>
-        </w:rPr>
-      </w:pPr>
-    </w:p>
-    <w:p>
-      <w:pPr>
-        <w:pStyle w:val="Heading2"/>
-      </w:pPr>
-      <w:bookmarkStart w:id="16" w:name="_Toc497675000"/>
+      </w:pPr>
+      <w:bookmarkStart w:id="16" w:name="_Toc497680189"/>
       <w:r>
         <w:t>4.1 Landing Page</w:t>
       </w:r>
@@ -6042,7 +5974,7 @@
       <w:pPr>
         <w:pStyle w:val="Heading2"/>
       </w:pPr>
-      <w:bookmarkStart w:id="17" w:name="_Toc497675001"/>
+      <w:bookmarkStart w:id="17" w:name="_Toc497680190"/>
       <w:r>
         <w:lastRenderedPageBreak/>
         <w:t>4.2 Login Pag</w:t>
@@ -6115,7 +6047,7 @@
       <w:pPr>
         <w:pStyle w:val="Heading2"/>
       </w:pPr>
-      <w:bookmarkStart w:id="18" w:name="_Toc497675002"/>
+      <w:bookmarkStart w:id="18" w:name="_Toc497680191"/>
       <w:r>
         <w:t>4.3 Registration Page</w:t>
       </w:r>
@@ -6192,7 +6124,7 @@
       <w:pPr>
         <w:pStyle w:val="Heading2"/>
       </w:pPr>
-      <w:bookmarkStart w:id="19" w:name="_Toc497675003"/>
+      <w:bookmarkStart w:id="19" w:name="_Toc497680192"/>
       <w:r>
         <w:lastRenderedPageBreak/>
         <w:t>4.4 Search Page</w:t>
@@ -6262,7 +6194,7 @@
       <w:pPr>
         <w:pStyle w:val="Heading2"/>
       </w:pPr>
-      <w:bookmarkStart w:id="20" w:name="_Toc497675004"/>
+      <w:bookmarkStart w:id="20" w:name="_Toc497680193"/>
       <w:r>
         <w:t>4.5 Dashboard</w:t>
       </w:r>
@@ -6273,7 +6205,7 @@
       <w:pPr>
         <w:pStyle w:val="Heading3"/>
       </w:pPr>
-      <w:bookmarkStart w:id="21" w:name="_Toc497675005"/>
+      <w:bookmarkStart w:id="21" w:name="_Toc497680194"/>
       <w:r>
         <w:t>4.5.1 User Dashboard</w:t>
       </w:r>
@@ -6348,7 +6280,7 @@
       <w:pPr>
         <w:pStyle w:val="Heading3"/>
       </w:pPr>
-      <w:bookmarkStart w:id="22" w:name="_Toc497675006"/>
+      <w:bookmarkStart w:id="22" w:name="_Toc497680195"/>
       <w:r>
         <w:lastRenderedPageBreak/>
         <w:t>4.5.2 Admin Dashboard</w:t>
@@ -6417,7 +6349,7 @@
       <w:pPr>
         <w:pStyle w:val="Heading2"/>
       </w:pPr>
-      <w:bookmarkStart w:id="23" w:name="_Toc497675007"/>
+      <w:bookmarkStart w:id="23" w:name="_Toc497680196"/>
       <w:r>
         <w:t>4.6 Admin View All Tasks</w:t>
       </w:r>
@@ -6490,7 +6422,7 @@
       <w:pPr>
         <w:pStyle w:val="Heading2"/>
       </w:pPr>
-      <w:bookmarkStart w:id="24" w:name="_Toc497675008"/>
+      <w:bookmarkStart w:id="24" w:name="_Toc497680197"/>
       <w:r>
         <w:lastRenderedPageBreak/>
         <w:t>4.7 Create Task</w:t>
@@ -6558,82 +6490,7 @@
       <w:pPr>
         <w:spacing w:after="160" w:line="259" w:lineRule="auto"/>
       </w:pPr>
-      <w:r>
-        <w:br w:type="page"/>
-      </w:r>
-    </w:p>
-    <w:p/>
-    <w:bookmarkStart w:id="25" w:name="_Toc497675009" w:displacedByCustomXml="next"/>
-    <w:sdt>
-      <w:sdtPr>
-        <w:rPr>
-          <w:rFonts w:ascii="Times New Roman" w:eastAsiaTheme="minorHAnsi" w:hAnsi="Times New Roman" w:cs="Times New Roman"/>
-          <w:color w:val="auto"/>
-          <w:sz w:val="24"/>
-          <w:szCs w:val="24"/>
-        </w:rPr>
-        <w:id w:val="531697564"/>
-        <w:docPartObj>
-          <w:docPartGallery w:val="Bibliographies"/>
-          <w:docPartUnique/>
-        </w:docPartObj>
-      </w:sdtPr>
-      <w:sdtEndPr/>
-      <w:sdtContent>
-        <w:p>
-          <w:pPr>
-            <w:pStyle w:val="Heading1"/>
-            <w:rPr>
-              <w:rFonts w:ascii="Times New Roman" w:hAnsi="Times New Roman" w:cs="Times New Roman"/>
-            </w:rPr>
-          </w:pPr>
-          <w:r>
-            <w:rPr>
-              <w:rFonts w:ascii="Times New Roman" w:hAnsi="Times New Roman" w:cs="Times New Roman"/>
-            </w:rPr>
-            <w:t>Bibliography</w:t>
-          </w:r>
-          <w:bookmarkEnd w:id="25"/>
-        </w:p>
-        <w:sdt>
-          <w:sdtPr>
-            <w:id w:val="111145805"/>
-            <w:bibliography/>
-          </w:sdtPr>
-          <w:sdtEndPr/>
-          <w:sdtContent>
-            <w:p>
-              <w:r>
-                <w:fldChar w:fldCharType="begin"/>
-              </w:r>
-              <w:r>
-                <w:instrText xml:space="preserve"> BIBLIOGRAPHY </w:instrText>
-              </w:r>
-              <w:r>
-                <w:fldChar w:fldCharType="separate"/>
-              </w:r>
-              <w:r>
-                <w:rPr>
-                  <w:b/>
-                  <w:bCs/>
-                  <w:noProof/>
-                </w:rPr>
-                <w:t>There are no sources in the current document.</w:t>
-              </w:r>
-              <w:r>
-                <w:rPr>
-                  <w:b/>
-                  <w:bCs/>
-                  <w:noProof/>
-                </w:rPr>
-                <w:fldChar w:fldCharType="end"/>
-              </w:r>
-            </w:p>
-          </w:sdtContent>
-        </w:sdt>
-      </w:sdtContent>
-    </w:sdt>
-    <w:p/>
+    </w:p>
     <w:sectPr>
       <w:footerReference w:type="default" r:id="rId19"/>
       <w:pgSz w:w="11906" w:h="16838"/>
@@ -7811,7 +7668,7 @@
 </file>
 
 <file path=customXml/itemProps1.xml><?xml version="1.0" encoding="utf-8"?>
-<ds:datastoreItem xmlns:ds="http://schemas.openxmlformats.org/officeDocument/2006/customXml" ds:itemID="{9FEEC014-EDD5-A34E-B4F2-E3265876C47B}">
+<ds:datastoreItem xmlns:ds="http://schemas.openxmlformats.org/officeDocument/2006/customXml" ds:itemID="{AB796B6E-16CA-CA40-B358-5BE6A347A091}">
   <ds:schemaRefs>
     <ds:schemaRef ds:uri="http://schemas.openxmlformats.org/officeDocument/2006/bibliography"/>
   </ds:schemaRefs>

--- a/GROUP15.docx
+++ b/GROUP15.docx
@@ -58,8 +58,6 @@
           <w:color w:val="000000" w:themeColor="text1"/>
         </w:rPr>
       </w:pPr>
-      <w:bookmarkStart w:id="0" w:name="_GoBack"/>
-      <w:bookmarkEnd w:id="0"/>
     </w:p>
     <w:p>
       <w:pPr>
@@ -280,7 +278,7 @@
           <w:r>
             <w:fldChar w:fldCharType="separate"/>
           </w:r>
-          <w:hyperlink w:anchor="_Toc497680174" w:history="1">
+          <w:hyperlink w:anchor="_Toc497680498" w:history="1">
             <w:r>
               <w:rPr>
                 <w:rStyle w:val="Hyperlink"/>
@@ -307,7 +305,7 @@
                 <w:noProof/>
                 <w:webHidden/>
               </w:rPr>
-              <w:instrText xml:space="preserve"> PAGEREF _Toc497680174 \h </w:instrText>
+              <w:instrText xml:space="preserve"> PAGEREF _Toc497680498 \h </w:instrText>
             </w:r>
             <w:r>
               <w:rPr>
@@ -350,7 +348,7 @@
               <w:lang w:val="en-GB" w:eastAsia="en-GB"/>
             </w:rPr>
           </w:pPr>
-          <w:hyperlink w:anchor="_Toc497680175" w:history="1">
+          <w:hyperlink w:anchor="_Toc497680499" w:history="1">
             <w:r>
               <w:rPr>
                 <w:rStyle w:val="Hyperlink"/>
@@ -377,7 +375,7 @@
                 <w:noProof/>
                 <w:webHidden/>
               </w:rPr>
-              <w:instrText xml:space="preserve"> PAGEREF _Toc497680175 \h </w:instrText>
+              <w:instrText xml:space="preserve"> PAGEREF _Toc497680499 \h </w:instrText>
             </w:r>
             <w:r>
               <w:rPr>
@@ -420,7 +418,7 @@
               <w:lang w:val="en-GB" w:eastAsia="en-GB"/>
             </w:rPr>
           </w:pPr>
-          <w:hyperlink w:anchor="_Toc497680176" w:history="1">
+          <w:hyperlink w:anchor="_Toc497680500" w:history="1">
             <w:r>
               <w:rPr>
                 <w:rStyle w:val="Hyperlink"/>
@@ -447,7 +445,7 @@
                 <w:noProof/>
                 <w:webHidden/>
               </w:rPr>
-              <w:instrText xml:space="preserve"> PAGEREF _Toc497680176 \h </w:instrText>
+              <w:instrText xml:space="preserve"> PAGEREF _Toc497680500 \h </w:instrText>
             </w:r>
             <w:r>
               <w:rPr>
@@ -490,7 +488,7 @@
               <w:lang w:val="en-GB" w:eastAsia="en-GB"/>
             </w:rPr>
           </w:pPr>
-          <w:hyperlink w:anchor="_Toc497680177" w:history="1">
+          <w:hyperlink w:anchor="_Toc497680501" w:history="1">
             <w:r>
               <w:rPr>
                 <w:rStyle w:val="Hyperlink"/>
@@ -517,7 +515,7 @@
                 <w:noProof/>
                 <w:webHidden/>
               </w:rPr>
-              <w:instrText xml:space="preserve"> PAGEREF _Toc497680177 \h </w:instrText>
+              <w:instrText xml:space="preserve"> PAGEREF _Toc497680501 \h </w:instrText>
             </w:r>
             <w:r>
               <w:rPr>
@@ -560,7 +558,7 @@
               <w:lang w:val="en-GB" w:eastAsia="en-GB"/>
             </w:rPr>
           </w:pPr>
-          <w:hyperlink w:anchor="_Toc497680178" w:history="1">
+          <w:hyperlink w:anchor="_Toc497680502" w:history="1">
             <w:r>
               <w:rPr>
                 <w:rStyle w:val="Hyperlink"/>
@@ -587,7 +585,7 @@
                 <w:noProof/>
                 <w:webHidden/>
               </w:rPr>
-              <w:instrText xml:space="preserve"> PAGEREF _Toc497680178 \h </w:instrText>
+              <w:instrText xml:space="preserve"> PAGEREF _Toc497680502 \h </w:instrText>
             </w:r>
             <w:r>
               <w:rPr>
@@ -630,7 +628,7 @@
               <w:lang w:val="en-GB" w:eastAsia="en-GB"/>
             </w:rPr>
           </w:pPr>
-          <w:hyperlink w:anchor="_Toc497680179" w:history="1">
+          <w:hyperlink w:anchor="_Toc497680503" w:history="1">
             <w:r>
               <w:rPr>
                 <w:rStyle w:val="Hyperlink"/>
@@ -657,7 +655,7 @@
                 <w:noProof/>
                 <w:webHidden/>
               </w:rPr>
-              <w:instrText xml:space="preserve"> PAGEREF _Toc497680179 \h </w:instrText>
+              <w:instrText xml:space="preserve"> PAGEREF _Toc497680503 \h </w:instrText>
             </w:r>
             <w:r>
               <w:rPr>
@@ -700,7 +698,7 @@
               <w:lang w:val="en-GB" w:eastAsia="en-GB"/>
             </w:rPr>
           </w:pPr>
-          <w:hyperlink w:anchor="_Toc497680180" w:history="1">
+          <w:hyperlink w:anchor="_Toc497680504" w:history="1">
             <w:r>
               <w:rPr>
                 <w:rStyle w:val="Hyperlink"/>
@@ -727,7 +725,7 @@
                 <w:noProof/>
                 <w:webHidden/>
               </w:rPr>
-              <w:instrText xml:space="preserve"> PAGEREF _Toc497680180 \h </w:instrText>
+              <w:instrText xml:space="preserve"> PAGEREF _Toc497680504 \h </w:instrText>
             </w:r>
             <w:r>
               <w:rPr>
@@ -770,7 +768,7 @@
               <w:lang w:val="en-GB" w:eastAsia="en-GB"/>
             </w:rPr>
           </w:pPr>
-          <w:hyperlink w:anchor="_Toc497680181" w:history="1">
+          <w:hyperlink w:anchor="_Toc497680505" w:history="1">
             <w:r>
               <w:rPr>
                 <w:rStyle w:val="Hyperlink"/>
@@ -797,7 +795,7 @@
                 <w:noProof/>
                 <w:webHidden/>
               </w:rPr>
-              <w:instrText xml:space="preserve"> PAGEREF _Toc497680181 \h </w:instrText>
+              <w:instrText xml:space="preserve"> PAGEREF _Toc497680505 \h </w:instrText>
             </w:r>
             <w:r>
               <w:rPr>
@@ -840,7 +838,7 @@
               <w:lang w:val="en-GB" w:eastAsia="en-GB"/>
             </w:rPr>
           </w:pPr>
-          <w:hyperlink w:anchor="_Toc497680182" w:history="1">
+          <w:hyperlink w:anchor="_Toc497680506" w:history="1">
             <w:r>
               <w:rPr>
                 <w:rStyle w:val="Hyperlink"/>
@@ -867,7 +865,7 @@
                 <w:noProof/>
                 <w:webHidden/>
               </w:rPr>
-              <w:instrText xml:space="preserve"> PAGEREF _Toc497680182 \h </w:instrText>
+              <w:instrText xml:space="preserve"> PAGEREF _Toc497680506 \h </w:instrText>
             </w:r>
             <w:r>
               <w:rPr>
@@ -910,7 +908,7 @@
               <w:lang w:val="en-GB" w:eastAsia="en-GB"/>
             </w:rPr>
           </w:pPr>
-          <w:hyperlink w:anchor="_Toc497680183" w:history="1">
+          <w:hyperlink w:anchor="_Toc497680507" w:history="1">
             <w:r>
               <w:rPr>
                 <w:rStyle w:val="Hyperlink"/>
@@ -937,7 +935,7 @@
                 <w:noProof/>
                 <w:webHidden/>
               </w:rPr>
-              <w:instrText xml:space="preserve"> PAGEREF _Toc497680183 \h </w:instrText>
+              <w:instrText xml:space="preserve"> PAGEREF _Toc497680507 \h </w:instrText>
             </w:r>
             <w:r>
               <w:rPr>
@@ -980,7 +978,7 @@
               <w:lang w:val="en-GB" w:eastAsia="en-GB"/>
             </w:rPr>
           </w:pPr>
-          <w:hyperlink w:anchor="_Toc497680184" w:history="1">
+          <w:hyperlink w:anchor="_Toc497680508" w:history="1">
             <w:r>
               <w:rPr>
                 <w:rStyle w:val="Hyperlink"/>
@@ -1007,7 +1005,7 @@
                 <w:noProof/>
                 <w:webHidden/>
               </w:rPr>
-              <w:instrText xml:space="preserve"> PAGEREF _Toc497680184 \h </w:instrText>
+              <w:instrText xml:space="preserve"> PAGEREF _Toc497680508 \h </w:instrText>
             </w:r>
             <w:r>
               <w:rPr>
@@ -1050,7 +1048,7 @@
               <w:lang w:val="en-GB" w:eastAsia="en-GB"/>
             </w:rPr>
           </w:pPr>
-          <w:hyperlink w:anchor="_Toc497680185" w:history="1">
+          <w:hyperlink w:anchor="_Toc497680509" w:history="1">
             <w:r>
               <w:rPr>
                 <w:rStyle w:val="Hyperlink"/>
@@ -1077,7 +1075,7 @@
                 <w:noProof/>
                 <w:webHidden/>
               </w:rPr>
-              <w:instrText xml:space="preserve"> PAGEREF _Toc497680185 \h </w:instrText>
+              <w:instrText xml:space="preserve"> PAGEREF _Toc497680509 \h </w:instrText>
             </w:r>
             <w:r>
               <w:rPr>
@@ -1120,7 +1118,7 @@
               <w:lang w:val="en-GB" w:eastAsia="en-GB"/>
             </w:rPr>
           </w:pPr>
-          <w:hyperlink w:anchor="_Toc497680186" w:history="1">
+          <w:hyperlink w:anchor="_Toc497680510" w:history="1">
             <w:r>
               <w:rPr>
                 <w:rStyle w:val="Hyperlink"/>
@@ -1147,7 +1145,7 @@
                 <w:noProof/>
                 <w:webHidden/>
               </w:rPr>
-              <w:instrText xml:space="preserve"> PAGEREF _Toc497680186 \h </w:instrText>
+              <w:instrText xml:space="preserve"> PAGEREF _Toc497680510 \h </w:instrText>
             </w:r>
             <w:r>
               <w:rPr>
@@ -1190,7 +1188,7 @@
               <w:lang w:val="en-GB" w:eastAsia="en-GB"/>
             </w:rPr>
           </w:pPr>
-          <w:hyperlink w:anchor="_Toc497680187" w:history="1">
+          <w:hyperlink w:anchor="_Toc497680511" w:history="1">
             <w:r>
               <w:rPr>
                 <w:rStyle w:val="Hyperlink"/>
@@ -1217,7 +1215,7 @@
                 <w:noProof/>
                 <w:webHidden/>
               </w:rPr>
-              <w:instrText xml:space="preserve"> PAGEREF _Toc497680187 \h </w:instrText>
+              <w:instrText xml:space="preserve"> PAGEREF _Toc497680511 \h </w:instrText>
             </w:r>
             <w:r>
               <w:rPr>
@@ -1260,7 +1258,7 @@
               <w:lang w:val="en-GB" w:eastAsia="en-GB"/>
             </w:rPr>
           </w:pPr>
-          <w:hyperlink w:anchor="_Toc497680188" w:history="1">
+          <w:hyperlink w:anchor="_Toc497680512" w:history="1">
             <w:r>
               <w:rPr>
                 <w:rStyle w:val="Hyperlink"/>
@@ -1287,7 +1285,7 @@
                 <w:noProof/>
                 <w:webHidden/>
               </w:rPr>
-              <w:instrText xml:space="preserve"> PAGEREF _Toc497680188 \h </w:instrText>
+              <w:instrText xml:space="preserve"> PAGEREF _Toc497680512 \h </w:instrText>
             </w:r>
             <w:r>
               <w:rPr>
@@ -1330,7 +1328,7 @@
               <w:lang w:val="en-GB" w:eastAsia="en-GB"/>
             </w:rPr>
           </w:pPr>
-          <w:hyperlink w:anchor="_Toc497680189" w:history="1">
+          <w:hyperlink w:anchor="_Toc497680513" w:history="1">
             <w:r>
               <w:rPr>
                 <w:rStyle w:val="Hyperlink"/>
@@ -1357,7 +1355,7 @@
                 <w:noProof/>
                 <w:webHidden/>
               </w:rPr>
-              <w:instrText xml:space="preserve"> PAGEREF _Toc497680189 \h </w:instrText>
+              <w:instrText xml:space="preserve"> PAGEREF _Toc497680513 \h </w:instrText>
             </w:r>
             <w:r>
               <w:rPr>
@@ -1400,7 +1398,7 @@
               <w:lang w:val="en-GB" w:eastAsia="en-GB"/>
             </w:rPr>
           </w:pPr>
-          <w:hyperlink w:anchor="_Toc497680190" w:history="1">
+          <w:hyperlink w:anchor="_Toc497680514" w:history="1">
             <w:r>
               <w:rPr>
                 <w:rStyle w:val="Hyperlink"/>
@@ -1427,7 +1425,7 @@
                 <w:noProof/>
                 <w:webHidden/>
               </w:rPr>
-              <w:instrText xml:space="preserve"> PAGEREF _Toc497680190 \h </w:instrText>
+              <w:instrText xml:space="preserve"> PAGEREF _Toc497680514 \h </w:instrText>
             </w:r>
             <w:r>
               <w:rPr>
@@ -1470,7 +1468,7 @@
               <w:lang w:val="en-GB" w:eastAsia="en-GB"/>
             </w:rPr>
           </w:pPr>
-          <w:hyperlink w:anchor="_Toc497680191" w:history="1">
+          <w:hyperlink w:anchor="_Toc497680515" w:history="1">
             <w:r>
               <w:rPr>
                 <w:rStyle w:val="Hyperlink"/>
@@ -1497,7 +1495,7 @@
                 <w:noProof/>
                 <w:webHidden/>
               </w:rPr>
-              <w:instrText xml:space="preserve"> PAGEREF _Toc497680191 \h </w:instrText>
+              <w:instrText xml:space="preserve"> PAGEREF _Toc497680515 \h </w:instrText>
             </w:r>
             <w:r>
               <w:rPr>
@@ -1540,7 +1538,7 @@
               <w:lang w:val="en-GB" w:eastAsia="en-GB"/>
             </w:rPr>
           </w:pPr>
-          <w:hyperlink w:anchor="_Toc497680192" w:history="1">
+          <w:hyperlink w:anchor="_Toc497680516" w:history="1">
             <w:r>
               <w:rPr>
                 <w:rStyle w:val="Hyperlink"/>
@@ -1567,7 +1565,7 @@
                 <w:noProof/>
                 <w:webHidden/>
               </w:rPr>
-              <w:instrText xml:space="preserve"> PAGEREF _Toc497680192 \h </w:instrText>
+              <w:instrText xml:space="preserve"> PAGEREF _Toc497680516 \h </w:instrText>
             </w:r>
             <w:r>
               <w:rPr>
@@ -1610,7 +1608,7 @@
               <w:lang w:val="en-GB" w:eastAsia="en-GB"/>
             </w:rPr>
           </w:pPr>
-          <w:hyperlink w:anchor="_Toc497680193" w:history="1">
+          <w:hyperlink w:anchor="_Toc497680517" w:history="1">
             <w:r>
               <w:rPr>
                 <w:rStyle w:val="Hyperlink"/>
@@ -1637,7 +1635,7 @@
                 <w:noProof/>
                 <w:webHidden/>
               </w:rPr>
-              <w:instrText xml:space="preserve"> PAGEREF _Toc497680193 \h </w:instrText>
+              <w:instrText xml:space="preserve"> PAGEREF _Toc497680517 \h </w:instrText>
             </w:r>
             <w:r>
               <w:rPr>
@@ -1680,7 +1678,7 @@
               <w:lang w:val="en-GB" w:eastAsia="en-GB"/>
             </w:rPr>
           </w:pPr>
-          <w:hyperlink w:anchor="_Toc497680194" w:history="1">
+          <w:hyperlink w:anchor="_Toc497680518" w:history="1">
             <w:r>
               <w:rPr>
                 <w:rStyle w:val="Hyperlink"/>
@@ -1707,7 +1705,7 @@
                 <w:noProof/>
                 <w:webHidden/>
               </w:rPr>
-              <w:instrText xml:space="preserve"> PAGEREF _Toc497680194 \h </w:instrText>
+              <w:instrText xml:space="preserve"> PAGEREF _Toc497680518 \h </w:instrText>
             </w:r>
             <w:r>
               <w:rPr>
@@ -1750,7 +1748,7 @@
               <w:lang w:val="en-GB" w:eastAsia="en-GB"/>
             </w:rPr>
           </w:pPr>
-          <w:hyperlink w:anchor="_Toc497680195" w:history="1">
+          <w:hyperlink w:anchor="_Toc497680519" w:history="1">
             <w:r>
               <w:rPr>
                 <w:rStyle w:val="Hyperlink"/>
@@ -1777,7 +1775,7 @@
                 <w:noProof/>
                 <w:webHidden/>
               </w:rPr>
-              <w:instrText xml:space="preserve"> PAGEREF _Toc497680195 \h </w:instrText>
+              <w:instrText xml:space="preserve"> PAGEREF _Toc497680519 \h </w:instrText>
             </w:r>
             <w:r>
               <w:rPr>
@@ -1820,7 +1818,7 @@
               <w:lang w:val="en-GB" w:eastAsia="en-GB"/>
             </w:rPr>
           </w:pPr>
-          <w:hyperlink w:anchor="_Toc497680196" w:history="1">
+          <w:hyperlink w:anchor="_Toc497680520" w:history="1">
             <w:r>
               <w:rPr>
                 <w:rStyle w:val="Hyperlink"/>
@@ -1847,7 +1845,7 @@
                 <w:noProof/>
                 <w:webHidden/>
               </w:rPr>
-              <w:instrText xml:space="preserve"> PAGEREF _Toc497680196 \h </w:instrText>
+              <w:instrText xml:space="preserve"> PAGEREF _Toc497680520 \h </w:instrText>
             </w:r>
             <w:r>
               <w:rPr>
@@ -1890,7 +1888,7 @@
               <w:lang w:val="en-GB" w:eastAsia="en-GB"/>
             </w:rPr>
           </w:pPr>
-          <w:hyperlink w:anchor="_Toc497680197" w:history="1">
+          <w:hyperlink w:anchor="_Toc497680521" w:history="1">
             <w:r>
               <w:rPr>
                 <w:rStyle w:val="Hyperlink"/>
@@ -1917,7 +1915,7 @@
                 <w:noProof/>
                 <w:webHidden/>
               </w:rPr>
-              <w:instrText xml:space="preserve"> PAGEREF _Toc497680197 \h </w:instrText>
+              <w:instrText xml:space="preserve"> PAGEREF _Toc497680521 \h </w:instrText>
             </w:r>
             <w:r>
               <w:rPr>
@@ -1967,6 +1965,8 @@
       <w:r>
         <w:br w:type="page"/>
       </w:r>
+      <w:bookmarkStart w:id="0" w:name="_GoBack"/>
+      <w:bookmarkEnd w:id="0"/>
     </w:p>
     <w:p>
       <w:pPr>
@@ -1992,7 +1992,7 @@
           <w:rFonts w:ascii="Times New Roman" w:hAnsi="Times New Roman" w:cs="Times New Roman"/>
         </w:rPr>
       </w:pPr>
-      <w:bookmarkStart w:id="1" w:name="_Toc497680174"/>
+      <w:bookmarkStart w:id="1" w:name="_Toc497680498"/>
       <w:r>
         <w:rPr>
           <w:rFonts w:ascii="Times New Roman" w:hAnsi="Times New Roman" w:cs="Times New Roman"/>
@@ -2043,7 +2043,7 @@
           <w:rFonts w:ascii="Times New Roman" w:hAnsi="Times New Roman" w:cs="Times New Roman"/>
         </w:rPr>
       </w:pPr>
-      <w:bookmarkStart w:id="2" w:name="_Toc497680175"/>
+      <w:bookmarkStart w:id="2" w:name="_Toc497680499"/>
       <w:r>
         <w:rPr>
           <w:rFonts w:ascii="Times New Roman" w:hAnsi="Times New Roman" w:cs="Times New Roman"/>
@@ -2212,7 +2212,7 @@
           <w:rFonts w:ascii="Times New Roman" w:hAnsi="Times New Roman" w:cs="Times New Roman"/>
         </w:rPr>
       </w:pPr>
-      <w:bookmarkStart w:id="3" w:name="_Toc497680176"/>
+      <w:bookmarkStart w:id="3" w:name="_Toc497680500"/>
       <w:r>
         <w:rPr>
           <w:rFonts w:ascii="Times New Roman" w:hAnsi="Times New Roman" w:cs="Times New Roman"/>
@@ -2236,7 +2236,7 @@
           <w:rFonts w:ascii="Times New Roman" w:hAnsi="Times New Roman" w:cs="Times New Roman"/>
         </w:rPr>
       </w:pPr>
-      <w:bookmarkStart w:id="4" w:name="_Toc497680177"/>
+      <w:bookmarkStart w:id="4" w:name="_Toc497680501"/>
       <w:r>
         <w:rPr>
           <w:rFonts w:ascii="Times New Roman" w:hAnsi="Times New Roman" w:cs="Times New Roman"/>
@@ -2266,7 +2266,7 @@
       <w:pPr>
         <w:pStyle w:val="Heading3"/>
       </w:pPr>
-      <w:bookmarkStart w:id="5" w:name="_Toc497680178"/>
+      <w:bookmarkStart w:id="5" w:name="_Toc497680502"/>
       <w:r>
         <w:t>3.1.1 Account Table</w:t>
       </w:r>
@@ -2673,25 +2673,13 @@
       <w:pPr>
         <w:pStyle w:val="Heading3"/>
       </w:pPr>
-      <w:bookmarkStart w:id="6" w:name="_Toc497680179"/>
+      <w:bookmarkStart w:id="6" w:name="_Toc497680503"/>
       <w:r>
         <w:t>3.1.2 Task Table</w:t>
       </w:r>
       <w:bookmarkEnd w:id="6"/>
     </w:p>
-    <w:p>
-      <w:pPr>
-        <w:rPr>
-          <w:sz w:val="21"/>
-        </w:rPr>
-      </w:pPr>
-      <w:r>
-        <w:rPr>
-          <w:sz w:val="21"/>
-        </w:rPr>
-        <w:t>s</w:t>
-      </w:r>
-    </w:p>
+    <w:p/>
     <w:p>
       <w:pPr>
         <w:rPr>
@@ -3153,7 +3141,7 @@
       <w:pPr>
         <w:pStyle w:val="Heading3"/>
       </w:pPr>
-      <w:bookmarkStart w:id="7" w:name="_Toc497680180"/>
+      <w:bookmarkStart w:id="7" w:name="_Toc497680504"/>
       <w:r>
         <w:t>3.1.3 Bid Table</w:t>
       </w:r>
@@ -3630,7 +3618,7 @@
           <w:rFonts w:ascii="Times New Roman" w:hAnsi="Times New Roman" w:cs="Times New Roman"/>
         </w:rPr>
       </w:pPr>
-      <w:bookmarkStart w:id="8" w:name="_Toc497680181"/>
+      <w:bookmarkStart w:id="8" w:name="_Toc497680505"/>
       <w:r>
         <w:rPr>
           <w:rFonts w:ascii="Times New Roman" w:hAnsi="Times New Roman" w:cs="Times New Roman"/>
@@ -3650,7 +3638,7 @@
       <w:pPr>
         <w:pStyle w:val="Heading3"/>
       </w:pPr>
-      <w:bookmarkStart w:id="9" w:name="_Toc497680182"/>
+      <w:bookmarkStart w:id="9" w:name="_Toc497680506"/>
       <w:r>
         <w:t>3.2.1 U</w:t>
       </w:r>
@@ -4055,7 +4043,7 @@
       <w:pPr>
         <w:pStyle w:val="Heading3"/>
       </w:pPr>
-      <w:bookmarkStart w:id="10" w:name="_Toc497680183"/>
+      <w:bookmarkStart w:id="10" w:name="_Toc497680507"/>
       <w:r>
         <w:t xml:space="preserve">3.2.2 </w:t>
       </w:r>
@@ -4133,7 +4121,7 @@
       <w:pPr>
         <w:pStyle w:val="Heading3"/>
       </w:pPr>
-      <w:bookmarkStart w:id="11" w:name="_Toc497680184"/>
+      <w:bookmarkStart w:id="11" w:name="_Toc497680508"/>
       <w:r>
         <w:t xml:space="preserve">3.2.3 </w:t>
       </w:r>
@@ -4400,7 +4388,7 @@
       <w:pPr>
         <w:pStyle w:val="Heading3"/>
       </w:pPr>
-      <w:bookmarkStart w:id="12" w:name="_Toc497680185"/>
+      <w:bookmarkStart w:id="12" w:name="_Toc497680509"/>
       <w:r>
         <w:t>3.2</w:t>
       </w:r>
@@ -5257,7 +5245,7 @@
       <w:pPr>
         <w:pStyle w:val="Heading3"/>
       </w:pPr>
-      <w:bookmarkStart w:id="13" w:name="_Toc497680186"/>
+      <w:bookmarkStart w:id="13" w:name="_Toc497680510"/>
       <w:r>
         <w:lastRenderedPageBreak/>
         <w:t>3.2</w:t>
@@ -5399,7 +5387,7 @@
       <w:pPr>
         <w:pStyle w:val="Heading3"/>
       </w:pPr>
-      <w:bookmarkStart w:id="14" w:name="_Toc497680187"/>
+      <w:bookmarkStart w:id="14" w:name="_Toc497680511"/>
       <w:r>
         <w:t>3.2</w:t>
       </w:r>
@@ -5815,7 +5803,7 @@
       <w:pPr>
         <w:pStyle w:val="Heading1"/>
       </w:pPr>
-      <w:bookmarkStart w:id="15" w:name="_Toc497680188"/>
+      <w:bookmarkStart w:id="15" w:name="_Toc497680512"/>
       <w:r>
         <w:lastRenderedPageBreak/>
         <w:t xml:space="preserve">4.0 </w:t>
@@ -5837,7 +5825,7 @@
       <w:pPr>
         <w:pStyle w:val="Heading2"/>
       </w:pPr>
-      <w:bookmarkStart w:id="16" w:name="_Toc497680189"/>
+      <w:bookmarkStart w:id="16" w:name="_Toc497680513"/>
       <w:r>
         <w:t>4.1 Landing Page</w:t>
       </w:r>
@@ -5974,7 +5962,7 @@
       <w:pPr>
         <w:pStyle w:val="Heading2"/>
       </w:pPr>
-      <w:bookmarkStart w:id="17" w:name="_Toc497680190"/>
+      <w:bookmarkStart w:id="17" w:name="_Toc497680514"/>
       <w:r>
         <w:lastRenderedPageBreak/>
         <w:t>4.2 Login Pag</w:t>
@@ -6047,7 +6035,7 @@
       <w:pPr>
         <w:pStyle w:val="Heading2"/>
       </w:pPr>
-      <w:bookmarkStart w:id="18" w:name="_Toc497680191"/>
+      <w:bookmarkStart w:id="18" w:name="_Toc497680515"/>
       <w:r>
         <w:t>4.3 Registration Page</w:t>
       </w:r>
@@ -6124,7 +6112,7 @@
       <w:pPr>
         <w:pStyle w:val="Heading2"/>
       </w:pPr>
-      <w:bookmarkStart w:id="19" w:name="_Toc497680192"/>
+      <w:bookmarkStart w:id="19" w:name="_Toc497680516"/>
       <w:r>
         <w:lastRenderedPageBreak/>
         <w:t>4.4 Search Page</w:t>
@@ -6194,7 +6182,7 @@
       <w:pPr>
         <w:pStyle w:val="Heading2"/>
       </w:pPr>
-      <w:bookmarkStart w:id="20" w:name="_Toc497680193"/>
+      <w:bookmarkStart w:id="20" w:name="_Toc497680517"/>
       <w:r>
         <w:t>4.5 Dashboard</w:t>
       </w:r>
@@ -6205,7 +6193,7 @@
       <w:pPr>
         <w:pStyle w:val="Heading3"/>
       </w:pPr>
-      <w:bookmarkStart w:id="21" w:name="_Toc497680194"/>
+      <w:bookmarkStart w:id="21" w:name="_Toc497680518"/>
       <w:r>
         <w:t>4.5.1 User Dashboard</w:t>
       </w:r>
@@ -6280,7 +6268,7 @@
       <w:pPr>
         <w:pStyle w:val="Heading3"/>
       </w:pPr>
-      <w:bookmarkStart w:id="22" w:name="_Toc497680195"/>
+      <w:bookmarkStart w:id="22" w:name="_Toc497680519"/>
       <w:r>
         <w:lastRenderedPageBreak/>
         <w:t>4.5.2 Admin Dashboard</w:t>
@@ -6349,7 +6337,7 @@
       <w:pPr>
         <w:pStyle w:val="Heading2"/>
       </w:pPr>
-      <w:bookmarkStart w:id="23" w:name="_Toc497680196"/>
+      <w:bookmarkStart w:id="23" w:name="_Toc497680520"/>
       <w:r>
         <w:t>4.6 Admin View All Tasks</w:t>
       </w:r>
@@ -6422,7 +6410,7 @@
       <w:pPr>
         <w:pStyle w:val="Heading2"/>
       </w:pPr>
-      <w:bookmarkStart w:id="24" w:name="_Toc497680197"/>
+      <w:bookmarkStart w:id="24" w:name="_Toc497680521"/>
       <w:r>
         <w:lastRenderedPageBreak/>
         <w:t>4.7 Create Task</w:t>
@@ -7668,7 +7656,7 @@
 </file>
 
 <file path=customXml/itemProps1.xml><?xml version="1.0" encoding="utf-8"?>
-<ds:datastoreItem xmlns:ds="http://schemas.openxmlformats.org/officeDocument/2006/customXml" ds:itemID="{AB796B6E-16CA-CA40-B358-5BE6A347A091}">
+<ds:datastoreItem xmlns:ds="http://schemas.openxmlformats.org/officeDocument/2006/customXml" ds:itemID="{9FA62F11-2B45-4E49-9C68-D9EE01003373}">
   <ds:schemaRefs>
     <ds:schemaRef ds:uri="http://schemas.openxmlformats.org/officeDocument/2006/bibliography"/>
   </ds:schemaRefs>

--- a/GROUP15.docx
+++ b/GROUP15.docx
@@ -278,7 +278,7 @@
           <w:r>
             <w:fldChar w:fldCharType="separate"/>
           </w:r>
-          <w:hyperlink w:anchor="_Toc497680498" w:history="1">
+          <w:hyperlink w:anchor="_Toc497728760" w:history="1">
             <w:r>
               <w:rPr>
                 <w:rStyle w:val="Hyperlink"/>
@@ -305,7 +305,7 @@
                 <w:noProof/>
                 <w:webHidden/>
               </w:rPr>
-              <w:instrText xml:space="preserve"> PAGEREF _Toc497680498 \h </w:instrText>
+              <w:instrText xml:space="preserve"> PAGEREF _Toc497728760 \h </w:instrText>
             </w:r>
             <w:r>
               <w:rPr>
@@ -348,7 +348,7 @@
               <w:lang w:val="en-GB" w:eastAsia="en-GB"/>
             </w:rPr>
           </w:pPr>
-          <w:hyperlink w:anchor="_Toc497680499" w:history="1">
+          <w:hyperlink w:anchor="_Toc497728761" w:history="1">
             <w:r>
               <w:rPr>
                 <w:rStyle w:val="Hyperlink"/>
@@ -375,7 +375,7 @@
                 <w:noProof/>
                 <w:webHidden/>
               </w:rPr>
-              <w:instrText xml:space="preserve"> PAGEREF _Toc497680499 \h </w:instrText>
+              <w:instrText xml:space="preserve"> PAGEREF _Toc497728761 \h </w:instrText>
             </w:r>
             <w:r>
               <w:rPr>
@@ -418,7 +418,7 @@
               <w:lang w:val="en-GB" w:eastAsia="en-GB"/>
             </w:rPr>
           </w:pPr>
-          <w:hyperlink w:anchor="_Toc497680500" w:history="1">
+          <w:hyperlink w:anchor="_Toc497728762" w:history="1">
             <w:r>
               <w:rPr>
                 <w:rStyle w:val="Hyperlink"/>
@@ -445,7 +445,7 @@
                 <w:noProof/>
                 <w:webHidden/>
               </w:rPr>
-              <w:instrText xml:space="preserve"> PAGEREF _Toc497680500 \h </w:instrText>
+              <w:instrText xml:space="preserve"> PAGEREF _Toc497728762 \h </w:instrText>
             </w:r>
             <w:r>
               <w:rPr>
@@ -488,7 +488,7 @@
               <w:lang w:val="en-GB" w:eastAsia="en-GB"/>
             </w:rPr>
           </w:pPr>
-          <w:hyperlink w:anchor="_Toc497680501" w:history="1">
+          <w:hyperlink w:anchor="_Toc497728763" w:history="1">
             <w:r>
               <w:rPr>
                 <w:rStyle w:val="Hyperlink"/>
@@ -515,7 +515,7 @@
                 <w:noProof/>
                 <w:webHidden/>
               </w:rPr>
-              <w:instrText xml:space="preserve"> PAGEREF _Toc497680501 \h </w:instrText>
+              <w:instrText xml:space="preserve"> PAGEREF _Toc497728763 \h </w:instrText>
             </w:r>
             <w:r>
               <w:rPr>
@@ -558,7 +558,7 @@
               <w:lang w:val="en-GB" w:eastAsia="en-GB"/>
             </w:rPr>
           </w:pPr>
-          <w:hyperlink w:anchor="_Toc497680502" w:history="1">
+          <w:hyperlink w:anchor="_Toc497728764" w:history="1">
             <w:r>
               <w:rPr>
                 <w:rStyle w:val="Hyperlink"/>
@@ -585,7 +585,7 @@
                 <w:noProof/>
                 <w:webHidden/>
               </w:rPr>
-              <w:instrText xml:space="preserve"> PAGEREF _Toc497680502 \h </w:instrText>
+              <w:instrText xml:space="preserve"> PAGEREF _Toc497728764 \h </w:instrText>
             </w:r>
             <w:r>
               <w:rPr>
@@ -628,7 +628,7 @@
               <w:lang w:val="en-GB" w:eastAsia="en-GB"/>
             </w:rPr>
           </w:pPr>
-          <w:hyperlink w:anchor="_Toc497680503" w:history="1">
+          <w:hyperlink w:anchor="_Toc497728765" w:history="1">
             <w:r>
               <w:rPr>
                 <w:rStyle w:val="Hyperlink"/>
@@ -655,7 +655,7 @@
                 <w:noProof/>
                 <w:webHidden/>
               </w:rPr>
-              <w:instrText xml:space="preserve"> PAGEREF _Toc497680503 \h </w:instrText>
+              <w:instrText xml:space="preserve"> PAGEREF _Toc497728765 \h </w:instrText>
             </w:r>
             <w:r>
               <w:rPr>
@@ -698,7 +698,7 @@
               <w:lang w:val="en-GB" w:eastAsia="en-GB"/>
             </w:rPr>
           </w:pPr>
-          <w:hyperlink w:anchor="_Toc497680504" w:history="1">
+          <w:hyperlink w:anchor="_Toc497728766" w:history="1">
             <w:r>
               <w:rPr>
                 <w:rStyle w:val="Hyperlink"/>
@@ -725,7 +725,7 @@
                 <w:noProof/>
                 <w:webHidden/>
               </w:rPr>
-              <w:instrText xml:space="preserve"> PAGEREF _Toc497680504 \h </w:instrText>
+              <w:instrText xml:space="preserve"> PAGEREF _Toc497728766 \h </w:instrText>
             </w:r>
             <w:r>
               <w:rPr>
@@ -768,7 +768,7 @@
               <w:lang w:val="en-GB" w:eastAsia="en-GB"/>
             </w:rPr>
           </w:pPr>
-          <w:hyperlink w:anchor="_Toc497680505" w:history="1">
+          <w:hyperlink w:anchor="_Toc497728767" w:history="1">
             <w:r>
               <w:rPr>
                 <w:rStyle w:val="Hyperlink"/>
@@ -795,7 +795,7 @@
                 <w:noProof/>
                 <w:webHidden/>
               </w:rPr>
-              <w:instrText xml:space="preserve"> PAGEREF _Toc497680505 \h </w:instrText>
+              <w:instrText xml:space="preserve"> PAGEREF _Toc497728767 \h </w:instrText>
             </w:r>
             <w:r>
               <w:rPr>
@@ -838,7 +838,7 @@
               <w:lang w:val="en-GB" w:eastAsia="en-GB"/>
             </w:rPr>
           </w:pPr>
-          <w:hyperlink w:anchor="_Toc497680506" w:history="1">
+          <w:hyperlink w:anchor="_Toc497728768" w:history="1">
             <w:r>
               <w:rPr>
                 <w:rStyle w:val="Hyperlink"/>
@@ -865,7 +865,7 @@
                 <w:noProof/>
                 <w:webHidden/>
               </w:rPr>
-              <w:instrText xml:space="preserve"> PAGEREF _Toc497680506 \h </w:instrText>
+              <w:instrText xml:space="preserve"> PAGEREF _Toc497728768 \h </w:instrText>
             </w:r>
             <w:r>
               <w:rPr>
@@ -908,7 +908,7 @@
               <w:lang w:val="en-GB" w:eastAsia="en-GB"/>
             </w:rPr>
           </w:pPr>
-          <w:hyperlink w:anchor="_Toc497680507" w:history="1">
+          <w:hyperlink w:anchor="_Toc497728769" w:history="1">
             <w:r>
               <w:rPr>
                 <w:rStyle w:val="Hyperlink"/>
@@ -935,7 +935,7 @@
                 <w:noProof/>
                 <w:webHidden/>
               </w:rPr>
-              <w:instrText xml:space="preserve"> PAGEREF _Toc497680507 \h </w:instrText>
+              <w:instrText xml:space="preserve"> PAGEREF _Toc497728769 \h </w:instrText>
             </w:r>
             <w:r>
               <w:rPr>
@@ -978,7 +978,7 @@
               <w:lang w:val="en-GB" w:eastAsia="en-GB"/>
             </w:rPr>
           </w:pPr>
-          <w:hyperlink w:anchor="_Toc497680508" w:history="1">
+          <w:hyperlink w:anchor="_Toc497728770" w:history="1">
             <w:r>
               <w:rPr>
                 <w:rStyle w:val="Hyperlink"/>
@@ -1005,7 +1005,7 @@
                 <w:noProof/>
                 <w:webHidden/>
               </w:rPr>
-              <w:instrText xml:space="preserve"> PAGEREF _Toc497680508 \h </w:instrText>
+              <w:instrText xml:space="preserve"> PAGEREF _Toc497728770 \h </w:instrText>
             </w:r>
             <w:r>
               <w:rPr>
@@ -1048,7 +1048,7 @@
               <w:lang w:val="en-GB" w:eastAsia="en-GB"/>
             </w:rPr>
           </w:pPr>
-          <w:hyperlink w:anchor="_Toc497680509" w:history="1">
+          <w:hyperlink w:anchor="_Toc497728771" w:history="1">
             <w:r>
               <w:rPr>
                 <w:rStyle w:val="Hyperlink"/>
@@ -1075,7 +1075,7 @@
                 <w:noProof/>
                 <w:webHidden/>
               </w:rPr>
-              <w:instrText xml:space="preserve"> PAGEREF _Toc497680509 \h </w:instrText>
+              <w:instrText xml:space="preserve"> PAGEREF _Toc497728771 \h </w:instrText>
             </w:r>
             <w:r>
               <w:rPr>
@@ -1118,7 +1118,7 @@
               <w:lang w:val="en-GB" w:eastAsia="en-GB"/>
             </w:rPr>
           </w:pPr>
-          <w:hyperlink w:anchor="_Toc497680510" w:history="1">
+          <w:hyperlink w:anchor="_Toc497728772" w:history="1">
             <w:r>
               <w:rPr>
                 <w:rStyle w:val="Hyperlink"/>
@@ -1145,7 +1145,7 @@
                 <w:noProof/>
                 <w:webHidden/>
               </w:rPr>
-              <w:instrText xml:space="preserve"> PAGEREF _Toc497680510 \h </w:instrText>
+              <w:instrText xml:space="preserve"> PAGEREF _Toc497728772 \h </w:instrText>
             </w:r>
             <w:r>
               <w:rPr>
@@ -1188,7 +1188,7 @@
               <w:lang w:val="en-GB" w:eastAsia="en-GB"/>
             </w:rPr>
           </w:pPr>
-          <w:hyperlink w:anchor="_Toc497680511" w:history="1">
+          <w:hyperlink w:anchor="_Toc497728773" w:history="1">
             <w:r>
               <w:rPr>
                 <w:rStyle w:val="Hyperlink"/>
@@ -1215,7 +1215,7 @@
                 <w:noProof/>
                 <w:webHidden/>
               </w:rPr>
-              <w:instrText xml:space="preserve"> PAGEREF _Toc497680511 \h </w:instrText>
+              <w:instrText xml:space="preserve"> PAGEREF _Toc497728773 \h </w:instrText>
             </w:r>
             <w:r>
               <w:rPr>
@@ -1258,7 +1258,7 @@
               <w:lang w:val="en-GB" w:eastAsia="en-GB"/>
             </w:rPr>
           </w:pPr>
-          <w:hyperlink w:anchor="_Toc497680512" w:history="1">
+          <w:hyperlink w:anchor="_Toc497728774" w:history="1">
             <w:r>
               <w:rPr>
                 <w:rStyle w:val="Hyperlink"/>
@@ -1285,7 +1285,7 @@
                 <w:noProof/>
                 <w:webHidden/>
               </w:rPr>
-              <w:instrText xml:space="preserve"> PAGEREF _Toc497680512 \h </w:instrText>
+              <w:instrText xml:space="preserve"> PAGEREF _Toc497728774 \h </w:instrText>
             </w:r>
             <w:r>
               <w:rPr>
@@ -1328,7 +1328,7 @@
               <w:lang w:val="en-GB" w:eastAsia="en-GB"/>
             </w:rPr>
           </w:pPr>
-          <w:hyperlink w:anchor="_Toc497680513" w:history="1">
+          <w:hyperlink w:anchor="_Toc497728775" w:history="1">
             <w:r>
               <w:rPr>
                 <w:rStyle w:val="Hyperlink"/>
@@ -1355,7 +1355,7 @@
                 <w:noProof/>
                 <w:webHidden/>
               </w:rPr>
-              <w:instrText xml:space="preserve"> PAGEREF _Toc497680513 \h </w:instrText>
+              <w:instrText xml:space="preserve"> PAGEREF _Toc497728775 \h </w:instrText>
             </w:r>
             <w:r>
               <w:rPr>
@@ -1398,7 +1398,7 @@
               <w:lang w:val="en-GB" w:eastAsia="en-GB"/>
             </w:rPr>
           </w:pPr>
-          <w:hyperlink w:anchor="_Toc497680514" w:history="1">
+          <w:hyperlink w:anchor="_Toc497728776" w:history="1">
             <w:r>
               <w:rPr>
                 <w:rStyle w:val="Hyperlink"/>
@@ -1425,7 +1425,7 @@
                 <w:noProof/>
                 <w:webHidden/>
               </w:rPr>
-              <w:instrText xml:space="preserve"> PAGEREF _Toc497680514 \h </w:instrText>
+              <w:instrText xml:space="preserve"> PAGEREF _Toc497728776 \h </w:instrText>
             </w:r>
             <w:r>
               <w:rPr>
@@ -1468,7 +1468,7 @@
               <w:lang w:val="en-GB" w:eastAsia="en-GB"/>
             </w:rPr>
           </w:pPr>
-          <w:hyperlink w:anchor="_Toc497680515" w:history="1">
+          <w:hyperlink w:anchor="_Toc497728777" w:history="1">
             <w:r>
               <w:rPr>
                 <w:rStyle w:val="Hyperlink"/>
@@ -1495,7 +1495,7 @@
                 <w:noProof/>
                 <w:webHidden/>
               </w:rPr>
-              <w:instrText xml:space="preserve"> PAGEREF _Toc497680515 \h </w:instrText>
+              <w:instrText xml:space="preserve"> PAGEREF _Toc497728777 \h </w:instrText>
             </w:r>
             <w:r>
               <w:rPr>
@@ -1538,7 +1538,7 @@
               <w:lang w:val="en-GB" w:eastAsia="en-GB"/>
             </w:rPr>
           </w:pPr>
-          <w:hyperlink w:anchor="_Toc497680516" w:history="1">
+          <w:hyperlink w:anchor="_Toc497728778" w:history="1">
             <w:r>
               <w:rPr>
                 <w:rStyle w:val="Hyperlink"/>
@@ -1565,7 +1565,7 @@
                 <w:noProof/>
                 <w:webHidden/>
               </w:rPr>
-              <w:instrText xml:space="preserve"> PAGEREF _Toc497680516 \h </w:instrText>
+              <w:instrText xml:space="preserve"> PAGEREF _Toc497728778 \h </w:instrText>
             </w:r>
             <w:r>
               <w:rPr>
@@ -1608,7 +1608,7 @@
               <w:lang w:val="en-GB" w:eastAsia="en-GB"/>
             </w:rPr>
           </w:pPr>
-          <w:hyperlink w:anchor="_Toc497680517" w:history="1">
+          <w:hyperlink w:anchor="_Toc497728779" w:history="1">
             <w:r>
               <w:rPr>
                 <w:rStyle w:val="Hyperlink"/>
@@ -1635,7 +1635,7 @@
                 <w:noProof/>
                 <w:webHidden/>
               </w:rPr>
-              <w:instrText xml:space="preserve"> PAGEREF _Toc497680517 \h </w:instrText>
+              <w:instrText xml:space="preserve"> PAGEREF _Toc497728779 \h </w:instrText>
             </w:r>
             <w:r>
               <w:rPr>
@@ -1678,7 +1678,7 @@
               <w:lang w:val="en-GB" w:eastAsia="en-GB"/>
             </w:rPr>
           </w:pPr>
-          <w:hyperlink w:anchor="_Toc497680518" w:history="1">
+          <w:hyperlink w:anchor="_Toc497728780" w:history="1">
             <w:r>
               <w:rPr>
                 <w:rStyle w:val="Hyperlink"/>
@@ -1705,7 +1705,7 @@
                 <w:noProof/>
                 <w:webHidden/>
               </w:rPr>
-              <w:instrText xml:space="preserve"> PAGEREF _Toc497680518 \h </w:instrText>
+              <w:instrText xml:space="preserve"> PAGEREF _Toc497728780 \h </w:instrText>
             </w:r>
             <w:r>
               <w:rPr>
@@ -1748,7 +1748,7 @@
               <w:lang w:val="en-GB" w:eastAsia="en-GB"/>
             </w:rPr>
           </w:pPr>
-          <w:hyperlink w:anchor="_Toc497680519" w:history="1">
+          <w:hyperlink w:anchor="_Toc497728781" w:history="1">
             <w:r>
               <w:rPr>
                 <w:rStyle w:val="Hyperlink"/>
@@ -1775,7 +1775,7 @@
                 <w:noProof/>
                 <w:webHidden/>
               </w:rPr>
-              <w:instrText xml:space="preserve"> PAGEREF _Toc497680519 \h </w:instrText>
+              <w:instrText xml:space="preserve"> PAGEREF _Toc497728781 \h </w:instrText>
             </w:r>
             <w:r>
               <w:rPr>
@@ -1818,7 +1818,7 @@
               <w:lang w:val="en-GB" w:eastAsia="en-GB"/>
             </w:rPr>
           </w:pPr>
-          <w:hyperlink w:anchor="_Toc497680520" w:history="1">
+          <w:hyperlink w:anchor="_Toc497728782" w:history="1">
             <w:r>
               <w:rPr>
                 <w:rStyle w:val="Hyperlink"/>
@@ -1845,7 +1845,7 @@
                 <w:noProof/>
                 <w:webHidden/>
               </w:rPr>
-              <w:instrText xml:space="preserve"> PAGEREF _Toc497680520 \h </w:instrText>
+              <w:instrText xml:space="preserve"> PAGEREF _Toc497728782 \h </w:instrText>
             </w:r>
             <w:r>
               <w:rPr>
@@ -1888,7 +1888,7 @@
               <w:lang w:val="en-GB" w:eastAsia="en-GB"/>
             </w:rPr>
           </w:pPr>
-          <w:hyperlink w:anchor="_Toc497680521" w:history="1">
+          <w:hyperlink w:anchor="_Toc497728783" w:history="1">
             <w:r>
               <w:rPr>
                 <w:rStyle w:val="Hyperlink"/>
@@ -1915,7 +1915,7 @@
                 <w:noProof/>
                 <w:webHidden/>
               </w:rPr>
-              <w:instrText xml:space="preserve"> PAGEREF _Toc497680521 \h </w:instrText>
+              <w:instrText xml:space="preserve"> PAGEREF _Toc497728783 \h </w:instrText>
             </w:r>
             <w:r>
               <w:rPr>
@@ -1965,8 +1965,6 @@
       <w:r>
         <w:br w:type="page"/>
       </w:r>
-      <w:bookmarkStart w:id="0" w:name="_GoBack"/>
-      <w:bookmarkEnd w:id="0"/>
     </w:p>
     <w:p>
       <w:pPr>
@@ -1984,6 +1982,8 @@
           <w:docGrid w:linePitch="360"/>
         </w:sectPr>
       </w:pPr>
+      <w:bookmarkStart w:id="0" w:name="_GoBack"/>
+      <w:bookmarkEnd w:id="0"/>
     </w:p>
     <w:p>
       <w:pPr>
@@ -1992,7 +1992,7 @@
           <w:rFonts w:ascii="Times New Roman" w:hAnsi="Times New Roman" w:cs="Times New Roman"/>
         </w:rPr>
       </w:pPr>
-      <w:bookmarkStart w:id="1" w:name="_Toc497680498"/>
+      <w:bookmarkStart w:id="1" w:name="_Toc497728760"/>
       <w:r>
         <w:rPr>
           <w:rFonts w:ascii="Times New Roman" w:hAnsi="Times New Roman" w:cs="Times New Roman"/>
@@ -2043,7 +2043,7 @@
           <w:rFonts w:ascii="Times New Roman" w:hAnsi="Times New Roman" w:cs="Times New Roman"/>
         </w:rPr>
       </w:pPr>
-      <w:bookmarkStart w:id="2" w:name="_Toc497680499"/>
+      <w:bookmarkStart w:id="2" w:name="_Toc497728761"/>
       <w:r>
         <w:rPr>
           <w:rFonts w:ascii="Times New Roman" w:hAnsi="Times New Roman" w:cs="Times New Roman"/>
@@ -2212,7 +2212,7 @@
           <w:rFonts w:ascii="Times New Roman" w:hAnsi="Times New Roman" w:cs="Times New Roman"/>
         </w:rPr>
       </w:pPr>
-      <w:bookmarkStart w:id="3" w:name="_Toc497680500"/>
+      <w:bookmarkStart w:id="3" w:name="_Toc497728762"/>
       <w:r>
         <w:rPr>
           <w:rFonts w:ascii="Times New Roman" w:hAnsi="Times New Roman" w:cs="Times New Roman"/>
@@ -2236,7 +2236,7 @@
           <w:rFonts w:ascii="Times New Roman" w:hAnsi="Times New Roman" w:cs="Times New Roman"/>
         </w:rPr>
       </w:pPr>
-      <w:bookmarkStart w:id="4" w:name="_Toc497680501"/>
+      <w:bookmarkStart w:id="4" w:name="_Toc497728763"/>
       <w:r>
         <w:rPr>
           <w:rFonts w:ascii="Times New Roman" w:hAnsi="Times New Roman" w:cs="Times New Roman"/>
@@ -2266,7 +2266,7 @@
       <w:pPr>
         <w:pStyle w:val="Heading3"/>
       </w:pPr>
-      <w:bookmarkStart w:id="5" w:name="_Toc497680502"/>
+      <w:bookmarkStart w:id="5" w:name="_Toc497728764"/>
       <w:r>
         <w:t>3.1.1 Account Table</w:t>
       </w:r>
@@ -2673,7 +2673,7 @@
       <w:pPr>
         <w:pStyle w:val="Heading3"/>
       </w:pPr>
-      <w:bookmarkStart w:id="6" w:name="_Toc497680503"/>
+      <w:bookmarkStart w:id="6" w:name="_Toc497728765"/>
       <w:r>
         <w:t>3.1.2 Task Table</w:t>
       </w:r>
@@ -3141,7 +3141,7 @@
       <w:pPr>
         <w:pStyle w:val="Heading3"/>
       </w:pPr>
-      <w:bookmarkStart w:id="7" w:name="_Toc497680504"/>
+      <w:bookmarkStart w:id="7" w:name="_Toc497728766"/>
       <w:r>
         <w:t>3.1.3 Bid Table</w:t>
       </w:r>
@@ -3618,7 +3618,7 @@
           <w:rFonts w:ascii="Times New Roman" w:hAnsi="Times New Roman" w:cs="Times New Roman"/>
         </w:rPr>
       </w:pPr>
-      <w:bookmarkStart w:id="8" w:name="_Toc497680505"/>
+      <w:bookmarkStart w:id="8" w:name="_Toc497728767"/>
       <w:r>
         <w:rPr>
           <w:rFonts w:ascii="Times New Roman" w:hAnsi="Times New Roman" w:cs="Times New Roman"/>
@@ -3638,7 +3638,7 @@
       <w:pPr>
         <w:pStyle w:val="Heading3"/>
       </w:pPr>
-      <w:bookmarkStart w:id="9" w:name="_Toc497680506"/>
+      <w:bookmarkStart w:id="9" w:name="_Toc497728768"/>
       <w:r>
         <w:t>3.2.1 U</w:t>
       </w:r>
@@ -4043,7 +4043,7 @@
       <w:pPr>
         <w:pStyle w:val="Heading3"/>
       </w:pPr>
-      <w:bookmarkStart w:id="10" w:name="_Toc497680507"/>
+      <w:bookmarkStart w:id="10" w:name="_Toc497728769"/>
       <w:r>
         <w:t xml:space="preserve">3.2.2 </w:t>
       </w:r>
@@ -4121,7 +4121,7 @@
       <w:pPr>
         <w:pStyle w:val="Heading3"/>
       </w:pPr>
-      <w:bookmarkStart w:id="11" w:name="_Toc497680508"/>
+      <w:bookmarkStart w:id="11" w:name="_Toc497728770"/>
       <w:r>
         <w:t xml:space="preserve">3.2.3 </w:t>
       </w:r>
@@ -4388,7 +4388,7 @@
       <w:pPr>
         <w:pStyle w:val="Heading3"/>
       </w:pPr>
-      <w:bookmarkStart w:id="12" w:name="_Toc497680509"/>
+      <w:bookmarkStart w:id="12" w:name="_Toc497728771"/>
       <w:r>
         <w:t>3.2</w:t>
       </w:r>
@@ -5245,7 +5245,7 @@
       <w:pPr>
         <w:pStyle w:val="Heading3"/>
       </w:pPr>
-      <w:bookmarkStart w:id="13" w:name="_Toc497680510"/>
+      <w:bookmarkStart w:id="13" w:name="_Toc497728772"/>
       <w:r>
         <w:lastRenderedPageBreak/>
         <w:t>3.2</w:t>
@@ -5387,7 +5387,7 @@
       <w:pPr>
         <w:pStyle w:val="Heading3"/>
       </w:pPr>
-      <w:bookmarkStart w:id="14" w:name="_Toc497680511"/>
+      <w:bookmarkStart w:id="14" w:name="_Toc497728773"/>
       <w:r>
         <w:t>3.2</w:t>
       </w:r>
@@ -5803,7 +5803,7 @@
       <w:pPr>
         <w:pStyle w:val="Heading1"/>
       </w:pPr>
-      <w:bookmarkStart w:id="15" w:name="_Toc497680512"/>
+      <w:bookmarkStart w:id="15" w:name="_Toc497728774"/>
       <w:r>
         <w:lastRenderedPageBreak/>
         <w:t xml:space="preserve">4.0 </w:t>
@@ -5825,7 +5825,7 @@
       <w:pPr>
         <w:pStyle w:val="Heading2"/>
       </w:pPr>
-      <w:bookmarkStart w:id="16" w:name="_Toc497680513"/>
+      <w:bookmarkStart w:id="16" w:name="_Toc497728775"/>
       <w:r>
         <w:t>4.1 Landing Page</w:t>
       </w:r>
@@ -5962,7 +5962,7 @@
       <w:pPr>
         <w:pStyle w:val="Heading2"/>
       </w:pPr>
-      <w:bookmarkStart w:id="17" w:name="_Toc497680514"/>
+      <w:bookmarkStart w:id="17" w:name="_Toc497728776"/>
       <w:r>
         <w:lastRenderedPageBreak/>
         <w:t>4.2 Login Pag</w:t>
@@ -6035,7 +6035,7 @@
       <w:pPr>
         <w:pStyle w:val="Heading2"/>
       </w:pPr>
-      <w:bookmarkStart w:id="18" w:name="_Toc497680515"/>
+      <w:bookmarkStart w:id="18" w:name="_Toc497728777"/>
       <w:r>
         <w:t>4.3 Registration Page</w:t>
       </w:r>
@@ -6112,7 +6112,7 @@
       <w:pPr>
         <w:pStyle w:val="Heading2"/>
       </w:pPr>
-      <w:bookmarkStart w:id="19" w:name="_Toc497680516"/>
+      <w:bookmarkStart w:id="19" w:name="_Toc497728778"/>
       <w:r>
         <w:lastRenderedPageBreak/>
         <w:t>4.4 Search Page</w:t>
@@ -6182,7 +6182,7 @@
       <w:pPr>
         <w:pStyle w:val="Heading2"/>
       </w:pPr>
-      <w:bookmarkStart w:id="20" w:name="_Toc497680517"/>
+      <w:bookmarkStart w:id="20" w:name="_Toc497728779"/>
       <w:r>
         <w:t>4.5 Dashboard</w:t>
       </w:r>
@@ -6193,7 +6193,7 @@
       <w:pPr>
         <w:pStyle w:val="Heading3"/>
       </w:pPr>
-      <w:bookmarkStart w:id="21" w:name="_Toc497680518"/>
+      <w:bookmarkStart w:id="21" w:name="_Toc497728780"/>
       <w:r>
         <w:t>4.5.1 User Dashboard</w:t>
       </w:r>
@@ -6268,7 +6268,7 @@
       <w:pPr>
         <w:pStyle w:val="Heading3"/>
       </w:pPr>
-      <w:bookmarkStart w:id="22" w:name="_Toc497680519"/>
+      <w:bookmarkStart w:id="22" w:name="_Toc497728781"/>
       <w:r>
         <w:lastRenderedPageBreak/>
         <w:t>4.5.2 Admin Dashboard</w:t>
@@ -6283,10 +6283,10 @@
           <w:lang w:val="en-GB" w:eastAsia="zh-CN"/>
         </w:rPr>
         <w:drawing>
-          <wp:inline distT="0" distB="0" distL="0" distR="0" wp14:anchorId="32EA29D4" wp14:editId="623FF278">
-            <wp:extent cx="5720715" cy="3256915"/>
-            <wp:effectExtent l="0" t="0" r="0" b="0"/>
-            <wp:docPr id="14" name="Picture 14" descr="/Users/khorshaoliang/Desktop/Screen Shot 2017-11-05 at 7.47.52 PM.png"/>
+          <wp:inline distT="0" distB="0" distL="0" distR="0" wp14:anchorId="177DF53A" wp14:editId="573B86FD">
+            <wp:extent cx="5729605" cy="3263900"/>
+            <wp:effectExtent l="0" t="0" r="10795" b="12700"/>
+            <wp:docPr id="1" name="Picture 1" descr="/Users/khorshaoliang/Desktop/Screen Shot 2017-11-06 at 10.49.42 AM.png"/>
             <wp:cNvGraphicFramePr>
               <a:graphicFrameLocks xmlns:a="http://schemas.openxmlformats.org/drawingml/2006/main" noChangeAspect="1"/>
             </wp:cNvGraphicFramePr>
@@ -6294,7 +6294,7 @@
               <a:graphicData uri="http://schemas.openxmlformats.org/drawingml/2006/picture">
                 <pic:pic xmlns:pic="http://schemas.openxmlformats.org/drawingml/2006/picture">
                   <pic:nvPicPr>
-                    <pic:cNvPr id="0" name="Picture 7" descr="/Users/khorshaoliang/Desktop/Screen Shot 2017-11-05 at 7.47.52 PM.png"/>
+                    <pic:cNvPr id="0" name="Picture 1" descr="/Users/khorshaoliang/Desktop/Screen Shot 2017-11-06 at 10.49.42 AM.png"/>
                     <pic:cNvPicPr>
                       <a:picLocks noChangeAspect="1" noChangeArrowheads="1"/>
                     </pic:cNvPicPr>
@@ -6315,7 +6315,7 @@
                   <pic:spPr bwMode="auto">
                     <a:xfrm>
                       <a:off x="0" y="0"/>
-                      <a:ext cx="5720715" cy="3256915"/>
+                      <a:ext cx="5729605" cy="3263900"/>
                     </a:xfrm>
                     <a:prstGeom prst="rect">
                       <a:avLst/>
@@ -6337,7 +6337,7 @@
       <w:pPr>
         <w:pStyle w:val="Heading2"/>
       </w:pPr>
-      <w:bookmarkStart w:id="23" w:name="_Toc497680520"/>
+      <w:bookmarkStart w:id="23" w:name="_Toc497728782"/>
       <w:r>
         <w:t>4.6 Admin View All Tasks</w:t>
       </w:r>
@@ -6410,7 +6410,7 @@
       <w:pPr>
         <w:pStyle w:val="Heading2"/>
       </w:pPr>
-      <w:bookmarkStart w:id="24" w:name="_Toc497680521"/>
+      <w:bookmarkStart w:id="24" w:name="_Toc497728783"/>
       <w:r>
         <w:lastRenderedPageBreak/>
         <w:t>4.7 Create Task</w:t>
@@ -6616,7 +6616,7 @@
           <w:rPr>
             <w:noProof/>
           </w:rPr>
-          <w:t>2</w:t>
+          <w:t>5</w:t>
         </w:r>
         <w:r>
           <w:rPr>
@@ -7656,7 +7656,7 @@
 </file>
 
 <file path=customXml/itemProps1.xml><?xml version="1.0" encoding="utf-8"?>
-<ds:datastoreItem xmlns:ds="http://schemas.openxmlformats.org/officeDocument/2006/customXml" ds:itemID="{9FA62F11-2B45-4E49-9C68-D9EE01003373}">
+<ds:datastoreItem xmlns:ds="http://schemas.openxmlformats.org/officeDocument/2006/customXml" ds:itemID="{ADBC7B01-88F3-5F44-A42C-10E3DAD1D4DD}">
   <ds:schemaRefs>
     <ds:schemaRef ds:uri="http://schemas.openxmlformats.org/officeDocument/2006/bibliography"/>
   </ds:schemaRefs>

--- a/GROUP15.docx
+++ b/GROUP15.docx
@@ -1,6 +1,6 @@
 
 <file path=word/document.xml><?xml version="1.0" encoding="utf-8"?>
-<w:document xmlns:wpc="http://schemas.microsoft.com/office/word/2010/wordprocessingCanvas" xmlns:mo="http://schemas.microsoft.com/office/mac/office/2008/main" xmlns:mc="http://schemas.openxmlformats.org/markup-compatibility/2006" xmlns:mv="urn:schemas-microsoft-com:mac:vml" xmlns:o="urn:schemas-microsoft-com:office:office" xmlns:r="http://schemas.openxmlformats.org/officeDocument/2006/relationships" xmlns:m="http://schemas.openxmlformats.org/officeDocument/2006/math" xmlns:v="urn:schemas-microsoft-com:vml" xmlns:wp14="http://schemas.microsoft.com/office/word/2010/wordprocessingDrawing" xmlns:wp="http://schemas.openxmlformats.org/drawingml/2006/wordprocessingDrawing" xmlns:w10="urn:schemas-microsoft-com:office:word" xmlns:w="http://schemas.openxmlformats.org/wordprocessingml/2006/main" xmlns:w14="http://schemas.microsoft.com/office/word/2010/wordml" xmlns:w15="http://schemas.microsoft.com/office/word/2012/wordml" xmlns:wpg="http://schemas.microsoft.com/office/word/2010/wordprocessingGroup" xmlns:wpi="http://schemas.microsoft.com/office/word/2010/wordprocessingInk" xmlns:wne="http://schemas.microsoft.com/office/word/2006/wordml" xmlns:wps="http://schemas.microsoft.com/office/word/2010/wordprocessingShape" mc:Ignorable="w14 w15 wp14">
+<w:document xmlns:wpc="http://schemas.microsoft.com/office/word/2010/wordprocessingCanvas" xmlns:cx="http://schemas.microsoft.com/office/drawing/2014/chartex" xmlns:cx1="http://schemas.microsoft.com/office/drawing/2015/9/8/chartex" xmlns:cx2="http://schemas.microsoft.com/office/drawing/2015/10/21/chartex" xmlns:cx3="http://schemas.microsoft.com/office/drawing/2016/5/9/chartex" xmlns:cx4="http://schemas.microsoft.com/office/drawing/2016/5/10/chartex" xmlns:cx5="http://schemas.microsoft.com/office/drawing/2016/5/11/chartex" xmlns:cx6="http://schemas.microsoft.com/office/drawing/2016/5/12/chartex" xmlns:cx7="http://schemas.microsoft.com/office/drawing/2016/5/13/chartex" xmlns:cx8="http://schemas.microsoft.com/office/drawing/2016/5/14/chartex" xmlns:mc="http://schemas.openxmlformats.org/markup-compatibility/2006" xmlns:aink="http://schemas.microsoft.com/office/drawing/2016/ink" xmlns:am3d="http://schemas.microsoft.com/office/drawing/2017/model3d" xmlns:o="urn:schemas-microsoft-com:office:office" xmlns:r="http://schemas.openxmlformats.org/officeDocument/2006/relationships" xmlns:m="http://schemas.openxmlformats.org/officeDocument/2006/math" xmlns:v="urn:schemas-microsoft-com:vml" xmlns:wp14="http://schemas.microsoft.com/office/word/2010/wordprocessingDrawing" xmlns:wp="http://schemas.openxmlformats.org/drawingml/2006/wordprocessingDrawing" xmlns:w10="urn:schemas-microsoft-com:office:word" xmlns:w="http://schemas.openxmlformats.org/wordprocessingml/2006/main" xmlns:w14="http://schemas.microsoft.com/office/word/2010/wordml" xmlns:w15="http://schemas.microsoft.com/office/word/2012/wordml" xmlns:w16cid="http://schemas.microsoft.com/office/word/2016/wordml/cid" xmlns:w16se="http://schemas.microsoft.com/office/word/2015/wordml/symex" xmlns:wpg="http://schemas.microsoft.com/office/word/2010/wordprocessingGroup" xmlns:wpi="http://schemas.microsoft.com/office/word/2010/wordprocessingInk" xmlns:wne="http://schemas.microsoft.com/office/word/2006/wordml" xmlns:wps="http://schemas.microsoft.com/office/word/2010/wordprocessingShape" mc:Ignorable="w14 w15 w16se w16cid wp14">
   <w:body>
     <w:p>
       <w:pPr>
@@ -139,19 +139,11 @@
           <w:color w:val="000000" w:themeColor="text1"/>
         </w:rPr>
       </w:pPr>
-      <w:proofErr w:type="spellStart"/>
       <w:r>
         <w:rPr>
           <w:color w:val="000000" w:themeColor="text1"/>
         </w:rPr>
-        <w:t>Khor</w:t>
-      </w:r>
-      <w:proofErr w:type="spellEnd"/>
-      <w:r>
-        <w:rPr>
-          <w:color w:val="000000" w:themeColor="text1"/>
-        </w:rPr>
-        <w:t xml:space="preserve"> Shao Liang</w:t>
+        <w:t>Khor Shao Liang</w:t>
       </w:r>
       <w:r>
         <w:rPr>
@@ -168,19 +160,11 @@
           <w:color w:val="000000" w:themeColor="text1"/>
         </w:rPr>
       </w:pPr>
-      <w:proofErr w:type="spellStart"/>
       <w:r>
         <w:rPr>
           <w:color w:val="000000" w:themeColor="text1"/>
         </w:rPr>
-        <w:t>Teo</w:t>
-      </w:r>
-      <w:proofErr w:type="spellEnd"/>
-      <w:r>
-        <w:rPr>
-          <w:color w:val="000000" w:themeColor="text1"/>
-        </w:rPr>
-        <w:t xml:space="preserve"> Wen </w:t>
+        <w:t xml:space="preserve">Teo Wen </w:t>
       </w:r>
       <w:proofErr w:type="spellStart"/>
       <w:r>
@@ -1982,8 +1966,6 @@
           <w:docGrid w:linePitch="360"/>
         </w:sectPr>
       </w:pPr>
-      <w:bookmarkStart w:id="0" w:name="_GoBack"/>
-      <w:bookmarkEnd w:id="0"/>
     </w:p>
     <w:p>
       <w:pPr>
@@ -1992,7 +1974,7 @@
           <w:rFonts w:ascii="Times New Roman" w:hAnsi="Times New Roman" w:cs="Times New Roman"/>
         </w:rPr>
       </w:pPr>
-      <w:bookmarkStart w:id="1" w:name="_Toc497728760"/>
+      <w:bookmarkStart w:id="0" w:name="_Toc497728760"/>
       <w:r>
         <w:rPr>
           <w:rFonts w:ascii="Times New Roman" w:hAnsi="Times New Roman" w:cs="Times New Roman"/>
@@ -2006,57 +1988,57 @@
         </w:rPr>
         <w:t>Server</w:t>
       </w:r>
+      <w:bookmarkEnd w:id="0"/>
+    </w:p>
+    <w:p/>
+    <w:p>
+      <w:r>
+        <w:t>We use WAPP (Windows, Apache, PHP, Postgres) Stack for our project.</w:t>
+      </w:r>
+    </w:p>
+    <w:p/>
+    <w:p>
+      <w:r>
+        <w:t>Web server: Apache</w:t>
+      </w:r>
+    </w:p>
+    <w:p>
+      <w:r>
+        <w:t xml:space="preserve">Server Page language: PHP, </w:t>
+      </w:r>
+      <w:proofErr w:type="spellStart"/>
+      <w:r>
+        <w:t>Javascript</w:t>
+      </w:r>
+      <w:proofErr w:type="spellEnd"/>
+    </w:p>
+    <w:p>
+      <w:r>
+        <w:t>Database management: Postgres</w:t>
+      </w:r>
+    </w:p>
+    <w:p/>
+    <w:p>
+      <w:pPr>
+        <w:pStyle w:val="Heading1"/>
+        <w:rPr>
+          <w:rFonts w:ascii="Times New Roman" w:hAnsi="Times New Roman" w:cs="Times New Roman"/>
+        </w:rPr>
+      </w:pPr>
+      <w:bookmarkStart w:id="1" w:name="_Toc497728761"/>
+      <w:r>
+        <w:rPr>
+          <w:rFonts w:ascii="Times New Roman" w:hAnsi="Times New Roman" w:cs="Times New Roman"/>
+        </w:rPr>
+        <w:t xml:space="preserve">2.0 </w:t>
+      </w:r>
+      <w:r>
+        <w:rPr>
+          <w:rFonts w:ascii="Times New Roman" w:hAnsi="Times New Roman" w:cs="Times New Roman"/>
+        </w:rPr>
+        <w:t>ER Diagram</w:t>
+      </w:r>
       <w:bookmarkEnd w:id="1"/>
-    </w:p>
-    <w:p/>
-    <w:p>
-      <w:r>
-        <w:t>We use WAPP (Windows, Apache, PHP, Postgres) Stack for our project.</w:t>
-      </w:r>
-    </w:p>
-    <w:p/>
-    <w:p>
-      <w:r>
-        <w:t>Web server: Apache</w:t>
-      </w:r>
-    </w:p>
-    <w:p>
-      <w:r>
-        <w:t xml:space="preserve">Server Page language: PHP, </w:t>
-      </w:r>
-      <w:proofErr w:type="spellStart"/>
-      <w:r>
-        <w:t>Javascript</w:t>
-      </w:r>
-      <w:proofErr w:type="spellEnd"/>
-    </w:p>
-    <w:p>
-      <w:r>
-        <w:t>Database management: Postgres</w:t>
-      </w:r>
-    </w:p>
-    <w:p/>
-    <w:p>
-      <w:pPr>
-        <w:pStyle w:val="Heading1"/>
-        <w:rPr>
-          <w:rFonts w:ascii="Times New Roman" w:hAnsi="Times New Roman" w:cs="Times New Roman"/>
-        </w:rPr>
-      </w:pPr>
-      <w:bookmarkStart w:id="2" w:name="_Toc497728761"/>
-      <w:r>
-        <w:rPr>
-          <w:rFonts w:ascii="Times New Roman" w:hAnsi="Times New Roman" w:cs="Times New Roman"/>
-        </w:rPr>
-        <w:t xml:space="preserve">2.0 </w:t>
-      </w:r>
-      <w:r>
-        <w:rPr>
-          <w:rFonts w:ascii="Times New Roman" w:hAnsi="Times New Roman" w:cs="Times New Roman"/>
-        </w:rPr>
-        <w:t>ER Diagram</w:t>
-      </w:r>
-      <w:bookmarkEnd w:id="2"/>
     </w:p>
     <w:p/>
     <w:p>
@@ -2212,7 +2194,7 @@
           <w:rFonts w:ascii="Times New Roman" w:hAnsi="Times New Roman" w:cs="Times New Roman"/>
         </w:rPr>
       </w:pPr>
-      <w:bookmarkStart w:id="3" w:name="_Toc497728762"/>
+      <w:bookmarkStart w:id="2" w:name="_Toc497728762"/>
       <w:r>
         <w:rPr>
           <w:rFonts w:ascii="Times New Roman" w:hAnsi="Times New Roman" w:cs="Times New Roman"/>
@@ -2226,30 +2208,30 @@
         </w:rPr>
         <w:t>Project</w:t>
       </w:r>
+      <w:bookmarkEnd w:id="2"/>
+    </w:p>
+    <w:p/>
+    <w:p>
+      <w:pPr>
+        <w:pStyle w:val="Heading2"/>
+        <w:rPr>
+          <w:rFonts w:ascii="Times New Roman" w:hAnsi="Times New Roman" w:cs="Times New Roman"/>
+        </w:rPr>
+      </w:pPr>
+      <w:bookmarkStart w:id="3" w:name="_Toc497728763"/>
+      <w:r>
+        <w:rPr>
+          <w:rFonts w:ascii="Times New Roman" w:hAnsi="Times New Roman" w:cs="Times New Roman"/>
+        </w:rPr>
+        <w:t xml:space="preserve">3.1 </w:t>
+      </w:r>
+      <w:r>
+        <w:rPr>
+          <w:rFonts w:ascii="Times New Roman" w:hAnsi="Times New Roman" w:cs="Times New Roman"/>
+        </w:rPr>
+        <w:t>Relational Schema</w:t>
+      </w:r>
       <w:bookmarkEnd w:id="3"/>
-    </w:p>
-    <w:p/>
-    <w:p>
-      <w:pPr>
-        <w:pStyle w:val="Heading2"/>
-        <w:rPr>
-          <w:rFonts w:ascii="Times New Roman" w:hAnsi="Times New Roman" w:cs="Times New Roman"/>
-        </w:rPr>
-      </w:pPr>
-      <w:bookmarkStart w:id="4" w:name="_Toc497728763"/>
-      <w:r>
-        <w:rPr>
-          <w:rFonts w:ascii="Times New Roman" w:hAnsi="Times New Roman" w:cs="Times New Roman"/>
-        </w:rPr>
-        <w:t xml:space="preserve">3.1 </w:t>
-      </w:r>
-      <w:r>
-        <w:rPr>
-          <w:rFonts w:ascii="Times New Roman" w:hAnsi="Times New Roman" w:cs="Times New Roman"/>
-        </w:rPr>
-        <w:t>Relational Schema</w:t>
-      </w:r>
-      <w:bookmarkEnd w:id="4"/>
     </w:p>
     <w:p>
       <w:pPr>
@@ -2266,14 +2248,313 @@
       <w:pPr>
         <w:pStyle w:val="Heading3"/>
       </w:pPr>
-      <w:bookmarkStart w:id="5" w:name="_Toc497728764"/>
+      <w:bookmarkStart w:id="4" w:name="_Toc497728764"/>
       <w:r>
         <w:t>3.1.1 Account Table</w:t>
       </w:r>
+      <w:bookmarkEnd w:id="4"/>
+      <w:r>
+        <w:t xml:space="preserve"> </w:t>
+      </w:r>
+    </w:p>
+    <w:p/>
+    <w:p>
+      <w:pPr>
+        <w:rPr>
+          <w:rFonts w:ascii="Courier New" w:hAnsi="Courier New" w:cs="Courier New"/>
+          <w:sz w:val="21"/>
+        </w:rPr>
+      </w:pPr>
+      <w:r>
+        <w:rPr>
+          <w:rFonts w:ascii="Courier New" w:hAnsi="Courier New" w:cs="Courier New"/>
+          <w:sz w:val="21"/>
+        </w:rPr>
+        <w:t>CREATE TABLE account(</w:t>
+      </w:r>
+    </w:p>
+    <w:p>
+      <w:pPr>
+        <w:rPr>
+          <w:rFonts w:ascii="Courier New" w:hAnsi="Courier New" w:cs="Courier New"/>
+          <w:sz w:val="21"/>
+        </w:rPr>
+      </w:pPr>
+      <w:r>
+        <w:rPr>
+          <w:rFonts w:ascii="Courier New" w:hAnsi="Courier New" w:cs="Courier New"/>
+          <w:sz w:val="21"/>
+        </w:rPr>
+        <w:tab/>
+      </w:r>
+      <w:proofErr w:type="spellStart"/>
+      <w:r>
+        <w:rPr>
+          <w:rFonts w:ascii="Courier New" w:hAnsi="Courier New" w:cs="Courier New"/>
+          <w:sz w:val="21"/>
+        </w:rPr>
+        <w:t>userName</w:t>
+      </w:r>
+      <w:proofErr w:type="spellEnd"/>
+      <w:r>
+        <w:rPr>
+          <w:rFonts w:ascii="Courier New" w:hAnsi="Courier New" w:cs="Courier New"/>
+          <w:sz w:val="21"/>
+        </w:rPr>
+        <w:t xml:space="preserve"> VARCHAR(64) PRIMARY KEY,</w:t>
+      </w:r>
+    </w:p>
+    <w:p>
+      <w:pPr>
+        <w:rPr>
+          <w:rFonts w:ascii="Courier New" w:hAnsi="Courier New" w:cs="Courier New"/>
+          <w:sz w:val="21"/>
+        </w:rPr>
+      </w:pPr>
+      <w:r>
+        <w:rPr>
+          <w:rFonts w:ascii="Courier New" w:hAnsi="Courier New" w:cs="Courier New"/>
+          <w:sz w:val="21"/>
+        </w:rPr>
+        <w:tab/>
+        <w:t>email VARCHAR(128) UNIQUE,</w:t>
+      </w:r>
+    </w:p>
+    <w:p>
+      <w:pPr>
+        <w:rPr>
+          <w:rFonts w:ascii="Courier New" w:hAnsi="Courier New" w:cs="Courier New"/>
+          <w:sz w:val="21"/>
+        </w:rPr>
+      </w:pPr>
+      <w:r>
+        <w:rPr>
+          <w:rFonts w:ascii="Courier New" w:hAnsi="Courier New" w:cs="Courier New"/>
+          <w:sz w:val="21"/>
+        </w:rPr>
+        <w:tab/>
+        <w:t>pw VARCHAR(255) NOT NULL,</w:t>
+      </w:r>
+    </w:p>
+    <w:p>
+      <w:pPr>
+        <w:rPr>
+          <w:rFonts w:ascii="Courier New" w:hAnsi="Courier New" w:cs="Courier New"/>
+          <w:sz w:val="21"/>
+        </w:rPr>
+      </w:pPr>
+      <w:r>
+        <w:rPr>
+          <w:rFonts w:ascii="Courier New" w:hAnsi="Courier New" w:cs="Courier New"/>
+          <w:sz w:val="21"/>
+        </w:rPr>
+        <w:tab/>
+      </w:r>
+      <w:proofErr w:type="spellStart"/>
+      <w:r>
+        <w:rPr>
+          <w:rFonts w:ascii="Courier New" w:hAnsi="Courier New" w:cs="Courier New"/>
+          <w:sz w:val="21"/>
+        </w:rPr>
+        <w:t>firstName</w:t>
+      </w:r>
+      <w:proofErr w:type="spellEnd"/>
+      <w:r>
+        <w:rPr>
+          <w:rFonts w:ascii="Courier New" w:hAnsi="Courier New" w:cs="Courier New"/>
+          <w:sz w:val="21"/>
+        </w:rPr>
+        <w:t xml:space="preserve"> VARCHAR(128) NOT NULL,</w:t>
+      </w:r>
+    </w:p>
+    <w:p>
+      <w:pPr>
+        <w:rPr>
+          <w:rFonts w:ascii="Courier New" w:hAnsi="Courier New" w:cs="Courier New"/>
+          <w:sz w:val="21"/>
+        </w:rPr>
+      </w:pPr>
+      <w:r>
+        <w:rPr>
+          <w:rFonts w:ascii="Courier New" w:hAnsi="Courier New" w:cs="Courier New"/>
+          <w:sz w:val="21"/>
+        </w:rPr>
+        <w:tab/>
+      </w:r>
+      <w:proofErr w:type="spellStart"/>
+      <w:r>
+        <w:rPr>
+          <w:rFonts w:ascii="Courier New" w:hAnsi="Courier New" w:cs="Courier New"/>
+          <w:sz w:val="21"/>
+        </w:rPr>
+        <w:t>lastName</w:t>
+      </w:r>
+      <w:proofErr w:type="spellEnd"/>
+      <w:r>
+        <w:rPr>
+          <w:rFonts w:ascii="Courier New" w:hAnsi="Courier New" w:cs="Courier New"/>
+          <w:sz w:val="21"/>
+        </w:rPr>
+        <w:t xml:space="preserve"> VARCHAR(32) NOT NULL,</w:t>
+      </w:r>
+    </w:p>
+    <w:p>
+      <w:pPr>
+        <w:rPr>
+          <w:rFonts w:ascii="Courier New" w:hAnsi="Courier New" w:cs="Courier New"/>
+          <w:sz w:val="21"/>
+        </w:rPr>
+      </w:pPr>
+      <w:r>
+        <w:rPr>
+          <w:rFonts w:ascii="Courier New" w:hAnsi="Courier New" w:cs="Courier New"/>
+          <w:sz w:val="21"/>
+        </w:rPr>
+        <w:tab/>
+      </w:r>
+      <w:proofErr w:type="spellStart"/>
+      <w:r>
+        <w:rPr>
+          <w:rFonts w:ascii="Courier New" w:hAnsi="Courier New" w:cs="Courier New"/>
+          <w:sz w:val="21"/>
+        </w:rPr>
+        <w:t>dob</w:t>
+      </w:r>
+      <w:proofErr w:type="spellEnd"/>
+      <w:r>
+        <w:rPr>
+          <w:rFonts w:ascii="Courier New" w:hAnsi="Courier New" w:cs="Courier New"/>
+          <w:sz w:val="21"/>
+        </w:rPr>
+        <w:t xml:space="preserve"> DATE NOT NULL CHECK (</w:t>
+      </w:r>
+      <w:proofErr w:type="spellStart"/>
+      <w:r>
+        <w:rPr>
+          <w:rFonts w:ascii="Courier New" w:hAnsi="Courier New" w:cs="Courier New"/>
+          <w:sz w:val="21"/>
+        </w:rPr>
+        <w:t>dob</w:t>
+      </w:r>
+      <w:proofErr w:type="spellEnd"/>
+      <w:r>
+        <w:rPr>
+          <w:rFonts w:ascii="Courier New" w:hAnsi="Courier New" w:cs="Courier New"/>
+          <w:sz w:val="21"/>
+        </w:rPr>
+        <w:t xml:space="preserve"> &lt; (</w:t>
+      </w:r>
+      <w:proofErr w:type="spellStart"/>
+      <w:r>
+        <w:rPr>
+          <w:rFonts w:ascii="Courier New" w:hAnsi="Courier New" w:cs="Courier New"/>
+          <w:sz w:val="21"/>
+        </w:rPr>
+        <w:t>current_date</w:t>
+      </w:r>
+      <w:proofErr w:type="spellEnd"/>
+      <w:r>
+        <w:rPr>
+          <w:rFonts w:ascii="Courier New" w:hAnsi="Courier New" w:cs="Courier New"/>
+          <w:sz w:val="21"/>
+        </w:rPr>
+        <w:t xml:space="preserve"> - interval '18' year)),</w:t>
+      </w:r>
+    </w:p>
+    <w:p>
+      <w:pPr>
+        <w:rPr>
+          <w:rFonts w:ascii="Courier New" w:hAnsi="Courier New" w:cs="Courier New"/>
+          <w:sz w:val="21"/>
+        </w:rPr>
+      </w:pPr>
+      <w:r>
+        <w:rPr>
+          <w:rFonts w:ascii="Courier New" w:hAnsi="Courier New" w:cs="Courier New"/>
+          <w:sz w:val="21"/>
+        </w:rPr>
+        <w:tab/>
+        <w:t>gender VARCHAR(6) NOT NULL CHECK (gender = 'Male' OR gender = 'Female'),</w:t>
+      </w:r>
+    </w:p>
+    <w:p>
+      <w:pPr>
+        <w:rPr>
+          <w:rFonts w:ascii="Courier New" w:hAnsi="Courier New" w:cs="Courier New"/>
+          <w:sz w:val="21"/>
+        </w:rPr>
+      </w:pPr>
+      <w:r>
+        <w:rPr>
+          <w:rFonts w:ascii="Courier New" w:hAnsi="Courier New" w:cs="Courier New"/>
+          <w:sz w:val="21"/>
+        </w:rPr>
+        <w:tab/>
+      </w:r>
+      <w:proofErr w:type="spellStart"/>
+      <w:r>
+        <w:rPr>
+          <w:rFonts w:ascii="Courier New" w:hAnsi="Courier New" w:cs="Courier New"/>
+          <w:sz w:val="21"/>
+        </w:rPr>
+        <w:t>isAdmin</w:t>
+      </w:r>
+      <w:proofErr w:type="spellEnd"/>
+      <w:r>
+        <w:rPr>
+          <w:rFonts w:ascii="Courier New" w:hAnsi="Courier New" w:cs="Courier New"/>
+          <w:sz w:val="21"/>
+        </w:rPr>
+        <w:t xml:space="preserve"> </w:t>
+      </w:r>
+      <w:proofErr w:type="spellStart"/>
+      <w:r>
+        <w:rPr>
+          <w:rFonts w:ascii="Courier New" w:hAnsi="Courier New" w:cs="Courier New"/>
+          <w:sz w:val="21"/>
+        </w:rPr>
+        <w:t>boolean</w:t>
+      </w:r>
+      <w:proofErr w:type="spellEnd"/>
+      <w:r>
+        <w:rPr>
+          <w:rFonts w:ascii="Courier New" w:hAnsi="Courier New" w:cs="Courier New"/>
+          <w:sz w:val="21"/>
+        </w:rPr>
+        <w:t xml:space="preserve"> NOT NULL</w:t>
+      </w:r>
+    </w:p>
+    <w:p>
+      <w:pPr>
+        <w:rPr>
+          <w:rFonts w:ascii="Courier New" w:hAnsi="Courier New" w:cs="Courier New"/>
+          <w:sz w:val="21"/>
+        </w:rPr>
+      </w:pPr>
+      <w:r>
+        <w:rPr>
+          <w:rFonts w:ascii="Courier New" w:hAnsi="Courier New" w:cs="Courier New"/>
+          <w:sz w:val="21"/>
+        </w:rPr>
+        <w:t>);</w:t>
+      </w:r>
+    </w:p>
+    <w:p>
+      <w:pPr>
+        <w:rPr>
+          <w:sz w:val="21"/>
+        </w:rPr>
+      </w:pPr>
+    </w:p>
+    <w:p>
+      <w:pPr>
+        <w:pStyle w:val="Heading3"/>
+      </w:pPr>
+      <w:bookmarkStart w:id="5" w:name="_Toc497728765"/>
+      <w:r>
+        <w:t>3.1.2 Task Table</w:t>
+      </w:r>
       <w:bookmarkEnd w:id="5"/>
-      <w:r>
-        <w:t xml:space="preserve"> </w:t>
-      </w:r>
     </w:p>
     <w:p/>
     <w:p>
@@ -2288,17 +2569,8 @@
           <w:rFonts w:ascii="Courier New" w:hAnsi="Courier New" w:cs="Courier New"/>
           <w:sz w:val="21"/>
         </w:rPr>
-        <w:t xml:space="preserve">CREATE TABLE </w:t>
-      </w:r>
-      <w:proofErr w:type="gramStart"/>
-      <w:r>
-        <w:rPr>
-          <w:rFonts w:ascii="Courier New" w:hAnsi="Courier New" w:cs="Courier New"/>
-          <w:sz w:val="21"/>
-        </w:rPr>
-        <w:t>account(</w:t>
-      </w:r>
-      <w:proofErr w:type="gramEnd"/>
+        <w:t>CREATE TABLE task(</w:t>
+      </w:r>
     </w:p>
     <w:p>
       <w:pPr>
@@ -2320,6 +2592,37 @@
           <w:rFonts w:ascii="Courier New" w:hAnsi="Courier New" w:cs="Courier New"/>
           <w:sz w:val="21"/>
         </w:rPr>
+        <w:t>taskID</w:t>
+      </w:r>
+      <w:proofErr w:type="spellEnd"/>
+      <w:r>
+        <w:rPr>
+          <w:rFonts w:ascii="Courier New" w:hAnsi="Courier New" w:cs="Courier New"/>
+          <w:sz w:val="21"/>
+        </w:rPr>
+        <w:t xml:space="preserve"> SERIAL,</w:t>
+      </w:r>
+    </w:p>
+    <w:p>
+      <w:pPr>
+        <w:rPr>
+          <w:rFonts w:ascii="Courier New" w:hAnsi="Courier New" w:cs="Courier New"/>
+          <w:sz w:val="21"/>
+        </w:rPr>
+      </w:pPr>
+      <w:r>
+        <w:rPr>
+          <w:rFonts w:ascii="Courier New" w:hAnsi="Courier New" w:cs="Courier New"/>
+          <w:sz w:val="21"/>
+        </w:rPr>
+        <w:tab/>
+      </w:r>
+      <w:proofErr w:type="spellStart"/>
+      <w:r>
+        <w:rPr>
+          <w:rFonts w:ascii="Courier New" w:hAnsi="Courier New" w:cs="Courier New"/>
+          <w:sz w:val="21"/>
+        </w:rPr>
         <w:t>userName</w:t>
       </w:r>
       <w:proofErr w:type="spellEnd"/>
@@ -2328,23 +2631,7 @@
           <w:rFonts w:ascii="Courier New" w:hAnsi="Courier New" w:cs="Courier New"/>
           <w:sz w:val="21"/>
         </w:rPr>
-        <w:t xml:space="preserve"> </w:t>
-      </w:r>
-      <w:proofErr w:type="gramStart"/>
-      <w:r>
-        <w:rPr>
-          <w:rFonts w:ascii="Courier New" w:hAnsi="Courier New" w:cs="Courier New"/>
-          <w:sz w:val="21"/>
-        </w:rPr>
-        <w:t>VARCHAR(</w:t>
-      </w:r>
-      <w:proofErr w:type="gramEnd"/>
-      <w:r>
-        <w:rPr>
-          <w:rFonts w:ascii="Courier New" w:hAnsi="Courier New" w:cs="Courier New"/>
-          <w:sz w:val="21"/>
-        </w:rPr>
-        <w:t>64) PRIMARY KEY,</w:t>
+        <w:t xml:space="preserve"> VARCHAR(64) REFERENCES account(username) ON DELETE CASCADE,</w:t>
       </w:r>
     </w:p>
     <w:p>
@@ -2360,23 +2647,7 @@
           <w:sz w:val="21"/>
         </w:rPr>
         <w:tab/>
-        <w:t xml:space="preserve">email </w:t>
-      </w:r>
-      <w:proofErr w:type="gramStart"/>
-      <w:r>
-        <w:rPr>
-          <w:rFonts w:ascii="Courier New" w:hAnsi="Courier New" w:cs="Courier New"/>
-          <w:sz w:val="21"/>
-        </w:rPr>
-        <w:t>VARCHAR(</w:t>
-      </w:r>
-      <w:proofErr w:type="gramEnd"/>
-      <w:r>
-        <w:rPr>
-          <w:rFonts w:ascii="Courier New" w:hAnsi="Courier New" w:cs="Courier New"/>
-          <w:sz w:val="21"/>
-        </w:rPr>
-        <w:t>128) UNIQUE,</w:t>
+        <w:t>title VARCHAR(255) NOT NULL,</w:t>
       </w:r>
     </w:p>
     <w:p>
@@ -2392,23 +2663,7 @@
           <w:sz w:val="21"/>
         </w:rPr>
         <w:tab/>
-        <w:t xml:space="preserve">pw </w:t>
-      </w:r>
-      <w:proofErr w:type="gramStart"/>
-      <w:r>
-        <w:rPr>
-          <w:rFonts w:ascii="Courier New" w:hAnsi="Courier New" w:cs="Courier New"/>
-          <w:sz w:val="21"/>
-        </w:rPr>
-        <w:t>VARCHAR(</w:t>
-      </w:r>
-      <w:proofErr w:type="gramEnd"/>
-      <w:r>
-        <w:rPr>
-          <w:rFonts w:ascii="Courier New" w:hAnsi="Courier New" w:cs="Courier New"/>
-          <w:sz w:val="21"/>
-        </w:rPr>
-        <w:t>255) NOT NULL,</w:t>
+        <w:t>description VARCHAR(512) NOT NULL,</w:t>
       </w:r>
     </w:p>
     <w:p>
@@ -2424,458 +2679,7 @@
           <w:sz w:val="21"/>
         </w:rPr>
         <w:tab/>
-      </w:r>
-      <w:proofErr w:type="spellStart"/>
-      <w:r>
-        <w:rPr>
-          <w:rFonts w:ascii="Courier New" w:hAnsi="Courier New" w:cs="Courier New"/>
-          <w:sz w:val="21"/>
-        </w:rPr>
-        <w:t>firstName</w:t>
-      </w:r>
-      <w:proofErr w:type="spellEnd"/>
-      <w:r>
-        <w:rPr>
-          <w:rFonts w:ascii="Courier New" w:hAnsi="Courier New" w:cs="Courier New"/>
-          <w:sz w:val="21"/>
-        </w:rPr>
-        <w:t xml:space="preserve"> </w:t>
-      </w:r>
-      <w:proofErr w:type="gramStart"/>
-      <w:r>
-        <w:rPr>
-          <w:rFonts w:ascii="Courier New" w:hAnsi="Courier New" w:cs="Courier New"/>
-          <w:sz w:val="21"/>
-        </w:rPr>
-        <w:t>VARCHAR(</w:t>
-      </w:r>
-      <w:proofErr w:type="gramEnd"/>
-      <w:r>
-        <w:rPr>
-          <w:rFonts w:ascii="Courier New" w:hAnsi="Courier New" w:cs="Courier New"/>
-          <w:sz w:val="21"/>
-        </w:rPr>
-        <w:t>128) NOT NULL,</w:t>
-      </w:r>
-    </w:p>
-    <w:p>
-      <w:pPr>
-        <w:rPr>
-          <w:rFonts w:ascii="Courier New" w:hAnsi="Courier New" w:cs="Courier New"/>
-          <w:sz w:val="21"/>
-        </w:rPr>
-      </w:pPr>
-      <w:r>
-        <w:rPr>
-          <w:rFonts w:ascii="Courier New" w:hAnsi="Courier New" w:cs="Courier New"/>
-          <w:sz w:val="21"/>
-        </w:rPr>
-        <w:tab/>
-      </w:r>
-      <w:proofErr w:type="spellStart"/>
-      <w:r>
-        <w:rPr>
-          <w:rFonts w:ascii="Courier New" w:hAnsi="Courier New" w:cs="Courier New"/>
-          <w:sz w:val="21"/>
-        </w:rPr>
-        <w:t>lastName</w:t>
-      </w:r>
-      <w:proofErr w:type="spellEnd"/>
-      <w:r>
-        <w:rPr>
-          <w:rFonts w:ascii="Courier New" w:hAnsi="Courier New" w:cs="Courier New"/>
-          <w:sz w:val="21"/>
-        </w:rPr>
-        <w:t xml:space="preserve"> </w:t>
-      </w:r>
-      <w:proofErr w:type="gramStart"/>
-      <w:r>
-        <w:rPr>
-          <w:rFonts w:ascii="Courier New" w:hAnsi="Courier New" w:cs="Courier New"/>
-          <w:sz w:val="21"/>
-        </w:rPr>
-        <w:t>VARCHAR(</w:t>
-      </w:r>
-      <w:proofErr w:type="gramEnd"/>
-      <w:r>
-        <w:rPr>
-          <w:rFonts w:ascii="Courier New" w:hAnsi="Courier New" w:cs="Courier New"/>
-          <w:sz w:val="21"/>
-        </w:rPr>
-        <w:t>32) NOT NULL,</w:t>
-      </w:r>
-    </w:p>
-    <w:p>
-      <w:pPr>
-        <w:rPr>
-          <w:rFonts w:ascii="Courier New" w:hAnsi="Courier New" w:cs="Courier New"/>
-          <w:sz w:val="21"/>
-        </w:rPr>
-      </w:pPr>
-      <w:r>
-        <w:rPr>
-          <w:rFonts w:ascii="Courier New" w:hAnsi="Courier New" w:cs="Courier New"/>
-          <w:sz w:val="21"/>
-        </w:rPr>
-        <w:tab/>
-      </w:r>
-      <w:proofErr w:type="spellStart"/>
-      <w:r>
-        <w:rPr>
-          <w:rFonts w:ascii="Courier New" w:hAnsi="Courier New" w:cs="Courier New"/>
-          <w:sz w:val="21"/>
-        </w:rPr>
-        <w:t>dob</w:t>
-      </w:r>
-      <w:proofErr w:type="spellEnd"/>
-      <w:r>
-        <w:rPr>
-          <w:rFonts w:ascii="Courier New" w:hAnsi="Courier New" w:cs="Courier New"/>
-          <w:sz w:val="21"/>
-        </w:rPr>
-        <w:t xml:space="preserve"> DATE NOT NULL CHECK (</w:t>
-      </w:r>
-      <w:proofErr w:type="spellStart"/>
-      <w:r>
-        <w:rPr>
-          <w:rFonts w:ascii="Courier New" w:hAnsi="Courier New" w:cs="Courier New"/>
-          <w:sz w:val="21"/>
-        </w:rPr>
-        <w:t>dob</w:t>
-      </w:r>
-      <w:proofErr w:type="spellEnd"/>
-      <w:r>
-        <w:rPr>
-          <w:rFonts w:ascii="Courier New" w:hAnsi="Courier New" w:cs="Courier New"/>
-          <w:sz w:val="21"/>
-        </w:rPr>
-        <w:t xml:space="preserve"> &lt; (</w:t>
-      </w:r>
-      <w:proofErr w:type="spellStart"/>
-      <w:r>
-        <w:rPr>
-          <w:rFonts w:ascii="Courier New" w:hAnsi="Courier New" w:cs="Courier New"/>
-          <w:sz w:val="21"/>
-        </w:rPr>
-        <w:t>current_date</w:t>
-      </w:r>
-      <w:proofErr w:type="spellEnd"/>
-      <w:r>
-        <w:rPr>
-          <w:rFonts w:ascii="Courier New" w:hAnsi="Courier New" w:cs="Courier New"/>
-          <w:sz w:val="21"/>
-        </w:rPr>
-        <w:t xml:space="preserve"> - interval '18' year)),</w:t>
-      </w:r>
-    </w:p>
-    <w:p>
-      <w:pPr>
-        <w:rPr>
-          <w:rFonts w:ascii="Courier New" w:hAnsi="Courier New" w:cs="Courier New"/>
-          <w:sz w:val="21"/>
-        </w:rPr>
-      </w:pPr>
-      <w:r>
-        <w:rPr>
-          <w:rFonts w:ascii="Courier New" w:hAnsi="Courier New" w:cs="Courier New"/>
-          <w:sz w:val="21"/>
-        </w:rPr>
-        <w:tab/>
-        <w:t xml:space="preserve">gender </w:t>
-      </w:r>
-      <w:proofErr w:type="gramStart"/>
-      <w:r>
-        <w:rPr>
-          <w:rFonts w:ascii="Courier New" w:hAnsi="Courier New" w:cs="Courier New"/>
-          <w:sz w:val="21"/>
-        </w:rPr>
-        <w:t>VARCHAR(</w:t>
-      </w:r>
-      <w:proofErr w:type="gramEnd"/>
-      <w:r>
-        <w:rPr>
-          <w:rFonts w:ascii="Courier New" w:hAnsi="Courier New" w:cs="Courier New"/>
-          <w:sz w:val="21"/>
-        </w:rPr>
-        <w:t>6) NOT NULL CHECK (gender = 'Male' OR gender = 'Female'),</w:t>
-      </w:r>
-    </w:p>
-    <w:p>
-      <w:pPr>
-        <w:rPr>
-          <w:rFonts w:ascii="Courier New" w:hAnsi="Courier New" w:cs="Courier New"/>
-          <w:sz w:val="21"/>
-        </w:rPr>
-      </w:pPr>
-      <w:r>
-        <w:rPr>
-          <w:rFonts w:ascii="Courier New" w:hAnsi="Courier New" w:cs="Courier New"/>
-          <w:sz w:val="21"/>
-        </w:rPr>
-        <w:tab/>
-      </w:r>
-      <w:proofErr w:type="spellStart"/>
-      <w:r>
-        <w:rPr>
-          <w:rFonts w:ascii="Courier New" w:hAnsi="Courier New" w:cs="Courier New"/>
-          <w:sz w:val="21"/>
-        </w:rPr>
-        <w:t>isAdmin</w:t>
-      </w:r>
-      <w:proofErr w:type="spellEnd"/>
-      <w:r>
-        <w:rPr>
-          <w:rFonts w:ascii="Courier New" w:hAnsi="Courier New" w:cs="Courier New"/>
-          <w:sz w:val="21"/>
-        </w:rPr>
-        <w:t xml:space="preserve"> </w:t>
-      </w:r>
-      <w:proofErr w:type="spellStart"/>
-      <w:r>
-        <w:rPr>
-          <w:rFonts w:ascii="Courier New" w:hAnsi="Courier New" w:cs="Courier New"/>
-          <w:sz w:val="21"/>
-        </w:rPr>
-        <w:t>boolean</w:t>
-      </w:r>
-      <w:proofErr w:type="spellEnd"/>
-      <w:r>
-        <w:rPr>
-          <w:rFonts w:ascii="Courier New" w:hAnsi="Courier New" w:cs="Courier New"/>
-          <w:sz w:val="21"/>
-        </w:rPr>
-        <w:t xml:space="preserve"> NOT NULL</w:t>
-      </w:r>
-    </w:p>
-    <w:p>
-      <w:pPr>
-        <w:rPr>
-          <w:rFonts w:ascii="Courier New" w:hAnsi="Courier New" w:cs="Courier New"/>
-          <w:sz w:val="21"/>
-        </w:rPr>
-      </w:pPr>
-      <w:r>
-        <w:rPr>
-          <w:rFonts w:ascii="Courier New" w:hAnsi="Courier New" w:cs="Courier New"/>
-          <w:sz w:val="21"/>
-        </w:rPr>
-        <w:t>);</w:t>
-      </w:r>
-    </w:p>
-    <w:p>
-      <w:pPr>
-        <w:rPr>
-          <w:sz w:val="21"/>
-        </w:rPr>
-      </w:pPr>
-    </w:p>
-    <w:p>
-      <w:pPr>
-        <w:pStyle w:val="Heading3"/>
-      </w:pPr>
-      <w:bookmarkStart w:id="6" w:name="_Toc497728765"/>
-      <w:r>
-        <w:t>3.1.2 Task Table</w:t>
-      </w:r>
-      <w:bookmarkEnd w:id="6"/>
-    </w:p>
-    <w:p/>
-    <w:p>
-      <w:pPr>
-        <w:rPr>
-          <w:rFonts w:ascii="Courier New" w:hAnsi="Courier New" w:cs="Courier New"/>
-          <w:sz w:val="21"/>
-        </w:rPr>
-      </w:pPr>
-      <w:r>
-        <w:rPr>
-          <w:rFonts w:ascii="Courier New" w:hAnsi="Courier New" w:cs="Courier New"/>
-          <w:sz w:val="21"/>
-        </w:rPr>
-        <w:t xml:space="preserve">CREATE TABLE </w:t>
-      </w:r>
-      <w:proofErr w:type="gramStart"/>
-      <w:r>
-        <w:rPr>
-          <w:rFonts w:ascii="Courier New" w:hAnsi="Courier New" w:cs="Courier New"/>
-          <w:sz w:val="21"/>
-        </w:rPr>
-        <w:t>task(</w:t>
-      </w:r>
-      <w:proofErr w:type="gramEnd"/>
-    </w:p>
-    <w:p>
-      <w:pPr>
-        <w:rPr>
-          <w:rFonts w:ascii="Courier New" w:hAnsi="Courier New" w:cs="Courier New"/>
-          <w:sz w:val="21"/>
-        </w:rPr>
-      </w:pPr>
-      <w:r>
-        <w:rPr>
-          <w:rFonts w:ascii="Courier New" w:hAnsi="Courier New" w:cs="Courier New"/>
-          <w:sz w:val="21"/>
-        </w:rPr>
-        <w:tab/>
-      </w:r>
-      <w:proofErr w:type="spellStart"/>
-      <w:r>
-        <w:rPr>
-          <w:rFonts w:ascii="Courier New" w:hAnsi="Courier New" w:cs="Courier New"/>
-          <w:sz w:val="21"/>
-        </w:rPr>
-        <w:t>taskID</w:t>
-      </w:r>
-      <w:proofErr w:type="spellEnd"/>
-      <w:r>
-        <w:rPr>
-          <w:rFonts w:ascii="Courier New" w:hAnsi="Courier New" w:cs="Courier New"/>
-          <w:sz w:val="21"/>
-        </w:rPr>
-        <w:t xml:space="preserve"> SERIAL,</w:t>
-      </w:r>
-    </w:p>
-    <w:p>
-      <w:pPr>
-        <w:rPr>
-          <w:rFonts w:ascii="Courier New" w:hAnsi="Courier New" w:cs="Courier New"/>
-          <w:sz w:val="21"/>
-        </w:rPr>
-      </w:pPr>
-      <w:r>
-        <w:rPr>
-          <w:rFonts w:ascii="Courier New" w:hAnsi="Courier New" w:cs="Courier New"/>
-          <w:sz w:val="21"/>
-        </w:rPr>
-        <w:tab/>
-      </w:r>
-      <w:proofErr w:type="spellStart"/>
-      <w:r>
-        <w:rPr>
-          <w:rFonts w:ascii="Courier New" w:hAnsi="Courier New" w:cs="Courier New"/>
-          <w:sz w:val="21"/>
-        </w:rPr>
-        <w:t>userName</w:t>
-      </w:r>
-      <w:proofErr w:type="spellEnd"/>
-      <w:r>
-        <w:rPr>
-          <w:rFonts w:ascii="Courier New" w:hAnsi="Courier New" w:cs="Courier New"/>
-          <w:sz w:val="21"/>
-        </w:rPr>
-        <w:t xml:space="preserve"> </w:t>
-      </w:r>
-      <w:proofErr w:type="gramStart"/>
-      <w:r>
-        <w:rPr>
-          <w:rFonts w:ascii="Courier New" w:hAnsi="Courier New" w:cs="Courier New"/>
-          <w:sz w:val="21"/>
-        </w:rPr>
-        <w:t>VARCHAR(</w:t>
-      </w:r>
-      <w:proofErr w:type="gramEnd"/>
-      <w:r>
-        <w:rPr>
-          <w:rFonts w:ascii="Courier New" w:hAnsi="Courier New" w:cs="Courier New"/>
-          <w:sz w:val="21"/>
-        </w:rPr>
-        <w:t>64) REFERENCES account(username) ON DELETE CASCADE,</w:t>
-      </w:r>
-    </w:p>
-    <w:p>
-      <w:pPr>
-        <w:rPr>
-          <w:rFonts w:ascii="Courier New" w:hAnsi="Courier New" w:cs="Courier New"/>
-          <w:sz w:val="21"/>
-        </w:rPr>
-      </w:pPr>
-      <w:r>
-        <w:rPr>
-          <w:rFonts w:ascii="Courier New" w:hAnsi="Courier New" w:cs="Courier New"/>
-          <w:sz w:val="21"/>
-        </w:rPr>
-        <w:tab/>
-        <w:t xml:space="preserve">title </w:t>
-      </w:r>
-      <w:proofErr w:type="gramStart"/>
-      <w:r>
-        <w:rPr>
-          <w:rFonts w:ascii="Courier New" w:hAnsi="Courier New" w:cs="Courier New"/>
-          <w:sz w:val="21"/>
-        </w:rPr>
-        <w:t>VARCHAR(</w:t>
-      </w:r>
-      <w:proofErr w:type="gramEnd"/>
-      <w:r>
-        <w:rPr>
-          <w:rFonts w:ascii="Courier New" w:hAnsi="Courier New" w:cs="Courier New"/>
-          <w:sz w:val="21"/>
-        </w:rPr>
-        <w:t>255) NOT NULL,</w:t>
-      </w:r>
-    </w:p>
-    <w:p>
-      <w:pPr>
-        <w:rPr>
-          <w:rFonts w:ascii="Courier New" w:hAnsi="Courier New" w:cs="Courier New"/>
-          <w:sz w:val="21"/>
-        </w:rPr>
-      </w:pPr>
-      <w:r>
-        <w:rPr>
-          <w:rFonts w:ascii="Courier New" w:hAnsi="Courier New" w:cs="Courier New"/>
-          <w:sz w:val="21"/>
-        </w:rPr>
-        <w:tab/>
-        <w:t xml:space="preserve">description </w:t>
-      </w:r>
-      <w:proofErr w:type="gramStart"/>
-      <w:r>
-        <w:rPr>
-          <w:rFonts w:ascii="Courier New" w:hAnsi="Courier New" w:cs="Courier New"/>
-          <w:sz w:val="21"/>
-        </w:rPr>
-        <w:t>VARCHAR(</w:t>
-      </w:r>
-      <w:proofErr w:type="gramEnd"/>
-      <w:r>
-        <w:rPr>
-          <w:rFonts w:ascii="Courier New" w:hAnsi="Courier New" w:cs="Courier New"/>
-          <w:sz w:val="21"/>
-        </w:rPr>
-        <w:t>512) NOT NULL,</w:t>
-      </w:r>
-    </w:p>
-    <w:p>
-      <w:pPr>
-        <w:rPr>
-          <w:rFonts w:ascii="Courier New" w:hAnsi="Courier New" w:cs="Courier New"/>
-          <w:sz w:val="21"/>
-        </w:rPr>
-      </w:pPr>
-      <w:r>
-        <w:rPr>
-          <w:rFonts w:ascii="Courier New" w:hAnsi="Courier New" w:cs="Courier New"/>
-          <w:sz w:val="21"/>
-        </w:rPr>
-        <w:tab/>
-        <w:t xml:space="preserve">type </w:t>
-      </w:r>
-      <w:proofErr w:type="gramStart"/>
-      <w:r>
-        <w:rPr>
-          <w:rFonts w:ascii="Courier New" w:hAnsi="Courier New" w:cs="Courier New"/>
-          <w:sz w:val="21"/>
-        </w:rPr>
-        <w:t>VARCHAR(</w:t>
-      </w:r>
-      <w:proofErr w:type="gramEnd"/>
-      <w:r>
-        <w:rPr>
-          <w:rFonts w:ascii="Courier New" w:hAnsi="Courier New" w:cs="Courier New"/>
-          <w:sz w:val="21"/>
-        </w:rPr>
-        <w:t>64) NOT NULL,</w:t>
+        <w:t>type VARCHAR(64) NOT NULL,</w:t>
       </w:r>
     </w:p>
     <w:p>
@@ -3141,43 +2945,34 @@
       <w:pPr>
         <w:pStyle w:val="Heading3"/>
       </w:pPr>
-      <w:bookmarkStart w:id="7" w:name="_Toc497728766"/>
+      <w:bookmarkStart w:id="6" w:name="_Toc497728766"/>
       <w:r>
         <w:t>3.1.3 Bid Table</w:t>
       </w:r>
-      <w:bookmarkEnd w:id="7"/>
-    </w:p>
-    <w:p>
-      <w:pPr>
-        <w:rPr>
-          <w:rFonts w:ascii="Courier New" w:hAnsi="Courier New" w:cs="Courier New"/>
-          <w:sz w:val="21"/>
-        </w:rPr>
-      </w:pPr>
-    </w:p>
-    <w:p>
-      <w:pPr>
-        <w:rPr>
-          <w:rFonts w:ascii="Courier New" w:hAnsi="Courier New" w:cs="Courier New"/>
-          <w:sz w:val="21"/>
-        </w:rPr>
-      </w:pPr>
-      <w:r>
-        <w:rPr>
-          <w:rFonts w:ascii="Courier New" w:hAnsi="Courier New" w:cs="Courier New"/>
-          <w:sz w:val="21"/>
-        </w:rPr>
-        <w:t xml:space="preserve">CREATE TABLE </w:t>
-      </w:r>
-      <w:proofErr w:type="gramStart"/>
-      <w:r>
-        <w:rPr>
-          <w:rFonts w:ascii="Courier New" w:hAnsi="Courier New" w:cs="Courier New"/>
-          <w:sz w:val="21"/>
-        </w:rPr>
-        <w:t>bid(</w:t>
-      </w:r>
-      <w:proofErr w:type="gramEnd"/>
+      <w:bookmarkEnd w:id="6"/>
+    </w:p>
+    <w:p>
+      <w:pPr>
+        <w:rPr>
+          <w:rFonts w:ascii="Courier New" w:hAnsi="Courier New" w:cs="Courier New"/>
+          <w:sz w:val="21"/>
+        </w:rPr>
+      </w:pPr>
+    </w:p>
+    <w:p>
+      <w:pPr>
+        <w:rPr>
+          <w:rFonts w:ascii="Courier New" w:hAnsi="Courier New" w:cs="Courier New"/>
+          <w:sz w:val="21"/>
+        </w:rPr>
+      </w:pPr>
+      <w:r>
+        <w:rPr>
+          <w:rFonts w:ascii="Courier New" w:hAnsi="Courier New" w:cs="Courier New"/>
+          <w:sz w:val="21"/>
+        </w:rPr>
+        <w:t>CREATE TABLE bid(</w:t>
+      </w:r>
     </w:p>
     <w:p>
       <w:pPr>
@@ -3254,23 +3049,7 @@
           <w:sz w:val="21"/>
         </w:rPr>
         <w:tab/>
-        <w:t xml:space="preserve">bidder </w:t>
-      </w:r>
-      <w:proofErr w:type="gramStart"/>
-      <w:r>
-        <w:rPr>
-          <w:rFonts w:ascii="Courier New" w:hAnsi="Courier New" w:cs="Courier New"/>
-          <w:sz w:val="21"/>
-        </w:rPr>
-        <w:t>VARCHAR(</w:t>
-      </w:r>
-      <w:proofErr w:type="gramEnd"/>
-      <w:r>
-        <w:rPr>
-          <w:rFonts w:ascii="Courier New" w:hAnsi="Courier New" w:cs="Courier New"/>
-          <w:sz w:val="21"/>
-        </w:rPr>
-        <w:t xml:space="preserve">64) NOT NULL CHECK (bidder &lt;&gt; </w:t>
+        <w:t xml:space="preserve">bidder VARCHAR(64) NOT NULL CHECK (bidder &lt;&gt; </w:t>
       </w:r>
       <w:proofErr w:type="spellStart"/>
       <w:r>
@@ -3333,23 +3112,7 @@
           <w:rFonts w:ascii="Courier New" w:hAnsi="Courier New" w:cs="Courier New"/>
           <w:sz w:val="21"/>
         </w:rPr>
-        <w:t xml:space="preserve"> </w:t>
-      </w:r>
-      <w:proofErr w:type="gramStart"/>
-      <w:r>
-        <w:rPr>
-          <w:rFonts w:ascii="Courier New" w:hAnsi="Courier New" w:cs="Courier New"/>
-          <w:sz w:val="21"/>
-        </w:rPr>
-        <w:t>VARCHAR(</w:t>
-      </w:r>
-      <w:proofErr w:type="gramEnd"/>
-      <w:r>
-        <w:rPr>
-          <w:rFonts w:ascii="Courier New" w:hAnsi="Courier New" w:cs="Courier New"/>
-          <w:sz w:val="21"/>
-        </w:rPr>
-        <w:t>64) NOT NULL REFERENCES account(</w:t>
+        <w:t xml:space="preserve"> VARCHAR(64) NOT NULL REFERENCES account(</w:t>
       </w:r>
       <w:proofErr w:type="spellStart"/>
       <w:r>
@@ -3381,23 +3144,7 @@
           <w:sz w:val="21"/>
         </w:rPr>
         <w:tab/>
-        <w:t xml:space="preserve">status </w:t>
-      </w:r>
-      <w:proofErr w:type="gramStart"/>
-      <w:r>
-        <w:rPr>
-          <w:rFonts w:ascii="Courier New" w:hAnsi="Courier New" w:cs="Courier New"/>
-          <w:sz w:val="21"/>
-        </w:rPr>
-        <w:t>varchar(</w:t>
-      </w:r>
-      <w:proofErr w:type="gramEnd"/>
-      <w:r>
-        <w:rPr>
-          <w:rFonts w:ascii="Courier New" w:hAnsi="Courier New" w:cs="Courier New"/>
-          <w:sz w:val="21"/>
-        </w:rPr>
-        <w:t>8) NOT NULL CHECK (status = 'Pending' OR status = 'Accepted' OR status = 'Rejected'),</w:t>
+        <w:t>status varchar(8) NOT NULL CHECK (status = 'Pending' OR status = 'Accepted' OR status = 'Rejected'),</w:t>
       </w:r>
     </w:p>
     <w:p>
@@ -3510,21 +3257,12 @@
         <w:t>PRIMARY KEY (</w:t>
       </w:r>
       <w:proofErr w:type="spellStart"/>
-      <w:proofErr w:type="gramStart"/>
-      <w:r>
-        <w:rPr>
-          <w:rFonts w:ascii="Courier New" w:hAnsi="Courier New" w:cs="Courier New"/>
-          <w:sz w:val="21"/>
-        </w:rPr>
-        <w:t>bidID,taskID</w:t>
-      </w:r>
-      <w:proofErr w:type="gramEnd"/>
-      <w:r>
-        <w:rPr>
-          <w:rFonts w:ascii="Courier New" w:hAnsi="Courier New" w:cs="Courier New"/>
-          <w:sz w:val="21"/>
-        </w:rPr>
-        <w:t>,bidder</w:t>
+      <w:r>
+        <w:rPr>
+          <w:rFonts w:ascii="Courier New" w:hAnsi="Courier New" w:cs="Courier New"/>
+          <w:sz w:val="21"/>
+        </w:rPr>
+        <w:t>bidID,taskID,bidder</w:t>
       </w:r>
       <w:proofErr w:type="spellEnd"/>
       <w:r>
@@ -3551,7 +3289,6 @@
         <w:t>FOREIGN KEY (</w:t>
       </w:r>
       <w:proofErr w:type="spellStart"/>
-      <w:proofErr w:type="gramStart"/>
       <w:r>
         <w:rPr>
           <w:rFonts w:ascii="Courier New" w:hAnsi="Courier New" w:cs="Courier New"/>
@@ -3560,7 +3297,6 @@
         <w:t>taskID,taskOwner</w:t>
       </w:r>
       <w:proofErr w:type="spellEnd"/>
-      <w:proofErr w:type="gramEnd"/>
       <w:r>
         <w:rPr>
           <w:rFonts w:ascii="Courier New" w:hAnsi="Courier New" w:cs="Courier New"/>
@@ -3618,7 +3354,7 @@
           <w:rFonts w:ascii="Times New Roman" w:hAnsi="Times New Roman" w:cs="Times New Roman"/>
         </w:rPr>
       </w:pPr>
-      <w:bookmarkStart w:id="8" w:name="_Toc497728767"/>
+      <w:bookmarkStart w:id="7" w:name="_Toc497728767"/>
       <w:r>
         <w:rPr>
           <w:rFonts w:ascii="Times New Roman" w:hAnsi="Times New Roman" w:cs="Times New Roman"/>
@@ -3631,33 +3367,766 @@
         </w:rPr>
         <w:t>Sample Features</w:t>
       </w:r>
+      <w:bookmarkEnd w:id="7"/>
+    </w:p>
+    <w:p/>
+    <w:p>
+      <w:pPr>
+        <w:pStyle w:val="Heading3"/>
+      </w:pPr>
+      <w:bookmarkStart w:id="8" w:name="_Toc497728768"/>
+      <w:r>
+        <w:t>3.2.1 U</w:t>
+      </w:r>
+      <w:r>
+        <w:t>ser</w:t>
+      </w:r>
+      <w:r>
+        <w:t>s</w:t>
+      </w:r>
+      <w:r>
+        <w:t xml:space="preserve"> </w:t>
+      </w:r>
+      <w:r>
+        <w:t>whose task have the highest amount of bid in a particular category</w:t>
+      </w:r>
       <w:bookmarkEnd w:id="8"/>
+      <w:r>
+        <w:t xml:space="preserve"> </w:t>
+      </w:r>
     </w:p>
     <w:p/>
     <w:p>
       <w:pPr>
+        <w:rPr>
+          <w:rFonts w:ascii="Courier New" w:hAnsi="Courier New" w:cs="Courier New"/>
+          <w:sz w:val="21"/>
+        </w:rPr>
+      </w:pPr>
+      <w:r>
+        <w:rPr>
+          <w:rFonts w:ascii="Courier New" w:hAnsi="Courier New" w:cs="Courier New"/>
+          <w:sz w:val="21"/>
+        </w:rPr>
+        <w:t>SELECT t</w:t>
+      </w:r>
+      <w:r>
+        <w:rPr>
+          <w:rFonts w:ascii="Courier New" w:hAnsi="Courier New" w:cs="Courier New"/>
+          <w:sz w:val="21"/>
+        </w:rPr>
+        <w:t>1</w:t>
+      </w:r>
+      <w:r>
+        <w:rPr>
+          <w:rFonts w:ascii="Courier New" w:hAnsi="Courier New" w:cs="Courier New"/>
+          <w:sz w:val="21"/>
+        </w:rPr>
+        <w:t>.username FROM bid b</w:t>
+      </w:r>
+      <w:r>
+        <w:rPr>
+          <w:rFonts w:ascii="Courier New" w:hAnsi="Courier New" w:cs="Courier New"/>
+          <w:sz w:val="21"/>
+        </w:rPr>
+        <w:t>1</w:t>
+      </w:r>
+      <w:r>
+        <w:rPr>
+          <w:rFonts w:ascii="Courier New" w:hAnsi="Courier New" w:cs="Courier New"/>
+          <w:sz w:val="21"/>
+        </w:rPr>
+        <w:t>, task t</w:t>
+      </w:r>
+      <w:r>
+        <w:rPr>
+          <w:rFonts w:ascii="Courier New" w:hAnsi="Courier New" w:cs="Courier New"/>
+          <w:sz w:val="21"/>
+        </w:rPr>
+        <w:t>1</w:t>
+      </w:r>
+    </w:p>
+    <w:p>
+      <w:pPr>
+        <w:rPr>
+          <w:rFonts w:ascii="Courier New" w:hAnsi="Courier New" w:cs="Courier New"/>
+          <w:sz w:val="21"/>
+        </w:rPr>
+      </w:pPr>
+      <w:r>
+        <w:rPr>
+          <w:rFonts w:ascii="Courier New" w:hAnsi="Courier New" w:cs="Courier New"/>
+          <w:sz w:val="21"/>
+        </w:rPr>
+        <w:t>WHERE t</w:t>
+      </w:r>
+      <w:r>
+        <w:rPr>
+          <w:rFonts w:ascii="Courier New" w:hAnsi="Courier New" w:cs="Courier New"/>
+          <w:sz w:val="21"/>
+        </w:rPr>
+        <w:t>1</w:t>
+      </w:r>
+      <w:r>
+        <w:rPr>
+          <w:rFonts w:ascii="Courier New" w:hAnsi="Courier New" w:cs="Courier New"/>
+          <w:sz w:val="21"/>
+        </w:rPr>
+        <w:t>.taskid = b</w:t>
+      </w:r>
+      <w:r>
+        <w:rPr>
+          <w:rFonts w:ascii="Courier New" w:hAnsi="Courier New" w:cs="Courier New"/>
+          <w:sz w:val="21"/>
+        </w:rPr>
+        <w:t>1</w:t>
+      </w:r>
+      <w:r>
+        <w:rPr>
+          <w:rFonts w:ascii="Courier New" w:hAnsi="Courier New" w:cs="Courier New"/>
+          <w:sz w:val="21"/>
+        </w:rPr>
+        <w:t>.taskid AND t</w:t>
+      </w:r>
+      <w:r>
+        <w:rPr>
+          <w:rFonts w:ascii="Courier New" w:hAnsi="Courier New" w:cs="Courier New"/>
+          <w:sz w:val="21"/>
+        </w:rPr>
+        <w:t>1</w:t>
+      </w:r>
+      <w:r>
+        <w:rPr>
+          <w:rFonts w:ascii="Courier New" w:hAnsi="Courier New" w:cs="Courier New"/>
+          <w:sz w:val="21"/>
+        </w:rPr>
+        <w:t>.username = b</w:t>
+      </w:r>
+      <w:r>
+        <w:rPr>
+          <w:rFonts w:ascii="Courier New" w:hAnsi="Courier New" w:cs="Courier New"/>
+          <w:sz w:val="21"/>
+        </w:rPr>
+        <w:t>1</w:t>
+      </w:r>
+      <w:r>
+        <w:rPr>
+          <w:rFonts w:ascii="Courier New" w:hAnsi="Courier New" w:cs="Courier New"/>
+          <w:sz w:val="21"/>
+        </w:rPr>
+        <w:t>.taskowner</w:t>
+      </w:r>
+    </w:p>
+    <w:p>
+      <w:pPr>
+        <w:rPr>
+          <w:rFonts w:ascii="Courier New" w:hAnsi="Courier New" w:cs="Courier New"/>
+          <w:sz w:val="21"/>
+        </w:rPr>
+      </w:pPr>
+      <w:r>
+        <w:rPr>
+          <w:rFonts w:ascii="Courier New" w:hAnsi="Courier New" w:cs="Courier New"/>
+          <w:sz w:val="21"/>
+        </w:rPr>
+        <w:t>AND t</w:t>
+      </w:r>
+      <w:r>
+        <w:rPr>
+          <w:rFonts w:ascii="Courier New" w:hAnsi="Courier New" w:cs="Courier New"/>
+          <w:sz w:val="21"/>
+        </w:rPr>
+        <w:t>1</w:t>
+      </w:r>
+      <w:r>
+        <w:rPr>
+          <w:rFonts w:ascii="Courier New" w:hAnsi="Courier New" w:cs="Courier New"/>
+          <w:sz w:val="21"/>
+        </w:rPr>
+        <w:t>.type = 'Miscellan</w:t>
+      </w:r>
+      <w:r>
+        <w:rPr>
+          <w:rFonts w:ascii="Courier New" w:hAnsi="Courier New" w:cs="Courier New"/>
+          <w:sz w:val="21"/>
+        </w:rPr>
+        <w:t>eous</w:t>
+      </w:r>
+      <w:r>
+        <w:rPr>
+          <w:rFonts w:ascii="Courier New" w:hAnsi="Courier New" w:cs="Courier New"/>
+          <w:sz w:val="21"/>
+        </w:rPr>
+        <w:t>'</w:t>
+      </w:r>
+    </w:p>
+    <w:p>
+      <w:pPr>
+        <w:rPr>
+          <w:rFonts w:ascii="Courier New" w:hAnsi="Courier New" w:cs="Courier New"/>
+          <w:sz w:val="21"/>
+        </w:rPr>
+      </w:pPr>
+      <w:r>
+        <w:rPr>
+          <w:rFonts w:ascii="Courier New" w:hAnsi="Courier New" w:cs="Courier New"/>
+          <w:sz w:val="21"/>
+        </w:rPr>
+        <w:t>GROUP BY t</w:t>
+      </w:r>
+      <w:r>
+        <w:rPr>
+          <w:rFonts w:ascii="Courier New" w:hAnsi="Courier New" w:cs="Courier New"/>
+          <w:sz w:val="21"/>
+        </w:rPr>
+        <w:t>1</w:t>
+      </w:r>
+      <w:r>
+        <w:rPr>
+          <w:rFonts w:ascii="Courier New" w:hAnsi="Courier New" w:cs="Courier New"/>
+          <w:sz w:val="21"/>
+        </w:rPr>
+        <w:t>.taskid, t</w:t>
+      </w:r>
+      <w:r>
+        <w:rPr>
+          <w:rFonts w:ascii="Courier New" w:hAnsi="Courier New" w:cs="Courier New"/>
+          <w:sz w:val="21"/>
+        </w:rPr>
+        <w:t>1</w:t>
+      </w:r>
+      <w:r>
+        <w:rPr>
+          <w:rFonts w:ascii="Courier New" w:hAnsi="Courier New" w:cs="Courier New"/>
+          <w:sz w:val="21"/>
+        </w:rPr>
+        <w:t>.username</w:t>
+      </w:r>
+    </w:p>
+    <w:p>
+      <w:pPr>
+        <w:rPr>
+          <w:rFonts w:ascii="Courier New" w:hAnsi="Courier New" w:cs="Courier New"/>
+          <w:sz w:val="21"/>
+        </w:rPr>
+      </w:pPr>
+      <w:r>
+        <w:rPr>
+          <w:rFonts w:ascii="Courier New" w:hAnsi="Courier New" w:cs="Courier New"/>
+          <w:sz w:val="21"/>
+        </w:rPr>
+        <w:t xml:space="preserve">HAVING COUNT (*) &gt;= </w:t>
+      </w:r>
+      <w:r>
+        <w:rPr>
+          <w:rFonts w:ascii="Courier New" w:hAnsi="Courier New" w:cs="Courier New"/>
+          <w:sz w:val="21"/>
+        </w:rPr>
+        <w:t>ALL (</w:t>
+      </w:r>
+      <w:r>
+        <w:rPr>
+          <w:rFonts w:ascii="Courier New" w:hAnsi="Courier New" w:cs="Courier New"/>
+          <w:sz w:val="21"/>
+        </w:rPr>
+        <w:t xml:space="preserve">SELECT COUNT (*) FROM bid b2, task t2 </w:t>
+      </w:r>
+    </w:p>
+    <w:p>
+      <w:pPr>
+        <w:rPr>
+          <w:rFonts w:ascii="Courier New" w:hAnsi="Courier New" w:cs="Courier New"/>
+          <w:sz w:val="21"/>
+        </w:rPr>
+      </w:pPr>
+      <w:r>
+        <w:rPr>
+          <w:rFonts w:ascii="Courier New" w:hAnsi="Courier New" w:cs="Courier New"/>
+          <w:sz w:val="21"/>
+        </w:rPr>
+        <w:t xml:space="preserve">WHERE t2.taskid = b2.taskid </w:t>
+      </w:r>
+    </w:p>
+    <w:p>
+      <w:pPr>
+        <w:rPr>
+          <w:rFonts w:ascii="Courier New" w:hAnsi="Courier New" w:cs="Courier New"/>
+          <w:sz w:val="21"/>
+        </w:rPr>
+      </w:pPr>
+      <w:r>
+        <w:rPr>
+          <w:rFonts w:ascii="Courier New" w:hAnsi="Courier New" w:cs="Courier New"/>
+          <w:sz w:val="21"/>
+        </w:rPr>
+        <w:t xml:space="preserve">AND t2.username = b2.taskowner </w:t>
+      </w:r>
+    </w:p>
+    <w:p>
+      <w:pPr>
+        <w:rPr>
+          <w:rFonts w:ascii="Courier New" w:hAnsi="Courier New" w:cs="Courier New"/>
+          <w:sz w:val="21"/>
+        </w:rPr>
+      </w:pPr>
+      <w:r>
+        <w:rPr>
+          <w:rFonts w:ascii="Courier New" w:hAnsi="Courier New" w:cs="Courier New"/>
+          <w:sz w:val="21"/>
+        </w:rPr>
+        <w:t>AND t2.type = 'Miscellan</w:t>
+      </w:r>
+      <w:r>
+        <w:rPr>
+          <w:rFonts w:ascii="Courier New" w:hAnsi="Courier New" w:cs="Courier New"/>
+          <w:sz w:val="21"/>
+        </w:rPr>
+        <w:t>eous</w:t>
+      </w:r>
+      <w:r>
+        <w:rPr>
+          <w:rFonts w:ascii="Courier New" w:hAnsi="Courier New" w:cs="Courier New"/>
+          <w:sz w:val="21"/>
+        </w:rPr>
+        <w:t>' GROUP BY t2.taskid);</w:t>
+      </w:r>
+    </w:p>
+    <w:p>
+      <w:pPr>
+        <w:rPr>
+          <w:rFonts w:ascii="Courier New" w:hAnsi="Courier New" w:cs="Courier New"/>
+          <w:sz w:val="21"/>
+        </w:rPr>
+      </w:pPr>
+    </w:p>
+    <w:p>
+      <w:pPr>
+        <w:rPr>
+          <w:rFonts w:ascii="Courier New" w:hAnsi="Courier New" w:cs="Courier New"/>
+        </w:rPr>
+      </w:pPr>
+      <w:r>
+        <w:rPr>
+          <w:rFonts w:ascii="Courier New" w:hAnsi="Courier New" w:cs="Courier New"/>
+          <w:sz w:val="21"/>
+        </w:rPr>
+        <w:t>Description</w:t>
+      </w:r>
+      <w:r>
+        <w:rPr>
+          <w:rFonts w:ascii="Courier New" w:hAnsi="Courier New" w:cs="Courier New"/>
+          <w:sz w:val="21"/>
+        </w:rPr>
+        <w:t xml:space="preserve">: Retrieves the user with </w:t>
+      </w:r>
+      <w:r>
+        <w:rPr>
+          <w:rFonts w:ascii="Courier New" w:hAnsi="Courier New" w:cs="Courier New"/>
+          <w:sz w:val="21"/>
+        </w:rPr>
+        <w:t>the highest number of bids for a particular category.</w:t>
+      </w:r>
+    </w:p>
+    <w:p/>
+    <w:p>
+      <w:pPr>
         <w:pStyle w:val="Heading3"/>
       </w:pPr>
-      <w:bookmarkStart w:id="9" w:name="_Toc497728768"/>
-      <w:r>
-        <w:t>3.2.1 U</w:t>
-      </w:r>
-      <w:r>
-        <w:t>ser</w:t>
-      </w:r>
-      <w:r>
-        <w:t>s</w:t>
-      </w:r>
-      <w:r>
+      <w:bookmarkStart w:id="9" w:name="_Toc497728769"/>
+      <w:r>
+        <w:t xml:space="preserve">3.2.2 </w:t>
+      </w:r>
+      <w:r>
+        <w:t>Pagination</w:t>
+      </w:r>
+      <w:bookmarkEnd w:id="9"/>
+    </w:p>
+    <w:p/>
+    <w:p>
+      <w:pPr>
+        <w:rPr>
+          <w:rFonts w:ascii="Courier New" w:hAnsi="Courier New" w:cs="Courier New"/>
+          <w:sz w:val="21"/>
+        </w:rPr>
+      </w:pPr>
+      <w:r>
+        <w:rPr>
+          <w:rFonts w:ascii="Courier New" w:hAnsi="Courier New" w:cs="Courier New"/>
+          <w:sz w:val="21"/>
+        </w:rPr>
+        <w:t xml:space="preserve">$result = </w:t>
+      </w:r>
+      <w:proofErr w:type="spellStart"/>
+      <w:r>
+        <w:rPr>
+          <w:rFonts w:ascii="Courier New" w:hAnsi="Courier New" w:cs="Courier New"/>
+          <w:sz w:val="21"/>
+        </w:rPr>
+        <w:t>pg_query</w:t>
+      </w:r>
+      <w:proofErr w:type="spellEnd"/>
+      <w:r>
+        <w:rPr>
+          <w:rFonts w:ascii="Courier New" w:hAnsi="Courier New" w:cs="Courier New"/>
+          <w:sz w:val="21"/>
+        </w:rPr>
+        <w:t>($</w:t>
+      </w:r>
+      <w:proofErr w:type="spellStart"/>
+      <w:r>
+        <w:rPr>
+          <w:rFonts w:ascii="Courier New" w:hAnsi="Courier New" w:cs="Courier New"/>
+          <w:sz w:val="21"/>
+        </w:rPr>
+        <w:t>db</w:t>
+      </w:r>
+      <w:proofErr w:type="spellEnd"/>
+      <w:r>
+        <w:rPr>
+          <w:rFonts w:ascii="Courier New" w:hAnsi="Courier New" w:cs="Courier New"/>
+          <w:sz w:val="21"/>
+        </w:rPr>
+        <w:t>, "SELECT * FROM task LIMIT 10 OFFSET $page1;");</w:t>
+      </w:r>
+    </w:p>
+    <w:p>
+      <w:pPr>
+        <w:rPr>
+          <w:rFonts w:ascii="Courier New" w:hAnsi="Courier New" w:cs="Courier New"/>
+          <w:sz w:val="21"/>
+        </w:rPr>
+      </w:pPr>
+    </w:p>
+    <w:p>
+      <w:pPr>
+        <w:rPr>
+          <w:rFonts w:ascii="Courier New" w:hAnsi="Courier New" w:cs="Courier New"/>
+          <w:sz w:val="21"/>
+        </w:rPr>
+      </w:pPr>
+      <w:r>
+        <w:rPr>
+          <w:rFonts w:ascii="Courier New" w:hAnsi="Courier New" w:cs="Courier New"/>
+          <w:sz w:val="21"/>
+        </w:rPr>
+        <w:t>Description</w:t>
+      </w:r>
+      <w:r>
+        <w:rPr>
+          <w:rFonts w:ascii="Courier New" w:hAnsi="Courier New" w:cs="Courier New"/>
+          <w:sz w:val="21"/>
+        </w:rPr>
+        <w:t>: Divides the content of each page equally to a max of 10 per page</w:t>
+      </w:r>
+    </w:p>
+    <w:p/>
+    <w:p>
+      <w:pPr>
+        <w:pStyle w:val="Heading3"/>
+      </w:pPr>
+      <w:bookmarkStart w:id="10" w:name="_Toc497728770"/>
+      <w:r>
+        <w:t xml:space="preserve">3.2.3 </w:t>
+      </w:r>
+      <w:r>
+        <w:t>Stored procedure for adding user</w:t>
+      </w:r>
+      <w:bookmarkEnd w:id="10"/>
+    </w:p>
+    <w:p/>
+    <w:p>
+      <w:pPr>
+        <w:rPr>
+          <w:rFonts w:ascii="Courier New" w:hAnsi="Courier New" w:cs="Courier New"/>
+          <w:sz w:val="21"/>
+        </w:rPr>
+      </w:pPr>
+      <w:r>
+        <w:rPr>
+          <w:rFonts w:ascii="Courier New" w:hAnsi="Courier New" w:cs="Courier New"/>
+          <w:sz w:val="21"/>
+        </w:rPr>
+        <w:t xml:space="preserve">CREATE FUNCTION </w:t>
+      </w:r>
+      <w:proofErr w:type="spellStart"/>
+      <w:r>
+        <w:rPr>
+          <w:rFonts w:ascii="Courier New" w:hAnsi="Courier New" w:cs="Courier New"/>
+          <w:sz w:val="21"/>
+        </w:rPr>
+        <w:t>add_user</w:t>
+      </w:r>
+      <w:proofErr w:type="spellEnd"/>
+      <w:r>
+        <w:rPr>
+          <w:rFonts w:ascii="Courier New" w:hAnsi="Courier New" w:cs="Courier New"/>
+          <w:sz w:val="21"/>
+        </w:rPr>
+        <w:t>(</w:t>
+      </w:r>
+      <w:proofErr w:type="spellStart"/>
+      <w:r>
+        <w:rPr>
+          <w:rFonts w:ascii="Courier New" w:hAnsi="Courier New" w:cs="Courier New"/>
+          <w:sz w:val="21"/>
+        </w:rPr>
+        <w:t>userName</w:t>
+      </w:r>
+      <w:proofErr w:type="spellEnd"/>
+      <w:r>
+        <w:rPr>
+          <w:rFonts w:ascii="Courier New" w:hAnsi="Courier New" w:cs="Courier New"/>
+          <w:sz w:val="21"/>
+        </w:rPr>
+        <w:t xml:space="preserve"> VARCHAR(64), email VARCHAR(128), pw VARCHAR(255),  </w:t>
+      </w:r>
+      <w:proofErr w:type="spellStart"/>
+      <w:r>
+        <w:rPr>
+          <w:rFonts w:ascii="Courier New" w:hAnsi="Courier New" w:cs="Courier New"/>
+          <w:sz w:val="21"/>
+        </w:rPr>
+        <w:t>firstName</w:t>
+      </w:r>
+      <w:proofErr w:type="spellEnd"/>
+      <w:r>
+        <w:rPr>
+          <w:rFonts w:ascii="Courier New" w:hAnsi="Courier New" w:cs="Courier New"/>
+          <w:sz w:val="21"/>
+        </w:rPr>
+        <w:t xml:space="preserve"> VARCHAR(128), </w:t>
+      </w:r>
+      <w:proofErr w:type="spellStart"/>
+      <w:r>
+        <w:rPr>
+          <w:rFonts w:ascii="Courier New" w:hAnsi="Courier New" w:cs="Courier New"/>
+          <w:sz w:val="21"/>
+        </w:rPr>
+        <w:t>lastName</w:t>
+      </w:r>
+      <w:proofErr w:type="spellEnd"/>
+      <w:r>
+        <w:rPr>
+          <w:rFonts w:ascii="Courier New" w:hAnsi="Courier New" w:cs="Courier New"/>
+          <w:sz w:val="21"/>
+        </w:rPr>
+        <w:t xml:space="preserve"> VARCHAR(32), </w:t>
+      </w:r>
+      <w:proofErr w:type="spellStart"/>
+      <w:r>
+        <w:rPr>
+          <w:rFonts w:ascii="Courier New" w:hAnsi="Courier New" w:cs="Courier New"/>
+          <w:sz w:val="21"/>
+        </w:rPr>
+        <w:t>dob</w:t>
+      </w:r>
+      <w:proofErr w:type="spellEnd"/>
+      <w:r>
+        <w:rPr>
+          <w:rFonts w:ascii="Courier New" w:hAnsi="Courier New" w:cs="Courier New"/>
+          <w:sz w:val="21"/>
+        </w:rPr>
+        <w:t xml:space="preserve"> DATE, gender VARCHAR(6), </w:t>
+      </w:r>
+      <w:proofErr w:type="spellStart"/>
+      <w:r>
+        <w:rPr>
+          <w:rFonts w:ascii="Courier New" w:hAnsi="Courier New" w:cs="Courier New"/>
+          <w:sz w:val="21"/>
+        </w:rPr>
+        <w:t>isAdmin</w:t>
+      </w:r>
+      <w:proofErr w:type="spellEnd"/>
+      <w:r>
+        <w:rPr>
+          <w:rFonts w:ascii="Courier New" w:hAnsi="Courier New" w:cs="Courier New"/>
+          <w:sz w:val="21"/>
+        </w:rPr>
         <w:t xml:space="preserve"> </w:t>
       </w:r>
-      <w:r>
-        <w:t>whose task have the highest amount of bid in a particular category</w:t>
-      </w:r>
-      <w:bookmarkEnd w:id="9"/>
+      <w:proofErr w:type="spellStart"/>
+      <w:r>
+        <w:rPr>
+          <w:rFonts w:ascii="Courier New" w:hAnsi="Courier New" w:cs="Courier New"/>
+          <w:sz w:val="21"/>
+        </w:rPr>
+        <w:t>boolean</w:t>
+      </w:r>
+      <w:proofErr w:type="spellEnd"/>
+      <w:r>
+        <w:rPr>
+          <w:rFonts w:ascii="Courier New" w:hAnsi="Courier New" w:cs="Courier New"/>
+          <w:sz w:val="21"/>
+        </w:rPr>
+        <w:t xml:space="preserve">) </w:t>
+      </w:r>
+    </w:p>
+    <w:p>
+      <w:pPr>
+        <w:rPr>
+          <w:rFonts w:ascii="Courier New" w:hAnsi="Courier New" w:cs="Courier New"/>
+          <w:sz w:val="21"/>
+        </w:rPr>
+      </w:pPr>
+      <w:r>
+        <w:rPr>
+          <w:rFonts w:ascii="Courier New" w:hAnsi="Courier New" w:cs="Courier New"/>
+          <w:sz w:val="21"/>
+        </w:rPr>
+        <w:t xml:space="preserve">    RETURNS void AS $$</w:t>
+      </w:r>
+    </w:p>
+    <w:p>
+      <w:pPr>
+        <w:rPr>
+          <w:rFonts w:ascii="Courier New" w:hAnsi="Courier New" w:cs="Courier New"/>
+          <w:sz w:val="21"/>
+        </w:rPr>
+      </w:pPr>
+      <w:r>
+        <w:rPr>
+          <w:rFonts w:ascii="Courier New" w:hAnsi="Courier New" w:cs="Courier New"/>
+          <w:sz w:val="21"/>
+        </w:rPr>
+        <w:t xml:space="preserve">    BEGIN</w:t>
+      </w:r>
+    </w:p>
+    <w:p>
+      <w:pPr>
+        <w:rPr>
+          <w:rFonts w:ascii="Courier New" w:hAnsi="Courier New" w:cs="Courier New"/>
+          <w:sz w:val="21"/>
+        </w:rPr>
+      </w:pPr>
+      <w:r>
+        <w:rPr>
+          <w:rFonts w:ascii="Courier New" w:hAnsi="Courier New" w:cs="Courier New"/>
+          <w:sz w:val="21"/>
+        </w:rPr>
+        <w:t xml:space="preserve">      INSERT INTO account VALUES (</w:t>
+      </w:r>
+      <w:proofErr w:type="spellStart"/>
+      <w:r>
+        <w:rPr>
+          <w:rFonts w:ascii="Courier New" w:hAnsi="Courier New" w:cs="Courier New"/>
+          <w:sz w:val="21"/>
+        </w:rPr>
+        <w:t>username,email,pw,firstName,lastName,dob,gender,isAdmin</w:t>
+      </w:r>
+      <w:proofErr w:type="spellEnd"/>
+      <w:r>
+        <w:rPr>
+          <w:rFonts w:ascii="Courier New" w:hAnsi="Courier New" w:cs="Courier New"/>
+          <w:sz w:val="21"/>
+        </w:rPr>
+        <w:t>);</w:t>
+      </w:r>
+    </w:p>
+    <w:p>
+      <w:pPr>
+        <w:rPr>
+          <w:rFonts w:ascii="Courier New" w:hAnsi="Courier New" w:cs="Courier New"/>
+          <w:sz w:val="21"/>
+        </w:rPr>
+      </w:pPr>
+      <w:r>
+        <w:rPr>
+          <w:rFonts w:ascii="Courier New" w:hAnsi="Courier New" w:cs="Courier New"/>
+          <w:sz w:val="21"/>
+        </w:rPr>
+        <w:t xml:space="preserve">    END;</w:t>
+      </w:r>
+    </w:p>
+    <w:p>
+      <w:pPr>
+        <w:rPr>
+          <w:rFonts w:ascii="Courier New" w:hAnsi="Courier New" w:cs="Courier New"/>
+          <w:sz w:val="21"/>
+        </w:rPr>
+      </w:pPr>
+      <w:r>
+        <w:rPr>
+          <w:rFonts w:ascii="Courier New" w:hAnsi="Courier New" w:cs="Courier New"/>
+          <w:sz w:val="21"/>
+        </w:rPr>
+        <w:t xml:space="preserve">    $$ LANGUAGE </w:t>
+      </w:r>
+      <w:proofErr w:type="spellStart"/>
+      <w:r>
+        <w:rPr>
+          <w:rFonts w:ascii="Courier New" w:hAnsi="Courier New" w:cs="Courier New"/>
+          <w:sz w:val="21"/>
+        </w:rPr>
+        <w:t>plpgsql</w:t>
+      </w:r>
+      <w:proofErr w:type="spellEnd"/>
+      <w:r>
+        <w:rPr>
+          <w:rFonts w:ascii="Courier New" w:hAnsi="Courier New" w:cs="Courier New"/>
+          <w:sz w:val="21"/>
+        </w:rPr>
+        <w:t>;</w:t>
+      </w:r>
+    </w:p>
+    <w:p>
+      <w:pPr>
+        <w:rPr>
+          <w:rFonts w:ascii="Courier New" w:hAnsi="Courier New" w:cs="Courier New"/>
+          <w:sz w:val="21"/>
+        </w:rPr>
+      </w:pPr>
+    </w:p>
+    <w:p>
+      <w:pPr>
+        <w:rPr>
+          <w:rFonts w:ascii="Courier New" w:hAnsi="Courier New" w:cs="Courier New"/>
+          <w:sz w:val="21"/>
+        </w:rPr>
+      </w:pPr>
+      <w:r>
+        <w:rPr>
+          <w:rFonts w:ascii="Courier New" w:hAnsi="Courier New" w:cs="Courier New"/>
+          <w:sz w:val="21"/>
+        </w:rPr>
+        <w:t>Description</w:t>
+      </w:r>
+      <w:r>
+        <w:rPr>
+          <w:rFonts w:ascii="Courier New" w:hAnsi="Courier New" w:cs="Courier New"/>
+          <w:sz w:val="21"/>
+        </w:rPr>
+        <w:t>: Adding new users to the account table in the database</w:t>
+      </w:r>
+    </w:p>
+    <w:p>
+      <w:pPr>
+        <w:rPr>
+          <w:rFonts w:ascii="Courier New" w:hAnsi="Courier New" w:cs="Courier New"/>
+          <w:sz w:val="21"/>
+        </w:rPr>
+      </w:pPr>
+    </w:p>
+    <w:p>
+      <w:pPr>
+        <w:pStyle w:val="Heading3"/>
+      </w:pPr>
+      <w:bookmarkStart w:id="11" w:name="_Toc497728771"/>
+      <w:r>
+        <w:t>3.2</w:t>
+      </w:r>
+      <w:r>
+        <w:t>.4</w:t>
+      </w:r>
       <w:r>
         <w:t xml:space="preserve"> </w:t>
       </w:r>
+      <w:r>
+        <w:t xml:space="preserve">Stored procedure for </w:t>
+      </w:r>
+      <w:r>
+        <w:t>dashboard completed task statistics</w:t>
+      </w:r>
+      <w:bookmarkEnd w:id="11"/>
     </w:p>
     <w:p/>
     <w:p>
@@ -3672,416 +4141,15 @@
           <w:rFonts w:ascii="Courier New" w:hAnsi="Courier New" w:cs="Courier New"/>
           <w:sz w:val="21"/>
         </w:rPr>
-        <w:t>SELECT t</w:t>
-      </w:r>
-      <w:proofErr w:type="gramStart"/>
-      <w:r>
-        <w:rPr>
-          <w:rFonts w:ascii="Courier New" w:hAnsi="Courier New" w:cs="Courier New"/>
-          <w:sz w:val="21"/>
-        </w:rPr>
-        <w:t>1</w:t>
-      </w:r>
-      <w:r>
-        <w:rPr>
-          <w:rFonts w:ascii="Courier New" w:hAnsi="Courier New" w:cs="Courier New"/>
-          <w:sz w:val="21"/>
-        </w:rPr>
-        <w:t>.username</w:t>
-      </w:r>
-      <w:proofErr w:type="gramEnd"/>
-      <w:r>
-        <w:rPr>
-          <w:rFonts w:ascii="Courier New" w:hAnsi="Courier New" w:cs="Courier New"/>
-          <w:sz w:val="21"/>
-        </w:rPr>
-        <w:t xml:space="preserve"> FROM bid b</w:t>
-      </w:r>
-      <w:r>
-        <w:rPr>
-          <w:rFonts w:ascii="Courier New" w:hAnsi="Courier New" w:cs="Courier New"/>
-          <w:sz w:val="21"/>
-        </w:rPr>
-        <w:t>1</w:t>
-      </w:r>
-      <w:r>
-        <w:rPr>
-          <w:rFonts w:ascii="Courier New" w:hAnsi="Courier New" w:cs="Courier New"/>
-          <w:sz w:val="21"/>
-        </w:rPr>
-        <w:t>, task t</w:t>
-      </w:r>
-      <w:r>
-        <w:rPr>
-          <w:rFonts w:ascii="Courier New" w:hAnsi="Courier New" w:cs="Courier New"/>
-          <w:sz w:val="21"/>
-        </w:rPr>
-        <w:t>1</w:t>
-      </w:r>
-    </w:p>
-    <w:p>
-      <w:pPr>
-        <w:rPr>
-          <w:rFonts w:ascii="Courier New" w:hAnsi="Courier New" w:cs="Courier New"/>
-          <w:sz w:val="21"/>
-        </w:rPr>
-      </w:pPr>
-      <w:r>
-        <w:rPr>
-          <w:rFonts w:ascii="Courier New" w:hAnsi="Courier New" w:cs="Courier New"/>
-          <w:sz w:val="21"/>
-        </w:rPr>
-        <w:t>WHERE t</w:t>
-      </w:r>
-      <w:proofErr w:type="gramStart"/>
-      <w:r>
-        <w:rPr>
-          <w:rFonts w:ascii="Courier New" w:hAnsi="Courier New" w:cs="Courier New"/>
-          <w:sz w:val="21"/>
-        </w:rPr>
-        <w:t>1</w:t>
-      </w:r>
-      <w:r>
-        <w:rPr>
-          <w:rFonts w:ascii="Courier New" w:hAnsi="Courier New" w:cs="Courier New"/>
-          <w:sz w:val="21"/>
-        </w:rPr>
-        <w:t>.taskid</w:t>
-      </w:r>
-      <w:proofErr w:type="gramEnd"/>
-      <w:r>
-        <w:rPr>
-          <w:rFonts w:ascii="Courier New" w:hAnsi="Courier New" w:cs="Courier New"/>
-          <w:sz w:val="21"/>
-        </w:rPr>
-        <w:t xml:space="preserve"> = b</w:t>
-      </w:r>
-      <w:r>
-        <w:rPr>
-          <w:rFonts w:ascii="Courier New" w:hAnsi="Courier New" w:cs="Courier New"/>
-          <w:sz w:val="21"/>
-        </w:rPr>
-        <w:t>1</w:t>
-      </w:r>
-      <w:r>
-        <w:rPr>
-          <w:rFonts w:ascii="Courier New" w:hAnsi="Courier New" w:cs="Courier New"/>
-          <w:sz w:val="21"/>
-        </w:rPr>
-        <w:t>.taskid AND t</w:t>
-      </w:r>
-      <w:r>
-        <w:rPr>
-          <w:rFonts w:ascii="Courier New" w:hAnsi="Courier New" w:cs="Courier New"/>
-          <w:sz w:val="21"/>
-        </w:rPr>
-        <w:t>1</w:t>
-      </w:r>
-      <w:r>
-        <w:rPr>
-          <w:rFonts w:ascii="Courier New" w:hAnsi="Courier New" w:cs="Courier New"/>
-          <w:sz w:val="21"/>
-        </w:rPr>
-        <w:t>.username = b</w:t>
-      </w:r>
-      <w:r>
-        <w:rPr>
-          <w:rFonts w:ascii="Courier New" w:hAnsi="Courier New" w:cs="Courier New"/>
-          <w:sz w:val="21"/>
-        </w:rPr>
-        <w:t>1</w:t>
-      </w:r>
-      <w:r>
-        <w:rPr>
-          <w:rFonts w:ascii="Courier New" w:hAnsi="Courier New" w:cs="Courier New"/>
-          <w:sz w:val="21"/>
-        </w:rPr>
-        <w:t>.taskowner</w:t>
-      </w:r>
-    </w:p>
-    <w:p>
-      <w:pPr>
-        <w:rPr>
-          <w:rFonts w:ascii="Courier New" w:hAnsi="Courier New" w:cs="Courier New"/>
-          <w:sz w:val="21"/>
-        </w:rPr>
-      </w:pPr>
-      <w:r>
-        <w:rPr>
-          <w:rFonts w:ascii="Courier New" w:hAnsi="Courier New" w:cs="Courier New"/>
-          <w:sz w:val="21"/>
-        </w:rPr>
-        <w:t>AND t</w:t>
-      </w:r>
-      <w:proofErr w:type="gramStart"/>
-      <w:r>
-        <w:rPr>
-          <w:rFonts w:ascii="Courier New" w:hAnsi="Courier New" w:cs="Courier New"/>
-          <w:sz w:val="21"/>
-        </w:rPr>
-        <w:t>1</w:t>
-      </w:r>
-      <w:r>
-        <w:rPr>
-          <w:rFonts w:ascii="Courier New" w:hAnsi="Courier New" w:cs="Courier New"/>
-          <w:sz w:val="21"/>
-        </w:rPr>
-        <w:t>.type</w:t>
-      </w:r>
-      <w:proofErr w:type="gramEnd"/>
-      <w:r>
-        <w:rPr>
-          <w:rFonts w:ascii="Courier New" w:hAnsi="Courier New" w:cs="Courier New"/>
-          <w:sz w:val="21"/>
-        </w:rPr>
-        <w:t xml:space="preserve"> = 'Miscellan</w:t>
-      </w:r>
-      <w:r>
-        <w:rPr>
-          <w:rFonts w:ascii="Courier New" w:hAnsi="Courier New" w:cs="Courier New"/>
-          <w:sz w:val="21"/>
-        </w:rPr>
-        <w:t>eous</w:t>
-      </w:r>
-      <w:r>
-        <w:rPr>
-          <w:rFonts w:ascii="Courier New" w:hAnsi="Courier New" w:cs="Courier New"/>
-          <w:sz w:val="21"/>
-        </w:rPr>
-        <w:t>'</w:t>
-      </w:r>
-    </w:p>
-    <w:p>
-      <w:pPr>
-        <w:rPr>
-          <w:rFonts w:ascii="Courier New" w:hAnsi="Courier New" w:cs="Courier New"/>
-          <w:sz w:val="21"/>
-        </w:rPr>
-      </w:pPr>
-      <w:r>
-        <w:rPr>
-          <w:rFonts w:ascii="Courier New" w:hAnsi="Courier New" w:cs="Courier New"/>
-          <w:sz w:val="21"/>
-        </w:rPr>
-        <w:t>GROUP BY t</w:t>
-      </w:r>
-      <w:proofErr w:type="gramStart"/>
-      <w:r>
-        <w:rPr>
-          <w:rFonts w:ascii="Courier New" w:hAnsi="Courier New" w:cs="Courier New"/>
-          <w:sz w:val="21"/>
-        </w:rPr>
-        <w:t>1</w:t>
-      </w:r>
-      <w:r>
-        <w:rPr>
-          <w:rFonts w:ascii="Courier New" w:hAnsi="Courier New" w:cs="Courier New"/>
-          <w:sz w:val="21"/>
-        </w:rPr>
-        <w:t>.taskid</w:t>
-      </w:r>
-      <w:proofErr w:type="gramEnd"/>
-      <w:r>
-        <w:rPr>
-          <w:rFonts w:ascii="Courier New" w:hAnsi="Courier New" w:cs="Courier New"/>
-          <w:sz w:val="21"/>
-        </w:rPr>
-        <w:t>, t</w:t>
-      </w:r>
-      <w:r>
-        <w:rPr>
-          <w:rFonts w:ascii="Courier New" w:hAnsi="Courier New" w:cs="Courier New"/>
-          <w:sz w:val="21"/>
-        </w:rPr>
-        <w:t>1</w:t>
-      </w:r>
-      <w:r>
-        <w:rPr>
-          <w:rFonts w:ascii="Courier New" w:hAnsi="Courier New" w:cs="Courier New"/>
-          <w:sz w:val="21"/>
-        </w:rPr>
-        <w:t>.username</w:t>
-      </w:r>
-    </w:p>
-    <w:p>
-      <w:pPr>
-        <w:rPr>
-          <w:rFonts w:ascii="Courier New" w:hAnsi="Courier New" w:cs="Courier New"/>
-          <w:sz w:val="21"/>
-        </w:rPr>
-      </w:pPr>
-      <w:r>
-        <w:rPr>
-          <w:rFonts w:ascii="Courier New" w:hAnsi="Courier New" w:cs="Courier New"/>
-          <w:sz w:val="21"/>
-        </w:rPr>
-        <w:t xml:space="preserve">HAVING COUNT (*) &gt;= </w:t>
-      </w:r>
-      <w:r>
-        <w:rPr>
-          <w:rFonts w:ascii="Courier New" w:hAnsi="Courier New" w:cs="Courier New"/>
-          <w:sz w:val="21"/>
-        </w:rPr>
-        <w:t>ALL (</w:t>
-      </w:r>
-      <w:r>
-        <w:rPr>
-          <w:rFonts w:ascii="Courier New" w:hAnsi="Courier New" w:cs="Courier New"/>
-          <w:sz w:val="21"/>
-        </w:rPr>
-        <w:t xml:space="preserve">SELECT COUNT (*) FROM bid b2, task t2 </w:t>
-      </w:r>
-    </w:p>
-    <w:p>
-      <w:pPr>
-        <w:rPr>
-          <w:rFonts w:ascii="Courier New" w:hAnsi="Courier New" w:cs="Courier New"/>
-          <w:sz w:val="21"/>
-        </w:rPr>
-      </w:pPr>
-      <w:r>
-        <w:rPr>
-          <w:rFonts w:ascii="Courier New" w:hAnsi="Courier New" w:cs="Courier New"/>
-          <w:sz w:val="21"/>
-        </w:rPr>
-        <w:t>WHERE t</w:t>
-      </w:r>
-      <w:proofErr w:type="gramStart"/>
-      <w:r>
-        <w:rPr>
-          <w:rFonts w:ascii="Courier New" w:hAnsi="Courier New" w:cs="Courier New"/>
-          <w:sz w:val="21"/>
-        </w:rPr>
-        <w:t>2.taskid</w:t>
-      </w:r>
-      <w:proofErr w:type="gramEnd"/>
-      <w:r>
-        <w:rPr>
-          <w:rFonts w:ascii="Courier New" w:hAnsi="Courier New" w:cs="Courier New"/>
-          <w:sz w:val="21"/>
-        </w:rPr>
-        <w:t xml:space="preserve"> = b2.taskid </w:t>
-      </w:r>
-    </w:p>
-    <w:p>
-      <w:pPr>
-        <w:rPr>
-          <w:rFonts w:ascii="Courier New" w:hAnsi="Courier New" w:cs="Courier New"/>
-          <w:sz w:val="21"/>
-        </w:rPr>
-      </w:pPr>
-      <w:r>
-        <w:rPr>
-          <w:rFonts w:ascii="Courier New" w:hAnsi="Courier New" w:cs="Courier New"/>
-          <w:sz w:val="21"/>
-        </w:rPr>
-        <w:t>AND t</w:t>
-      </w:r>
-      <w:proofErr w:type="gramStart"/>
-      <w:r>
-        <w:rPr>
-          <w:rFonts w:ascii="Courier New" w:hAnsi="Courier New" w:cs="Courier New"/>
-          <w:sz w:val="21"/>
-        </w:rPr>
-        <w:t>2.username</w:t>
-      </w:r>
-      <w:proofErr w:type="gramEnd"/>
-      <w:r>
-        <w:rPr>
-          <w:rFonts w:ascii="Courier New" w:hAnsi="Courier New" w:cs="Courier New"/>
-          <w:sz w:val="21"/>
-        </w:rPr>
-        <w:t xml:space="preserve"> = b2.taskowner </w:t>
-      </w:r>
-    </w:p>
-    <w:p>
-      <w:pPr>
-        <w:rPr>
-          <w:rFonts w:ascii="Courier New" w:hAnsi="Courier New" w:cs="Courier New"/>
-        </w:rPr>
-      </w:pPr>
-      <w:r>
-        <w:rPr>
-          <w:rFonts w:ascii="Courier New" w:hAnsi="Courier New" w:cs="Courier New"/>
-          <w:sz w:val="21"/>
-        </w:rPr>
-        <w:t>AND t</w:t>
-      </w:r>
-      <w:proofErr w:type="gramStart"/>
-      <w:r>
-        <w:rPr>
-          <w:rFonts w:ascii="Courier New" w:hAnsi="Courier New" w:cs="Courier New"/>
-          <w:sz w:val="21"/>
-        </w:rPr>
-        <w:t>2.type</w:t>
-      </w:r>
-      <w:proofErr w:type="gramEnd"/>
-      <w:r>
-        <w:rPr>
-          <w:rFonts w:ascii="Courier New" w:hAnsi="Courier New" w:cs="Courier New"/>
-          <w:sz w:val="21"/>
-        </w:rPr>
-        <w:t xml:space="preserve"> = 'Miscellan</w:t>
-      </w:r>
-      <w:r>
-        <w:rPr>
-          <w:rFonts w:ascii="Courier New" w:hAnsi="Courier New" w:cs="Courier New"/>
-          <w:sz w:val="21"/>
-        </w:rPr>
-        <w:t>eous</w:t>
-      </w:r>
-      <w:r>
-        <w:rPr>
-          <w:rFonts w:ascii="Courier New" w:hAnsi="Courier New" w:cs="Courier New"/>
-          <w:sz w:val="21"/>
-        </w:rPr>
-        <w:t>' GROUP BY t2.taskid);</w:t>
-      </w:r>
-    </w:p>
-    <w:p/>
-    <w:p>
-      <w:pPr>
-        <w:pStyle w:val="Heading3"/>
-      </w:pPr>
-      <w:bookmarkStart w:id="10" w:name="_Toc497728769"/>
-      <w:r>
-        <w:t xml:space="preserve">3.2.2 </w:t>
-      </w:r>
-      <w:r>
-        <w:t>Pagination</w:t>
-      </w:r>
-      <w:bookmarkEnd w:id="10"/>
-    </w:p>
-    <w:p/>
-    <w:p>
-      <w:pPr>
-        <w:rPr>
-          <w:rFonts w:ascii="Courier New" w:hAnsi="Courier New" w:cs="Courier New"/>
-          <w:sz w:val="21"/>
-        </w:rPr>
-      </w:pPr>
-      <w:r>
-        <w:rPr>
-          <w:rFonts w:ascii="Courier New" w:hAnsi="Courier New" w:cs="Courier New"/>
-          <w:sz w:val="21"/>
-        </w:rPr>
-        <w:t xml:space="preserve">$result = </w:t>
-      </w:r>
-      <w:proofErr w:type="spellStart"/>
-      <w:r>
-        <w:rPr>
-          <w:rFonts w:ascii="Courier New" w:hAnsi="Courier New" w:cs="Courier New"/>
-          <w:sz w:val="21"/>
-        </w:rPr>
-        <w:t>pg_</w:t>
-      </w:r>
-      <w:proofErr w:type="gramStart"/>
-      <w:r>
-        <w:rPr>
-          <w:rFonts w:ascii="Courier New" w:hAnsi="Courier New" w:cs="Courier New"/>
-          <w:sz w:val="21"/>
-        </w:rPr>
-        <w:t>query</w:t>
+        <w:t xml:space="preserve">CREATE OR REPLACE FUNCTION </w:t>
+      </w:r>
+      <w:proofErr w:type="spellStart"/>
+      <w:r>
+        <w:rPr>
+          <w:rFonts w:ascii="Courier New" w:hAnsi="Courier New" w:cs="Courier New"/>
+          <w:sz w:val="21"/>
+        </w:rPr>
+        <w:t>dashboard_completed_task</w:t>
       </w:r>
       <w:proofErr w:type="spellEnd"/>
       <w:r>
@@ -4091,362 +4159,7 @@
         </w:rPr>
         <w:t>(</w:t>
       </w:r>
-      <w:proofErr w:type="gramEnd"/>
-      <w:r>
-        <w:rPr>
-          <w:rFonts w:ascii="Courier New" w:hAnsi="Courier New" w:cs="Courier New"/>
-          <w:sz w:val="21"/>
-        </w:rPr>
-        <w:t>$</w:t>
-      </w:r>
-      <w:proofErr w:type="spellStart"/>
-      <w:r>
-        <w:rPr>
-          <w:rFonts w:ascii="Courier New" w:hAnsi="Courier New" w:cs="Courier New"/>
-          <w:sz w:val="21"/>
-        </w:rPr>
-        <w:t>db</w:t>
-      </w:r>
-      <w:proofErr w:type="spellEnd"/>
-      <w:r>
-        <w:rPr>
-          <w:rFonts w:ascii="Courier New" w:hAnsi="Courier New" w:cs="Courier New"/>
-          <w:sz w:val="21"/>
-        </w:rPr>
-        <w:t>, "SELECT * FROM task LIMIT 10 OFFSET $page1;");</w:t>
-      </w:r>
-    </w:p>
-    <w:p/>
-    <w:p>
-      <w:pPr>
-        <w:pStyle w:val="Heading3"/>
-      </w:pPr>
-      <w:bookmarkStart w:id="11" w:name="_Toc497728770"/>
-      <w:r>
-        <w:t xml:space="preserve">3.2.3 </w:t>
-      </w:r>
-      <w:r>
-        <w:t>Stored procedure for adding user</w:t>
-      </w:r>
-      <w:bookmarkEnd w:id="11"/>
-    </w:p>
-    <w:p/>
-    <w:p>
-      <w:pPr>
-        <w:rPr>
-          <w:rFonts w:ascii="Courier New" w:hAnsi="Courier New" w:cs="Courier New"/>
-          <w:sz w:val="21"/>
-        </w:rPr>
-      </w:pPr>
-      <w:r>
-        <w:rPr>
-          <w:rFonts w:ascii="Courier New" w:hAnsi="Courier New" w:cs="Courier New"/>
-          <w:sz w:val="21"/>
-        </w:rPr>
-        <w:t xml:space="preserve">CREATE FUNCTION </w:t>
-      </w:r>
-      <w:proofErr w:type="spellStart"/>
-      <w:r>
-        <w:rPr>
-          <w:rFonts w:ascii="Courier New" w:hAnsi="Courier New" w:cs="Courier New"/>
-          <w:sz w:val="21"/>
-        </w:rPr>
-        <w:t>add_</w:t>
-      </w:r>
-      <w:proofErr w:type="gramStart"/>
-      <w:r>
-        <w:rPr>
-          <w:rFonts w:ascii="Courier New" w:hAnsi="Courier New" w:cs="Courier New"/>
-          <w:sz w:val="21"/>
-        </w:rPr>
-        <w:t>user</w:t>
-      </w:r>
-      <w:proofErr w:type="spellEnd"/>
-      <w:r>
-        <w:rPr>
-          <w:rFonts w:ascii="Courier New" w:hAnsi="Courier New" w:cs="Courier New"/>
-          <w:sz w:val="21"/>
-        </w:rPr>
-        <w:t>(</w:t>
-      </w:r>
-      <w:proofErr w:type="spellStart"/>
-      <w:proofErr w:type="gramEnd"/>
-      <w:r>
-        <w:rPr>
-          <w:rFonts w:ascii="Courier New" w:hAnsi="Courier New" w:cs="Courier New"/>
-          <w:sz w:val="21"/>
-        </w:rPr>
-        <w:t>userName</w:t>
-      </w:r>
-      <w:proofErr w:type="spellEnd"/>
-      <w:r>
-        <w:rPr>
-          <w:rFonts w:ascii="Courier New" w:hAnsi="Courier New" w:cs="Courier New"/>
-          <w:sz w:val="21"/>
-        </w:rPr>
-        <w:t xml:space="preserve"> VARCHAR(64), email VARCHAR(128), pw VARCHAR(255),  </w:t>
-      </w:r>
-      <w:proofErr w:type="spellStart"/>
-      <w:r>
-        <w:rPr>
-          <w:rFonts w:ascii="Courier New" w:hAnsi="Courier New" w:cs="Courier New"/>
-          <w:sz w:val="21"/>
-        </w:rPr>
-        <w:t>firstName</w:t>
-      </w:r>
-      <w:proofErr w:type="spellEnd"/>
-      <w:r>
-        <w:rPr>
-          <w:rFonts w:ascii="Courier New" w:hAnsi="Courier New" w:cs="Courier New"/>
-          <w:sz w:val="21"/>
-        </w:rPr>
-        <w:t xml:space="preserve"> VARCHAR(128), </w:t>
-      </w:r>
-      <w:proofErr w:type="spellStart"/>
-      <w:r>
-        <w:rPr>
-          <w:rFonts w:ascii="Courier New" w:hAnsi="Courier New" w:cs="Courier New"/>
-          <w:sz w:val="21"/>
-        </w:rPr>
-        <w:t>lastName</w:t>
-      </w:r>
-      <w:proofErr w:type="spellEnd"/>
-      <w:r>
-        <w:rPr>
-          <w:rFonts w:ascii="Courier New" w:hAnsi="Courier New" w:cs="Courier New"/>
-          <w:sz w:val="21"/>
-        </w:rPr>
-        <w:t xml:space="preserve"> VARCHAR(32), </w:t>
-      </w:r>
-      <w:proofErr w:type="spellStart"/>
-      <w:r>
-        <w:rPr>
-          <w:rFonts w:ascii="Courier New" w:hAnsi="Courier New" w:cs="Courier New"/>
-          <w:sz w:val="21"/>
-        </w:rPr>
-        <w:t>dob</w:t>
-      </w:r>
-      <w:proofErr w:type="spellEnd"/>
-      <w:r>
-        <w:rPr>
-          <w:rFonts w:ascii="Courier New" w:hAnsi="Courier New" w:cs="Courier New"/>
-          <w:sz w:val="21"/>
-        </w:rPr>
-        <w:t xml:space="preserve"> DATE, gender VARCHAR(6), </w:t>
-      </w:r>
-      <w:proofErr w:type="spellStart"/>
-      <w:r>
-        <w:rPr>
-          <w:rFonts w:ascii="Courier New" w:hAnsi="Courier New" w:cs="Courier New"/>
-          <w:sz w:val="21"/>
-        </w:rPr>
-        <w:t>isAdmin</w:t>
-      </w:r>
-      <w:proofErr w:type="spellEnd"/>
-      <w:r>
-        <w:rPr>
-          <w:rFonts w:ascii="Courier New" w:hAnsi="Courier New" w:cs="Courier New"/>
-          <w:sz w:val="21"/>
-        </w:rPr>
-        <w:t xml:space="preserve"> </w:t>
-      </w:r>
-      <w:proofErr w:type="spellStart"/>
-      <w:r>
-        <w:rPr>
-          <w:rFonts w:ascii="Courier New" w:hAnsi="Courier New" w:cs="Courier New"/>
-          <w:sz w:val="21"/>
-        </w:rPr>
-        <w:t>boolean</w:t>
-      </w:r>
-      <w:proofErr w:type="spellEnd"/>
-      <w:r>
-        <w:rPr>
-          <w:rFonts w:ascii="Courier New" w:hAnsi="Courier New" w:cs="Courier New"/>
-          <w:sz w:val="21"/>
-        </w:rPr>
-        <w:t xml:space="preserve">) </w:t>
-      </w:r>
-    </w:p>
-    <w:p>
-      <w:pPr>
-        <w:rPr>
-          <w:rFonts w:ascii="Courier New" w:hAnsi="Courier New" w:cs="Courier New"/>
-          <w:sz w:val="21"/>
-        </w:rPr>
-      </w:pPr>
-      <w:r>
-        <w:rPr>
-          <w:rFonts w:ascii="Courier New" w:hAnsi="Courier New" w:cs="Courier New"/>
-          <w:sz w:val="21"/>
-        </w:rPr>
-        <w:t xml:space="preserve">    RETURNS void AS $$</w:t>
-      </w:r>
-    </w:p>
-    <w:p>
-      <w:pPr>
-        <w:rPr>
-          <w:rFonts w:ascii="Courier New" w:hAnsi="Courier New" w:cs="Courier New"/>
-          <w:sz w:val="21"/>
-        </w:rPr>
-      </w:pPr>
-      <w:r>
-        <w:rPr>
-          <w:rFonts w:ascii="Courier New" w:hAnsi="Courier New" w:cs="Courier New"/>
-          <w:sz w:val="21"/>
-        </w:rPr>
-        <w:t xml:space="preserve">    BEGIN</w:t>
-      </w:r>
-    </w:p>
-    <w:p>
-      <w:pPr>
-        <w:rPr>
-          <w:rFonts w:ascii="Courier New" w:hAnsi="Courier New" w:cs="Courier New"/>
-          <w:sz w:val="21"/>
-        </w:rPr>
-      </w:pPr>
-      <w:r>
-        <w:rPr>
-          <w:rFonts w:ascii="Courier New" w:hAnsi="Courier New" w:cs="Courier New"/>
-          <w:sz w:val="21"/>
-        </w:rPr>
-        <w:t xml:space="preserve">      INSERT INTO account VALUES (</w:t>
-      </w:r>
-      <w:proofErr w:type="spellStart"/>
-      <w:proofErr w:type="gramStart"/>
-      <w:r>
-        <w:rPr>
-          <w:rFonts w:ascii="Courier New" w:hAnsi="Courier New" w:cs="Courier New"/>
-          <w:sz w:val="21"/>
-        </w:rPr>
-        <w:t>username,email</w:t>
-      </w:r>
-      <w:proofErr w:type="gramEnd"/>
-      <w:r>
-        <w:rPr>
-          <w:rFonts w:ascii="Courier New" w:hAnsi="Courier New" w:cs="Courier New"/>
-          <w:sz w:val="21"/>
-        </w:rPr>
-        <w:t>,pw,firstName,lastName,dob,gender,isAdmin</w:t>
-      </w:r>
-      <w:proofErr w:type="spellEnd"/>
-      <w:r>
-        <w:rPr>
-          <w:rFonts w:ascii="Courier New" w:hAnsi="Courier New" w:cs="Courier New"/>
-          <w:sz w:val="21"/>
-        </w:rPr>
-        <w:t>);</w:t>
-      </w:r>
-    </w:p>
-    <w:p>
-      <w:pPr>
-        <w:rPr>
-          <w:rFonts w:ascii="Courier New" w:hAnsi="Courier New" w:cs="Courier New"/>
-          <w:sz w:val="21"/>
-        </w:rPr>
-      </w:pPr>
-      <w:r>
-        <w:rPr>
-          <w:rFonts w:ascii="Courier New" w:hAnsi="Courier New" w:cs="Courier New"/>
-          <w:sz w:val="21"/>
-        </w:rPr>
-        <w:t xml:space="preserve">    END;</w:t>
-      </w:r>
-    </w:p>
-    <w:p>
-      <w:pPr>
-        <w:rPr>
-          <w:rFonts w:ascii="Courier New" w:hAnsi="Courier New" w:cs="Courier New"/>
-          <w:sz w:val="21"/>
-        </w:rPr>
-      </w:pPr>
-      <w:r>
-        <w:rPr>
-          <w:rFonts w:ascii="Courier New" w:hAnsi="Courier New" w:cs="Courier New"/>
-          <w:sz w:val="21"/>
-        </w:rPr>
-        <w:t xml:space="preserve">    $$ LANGUAGE </w:t>
-      </w:r>
-      <w:proofErr w:type="spellStart"/>
-      <w:r>
-        <w:rPr>
-          <w:rFonts w:ascii="Courier New" w:hAnsi="Courier New" w:cs="Courier New"/>
-          <w:sz w:val="21"/>
-        </w:rPr>
-        <w:t>plpgsql</w:t>
-      </w:r>
-      <w:proofErr w:type="spellEnd"/>
-      <w:r>
-        <w:rPr>
-          <w:rFonts w:ascii="Courier New" w:hAnsi="Courier New" w:cs="Courier New"/>
-          <w:sz w:val="21"/>
-        </w:rPr>
-        <w:t>;</w:t>
-      </w:r>
-    </w:p>
-    <w:p/>
-    <w:p>
-      <w:pPr>
-        <w:pStyle w:val="Heading3"/>
-      </w:pPr>
-      <w:bookmarkStart w:id="12" w:name="_Toc497728771"/>
-      <w:r>
-        <w:t>3.2</w:t>
-      </w:r>
-      <w:r>
-        <w:t>.4</w:t>
-      </w:r>
-      <w:r>
-        <w:t xml:space="preserve"> </w:t>
-      </w:r>
-      <w:r>
-        <w:t xml:space="preserve">Stored procedure for </w:t>
-      </w:r>
-      <w:r>
-        <w:t>dashboard completed task statistics</w:t>
-      </w:r>
-      <w:bookmarkEnd w:id="12"/>
-    </w:p>
-    <w:p/>
-    <w:p>
-      <w:pPr>
-        <w:rPr>
-          <w:rFonts w:ascii="Courier New" w:hAnsi="Courier New" w:cs="Courier New"/>
-          <w:sz w:val="21"/>
-        </w:rPr>
-      </w:pPr>
-      <w:r>
-        <w:rPr>
-          <w:rFonts w:ascii="Courier New" w:hAnsi="Courier New" w:cs="Courier New"/>
-          <w:sz w:val="21"/>
-        </w:rPr>
-        <w:t xml:space="preserve">CREATE OR REPLACE FUNCTION </w:t>
-      </w:r>
-      <w:proofErr w:type="spellStart"/>
-      <w:r>
-        <w:rPr>
-          <w:rFonts w:ascii="Courier New" w:hAnsi="Courier New" w:cs="Courier New"/>
-          <w:sz w:val="21"/>
-        </w:rPr>
-        <w:t>dashboard_completed_</w:t>
-      </w:r>
-      <w:proofErr w:type="gramStart"/>
-      <w:r>
-        <w:rPr>
-          <w:rFonts w:ascii="Courier New" w:hAnsi="Courier New" w:cs="Courier New"/>
-          <w:sz w:val="21"/>
-        </w:rPr>
-        <w:t>task</w:t>
-      </w:r>
-      <w:proofErr w:type="spellEnd"/>
-      <w:r>
-        <w:rPr>
-          <w:rFonts w:ascii="Courier New" w:hAnsi="Courier New" w:cs="Courier New"/>
-          <w:sz w:val="21"/>
-        </w:rPr>
-        <w:t>(</w:t>
-      </w:r>
-      <w:proofErr w:type="spellStart"/>
-      <w:proofErr w:type="gramEnd"/>
+      <w:proofErr w:type="spellStart"/>
       <w:r>
         <w:rPr>
           <w:rFonts w:ascii="Courier New" w:hAnsi="Courier New" w:cs="Courier New"/>
@@ -4492,23 +4205,7 @@
           <w:rFonts w:ascii="Courier New" w:hAnsi="Courier New" w:cs="Courier New"/>
           <w:sz w:val="21"/>
         </w:rPr>
-        <w:t xml:space="preserve"> INT, username </w:t>
-      </w:r>
-      <w:proofErr w:type="gramStart"/>
-      <w:r>
-        <w:rPr>
-          <w:rFonts w:ascii="Courier New" w:hAnsi="Courier New" w:cs="Courier New"/>
-          <w:sz w:val="21"/>
-        </w:rPr>
-        <w:t>VARCHAR(</w:t>
-      </w:r>
-      <w:proofErr w:type="gramEnd"/>
-      <w:r>
-        <w:rPr>
-          <w:rFonts w:ascii="Courier New" w:hAnsi="Courier New" w:cs="Courier New"/>
-          <w:sz w:val="21"/>
-        </w:rPr>
-        <w:t>64), title VARCHAR(255), description VARCHAR(512),</w:t>
+        <w:t xml:space="preserve"> INT, username VARCHAR(64), title VARCHAR(255), description VARCHAR(512),</w:t>
       </w:r>
       <w:r>
         <w:rPr>
@@ -4659,7 +4356,6 @@
         <w:t xml:space="preserve">SELECT </w:t>
       </w:r>
       <w:proofErr w:type="spellStart"/>
-      <w:proofErr w:type="gramStart"/>
       <w:r>
         <w:rPr>
           <w:rFonts w:ascii="Courier New" w:hAnsi="Courier New" w:cs="Courier New"/>
@@ -4668,7 +4364,6 @@
         <w:t>t.taskid</w:t>
       </w:r>
       <w:proofErr w:type="spellEnd"/>
-      <w:proofErr w:type="gramEnd"/>
       <w:r>
         <w:rPr>
           <w:rFonts w:ascii="Courier New" w:hAnsi="Courier New" w:cs="Courier New"/>
@@ -4868,7 +4563,6 @@
         <w:t xml:space="preserve">WHERE </w:t>
       </w:r>
       <w:proofErr w:type="spellStart"/>
-      <w:proofErr w:type="gramStart"/>
       <w:r>
         <w:rPr>
           <w:rFonts w:ascii="Courier New" w:hAnsi="Courier New" w:cs="Courier New"/>
@@ -4877,7 +4571,6 @@
         <w:t>t.enddate</w:t>
       </w:r>
       <w:proofErr w:type="spellEnd"/>
-      <w:proofErr w:type="gramEnd"/>
       <w:r>
         <w:rPr>
           <w:rFonts w:ascii="Courier New" w:hAnsi="Courier New" w:cs="Courier New"/>
@@ -4931,7 +4624,6 @@
         <w:t xml:space="preserve">AND </w:t>
       </w:r>
       <w:proofErr w:type="spellStart"/>
-      <w:proofErr w:type="gramStart"/>
       <w:r>
         <w:rPr>
           <w:rFonts w:ascii="Courier New" w:hAnsi="Courier New" w:cs="Courier New"/>
@@ -4940,7 +4632,6 @@
         <w:t>t.taskid</w:t>
       </w:r>
       <w:proofErr w:type="spellEnd"/>
-      <w:proofErr w:type="gramEnd"/>
       <w:r>
         <w:rPr>
           <w:rFonts w:ascii="Courier New" w:hAnsi="Courier New" w:cs="Courier New"/>
@@ -4987,7 +4678,6 @@
         <w:t xml:space="preserve">AND </w:t>
       </w:r>
       <w:proofErr w:type="spellStart"/>
-      <w:proofErr w:type="gramStart"/>
       <w:r>
         <w:rPr>
           <w:rFonts w:ascii="Courier New" w:hAnsi="Courier New" w:cs="Courier New"/>
@@ -4996,7 +4686,6 @@
         <w:t>t.username</w:t>
       </w:r>
       <w:proofErr w:type="spellEnd"/>
-      <w:proofErr w:type="gramEnd"/>
       <w:r>
         <w:rPr>
           <w:rFonts w:ascii="Courier New" w:hAnsi="Courier New" w:cs="Courier New"/>
@@ -5037,7 +4726,6 @@
         <w:t xml:space="preserve">AND </w:t>
       </w:r>
       <w:proofErr w:type="spellStart"/>
-      <w:proofErr w:type="gramStart"/>
       <w:r>
         <w:rPr>
           <w:rFonts w:ascii="Courier New" w:hAnsi="Courier New" w:cs="Courier New"/>
@@ -5046,7 +4734,6 @@
         <w:t>t.username</w:t>
       </w:r>
       <w:proofErr w:type="spellEnd"/>
-      <w:proofErr w:type="gramEnd"/>
       <w:r>
         <w:rPr>
           <w:rFonts w:ascii="Courier New" w:hAnsi="Courier New" w:cs="Courier New"/>
@@ -5087,7 +4774,6 @@
         <w:t xml:space="preserve">AND </w:t>
       </w:r>
       <w:proofErr w:type="spellStart"/>
-      <w:proofErr w:type="gramStart"/>
       <w:r>
         <w:rPr>
           <w:rFonts w:ascii="Courier New" w:hAnsi="Courier New" w:cs="Courier New"/>
@@ -5096,7 +4782,6 @@
         <w:t>b.taskOwner</w:t>
       </w:r>
       <w:proofErr w:type="spellEnd"/>
-      <w:proofErr w:type="gramEnd"/>
       <w:r>
         <w:rPr>
           <w:rFonts w:ascii="Courier New" w:hAnsi="Courier New" w:cs="Courier New"/>
@@ -5126,6 +4811,7 @@
           <w:rFonts w:ascii="Courier New" w:hAnsi="Courier New" w:cs="Courier New"/>
           <w:sz w:val="21"/>
         </w:rPr>
+        <w:lastRenderedPageBreak/>
         <w:t xml:space="preserve">        </w:t>
       </w:r>
       <w:r>
@@ -5143,7 +4829,6 @@
         <w:t xml:space="preserve">AND </w:t>
       </w:r>
       <w:proofErr w:type="spellStart"/>
-      <w:proofErr w:type="gramStart"/>
       <w:r>
         <w:rPr>
           <w:rFonts w:ascii="Courier New" w:hAnsi="Courier New" w:cs="Courier New"/>
@@ -5152,7 +4837,6 @@
         <w:t>b.status</w:t>
       </w:r>
       <w:proofErr w:type="spellEnd"/>
-      <w:proofErr w:type="gramEnd"/>
       <w:r>
         <w:rPr>
           <w:rFonts w:ascii="Courier New" w:hAnsi="Courier New" w:cs="Courier New"/>
@@ -5240,6 +4924,37 @@
           <w:sz w:val="21"/>
         </w:rPr>
       </w:pPr>
+      <w:r>
+        <w:rPr>
+          <w:rFonts w:ascii="Courier New" w:hAnsi="Courier New" w:cs="Courier New"/>
+          <w:sz w:val="21"/>
+        </w:rPr>
+        <w:t>Description</w:t>
+      </w:r>
+      <w:r>
+        <w:rPr>
+          <w:rFonts w:ascii="Courier New" w:hAnsi="Courier New" w:cs="Courier New"/>
+          <w:sz w:val="21"/>
+        </w:rPr>
+        <w:t xml:space="preserve">: </w:t>
+      </w:r>
+      <w:r>
+        <w:rPr>
+          <w:rFonts w:ascii="Courier New" w:hAnsi="Courier New" w:cs="Courier New"/>
+          <w:sz w:val="21"/>
+        </w:rPr>
+        <w:t xml:space="preserve">Using stored function to retrieve the total number of task completed by a user. </w:t>
+      </w:r>
+      <w:bookmarkStart w:id="12" w:name="_GoBack"/>
+      <w:bookmarkEnd w:id="12"/>
+    </w:p>
+    <w:p>
+      <w:pPr>
+        <w:rPr>
+          <w:rFonts w:ascii="Courier New" w:hAnsi="Courier New" w:cs="Courier New"/>
+          <w:sz w:val="21"/>
+        </w:rPr>
+      </w:pPr>
     </w:p>
     <w:p>
       <w:pPr>
@@ -5247,7 +4962,6 @@
       </w:pPr>
       <w:bookmarkStart w:id="13" w:name="_Toc497728772"/>
       <w:r>
-        <w:lastRenderedPageBreak/>
         <w:t>3.2</w:t>
       </w:r>
       <w:r>
@@ -5350,7 +5064,6 @@
         <w:t xml:space="preserve">EXECUTE PROCEDURE </w:t>
       </w:r>
       <w:proofErr w:type="spellStart"/>
-      <w:proofErr w:type="gramStart"/>
       <w:r>
         <w:rPr>
           <w:rFonts w:ascii="Courier New" w:hAnsi="Courier New" w:cs="Courier New"/>
@@ -5364,15 +5077,52 @@
           <w:rFonts w:ascii="Courier New" w:hAnsi="Courier New" w:cs="Courier New"/>
           <w:sz w:val="21"/>
         </w:rPr>
-        <w:t>(</w:t>
-      </w:r>
-      <w:proofErr w:type="gramEnd"/>
-      <w:r>
-        <w:rPr>
-          <w:rFonts w:ascii="Courier New" w:hAnsi="Courier New" w:cs="Courier New"/>
-          <w:sz w:val="21"/>
-        </w:rPr>
-        <w:t>);</w:t>
+        <w:t>();</w:t>
+      </w:r>
+    </w:p>
+    <w:p>
+      <w:pPr>
+        <w:rPr>
+          <w:rFonts w:ascii="Courier New" w:hAnsi="Courier New" w:cs="Courier New"/>
+          <w:b/>
+          <w:sz w:val="21"/>
+        </w:rPr>
+      </w:pPr>
+    </w:p>
+    <w:p>
+      <w:pPr>
+        <w:rPr>
+          <w:rFonts w:ascii="Courier New" w:hAnsi="Courier New" w:cs="Courier New"/>
+          <w:sz w:val="21"/>
+        </w:rPr>
+      </w:pPr>
+      <w:r>
+        <w:rPr>
+          <w:rFonts w:ascii="Courier New" w:hAnsi="Courier New" w:cs="Courier New"/>
+          <w:sz w:val="21"/>
+        </w:rPr>
+        <w:t>Description</w:t>
+      </w:r>
+      <w:r>
+        <w:rPr>
+          <w:rFonts w:ascii="Courier New" w:hAnsi="Courier New" w:cs="Courier New"/>
+          <w:sz w:val="21"/>
+        </w:rPr>
+        <w:t xml:space="preserve">: </w:t>
+      </w:r>
+      <w:r>
+        <w:rPr>
+          <w:rFonts w:ascii="Courier New" w:hAnsi="Courier New" w:cs="Courier New"/>
+          <w:sz w:val="21"/>
+        </w:rPr>
+        <w:t>Using trigger function to u</w:t>
+      </w:r>
+      <w:r>
+        <w:rPr>
+          <w:rFonts w:ascii="Courier New" w:hAnsi="Courier New" w:cs="Courier New"/>
+          <w:sz w:val="21"/>
+        </w:rPr>
+        <w:t>pdate the other bid status upon a change in a specific bid status. To ensure that the integrity of the bids correspond to each other. E.g. Accepting one bid causes the other bids to be rejected.</w:t>
       </w:r>
     </w:p>
     <w:p>
@@ -5456,7 +5206,6 @@
         <w:t xml:space="preserve">SELECT </w:t>
       </w:r>
       <w:proofErr w:type="spellStart"/>
-      <w:proofErr w:type="gramStart"/>
       <w:r>
         <w:rPr>
           <w:rFonts w:ascii="Courier New" w:hAnsi="Courier New" w:cs="Courier New"/>
@@ -5465,7 +5214,6 @@
         <w:t>t.username</w:t>
       </w:r>
       <w:proofErr w:type="spellEnd"/>
-      <w:proofErr w:type="gramEnd"/>
       <w:r>
         <w:rPr>
           <w:rFonts w:ascii="Courier New" w:hAnsi="Courier New" w:cs="Courier New"/>
@@ -5489,7 +5237,6 @@
         <w:t xml:space="preserve">WHERE </w:t>
       </w:r>
       <w:proofErr w:type="spellStart"/>
-      <w:proofErr w:type="gramStart"/>
       <w:r>
         <w:rPr>
           <w:rFonts w:ascii="Courier New" w:hAnsi="Courier New" w:cs="Courier New"/>
@@ -5498,7 +5245,6 @@
         <w:t>t.taskid</w:t>
       </w:r>
       <w:proofErr w:type="spellEnd"/>
-      <w:proofErr w:type="gramEnd"/>
       <w:r>
         <w:rPr>
           <w:rFonts w:ascii="Courier New" w:hAnsi="Courier New" w:cs="Courier New"/>
@@ -5538,7 +5284,6 @@
         <w:t xml:space="preserve">AND </w:t>
       </w:r>
       <w:proofErr w:type="spellStart"/>
-      <w:proofErr w:type="gramStart"/>
       <w:r>
         <w:rPr>
           <w:rFonts w:ascii="Courier New" w:hAnsi="Courier New" w:cs="Courier New"/>
@@ -5547,7 +5292,6 @@
         <w:t>t.username</w:t>
       </w:r>
       <w:proofErr w:type="spellEnd"/>
-      <w:proofErr w:type="gramEnd"/>
       <w:r>
         <w:rPr>
           <w:rFonts w:ascii="Courier New" w:hAnsi="Courier New" w:cs="Courier New"/>
@@ -5580,7 +5324,6 @@
         <w:t xml:space="preserve">AND </w:t>
       </w:r>
       <w:proofErr w:type="spellStart"/>
-      <w:proofErr w:type="gramStart"/>
       <w:r>
         <w:rPr>
           <w:rFonts w:ascii="Courier New" w:hAnsi="Courier New" w:cs="Courier New"/>
@@ -5589,7 +5332,6 @@
         <w:t>t.type</w:t>
       </w:r>
       <w:proofErr w:type="spellEnd"/>
-      <w:proofErr w:type="gramEnd"/>
       <w:r>
         <w:rPr>
           <w:rFonts w:ascii="Courier New" w:hAnsi="Courier New" w:cs="Courier New"/>
@@ -5613,7 +5355,6 @@
         <w:t xml:space="preserve">GROUP BY </w:t>
       </w:r>
       <w:proofErr w:type="spellStart"/>
-      <w:proofErr w:type="gramStart"/>
       <w:r>
         <w:rPr>
           <w:rFonts w:ascii="Courier New" w:hAnsi="Courier New" w:cs="Courier New"/>
@@ -5622,7 +5363,6 @@
         <w:t>t.taskid</w:t>
       </w:r>
       <w:proofErr w:type="spellEnd"/>
-      <w:proofErr w:type="gramEnd"/>
       <w:r>
         <w:rPr>
           <w:rFonts w:ascii="Courier New" w:hAnsi="Courier New" w:cs="Courier New"/>
@@ -5675,23 +5415,7 @@
           <w:rFonts w:ascii="Courier New" w:hAnsi="Courier New" w:cs="Courier New"/>
           <w:sz w:val="21"/>
         </w:rPr>
-        <w:t>WHERE t</w:t>
-      </w:r>
-      <w:proofErr w:type="gramStart"/>
-      <w:r>
-        <w:rPr>
-          <w:rFonts w:ascii="Courier New" w:hAnsi="Courier New" w:cs="Courier New"/>
-          <w:sz w:val="21"/>
-        </w:rPr>
-        <w:t>2.taskid</w:t>
-      </w:r>
-      <w:proofErr w:type="gramEnd"/>
-      <w:r>
-        <w:rPr>
-          <w:rFonts w:ascii="Courier New" w:hAnsi="Courier New" w:cs="Courier New"/>
-          <w:sz w:val="21"/>
-        </w:rPr>
-        <w:t xml:space="preserve"> = b2.taskid </w:t>
+        <w:t xml:space="preserve">WHERE t2.taskid = b2.taskid </w:t>
       </w:r>
     </w:p>
     <w:p>
@@ -5720,23 +5444,7 @@
           <w:rFonts w:ascii="Courier New" w:hAnsi="Courier New" w:cs="Courier New"/>
           <w:sz w:val="21"/>
         </w:rPr>
-        <w:t>AND t</w:t>
-      </w:r>
-      <w:proofErr w:type="gramStart"/>
-      <w:r>
-        <w:rPr>
-          <w:rFonts w:ascii="Courier New" w:hAnsi="Courier New" w:cs="Courier New"/>
-          <w:sz w:val="21"/>
-        </w:rPr>
-        <w:t>2.username</w:t>
-      </w:r>
-      <w:proofErr w:type="gramEnd"/>
-      <w:r>
-        <w:rPr>
-          <w:rFonts w:ascii="Courier New" w:hAnsi="Courier New" w:cs="Courier New"/>
-          <w:sz w:val="21"/>
-        </w:rPr>
-        <w:t xml:space="preserve"> = b2.taskowner </w:t>
+        <w:t xml:space="preserve">AND t2.username = b2.taskowner </w:t>
       </w:r>
     </w:p>
     <w:p>
@@ -5765,36 +5473,39 @@
           <w:rFonts w:ascii="Courier New" w:hAnsi="Courier New" w:cs="Courier New"/>
           <w:sz w:val="21"/>
         </w:rPr>
-        <w:t>AND t</w:t>
-      </w:r>
-      <w:proofErr w:type="gramStart"/>
-      <w:r>
-        <w:rPr>
-          <w:rFonts w:ascii="Courier New" w:hAnsi="Courier New" w:cs="Courier New"/>
-          <w:sz w:val="21"/>
-        </w:rPr>
-        <w:t>2.type</w:t>
-      </w:r>
-      <w:proofErr w:type="gramEnd"/>
-      <w:r>
-        <w:rPr>
-          <w:rFonts w:ascii="Courier New" w:hAnsi="Courier New" w:cs="Courier New"/>
-          <w:sz w:val="21"/>
-        </w:rPr>
-        <w:t xml:space="preserve"> = 'Housing Agent' GROUP BY t2.taskid);</w:t>
-      </w:r>
-    </w:p>
-    <w:p/>
-    <w:p>
-      <w:pPr>
-        <w:spacing w:after="160" w:line="259" w:lineRule="auto"/>
-        <w:rPr>
-          <w:rFonts w:eastAsiaTheme="majorEastAsia"/>
-          <w:color w:val="2F5496" w:themeColor="accent1" w:themeShade="BF"/>
-          <w:sz w:val="26"/>
-          <w:szCs w:val="26"/>
-        </w:rPr>
-      </w:pPr>
+        <w:t>AND t2.type = 'Housing Agent' GROUP BY t2.taskid);</w:t>
+      </w:r>
+    </w:p>
+    <w:p>
+      <w:pPr>
+        <w:rPr>
+          <w:rFonts w:ascii="Courier New" w:hAnsi="Courier New" w:cs="Courier New"/>
+          <w:b/>
+          <w:sz w:val="21"/>
+        </w:rPr>
+      </w:pPr>
+    </w:p>
+    <w:p>
+      <w:pPr>
+        <w:rPr>
+          <w:rFonts w:ascii="Courier New" w:hAnsi="Courier New" w:cs="Courier New"/>
+          <w:sz w:val="21"/>
+        </w:rPr>
+      </w:pPr>
+      <w:r>
+        <w:rPr>
+          <w:rFonts w:ascii="Courier New" w:hAnsi="Courier New" w:cs="Courier New"/>
+          <w:sz w:val="21"/>
+        </w:rPr>
+        <w:t>Description</w:t>
+      </w:r>
+      <w:r>
+        <w:rPr>
+          <w:rFonts w:ascii="Courier New" w:hAnsi="Courier New" w:cs="Courier New"/>
+          <w:sz w:val="21"/>
+        </w:rPr>
+        <w:t>: Retrieves user with the highest number of task created for a category.</w:t>
+      </w:r>
       <w:r>
         <w:br w:type="page"/>
       </w:r>
@@ -6493,7 +6204,7 @@
 </file>
 
 <file path=word/endnotes.xml><?xml version="1.0" encoding="utf-8"?>
-<w:endnotes xmlns:wpc="http://schemas.microsoft.com/office/word/2010/wordprocessingCanvas" xmlns:mo="http://schemas.microsoft.com/office/mac/office/2008/main" xmlns:mc="http://schemas.openxmlformats.org/markup-compatibility/2006" xmlns:mv="urn:schemas-microsoft-com:mac:vml" xmlns:o="urn:schemas-microsoft-com:office:office" xmlns:r="http://schemas.openxmlformats.org/officeDocument/2006/relationships" xmlns:m="http://schemas.openxmlformats.org/officeDocument/2006/math" xmlns:v="urn:schemas-microsoft-com:vml" xmlns:wp14="http://schemas.microsoft.com/office/word/2010/wordprocessingDrawing" xmlns:wp="http://schemas.openxmlformats.org/drawingml/2006/wordprocessingDrawing" xmlns:w10="urn:schemas-microsoft-com:office:word" xmlns:w="http://schemas.openxmlformats.org/wordprocessingml/2006/main" xmlns:w14="http://schemas.microsoft.com/office/word/2010/wordml" xmlns:w15="http://schemas.microsoft.com/office/word/2012/wordml" xmlns:wpg="http://schemas.microsoft.com/office/word/2010/wordprocessingGroup" xmlns:wpi="http://schemas.microsoft.com/office/word/2010/wordprocessingInk" xmlns:wne="http://schemas.microsoft.com/office/word/2006/wordml" xmlns:wps="http://schemas.microsoft.com/office/word/2010/wordprocessingShape" mc:Ignorable="w14 w15 wp14">
+<w:endnotes xmlns:wpc="http://schemas.microsoft.com/office/word/2010/wordprocessingCanvas" xmlns:cx="http://schemas.microsoft.com/office/drawing/2014/chartex" xmlns:cx1="http://schemas.microsoft.com/office/drawing/2015/9/8/chartex" xmlns:cx2="http://schemas.microsoft.com/office/drawing/2015/10/21/chartex" xmlns:cx3="http://schemas.microsoft.com/office/drawing/2016/5/9/chartex" xmlns:cx4="http://schemas.microsoft.com/office/drawing/2016/5/10/chartex" xmlns:cx5="http://schemas.microsoft.com/office/drawing/2016/5/11/chartex" xmlns:cx6="http://schemas.microsoft.com/office/drawing/2016/5/12/chartex" xmlns:cx7="http://schemas.microsoft.com/office/drawing/2016/5/13/chartex" xmlns:cx8="http://schemas.microsoft.com/office/drawing/2016/5/14/chartex" xmlns:mc="http://schemas.openxmlformats.org/markup-compatibility/2006" xmlns:aink="http://schemas.microsoft.com/office/drawing/2016/ink" xmlns:am3d="http://schemas.microsoft.com/office/drawing/2017/model3d" xmlns:o="urn:schemas-microsoft-com:office:office" xmlns:r="http://schemas.openxmlformats.org/officeDocument/2006/relationships" xmlns:m="http://schemas.openxmlformats.org/officeDocument/2006/math" xmlns:v="urn:schemas-microsoft-com:vml" xmlns:wp14="http://schemas.microsoft.com/office/word/2010/wordprocessingDrawing" xmlns:wp="http://schemas.openxmlformats.org/drawingml/2006/wordprocessingDrawing" xmlns:w10="urn:schemas-microsoft-com:office:word" xmlns:w="http://schemas.openxmlformats.org/wordprocessingml/2006/main" xmlns:w14="http://schemas.microsoft.com/office/word/2010/wordml" xmlns:w15="http://schemas.microsoft.com/office/word/2012/wordml" xmlns:w16cid="http://schemas.microsoft.com/office/word/2016/wordml/cid" xmlns:w16se="http://schemas.microsoft.com/office/word/2015/wordml/symex" xmlns:wpg="http://schemas.microsoft.com/office/word/2010/wordprocessingGroup" xmlns:wpi="http://schemas.microsoft.com/office/word/2010/wordprocessingInk" xmlns:wne="http://schemas.microsoft.com/office/word/2006/wordml" xmlns:wps="http://schemas.microsoft.com/office/word/2010/wordprocessingShape" mc:Ignorable="w14 w15 w16se w16cid wp14">
   <w:endnote w:type="separator" w:id="-1">
     <w:p>
       <w:r>
@@ -6512,7 +6223,7 @@
 </file>
 
 <file path=word/footer1.xml><?xml version="1.0" encoding="utf-8"?>
-<w:ftr xmlns:wpc="http://schemas.microsoft.com/office/word/2010/wordprocessingCanvas" xmlns:mo="http://schemas.microsoft.com/office/mac/office/2008/main" xmlns:mc="http://schemas.openxmlformats.org/markup-compatibility/2006" xmlns:mv="urn:schemas-microsoft-com:mac:vml" xmlns:o="urn:schemas-microsoft-com:office:office" xmlns:r="http://schemas.openxmlformats.org/officeDocument/2006/relationships" xmlns:m="http://schemas.openxmlformats.org/officeDocument/2006/math" xmlns:v="urn:schemas-microsoft-com:vml" xmlns:wp14="http://schemas.microsoft.com/office/word/2010/wordprocessingDrawing" xmlns:wp="http://schemas.openxmlformats.org/drawingml/2006/wordprocessingDrawing" xmlns:w10="urn:schemas-microsoft-com:office:word" xmlns:w="http://schemas.openxmlformats.org/wordprocessingml/2006/main" xmlns:w14="http://schemas.microsoft.com/office/word/2010/wordml" xmlns:w15="http://schemas.microsoft.com/office/word/2012/wordml" xmlns:wpg="http://schemas.microsoft.com/office/word/2010/wordprocessingGroup" xmlns:wpi="http://schemas.microsoft.com/office/word/2010/wordprocessingInk" xmlns:wne="http://schemas.microsoft.com/office/word/2006/wordml" xmlns:wps="http://schemas.microsoft.com/office/word/2010/wordprocessingShape" mc:Ignorable="w14 w15 wp14">
+<w:ftr xmlns:wpc="http://schemas.microsoft.com/office/word/2010/wordprocessingCanvas" xmlns:cx="http://schemas.microsoft.com/office/drawing/2014/chartex" xmlns:cx1="http://schemas.microsoft.com/office/drawing/2015/9/8/chartex" xmlns:cx2="http://schemas.microsoft.com/office/drawing/2015/10/21/chartex" xmlns:cx3="http://schemas.microsoft.com/office/drawing/2016/5/9/chartex" xmlns:cx4="http://schemas.microsoft.com/office/drawing/2016/5/10/chartex" xmlns:cx5="http://schemas.microsoft.com/office/drawing/2016/5/11/chartex" xmlns:cx6="http://schemas.microsoft.com/office/drawing/2016/5/12/chartex" xmlns:cx7="http://schemas.microsoft.com/office/drawing/2016/5/13/chartex" xmlns:cx8="http://schemas.microsoft.com/office/drawing/2016/5/14/chartex" xmlns:mc="http://schemas.openxmlformats.org/markup-compatibility/2006" xmlns:aink="http://schemas.microsoft.com/office/drawing/2016/ink" xmlns:am3d="http://schemas.microsoft.com/office/drawing/2017/model3d" xmlns:o="urn:schemas-microsoft-com:office:office" xmlns:r="http://schemas.openxmlformats.org/officeDocument/2006/relationships" xmlns:m="http://schemas.openxmlformats.org/officeDocument/2006/math" xmlns:v="urn:schemas-microsoft-com:vml" xmlns:wp14="http://schemas.microsoft.com/office/word/2010/wordprocessingDrawing" xmlns:wp="http://schemas.openxmlformats.org/drawingml/2006/wordprocessingDrawing" xmlns:w10="urn:schemas-microsoft-com:office:word" xmlns:w="http://schemas.openxmlformats.org/wordprocessingml/2006/main" xmlns:w14="http://schemas.microsoft.com/office/word/2010/wordml" xmlns:w15="http://schemas.microsoft.com/office/word/2012/wordml" xmlns:w16cid="http://schemas.microsoft.com/office/word/2016/wordml/cid" xmlns:w16se="http://schemas.microsoft.com/office/word/2015/wordml/symex" xmlns:wpg="http://schemas.microsoft.com/office/word/2010/wordprocessingGroup" xmlns:wpi="http://schemas.microsoft.com/office/word/2010/wordprocessingInk" xmlns:wne="http://schemas.microsoft.com/office/word/2006/wordml" xmlns:wps="http://schemas.microsoft.com/office/word/2010/wordprocessingShape" mc:Ignorable="w14 w15 w16se w16cid wp14">
   <w:p>
     <w:pPr>
       <w:pStyle w:val="Footer"/>
@@ -6530,7 +6241,7 @@
 </file>
 
 <file path=word/footer2.xml><?xml version="1.0" encoding="utf-8"?>
-<w:ftr xmlns:wpc="http://schemas.microsoft.com/office/word/2010/wordprocessingCanvas" xmlns:mo="http://schemas.microsoft.com/office/mac/office/2008/main" xmlns:mc="http://schemas.openxmlformats.org/markup-compatibility/2006" xmlns:mv="urn:schemas-microsoft-com:mac:vml" xmlns:o="urn:schemas-microsoft-com:office:office" xmlns:r="http://schemas.openxmlformats.org/officeDocument/2006/relationships" xmlns:m="http://schemas.openxmlformats.org/officeDocument/2006/math" xmlns:v="urn:schemas-microsoft-com:vml" xmlns:wp14="http://schemas.microsoft.com/office/word/2010/wordprocessingDrawing" xmlns:wp="http://schemas.openxmlformats.org/drawingml/2006/wordprocessingDrawing" xmlns:w10="urn:schemas-microsoft-com:office:word" xmlns:w="http://schemas.openxmlformats.org/wordprocessingml/2006/main" xmlns:w14="http://schemas.microsoft.com/office/word/2010/wordml" xmlns:w15="http://schemas.microsoft.com/office/word/2012/wordml" xmlns:wpg="http://schemas.microsoft.com/office/word/2010/wordprocessingGroup" xmlns:wpi="http://schemas.microsoft.com/office/word/2010/wordprocessingInk" xmlns:wne="http://schemas.microsoft.com/office/word/2006/wordml" xmlns:wps="http://schemas.microsoft.com/office/word/2010/wordprocessingShape" mc:Ignorable="w14 w15 wp14">
+<w:ftr xmlns:wpc="http://schemas.microsoft.com/office/word/2010/wordprocessingCanvas" xmlns:cx="http://schemas.microsoft.com/office/drawing/2014/chartex" xmlns:cx1="http://schemas.microsoft.com/office/drawing/2015/9/8/chartex" xmlns:cx2="http://schemas.microsoft.com/office/drawing/2015/10/21/chartex" xmlns:cx3="http://schemas.microsoft.com/office/drawing/2016/5/9/chartex" xmlns:cx4="http://schemas.microsoft.com/office/drawing/2016/5/10/chartex" xmlns:cx5="http://schemas.microsoft.com/office/drawing/2016/5/11/chartex" xmlns:cx6="http://schemas.microsoft.com/office/drawing/2016/5/12/chartex" xmlns:cx7="http://schemas.microsoft.com/office/drawing/2016/5/13/chartex" xmlns:cx8="http://schemas.microsoft.com/office/drawing/2016/5/14/chartex" xmlns:mc="http://schemas.openxmlformats.org/markup-compatibility/2006" xmlns:aink="http://schemas.microsoft.com/office/drawing/2016/ink" xmlns:am3d="http://schemas.microsoft.com/office/drawing/2017/model3d" xmlns:o="urn:schemas-microsoft-com:office:office" xmlns:r="http://schemas.openxmlformats.org/officeDocument/2006/relationships" xmlns:m="http://schemas.openxmlformats.org/officeDocument/2006/math" xmlns:v="urn:schemas-microsoft-com:vml" xmlns:wp14="http://schemas.microsoft.com/office/word/2010/wordprocessingDrawing" xmlns:wp="http://schemas.openxmlformats.org/drawingml/2006/wordprocessingDrawing" xmlns:w10="urn:schemas-microsoft-com:office:word" xmlns:w="http://schemas.openxmlformats.org/wordprocessingml/2006/main" xmlns:w14="http://schemas.microsoft.com/office/word/2010/wordml" xmlns:w15="http://schemas.microsoft.com/office/word/2012/wordml" xmlns:w16cid="http://schemas.microsoft.com/office/word/2016/wordml/cid" xmlns:w16se="http://schemas.microsoft.com/office/word/2015/wordml/symex" xmlns:wpg="http://schemas.microsoft.com/office/word/2010/wordprocessingGroup" xmlns:wpi="http://schemas.microsoft.com/office/word/2010/wordprocessingInk" xmlns:wne="http://schemas.microsoft.com/office/word/2006/wordml" xmlns:wps="http://schemas.microsoft.com/office/word/2010/wordprocessingShape" mc:Ignorable="w14 w15 w16se w16cid wp14">
   <w:sdt>
     <w:sdtPr>
       <w:id w:val="1100840886"/>
@@ -6583,7 +6294,7 @@
 </file>
 
 <file path=word/footer3.xml><?xml version="1.0" encoding="utf-8"?>
-<w:ftr xmlns:wpc="http://schemas.microsoft.com/office/word/2010/wordprocessingCanvas" xmlns:mo="http://schemas.microsoft.com/office/mac/office/2008/main" xmlns:mc="http://schemas.openxmlformats.org/markup-compatibility/2006" xmlns:mv="urn:schemas-microsoft-com:mac:vml" xmlns:o="urn:schemas-microsoft-com:office:office" xmlns:r="http://schemas.openxmlformats.org/officeDocument/2006/relationships" xmlns:m="http://schemas.openxmlformats.org/officeDocument/2006/math" xmlns:v="urn:schemas-microsoft-com:vml" xmlns:wp14="http://schemas.microsoft.com/office/word/2010/wordprocessingDrawing" xmlns:wp="http://schemas.openxmlformats.org/drawingml/2006/wordprocessingDrawing" xmlns:w10="urn:schemas-microsoft-com:office:word" xmlns:w="http://schemas.openxmlformats.org/wordprocessingml/2006/main" xmlns:w14="http://schemas.microsoft.com/office/word/2010/wordml" xmlns:w15="http://schemas.microsoft.com/office/word/2012/wordml" xmlns:wpg="http://schemas.microsoft.com/office/word/2010/wordprocessingGroup" xmlns:wpi="http://schemas.microsoft.com/office/word/2010/wordprocessingInk" xmlns:wne="http://schemas.microsoft.com/office/word/2006/wordml" xmlns:wps="http://schemas.microsoft.com/office/word/2010/wordprocessingShape" mc:Ignorable="w14 w15 wp14">
+<w:ftr xmlns:wpc="http://schemas.microsoft.com/office/word/2010/wordprocessingCanvas" xmlns:cx="http://schemas.microsoft.com/office/drawing/2014/chartex" xmlns:cx1="http://schemas.microsoft.com/office/drawing/2015/9/8/chartex" xmlns:cx2="http://schemas.microsoft.com/office/drawing/2015/10/21/chartex" xmlns:cx3="http://schemas.microsoft.com/office/drawing/2016/5/9/chartex" xmlns:cx4="http://schemas.microsoft.com/office/drawing/2016/5/10/chartex" xmlns:cx5="http://schemas.microsoft.com/office/drawing/2016/5/11/chartex" xmlns:cx6="http://schemas.microsoft.com/office/drawing/2016/5/12/chartex" xmlns:cx7="http://schemas.microsoft.com/office/drawing/2016/5/13/chartex" xmlns:cx8="http://schemas.microsoft.com/office/drawing/2016/5/14/chartex" xmlns:mc="http://schemas.openxmlformats.org/markup-compatibility/2006" xmlns:aink="http://schemas.microsoft.com/office/drawing/2016/ink" xmlns:am3d="http://schemas.microsoft.com/office/drawing/2017/model3d" xmlns:o="urn:schemas-microsoft-com:office:office" xmlns:r="http://schemas.openxmlformats.org/officeDocument/2006/relationships" xmlns:m="http://schemas.openxmlformats.org/officeDocument/2006/math" xmlns:v="urn:schemas-microsoft-com:vml" xmlns:wp14="http://schemas.microsoft.com/office/word/2010/wordprocessingDrawing" xmlns:wp="http://schemas.openxmlformats.org/drawingml/2006/wordprocessingDrawing" xmlns:w10="urn:schemas-microsoft-com:office:word" xmlns:w="http://schemas.openxmlformats.org/wordprocessingml/2006/main" xmlns:w14="http://schemas.microsoft.com/office/word/2010/wordml" xmlns:w15="http://schemas.microsoft.com/office/word/2012/wordml" xmlns:w16cid="http://schemas.microsoft.com/office/word/2016/wordml/cid" xmlns:w16se="http://schemas.microsoft.com/office/word/2015/wordml/symex" xmlns:wpg="http://schemas.microsoft.com/office/word/2010/wordprocessingGroup" xmlns:wpi="http://schemas.microsoft.com/office/word/2010/wordprocessingInk" xmlns:wne="http://schemas.microsoft.com/office/word/2006/wordml" xmlns:wps="http://schemas.microsoft.com/office/word/2010/wordprocessingShape" mc:Ignorable="w14 w15 w16se w16cid wp14">
   <w:sdt>
     <w:sdtPr>
       <w:id w:val="-1737706439"/>
@@ -6616,7 +6327,7 @@
           <w:rPr>
             <w:noProof/>
           </w:rPr>
-          <w:t>5</w:t>
+          <w:t>9</w:t>
         </w:r>
         <w:r>
           <w:rPr>
@@ -6638,7 +6349,7 @@
 </file>
 
 <file path=word/footnotes.xml><?xml version="1.0" encoding="utf-8"?>
-<w:footnotes xmlns:wpc="http://schemas.microsoft.com/office/word/2010/wordprocessingCanvas" xmlns:mo="http://schemas.microsoft.com/office/mac/office/2008/main" xmlns:mc="http://schemas.openxmlformats.org/markup-compatibility/2006" xmlns:mv="urn:schemas-microsoft-com:mac:vml" xmlns:o="urn:schemas-microsoft-com:office:office" xmlns:r="http://schemas.openxmlformats.org/officeDocument/2006/relationships" xmlns:m="http://schemas.openxmlformats.org/officeDocument/2006/math" xmlns:v="urn:schemas-microsoft-com:vml" xmlns:wp14="http://schemas.microsoft.com/office/word/2010/wordprocessingDrawing" xmlns:wp="http://schemas.openxmlformats.org/drawingml/2006/wordprocessingDrawing" xmlns:w10="urn:schemas-microsoft-com:office:word" xmlns:w="http://schemas.openxmlformats.org/wordprocessingml/2006/main" xmlns:w14="http://schemas.microsoft.com/office/word/2010/wordml" xmlns:w15="http://schemas.microsoft.com/office/word/2012/wordml" xmlns:wpg="http://schemas.microsoft.com/office/word/2010/wordprocessingGroup" xmlns:wpi="http://schemas.microsoft.com/office/word/2010/wordprocessingInk" xmlns:wne="http://schemas.microsoft.com/office/word/2006/wordml" xmlns:wps="http://schemas.microsoft.com/office/word/2010/wordprocessingShape" mc:Ignorable="w14 w15 wp14">
+<w:footnotes xmlns:wpc="http://schemas.microsoft.com/office/word/2010/wordprocessingCanvas" xmlns:cx="http://schemas.microsoft.com/office/drawing/2014/chartex" xmlns:cx1="http://schemas.microsoft.com/office/drawing/2015/9/8/chartex" xmlns:cx2="http://schemas.microsoft.com/office/drawing/2015/10/21/chartex" xmlns:cx3="http://schemas.microsoft.com/office/drawing/2016/5/9/chartex" xmlns:cx4="http://schemas.microsoft.com/office/drawing/2016/5/10/chartex" xmlns:cx5="http://schemas.microsoft.com/office/drawing/2016/5/11/chartex" xmlns:cx6="http://schemas.microsoft.com/office/drawing/2016/5/12/chartex" xmlns:cx7="http://schemas.microsoft.com/office/drawing/2016/5/13/chartex" xmlns:cx8="http://schemas.microsoft.com/office/drawing/2016/5/14/chartex" xmlns:mc="http://schemas.openxmlformats.org/markup-compatibility/2006" xmlns:aink="http://schemas.microsoft.com/office/drawing/2016/ink" xmlns:am3d="http://schemas.microsoft.com/office/drawing/2017/model3d" xmlns:o="urn:schemas-microsoft-com:office:office" xmlns:r="http://schemas.openxmlformats.org/officeDocument/2006/relationships" xmlns:m="http://schemas.openxmlformats.org/officeDocument/2006/math" xmlns:v="urn:schemas-microsoft-com:vml" xmlns:wp14="http://schemas.microsoft.com/office/word/2010/wordprocessingDrawing" xmlns:wp="http://schemas.openxmlformats.org/drawingml/2006/wordprocessingDrawing" xmlns:w10="urn:schemas-microsoft-com:office:word" xmlns:w="http://schemas.openxmlformats.org/wordprocessingml/2006/main" xmlns:w14="http://schemas.microsoft.com/office/word/2010/wordml" xmlns:w15="http://schemas.microsoft.com/office/word/2012/wordml" xmlns:w16cid="http://schemas.microsoft.com/office/word/2016/wordml/cid" xmlns:w16se="http://schemas.microsoft.com/office/word/2015/wordml/symex" xmlns:wpg="http://schemas.microsoft.com/office/word/2010/wordprocessingGroup" xmlns:wpi="http://schemas.microsoft.com/office/word/2010/wordprocessingInk" xmlns:wne="http://schemas.microsoft.com/office/word/2006/wordml" xmlns:wps="http://schemas.microsoft.com/office/word/2010/wordprocessingShape" mc:Ignorable="w14 w15 w16se w16cid wp14">
   <w:footnote w:type="separator" w:id="-1">
     <w:p>
       <w:r>
@@ -6657,7 +6368,7 @@
 </file>
 
 <file path=word/styles.xml><?xml version="1.0" encoding="utf-8"?>
-<w:styles xmlns:mc="http://schemas.openxmlformats.org/markup-compatibility/2006" xmlns:r="http://schemas.openxmlformats.org/officeDocument/2006/relationships" xmlns:w="http://schemas.openxmlformats.org/wordprocessingml/2006/main" xmlns:w14="http://schemas.microsoft.com/office/word/2010/wordml" xmlns:w15="http://schemas.microsoft.com/office/word/2012/wordml" mc:Ignorable="w14 w15">
+<w:styles xmlns:mc="http://schemas.openxmlformats.org/markup-compatibility/2006" xmlns:r="http://schemas.openxmlformats.org/officeDocument/2006/relationships" xmlns:w="http://schemas.openxmlformats.org/wordprocessingml/2006/main" xmlns:w14="http://schemas.microsoft.com/office/word/2010/wordml" xmlns:w15="http://schemas.microsoft.com/office/word/2012/wordml" xmlns:w16cid="http://schemas.microsoft.com/office/word/2016/wordml/cid" xmlns:w16se="http://schemas.microsoft.com/office/word/2015/wordml/symex" mc:Ignorable="w14 w15 w16se w16cid">
   <w:docDefaults>
     <w:rPrDefault>
       <w:rPr>
@@ -6673,7 +6384,7 @@
       </w:pPr>
     </w:pPrDefault>
   </w:docDefaults>
-  <w:latentStyles w:defLockedState="0" w:defUIPriority="99" w:defSemiHidden="0" w:defUnhideWhenUsed="0" w:defQFormat="0" w:count="382">
+  <w:latentStyles w:defLockedState="0" w:defUIPriority="99" w:defSemiHidden="0" w:defUnhideWhenUsed="0" w:defQFormat="0" w:count="375">
     <w:lsdException w:name="Normal" w:uiPriority="0" w:qFormat="1"/>
     <w:lsdException w:name="heading 1" w:uiPriority="9" w:qFormat="1"/>
     <w:lsdException w:name="heading 2" w:semiHidden="1" w:uiPriority="9" w:unhideWhenUsed="1" w:qFormat="1"/>
@@ -7656,7 +7367,7 @@
 </file>
 
 <file path=customXml/itemProps1.xml><?xml version="1.0" encoding="utf-8"?>
-<ds:datastoreItem xmlns:ds="http://schemas.openxmlformats.org/officeDocument/2006/customXml" ds:itemID="{ADBC7B01-88F3-5F44-A42C-10E3DAD1D4DD}">
+<ds:datastoreItem xmlns:ds="http://schemas.openxmlformats.org/officeDocument/2006/customXml" ds:itemID="{7EE828A9-0080-429E-B210-0AF7B3285943}">
   <ds:schemaRefs>
     <ds:schemaRef ds:uri="http://schemas.openxmlformats.org/officeDocument/2006/bibliography"/>
   </ds:schemaRefs>

--- a/GROUP15.docx
+++ b/GROUP15.docx
@@ -1,6 +1,6 @@
 
 <file path=word/document.xml><?xml version="1.0" encoding="utf-8"?>
-<w:document xmlns:wpc="http://schemas.microsoft.com/office/word/2010/wordprocessingCanvas" xmlns:cx="http://schemas.microsoft.com/office/drawing/2014/chartex" xmlns:cx1="http://schemas.microsoft.com/office/drawing/2015/9/8/chartex" xmlns:cx2="http://schemas.microsoft.com/office/drawing/2015/10/21/chartex" xmlns:cx3="http://schemas.microsoft.com/office/drawing/2016/5/9/chartex" xmlns:cx4="http://schemas.microsoft.com/office/drawing/2016/5/10/chartex" xmlns:cx5="http://schemas.microsoft.com/office/drawing/2016/5/11/chartex" xmlns:cx6="http://schemas.microsoft.com/office/drawing/2016/5/12/chartex" xmlns:cx7="http://schemas.microsoft.com/office/drawing/2016/5/13/chartex" xmlns:cx8="http://schemas.microsoft.com/office/drawing/2016/5/14/chartex" xmlns:mc="http://schemas.openxmlformats.org/markup-compatibility/2006" xmlns:aink="http://schemas.microsoft.com/office/drawing/2016/ink" xmlns:am3d="http://schemas.microsoft.com/office/drawing/2017/model3d" xmlns:o="urn:schemas-microsoft-com:office:office" xmlns:r="http://schemas.openxmlformats.org/officeDocument/2006/relationships" xmlns:m="http://schemas.openxmlformats.org/officeDocument/2006/math" xmlns:v="urn:schemas-microsoft-com:vml" xmlns:wp14="http://schemas.microsoft.com/office/word/2010/wordprocessingDrawing" xmlns:wp="http://schemas.openxmlformats.org/drawingml/2006/wordprocessingDrawing" xmlns:w10="urn:schemas-microsoft-com:office:word" xmlns:w="http://schemas.openxmlformats.org/wordprocessingml/2006/main" xmlns:w14="http://schemas.microsoft.com/office/word/2010/wordml" xmlns:w15="http://schemas.microsoft.com/office/word/2012/wordml" xmlns:w16cid="http://schemas.microsoft.com/office/word/2016/wordml/cid" xmlns:w16se="http://schemas.microsoft.com/office/word/2015/wordml/symex" xmlns:wpg="http://schemas.microsoft.com/office/word/2010/wordprocessingGroup" xmlns:wpi="http://schemas.microsoft.com/office/word/2010/wordprocessingInk" xmlns:wne="http://schemas.microsoft.com/office/word/2006/wordml" xmlns:wps="http://schemas.microsoft.com/office/word/2010/wordprocessingShape" mc:Ignorable="w14 w15 w16se w16cid wp14">
+<w:document xmlns:wpc="http://schemas.microsoft.com/office/word/2010/wordprocessingCanvas" xmlns:mo="http://schemas.microsoft.com/office/mac/office/2008/main" xmlns:mc="http://schemas.openxmlformats.org/markup-compatibility/2006" xmlns:mv="urn:schemas-microsoft-com:mac:vml" xmlns:o="urn:schemas-microsoft-com:office:office" xmlns:r="http://schemas.openxmlformats.org/officeDocument/2006/relationships" xmlns:m="http://schemas.openxmlformats.org/officeDocument/2006/math" xmlns:v="urn:schemas-microsoft-com:vml" xmlns:wp14="http://schemas.microsoft.com/office/word/2010/wordprocessingDrawing" xmlns:wp="http://schemas.openxmlformats.org/drawingml/2006/wordprocessingDrawing" xmlns:w10="urn:schemas-microsoft-com:office:word" xmlns:w="http://schemas.openxmlformats.org/wordprocessingml/2006/main" xmlns:w14="http://schemas.microsoft.com/office/word/2010/wordml" xmlns:w15="http://schemas.microsoft.com/office/word/2012/wordml" xmlns:wpg="http://schemas.microsoft.com/office/word/2010/wordprocessingGroup" xmlns:wpi="http://schemas.microsoft.com/office/word/2010/wordprocessingInk" xmlns:wne="http://schemas.microsoft.com/office/word/2006/wordml" xmlns:wps="http://schemas.microsoft.com/office/word/2010/wordprocessingShape" mc:Ignorable="w14 w15 wp14">
   <w:body>
     <w:p>
       <w:pPr>
@@ -139,11 +139,19 @@
           <w:color w:val="000000" w:themeColor="text1"/>
         </w:rPr>
       </w:pPr>
+      <w:proofErr w:type="spellStart"/>
       <w:r>
         <w:rPr>
           <w:color w:val="000000" w:themeColor="text1"/>
         </w:rPr>
-        <w:t>Khor Shao Liang</w:t>
+        <w:t>Khor</w:t>
+      </w:r>
+      <w:proofErr w:type="spellEnd"/>
+      <w:r>
+        <w:rPr>
+          <w:color w:val="000000" w:themeColor="text1"/>
+        </w:rPr>
+        <w:t xml:space="preserve"> Shao Liang</w:t>
       </w:r>
       <w:r>
         <w:rPr>
@@ -160,11 +168,19 @@
           <w:color w:val="000000" w:themeColor="text1"/>
         </w:rPr>
       </w:pPr>
+      <w:proofErr w:type="spellStart"/>
       <w:r>
         <w:rPr>
           <w:color w:val="000000" w:themeColor="text1"/>
         </w:rPr>
-        <w:t xml:space="preserve">Teo Wen </w:t>
+        <w:t>Teo</w:t>
+      </w:r>
+      <w:proofErr w:type="spellEnd"/>
+      <w:r>
+        <w:rPr>
+          <w:color w:val="000000" w:themeColor="text1"/>
+        </w:rPr>
+        <w:t xml:space="preserve"> Wen </w:t>
       </w:r>
       <w:proofErr w:type="spellStart"/>
       <w:r>
@@ -262,7 +278,7 @@
           <w:r>
             <w:fldChar w:fldCharType="separate"/>
           </w:r>
-          <w:hyperlink w:anchor="_Toc497728760" w:history="1">
+          <w:hyperlink w:anchor="_Toc497674985" w:history="1">
             <w:r>
               <w:rPr>
                 <w:rStyle w:val="Hyperlink"/>
@@ -289,7 +305,7 @@
                 <w:noProof/>
                 <w:webHidden/>
               </w:rPr>
-              <w:instrText xml:space="preserve"> PAGEREF _Toc497728760 \h </w:instrText>
+              <w:instrText xml:space="preserve"> PAGEREF _Toc497674985 \h </w:instrText>
             </w:r>
             <w:r>
               <w:rPr>
@@ -332,7 +348,7 @@
               <w:lang w:val="en-GB" w:eastAsia="en-GB"/>
             </w:rPr>
           </w:pPr>
-          <w:hyperlink w:anchor="_Toc497728761" w:history="1">
+          <w:hyperlink w:anchor="_Toc497674986" w:history="1">
             <w:r>
               <w:rPr>
                 <w:rStyle w:val="Hyperlink"/>
@@ -359,7 +375,7 @@
                 <w:noProof/>
                 <w:webHidden/>
               </w:rPr>
-              <w:instrText xml:space="preserve"> PAGEREF _Toc497728761 \h </w:instrText>
+              <w:instrText xml:space="preserve"> PAGEREF _Toc497674986 \h </w:instrText>
             </w:r>
             <w:r>
               <w:rPr>
@@ -402,7 +418,7 @@
               <w:lang w:val="en-GB" w:eastAsia="en-GB"/>
             </w:rPr>
           </w:pPr>
-          <w:hyperlink w:anchor="_Toc497728762" w:history="1">
+          <w:hyperlink w:anchor="_Toc497674987" w:history="1">
             <w:r>
               <w:rPr>
                 <w:rStyle w:val="Hyperlink"/>
@@ -429,7 +445,7 @@
                 <w:noProof/>
                 <w:webHidden/>
               </w:rPr>
-              <w:instrText xml:space="preserve"> PAGEREF _Toc497728762 \h </w:instrText>
+              <w:instrText xml:space="preserve"> PAGEREF _Toc497674987 \h </w:instrText>
             </w:r>
             <w:r>
               <w:rPr>
@@ -472,7 +488,7 @@
               <w:lang w:val="en-GB" w:eastAsia="en-GB"/>
             </w:rPr>
           </w:pPr>
-          <w:hyperlink w:anchor="_Toc497728763" w:history="1">
+          <w:hyperlink w:anchor="_Toc497674988" w:history="1">
             <w:r>
               <w:rPr>
                 <w:rStyle w:val="Hyperlink"/>
@@ -499,7 +515,7 @@
                 <w:noProof/>
                 <w:webHidden/>
               </w:rPr>
-              <w:instrText xml:space="preserve"> PAGEREF _Toc497728763 \h </w:instrText>
+              <w:instrText xml:space="preserve"> PAGEREF _Toc497674988 \h </w:instrText>
             </w:r>
             <w:r>
               <w:rPr>
@@ -542,7 +558,7 @@
               <w:lang w:val="en-GB" w:eastAsia="en-GB"/>
             </w:rPr>
           </w:pPr>
-          <w:hyperlink w:anchor="_Toc497728764" w:history="1">
+          <w:hyperlink w:anchor="_Toc497674989" w:history="1">
             <w:r>
               <w:rPr>
                 <w:rStyle w:val="Hyperlink"/>
@@ -569,7 +585,7 @@
                 <w:noProof/>
                 <w:webHidden/>
               </w:rPr>
-              <w:instrText xml:space="preserve"> PAGEREF _Toc497728764 \h </w:instrText>
+              <w:instrText xml:space="preserve"> PAGEREF _Toc497674989 \h </w:instrText>
             </w:r>
             <w:r>
               <w:rPr>
@@ -612,7 +628,7 @@
               <w:lang w:val="en-GB" w:eastAsia="en-GB"/>
             </w:rPr>
           </w:pPr>
-          <w:hyperlink w:anchor="_Toc497728765" w:history="1">
+          <w:hyperlink w:anchor="_Toc497674990" w:history="1">
             <w:r>
               <w:rPr>
                 <w:rStyle w:val="Hyperlink"/>
@@ -639,7 +655,7 @@
                 <w:noProof/>
                 <w:webHidden/>
               </w:rPr>
-              <w:instrText xml:space="preserve"> PAGEREF _Toc497728765 \h </w:instrText>
+              <w:instrText xml:space="preserve"> PAGEREF _Toc497674990 \h </w:instrText>
             </w:r>
             <w:r>
               <w:rPr>
@@ -682,7 +698,7 @@
               <w:lang w:val="en-GB" w:eastAsia="en-GB"/>
             </w:rPr>
           </w:pPr>
-          <w:hyperlink w:anchor="_Toc497728766" w:history="1">
+          <w:hyperlink w:anchor="_Toc497674991" w:history="1">
             <w:r>
               <w:rPr>
                 <w:rStyle w:val="Hyperlink"/>
@@ -709,7 +725,7 @@
                 <w:noProof/>
                 <w:webHidden/>
               </w:rPr>
-              <w:instrText xml:space="preserve"> PAGEREF _Toc497728766 \h </w:instrText>
+              <w:instrText xml:space="preserve"> PAGEREF _Toc497674991 \h </w:instrText>
             </w:r>
             <w:r>
               <w:rPr>
@@ -752,7 +768,7 @@
               <w:lang w:val="en-GB" w:eastAsia="en-GB"/>
             </w:rPr>
           </w:pPr>
-          <w:hyperlink w:anchor="_Toc497728767" w:history="1">
+          <w:hyperlink w:anchor="_Toc497674992" w:history="1">
             <w:r>
               <w:rPr>
                 <w:rStyle w:val="Hyperlink"/>
@@ -779,7 +795,7 @@
                 <w:noProof/>
                 <w:webHidden/>
               </w:rPr>
-              <w:instrText xml:space="preserve"> PAGEREF _Toc497728767 \h </w:instrText>
+              <w:instrText xml:space="preserve"> PAGEREF _Toc497674992 \h </w:instrText>
             </w:r>
             <w:r>
               <w:rPr>
@@ -822,7 +838,7 @@
               <w:lang w:val="en-GB" w:eastAsia="en-GB"/>
             </w:rPr>
           </w:pPr>
-          <w:hyperlink w:anchor="_Toc497728768" w:history="1">
+          <w:hyperlink w:anchor="_Toc497674993" w:history="1">
             <w:r>
               <w:rPr>
                 <w:rStyle w:val="Hyperlink"/>
@@ -849,7 +865,7 @@
                 <w:noProof/>
                 <w:webHidden/>
               </w:rPr>
-              <w:instrText xml:space="preserve"> PAGEREF _Toc497728768 \h </w:instrText>
+              <w:instrText xml:space="preserve"> PAGEREF _Toc497674993 \h </w:instrText>
             </w:r>
             <w:r>
               <w:rPr>
@@ -892,7 +908,7 @@
               <w:lang w:val="en-GB" w:eastAsia="en-GB"/>
             </w:rPr>
           </w:pPr>
-          <w:hyperlink w:anchor="_Toc497728769" w:history="1">
+          <w:hyperlink w:anchor="_Toc497674994" w:history="1">
             <w:r>
               <w:rPr>
                 <w:rStyle w:val="Hyperlink"/>
@@ -919,7 +935,7 @@
                 <w:noProof/>
                 <w:webHidden/>
               </w:rPr>
-              <w:instrText xml:space="preserve"> PAGEREF _Toc497728769 \h </w:instrText>
+              <w:instrText xml:space="preserve"> PAGEREF _Toc497674994 \h </w:instrText>
             </w:r>
             <w:r>
               <w:rPr>
@@ -962,7 +978,7 @@
               <w:lang w:val="en-GB" w:eastAsia="en-GB"/>
             </w:rPr>
           </w:pPr>
-          <w:hyperlink w:anchor="_Toc497728770" w:history="1">
+          <w:hyperlink w:anchor="_Toc497674995" w:history="1">
             <w:r>
               <w:rPr>
                 <w:rStyle w:val="Hyperlink"/>
@@ -989,7 +1005,7 @@
                 <w:noProof/>
                 <w:webHidden/>
               </w:rPr>
-              <w:instrText xml:space="preserve"> PAGEREF _Toc497728770 \h </w:instrText>
+              <w:instrText xml:space="preserve"> PAGEREF _Toc497674995 \h </w:instrText>
             </w:r>
             <w:r>
               <w:rPr>
@@ -1032,13 +1048,13 @@
               <w:lang w:val="en-GB" w:eastAsia="en-GB"/>
             </w:rPr>
           </w:pPr>
-          <w:hyperlink w:anchor="_Toc497728771" w:history="1">
+          <w:hyperlink w:anchor="_Toc497674996" w:history="1">
             <w:r>
               <w:rPr>
                 <w:rStyle w:val="Hyperlink"/>
                 <w:noProof/>
               </w:rPr>
-              <w:t>3.2.4 Stored procedure for dashboard completed task statistics</w:t>
+              <w:t>3.3.3 Stored procedure for dashboard completed task statistics</w:t>
             </w:r>
             <w:r>
               <w:rPr>
@@ -1059,7 +1075,7 @@
                 <w:noProof/>
                 <w:webHidden/>
               </w:rPr>
-              <w:instrText xml:space="preserve"> PAGEREF _Toc497728771 \h </w:instrText>
+              <w:instrText xml:space="preserve"> PAGEREF _Toc497674996 \h </w:instrText>
             </w:r>
             <w:r>
               <w:rPr>
@@ -1102,13 +1118,13 @@
               <w:lang w:val="en-GB" w:eastAsia="en-GB"/>
             </w:rPr>
           </w:pPr>
-          <w:hyperlink w:anchor="_Toc497728772" w:history="1">
+          <w:hyperlink w:anchor="_Toc497674997" w:history="1">
             <w:r>
               <w:rPr>
                 <w:rStyle w:val="Hyperlink"/>
                 <w:noProof/>
               </w:rPr>
-              <w:t>3.2.5 Update bid status trigger</w:t>
+              <w:t>3.3.4 Update bid status trigger</w:t>
             </w:r>
             <w:r>
               <w:rPr>
@@ -1129,7 +1145,7 @@
                 <w:noProof/>
                 <w:webHidden/>
               </w:rPr>
-              <w:instrText xml:space="preserve"> PAGEREF _Toc497728772 \h </w:instrText>
+              <w:instrText xml:space="preserve"> PAGEREF _Toc497674997 \h </w:instrText>
             </w:r>
             <w:r>
               <w:rPr>
@@ -1172,13 +1188,13 @@
               <w:lang w:val="en-GB" w:eastAsia="en-GB"/>
             </w:rPr>
           </w:pPr>
-          <w:hyperlink w:anchor="_Toc497728773" w:history="1">
+          <w:hyperlink w:anchor="_Toc497674998" w:history="1">
             <w:r>
               <w:rPr>
                 <w:rStyle w:val="Hyperlink"/>
                 <w:noProof/>
               </w:rPr>
-              <w:t>3.2.6 Popular views</w:t>
+              <w:t>3.3.5 Popular views</w:t>
             </w:r>
             <w:r>
               <w:rPr>
@@ -1199,7 +1215,7 @@
                 <w:noProof/>
                 <w:webHidden/>
               </w:rPr>
-              <w:instrText xml:space="preserve"> PAGEREF _Toc497728773 \h </w:instrText>
+              <w:instrText xml:space="preserve"> PAGEREF _Toc497674998 \h </w:instrText>
             </w:r>
             <w:r>
               <w:rPr>
@@ -1220,6 +1236,706 @@
                 <w:webHidden/>
               </w:rPr>
               <w:t>4</w:t>
+            </w:r>
+            <w:r>
+              <w:rPr>
+                <w:noProof/>
+                <w:webHidden/>
+              </w:rPr>
+              <w:fldChar w:fldCharType="end"/>
+            </w:r>
+          </w:hyperlink>
+        </w:p>
+        <w:p>
+          <w:pPr>
+            <w:pStyle w:val="TOC2"/>
+            <w:tabs>
+              <w:tab w:val="right" w:leader="dot" w:pos="9016"/>
+            </w:tabs>
+            <w:rPr>
+              <w:rFonts w:asciiTheme="minorHAnsi" w:eastAsiaTheme="minorEastAsia" w:hAnsiTheme="minorHAnsi" w:cstheme="minorBidi"/>
+              <w:noProof/>
+              <w:lang w:val="en-GB" w:eastAsia="en-GB"/>
+            </w:rPr>
+          </w:pPr>
+          <w:hyperlink w:anchor="_Toc497674999" w:history="1">
+            <w:r>
+              <w:rPr>
+                <w:rStyle w:val="Hyperlink"/>
+                <w:noProof/>
+              </w:rPr>
+              <w:t>4.0 Images</w:t>
+            </w:r>
+            <w:r>
+              <w:rPr>
+                <w:noProof/>
+                <w:webHidden/>
+              </w:rPr>
+              <w:tab/>
+            </w:r>
+            <w:r>
+              <w:rPr>
+                <w:noProof/>
+                <w:webHidden/>
+              </w:rPr>
+              <w:fldChar w:fldCharType="begin"/>
+            </w:r>
+            <w:r>
+              <w:rPr>
+                <w:noProof/>
+                <w:webHidden/>
+              </w:rPr>
+              <w:instrText xml:space="preserve"> PAGEREF _Toc497674999 \h </w:instrText>
+            </w:r>
+            <w:r>
+              <w:rPr>
+                <w:noProof/>
+                <w:webHidden/>
+              </w:rPr>
+            </w:r>
+            <w:r>
+              <w:rPr>
+                <w:noProof/>
+                <w:webHidden/>
+              </w:rPr>
+              <w:fldChar w:fldCharType="separate"/>
+            </w:r>
+            <w:r>
+              <w:rPr>
+                <w:noProof/>
+                <w:webHidden/>
+              </w:rPr>
+              <w:t>5</w:t>
+            </w:r>
+            <w:r>
+              <w:rPr>
+                <w:noProof/>
+                <w:webHidden/>
+              </w:rPr>
+              <w:fldChar w:fldCharType="end"/>
+            </w:r>
+          </w:hyperlink>
+        </w:p>
+        <w:p>
+          <w:pPr>
+            <w:pStyle w:val="TOC2"/>
+            <w:tabs>
+              <w:tab w:val="right" w:leader="dot" w:pos="9016"/>
+            </w:tabs>
+            <w:rPr>
+              <w:rFonts w:asciiTheme="minorHAnsi" w:eastAsiaTheme="minorEastAsia" w:hAnsiTheme="minorHAnsi" w:cstheme="minorBidi"/>
+              <w:noProof/>
+              <w:lang w:val="en-GB" w:eastAsia="en-GB"/>
+            </w:rPr>
+          </w:pPr>
+          <w:hyperlink w:anchor="_Toc497675000" w:history="1">
+            <w:r>
+              <w:rPr>
+                <w:rStyle w:val="Hyperlink"/>
+                <w:noProof/>
+              </w:rPr>
+              <w:t>4.1 Landing Page</w:t>
+            </w:r>
+            <w:r>
+              <w:rPr>
+                <w:noProof/>
+                <w:webHidden/>
+              </w:rPr>
+              <w:tab/>
+            </w:r>
+            <w:r>
+              <w:rPr>
+                <w:noProof/>
+                <w:webHidden/>
+              </w:rPr>
+              <w:fldChar w:fldCharType="begin"/>
+            </w:r>
+            <w:r>
+              <w:rPr>
+                <w:noProof/>
+                <w:webHidden/>
+              </w:rPr>
+              <w:instrText xml:space="preserve"> PAGEREF _Toc497675000 \h </w:instrText>
+            </w:r>
+            <w:r>
+              <w:rPr>
+                <w:noProof/>
+                <w:webHidden/>
+              </w:rPr>
+            </w:r>
+            <w:r>
+              <w:rPr>
+                <w:noProof/>
+                <w:webHidden/>
+              </w:rPr>
+              <w:fldChar w:fldCharType="separate"/>
+            </w:r>
+            <w:r>
+              <w:rPr>
+                <w:noProof/>
+                <w:webHidden/>
+              </w:rPr>
+              <w:t>5</w:t>
+            </w:r>
+            <w:r>
+              <w:rPr>
+                <w:noProof/>
+                <w:webHidden/>
+              </w:rPr>
+              <w:fldChar w:fldCharType="end"/>
+            </w:r>
+          </w:hyperlink>
+        </w:p>
+        <w:p>
+          <w:pPr>
+            <w:pStyle w:val="TOC2"/>
+            <w:tabs>
+              <w:tab w:val="right" w:leader="dot" w:pos="9016"/>
+            </w:tabs>
+            <w:rPr>
+              <w:rFonts w:asciiTheme="minorHAnsi" w:eastAsiaTheme="minorEastAsia" w:hAnsiTheme="minorHAnsi" w:cstheme="minorBidi"/>
+              <w:noProof/>
+              <w:lang w:val="en-GB" w:eastAsia="en-GB"/>
+            </w:rPr>
+          </w:pPr>
+          <w:hyperlink w:anchor="_Toc497675001" w:history="1">
+            <w:r>
+              <w:rPr>
+                <w:rStyle w:val="Hyperlink"/>
+                <w:noProof/>
+              </w:rPr>
+              <w:t>4.2 Login Page</w:t>
+            </w:r>
+            <w:r>
+              <w:rPr>
+                <w:noProof/>
+                <w:webHidden/>
+              </w:rPr>
+              <w:tab/>
+            </w:r>
+            <w:r>
+              <w:rPr>
+                <w:noProof/>
+                <w:webHidden/>
+              </w:rPr>
+              <w:fldChar w:fldCharType="begin"/>
+            </w:r>
+            <w:r>
+              <w:rPr>
+                <w:noProof/>
+                <w:webHidden/>
+              </w:rPr>
+              <w:instrText xml:space="preserve"> PAGEREF _Toc497675001 \h </w:instrText>
+            </w:r>
+            <w:r>
+              <w:rPr>
+                <w:noProof/>
+                <w:webHidden/>
+              </w:rPr>
+            </w:r>
+            <w:r>
+              <w:rPr>
+                <w:noProof/>
+                <w:webHidden/>
+              </w:rPr>
+              <w:fldChar w:fldCharType="separate"/>
+            </w:r>
+            <w:r>
+              <w:rPr>
+                <w:noProof/>
+                <w:webHidden/>
+              </w:rPr>
+              <w:t>6</w:t>
+            </w:r>
+            <w:r>
+              <w:rPr>
+                <w:noProof/>
+                <w:webHidden/>
+              </w:rPr>
+              <w:fldChar w:fldCharType="end"/>
+            </w:r>
+          </w:hyperlink>
+        </w:p>
+        <w:p>
+          <w:pPr>
+            <w:pStyle w:val="TOC2"/>
+            <w:tabs>
+              <w:tab w:val="right" w:leader="dot" w:pos="9016"/>
+            </w:tabs>
+            <w:rPr>
+              <w:rFonts w:asciiTheme="minorHAnsi" w:eastAsiaTheme="minorEastAsia" w:hAnsiTheme="minorHAnsi" w:cstheme="minorBidi"/>
+              <w:noProof/>
+              <w:lang w:val="en-GB" w:eastAsia="en-GB"/>
+            </w:rPr>
+          </w:pPr>
+          <w:hyperlink w:anchor="_Toc497675002" w:history="1">
+            <w:r>
+              <w:rPr>
+                <w:rStyle w:val="Hyperlink"/>
+                <w:noProof/>
+              </w:rPr>
+              <w:t>4.3 Registration Page</w:t>
+            </w:r>
+            <w:r>
+              <w:rPr>
+                <w:noProof/>
+                <w:webHidden/>
+              </w:rPr>
+              <w:tab/>
+            </w:r>
+            <w:r>
+              <w:rPr>
+                <w:noProof/>
+                <w:webHidden/>
+              </w:rPr>
+              <w:fldChar w:fldCharType="begin"/>
+            </w:r>
+            <w:r>
+              <w:rPr>
+                <w:noProof/>
+                <w:webHidden/>
+              </w:rPr>
+              <w:instrText xml:space="preserve"> PAGEREF _Toc497675002 \h </w:instrText>
+            </w:r>
+            <w:r>
+              <w:rPr>
+                <w:noProof/>
+                <w:webHidden/>
+              </w:rPr>
+            </w:r>
+            <w:r>
+              <w:rPr>
+                <w:noProof/>
+                <w:webHidden/>
+              </w:rPr>
+              <w:fldChar w:fldCharType="separate"/>
+            </w:r>
+            <w:r>
+              <w:rPr>
+                <w:noProof/>
+                <w:webHidden/>
+              </w:rPr>
+              <w:t>6</w:t>
+            </w:r>
+            <w:r>
+              <w:rPr>
+                <w:noProof/>
+                <w:webHidden/>
+              </w:rPr>
+              <w:fldChar w:fldCharType="end"/>
+            </w:r>
+          </w:hyperlink>
+        </w:p>
+        <w:p>
+          <w:pPr>
+            <w:pStyle w:val="TOC2"/>
+            <w:tabs>
+              <w:tab w:val="right" w:leader="dot" w:pos="9016"/>
+            </w:tabs>
+            <w:rPr>
+              <w:rFonts w:asciiTheme="minorHAnsi" w:eastAsiaTheme="minorEastAsia" w:hAnsiTheme="minorHAnsi" w:cstheme="minorBidi"/>
+              <w:noProof/>
+              <w:lang w:val="en-GB" w:eastAsia="en-GB"/>
+            </w:rPr>
+          </w:pPr>
+          <w:hyperlink w:anchor="_Toc497675003" w:history="1">
+            <w:r>
+              <w:rPr>
+                <w:rStyle w:val="Hyperlink"/>
+                <w:noProof/>
+              </w:rPr>
+              <w:t>4.4 Search Page</w:t>
+            </w:r>
+            <w:r>
+              <w:rPr>
+                <w:noProof/>
+                <w:webHidden/>
+              </w:rPr>
+              <w:tab/>
+            </w:r>
+            <w:r>
+              <w:rPr>
+                <w:noProof/>
+                <w:webHidden/>
+              </w:rPr>
+              <w:fldChar w:fldCharType="begin"/>
+            </w:r>
+            <w:r>
+              <w:rPr>
+                <w:noProof/>
+                <w:webHidden/>
+              </w:rPr>
+              <w:instrText xml:space="preserve"> PAGEREF _Toc497675003 \h </w:instrText>
+            </w:r>
+            <w:r>
+              <w:rPr>
+                <w:noProof/>
+                <w:webHidden/>
+              </w:rPr>
+            </w:r>
+            <w:r>
+              <w:rPr>
+                <w:noProof/>
+                <w:webHidden/>
+              </w:rPr>
+              <w:fldChar w:fldCharType="separate"/>
+            </w:r>
+            <w:r>
+              <w:rPr>
+                <w:noProof/>
+                <w:webHidden/>
+              </w:rPr>
+              <w:t>7</w:t>
+            </w:r>
+            <w:r>
+              <w:rPr>
+                <w:noProof/>
+                <w:webHidden/>
+              </w:rPr>
+              <w:fldChar w:fldCharType="end"/>
+            </w:r>
+          </w:hyperlink>
+        </w:p>
+        <w:p>
+          <w:pPr>
+            <w:pStyle w:val="TOC2"/>
+            <w:tabs>
+              <w:tab w:val="right" w:leader="dot" w:pos="9016"/>
+            </w:tabs>
+            <w:rPr>
+              <w:rFonts w:asciiTheme="minorHAnsi" w:eastAsiaTheme="minorEastAsia" w:hAnsiTheme="minorHAnsi" w:cstheme="minorBidi"/>
+              <w:noProof/>
+              <w:lang w:val="en-GB" w:eastAsia="en-GB"/>
+            </w:rPr>
+          </w:pPr>
+          <w:hyperlink w:anchor="_Toc497675004" w:history="1">
+            <w:r>
+              <w:rPr>
+                <w:rStyle w:val="Hyperlink"/>
+                <w:noProof/>
+              </w:rPr>
+              <w:t>4.5 Dashboard</w:t>
+            </w:r>
+            <w:r>
+              <w:rPr>
+                <w:noProof/>
+                <w:webHidden/>
+              </w:rPr>
+              <w:tab/>
+            </w:r>
+            <w:r>
+              <w:rPr>
+                <w:noProof/>
+                <w:webHidden/>
+              </w:rPr>
+              <w:fldChar w:fldCharType="begin"/>
+            </w:r>
+            <w:r>
+              <w:rPr>
+                <w:noProof/>
+                <w:webHidden/>
+              </w:rPr>
+              <w:instrText xml:space="preserve"> PAGEREF _Toc497675004 \h </w:instrText>
+            </w:r>
+            <w:r>
+              <w:rPr>
+                <w:noProof/>
+                <w:webHidden/>
+              </w:rPr>
+            </w:r>
+            <w:r>
+              <w:rPr>
+                <w:noProof/>
+                <w:webHidden/>
+              </w:rPr>
+              <w:fldChar w:fldCharType="separate"/>
+            </w:r>
+            <w:r>
+              <w:rPr>
+                <w:noProof/>
+                <w:webHidden/>
+              </w:rPr>
+              <w:t>7</w:t>
+            </w:r>
+            <w:r>
+              <w:rPr>
+                <w:noProof/>
+                <w:webHidden/>
+              </w:rPr>
+              <w:fldChar w:fldCharType="end"/>
+            </w:r>
+          </w:hyperlink>
+        </w:p>
+        <w:p>
+          <w:pPr>
+            <w:pStyle w:val="TOC3"/>
+            <w:tabs>
+              <w:tab w:val="right" w:leader="dot" w:pos="9016"/>
+            </w:tabs>
+            <w:rPr>
+              <w:rFonts w:asciiTheme="minorHAnsi" w:eastAsiaTheme="minorEastAsia" w:hAnsiTheme="minorHAnsi" w:cstheme="minorBidi"/>
+              <w:noProof/>
+              <w:lang w:val="en-GB" w:eastAsia="en-GB"/>
+            </w:rPr>
+          </w:pPr>
+          <w:hyperlink w:anchor="_Toc497675005" w:history="1">
+            <w:r>
+              <w:rPr>
+                <w:rStyle w:val="Hyperlink"/>
+                <w:noProof/>
+              </w:rPr>
+              <w:t>4.5.1 User Dashboard</w:t>
+            </w:r>
+            <w:r>
+              <w:rPr>
+                <w:noProof/>
+                <w:webHidden/>
+              </w:rPr>
+              <w:tab/>
+            </w:r>
+            <w:r>
+              <w:rPr>
+                <w:noProof/>
+                <w:webHidden/>
+              </w:rPr>
+              <w:fldChar w:fldCharType="begin"/>
+            </w:r>
+            <w:r>
+              <w:rPr>
+                <w:noProof/>
+                <w:webHidden/>
+              </w:rPr>
+              <w:instrText xml:space="preserve"> PAGEREF _Toc497675005 \h </w:instrText>
+            </w:r>
+            <w:r>
+              <w:rPr>
+                <w:noProof/>
+                <w:webHidden/>
+              </w:rPr>
+            </w:r>
+            <w:r>
+              <w:rPr>
+                <w:noProof/>
+                <w:webHidden/>
+              </w:rPr>
+              <w:fldChar w:fldCharType="separate"/>
+            </w:r>
+            <w:r>
+              <w:rPr>
+                <w:noProof/>
+                <w:webHidden/>
+              </w:rPr>
+              <w:t>7</w:t>
+            </w:r>
+            <w:r>
+              <w:rPr>
+                <w:noProof/>
+                <w:webHidden/>
+              </w:rPr>
+              <w:fldChar w:fldCharType="end"/>
+            </w:r>
+          </w:hyperlink>
+        </w:p>
+        <w:p>
+          <w:pPr>
+            <w:pStyle w:val="TOC3"/>
+            <w:tabs>
+              <w:tab w:val="right" w:leader="dot" w:pos="9016"/>
+            </w:tabs>
+            <w:rPr>
+              <w:rFonts w:asciiTheme="minorHAnsi" w:eastAsiaTheme="minorEastAsia" w:hAnsiTheme="minorHAnsi" w:cstheme="minorBidi"/>
+              <w:noProof/>
+              <w:lang w:val="en-GB" w:eastAsia="en-GB"/>
+            </w:rPr>
+          </w:pPr>
+          <w:hyperlink w:anchor="_Toc497675006" w:history="1">
+            <w:r>
+              <w:rPr>
+                <w:rStyle w:val="Hyperlink"/>
+                <w:noProof/>
+              </w:rPr>
+              <w:t>4.5.2 Admin Dashboard</w:t>
+            </w:r>
+            <w:r>
+              <w:rPr>
+                <w:noProof/>
+                <w:webHidden/>
+              </w:rPr>
+              <w:tab/>
+            </w:r>
+            <w:r>
+              <w:rPr>
+                <w:noProof/>
+                <w:webHidden/>
+              </w:rPr>
+              <w:fldChar w:fldCharType="begin"/>
+            </w:r>
+            <w:r>
+              <w:rPr>
+                <w:noProof/>
+                <w:webHidden/>
+              </w:rPr>
+              <w:instrText xml:space="preserve"> PAGEREF _Toc497675006 \h </w:instrText>
+            </w:r>
+            <w:r>
+              <w:rPr>
+                <w:noProof/>
+                <w:webHidden/>
+              </w:rPr>
+            </w:r>
+            <w:r>
+              <w:rPr>
+                <w:noProof/>
+                <w:webHidden/>
+              </w:rPr>
+              <w:fldChar w:fldCharType="separate"/>
+            </w:r>
+            <w:r>
+              <w:rPr>
+                <w:noProof/>
+                <w:webHidden/>
+              </w:rPr>
+              <w:t>8</w:t>
+            </w:r>
+            <w:r>
+              <w:rPr>
+                <w:noProof/>
+                <w:webHidden/>
+              </w:rPr>
+              <w:fldChar w:fldCharType="end"/>
+            </w:r>
+          </w:hyperlink>
+        </w:p>
+        <w:p>
+          <w:pPr>
+            <w:pStyle w:val="TOC2"/>
+            <w:tabs>
+              <w:tab w:val="right" w:leader="dot" w:pos="9016"/>
+            </w:tabs>
+            <w:rPr>
+              <w:rFonts w:asciiTheme="minorHAnsi" w:eastAsiaTheme="minorEastAsia" w:hAnsiTheme="minorHAnsi" w:cstheme="minorBidi"/>
+              <w:noProof/>
+              <w:lang w:val="en-GB" w:eastAsia="en-GB"/>
+            </w:rPr>
+          </w:pPr>
+          <w:hyperlink w:anchor="_Toc497675007" w:history="1">
+            <w:r>
+              <w:rPr>
+                <w:rStyle w:val="Hyperlink"/>
+                <w:noProof/>
+              </w:rPr>
+              <w:t>4.6 Admin View All Tasks</w:t>
+            </w:r>
+            <w:r>
+              <w:rPr>
+                <w:noProof/>
+                <w:webHidden/>
+              </w:rPr>
+              <w:tab/>
+            </w:r>
+            <w:r>
+              <w:rPr>
+                <w:noProof/>
+                <w:webHidden/>
+              </w:rPr>
+              <w:fldChar w:fldCharType="begin"/>
+            </w:r>
+            <w:r>
+              <w:rPr>
+                <w:noProof/>
+                <w:webHidden/>
+              </w:rPr>
+              <w:instrText xml:space="preserve"> PAGEREF _Toc497675007 \h </w:instrText>
+            </w:r>
+            <w:r>
+              <w:rPr>
+                <w:noProof/>
+                <w:webHidden/>
+              </w:rPr>
+            </w:r>
+            <w:r>
+              <w:rPr>
+                <w:noProof/>
+                <w:webHidden/>
+              </w:rPr>
+              <w:fldChar w:fldCharType="separate"/>
+            </w:r>
+            <w:r>
+              <w:rPr>
+                <w:noProof/>
+                <w:webHidden/>
+              </w:rPr>
+              <w:t>8</w:t>
+            </w:r>
+            <w:r>
+              <w:rPr>
+                <w:noProof/>
+                <w:webHidden/>
+              </w:rPr>
+              <w:fldChar w:fldCharType="end"/>
+            </w:r>
+          </w:hyperlink>
+        </w:p>
+        <w:p>
+          <w:pPr>
+            <w:pStyle w:val="TOC2"/>
+            <w:tabs>
+              <w:tab w:val="right" w:leader="dot" w:pos="9016"/>
+            </w:tabs>
+            <w:rPr>
+              <w:rFonts w:asciiTheme="minorHAnsi" w:eastAsiaTheme="minorEastAsia" w:hAnsiTheme="minorHAnsi" w:cstheme="minorBidi"/>
+              <w:noProof/>
+              <w:lang w:val="en-GB" w:eastAsia="en-GB"/>
+            </w:rPr>
+          </w:pPr>
+          <w:hyperlink w:anchor="_Toc497675008" w:history="1">
+            <w:r>
+              <w:rPr>
+                <w:rStyle w:val="Hyperlink"/>
+                <w:noProof/>
+              </w:rPr>
+              <w:t>4.7 Create Task</w:t>
+            </w:r>
+            <w:r>
+              <w:rPr>
+                <w:noProof/>
+                <w:webHidden/>
+              </w:rPr>
+              <w:tab/>
+            </w:r>
+            <w:r>
+              <w:rPr>
+                <w:noProof/>
+                <w:webHidden/>
+              </w:rPr>
+              <w:fldChar w:fldCharType="begin"/>
+            </w:r>
+            <w:r>
+              <w:rPr>
+                <w:noProof/>
+                <w:webHidden/>
+              </w:rPr>
+              <w:instrText xml:space="preserve"> PAGEREF _Toc497675008 \h </w:instrText>
+            </w:r>
+            <w:r>
+              <w:rPr>
+                <w:noProof/>
+                <w:webHidden/>
+              </w:rPr>
+            </w:r>
+            <w:r>
+              <w:rPr>
+                <w:noProof/>
+                <w:webHidden/>
+              </w:rPr>
+              <w:fldChar w:fldCharType="separate"/>
+            </w:r>
+            <w:r>
+              <w:rPr>
+                <w:noProof/>
+                <w:webHidden/>
+              </w:rPr>
+              <w:t>9</w:t>
             </w:r>
             <w:r>
               <w:rPr>
@@ -1242,13 +1958,13 @@
               <w:lang w:val="en-GB" w:eastAsia="en-GB"/>
             </w:rPr>
           </w:pPr>
-          <w:hyperlink w:anchor="_Toc497728774" w:history="1">
+          <w:hyperlink w:anchor="_Toc497675009" w:history="1">
             <w:r>
               <w:rPr>
                 <w:rStyle w:val="Hyperlink"/>
                 <w:noProof/>
               </w:rPr>
-              <w:t>4.0 Images</w:t>
+              <w:t>Bibliography</w:t>
             </w:r>
             <w:r>
               <w:rPr>
@@ -1269,7 +1985,7 @@
                 <w:noProof/>
                 <w:webHidden/>
               </w:rPr>
-              <w:instrText xml:space="preserve"> PAGEREF _Toc497728774 \h </w:instrText>
+              <w:instrText xml:space="preserve"> PAGEREF _Toc497675009 \h </w:instrText>
             </w:r>
             <w:r>
               <w:rPr>
@@ -1289,637 +2005,7 @@
                 <w:noProof/>
                 <w:webHidden/>
               </w:rPr>
-              <w:t>5</w:t>
-            </w:r>
-            <w:r>
-              <w:rPr>
-                <w:noProof/>
-                <w:webHidden/>
-              </w:rPr>
-              <w:fldChar w:fldCharType="end"/>
-            </w:r>
-          </w:hyperlink>
-        </w:p>
-        <w:p>
-          <w:pPr>
-            <w:pStyle w:val="TOC2"/>
-            <w:tabs>
-              <w:tab w:val="right" w:leader="dot" w:pos="9016"/>
-            </w:tabs>
-            <w:rPr>
-              <w:rFonts w:asciiTheme="minorHAnsi" w:eastAsiaTheme="minorEastAsia" w:hAnsiTheme="minorHAnsi" w:cstheme="minorBidi"/>
-              <w:noProof/>
-              <w:lang w:val="en-GB" w:eastAsia="en-GB"/>
-            </w:rPr>
-          </w:pPr>
-          <w:hyperlink w:anchor="_Toc497728775" w:history="1">
-            <w:r>
-              <w:rPr>
-                <w:rStyle w:val="Hyperlink"/>
-                <w:noProof/>
-              </w:rPr>
-              <w:t>4.1 Landing Page</w:t>
-            </w:r>
-            <w:r>
-              <w:rPr>
-                <w:noProof/>
-                <w:webHidden/>
-              </w:rPr>
-              <w:tab/>
-            </w:r>
-            <w:r>
-              <w:rPr>
-                <w:noProof/>
-                <w:webHidden/>
-              </w:rPr>
-              <w:fldChar w:fldCharType="begin"/>
-            </w:r>
-            <w:r>
-              <w:rPr>
-                <w:noProof/>
-                <w:webHidden/>
-              </w:rPr>
-              <w:instrText xml:space="preserve"> PAGEREF _Toc497728775 \h </w:instrText>
-            </w:r>
-            <w:r>
-              <w:rPr>
-                <w:noProof/>
-                <w:webHidden/>
-              </w:rPr>
-            </w:r>
-            <w:r>
-              <w:rPr>
-                <w:noProof/>
-                <w:webHidden/>
-              </w:rPr>
-              <w:fldChar w:fldCharType="separate"/>
-            </w:r>
-            <w:r>
-              <w:rPr>
-                <w:noProof/>
-                <w:webHidden/>
-              </w:rPr>
-              <w:t>5</w:t>
-            </w:r>
-            <w:r>
-              <w:rPr>
-                <w:noProof/>
-                <w:webHidden/>
-              </w:rPr>
-              <w:fldChar w:fldCharType="end"/>
-            </w:r>
-          </w:hyperlink>
-        </w:p>
-        <w:p>
-          <w:pPr>
-            <w:pStyle w:val="TOC2"/>
-            <w:tabs>
-              <w:tab w:val="right" w:leader="dot" w:pos="9016"/>
-            </w:tabs>
-            <w:rPr>
-              <w:rFonts w:asciiTheme="minorHAnsi" w:eastAsiaTheme="minorEastAsia" w:hAnsiTheme="minorHAnsi" w:cstheme="minorBidi"/>
-              <w:noProof/>
-              <w:lang w:val="en-GB" w:eastAsia="en-GB"/>
-            </w:rPr>
-          </w:pPr>
-          <w:hyperlink w:anchor="_Toc497728776" w:history="1">
-            <w:r>
-              <w:rPr>
-                <w:rStyle w:val="Hyperlink"/>
-                <w:noProof/>
-              </w:rPr>
-              <w:t>4.2 Login Page</w:t>
-            </w:r>
-            <w:r>
-              <w:rPr>
-                <w:noProof/>
-                <w:webHidden/>
-              </w:rPr>
-              <w:tab/>
-            </w:r>
-            <w:r>
-              <w:rPr>
-                <w:noProof/>
-                <w:webHidden/>
-              </w:rPr>
-              <w:fldChar w:fldCharType="begin"/>
-            </w:r>
-            <w:r>
-              <w:rPr>
-                <w:noProof/>
-                <w:webHidden/>
-              </w:rPr>
-              <w:instrText xml:space="preserve"> PAGEREF _Toc497728776 \h </w:instrText>
-            </w:r>
-            <w:r>
-              <w:rPr>
-                <w:noProof/>
-                <w:webHidden/>
-              </w:rPr>
-            </w:r>
-            <w:r>
-              <w:rPr>
-                <w:noProof/>
-                <w:webHidden/>
-              </w:rPr>
-              <w:fldChar w:fldCharType="separate"/>
-            </w:r>
-            <w:r>
-              <w:rPr>
-                <w:noProof/>
-                <w:webHidden/>
-              </w:rPr>
-              <w:t>6</w:t>
-            </w:r>
-            <w:r>
-              <w:rPr>
-                <w:noProof/>
-                <w:webHidden/>
-              </w:rPr>
-              <w:fldChar w:fldCharType="end"/>
-            </w:r>
-          </w:hyperlink>
-        </w:p>
-        <w:p>
-          <w:pPr>
-            <w:pStyle w:val="TOC2"/>
-            <w:tabs>
-              <w:tab w:val="right" w:leader="dot" w:pos="9016"/>
-            </w:tabs>
-            <w:rPr>
-              <w:rFonts w:asciiTheme="minorHAnsi" w:eastAsiaTheme="minorEastAsia" w:hAnsiTheme="minorHAnsi" w:cstheme="minorBidi"/>
-              <w:noProof/>
-              <w:lang w:val="en-GB" w:eastAsia="en-GB"/>
-            </w:rPr>
-          </w:pPr>
-          <w:hyperlink w:anchor="_Toc497728777" w:history="1">
-            <w:r>
-              <w:rPr>
-                <w:rStyle w:val="Hyperlink"/>
-                <w:noProof/>
-              </w:rPr>
-              <w:t>4.3 Registration Page</w:t>
-            </w:r>
-            <w:r>
-              <w:rPr>
-                <w:noProof/>
-                <w:webHidden/>
-              </w:rPr>
-              <w:tab/>
-            </w:r>
-            <w:r>
-              <w:rPr>
-                <w:noProof/>
-                <w:webHidden/>
-              </w:rPr>
-              <w:fldChar w:fldCharType="begin"/>
-            </w:r>
-            <w:r>
-              <w:rPr>
-                <w:noProof/>
-                <w:webHidden/>
-              </w:rPr>
-              <w:instrText xml:space="preserve"> PAGEREF _Toc497728777 \h </w:instrText>
-            </w:r>
-            <w:r>
-              <w:rPr>
-                <w:noProof/>
-                <w:webHidden/>
-              </w:rPr>
-            </w:r>
-            <w:r>
-              <w:rPr>
-                <w:noProof/>
-                <w:webHidden/>
-              </w:rPr>
-              <w:fldChar w:fldCharType="separate"/>
-            </w:r>
-            <w:r>
-              <w:rPr>
-                <w:noProof/>
-                <w:webHidden/>
-              </w:rPr>
-              <w:t>6</w:t>
-            </w:r>
-            <w:r>
-              <w:rPr>
-                <w:noProof/>
-                <w:webHidden/>
-              </w:rPr>
-              <w:fldChar w:fldCharType="end"/>
-            </w:r>
-          </w:hyperlink>
-        </w:p>
-        <w:p>
-          <w:pPr>
-            <w:pStyle w:val="TOC2"/>
-            <w:tabs>
-              <w:tab w:val="right" w:leader="dot" w:pos="9016"/>
-            </w:tabs>
-            <w:rPr>
-              <w:rFonts w:asciiTheme="minorHAnsi" w:eastAsiaTheme="minorEastAsia" w:hAnsiTheme="minorHAnsi" w:cstheme="minorBidi"/>
-              <w:noProof/>
-              <w:lang w:val="en-GB" w:eastAsia="en-GB"/>
-            </w:rPr>
-          </w:pPr>
-          <w:hyperlink w:anchor="_Toc497728778" w:history="1">
-            <w:r>
-              <w:rPr>
-                <w:rStyle w:val="Hyperlink"/>
-                <w:noProof/>
-              </w:rPr>
-              <w:t>4.4 Search Page</w:t>
-            </w:r>
-            <w:r>
-              <w:rPr>
-                <w:noProof/>
-                <w:webHidden/>
-              </w:rPr>
-              <w:tab/>
-            </w:r>
-            <w:r>
-              <w:rPr>
-                <w:noProof/>
-                <w:webHidden/>
-              </w:rPr>
-              <w:fldChar w:fldCharType="begin"/>
-            </w:r>
-            <w:r>
-              <w:rPr>
-                <w:noProof/>
-                <w:webHidden/>
-              </w:rPr>
-              <w:instrText xml:space="preserve"> PAGEREF _Toc497728778 \h </w:instrText>
-            </w:r>
-            <w:r>
-              <w:rPr>
-                <w:noProof/>
-                <w:webHidden/>
-              </w:rPr>
-            </w:r>
-            <w:r>
-              <w:rPr>
-                <w:noProof/>
-                <w:webHidden/>
-              </w:rPr>
-              <w:fldChar w:fldCharType="separate"/>
-            </w:r>
-            <w:r>
-              <w:rPr>
-                <w:noProof/>
-                <w:webHidden/>
-              </w:rPr>
-              <w:t>7</w:t>
-            </w:r>
-            <w:r>
-              <w:rPr>
-                <w:noProof/>
-                <w:webHidden/>
-              </w:rPr>
-              <w:fldChar w:fldCharType="end"/>
-            </w:r>
-          </w:hyperlink>
-        </w:p>
-        <w:p>
-          <w:pPr>
-            <w:pStyle w:val="TOC2"/>
-            <w:tabs>
-              <w:tab w:val="right" w:leader="dot" w:pos="9016"/>
-            </w:tabs>
-            <w:rPr>
-              <w:rFonts w:asciiTheme="minorHAnsi" w:eastAsiaTheme="minorEastAsia" w:hAnsiTheme="minorHAnsi" w:cstheme="minorBidi"/>
-              <w:noProof/>
-              <w:lang w:val="en-GB" w:eastAsia="en-GB"/>
-            </w:rPr>
-          </w:pPr>
-          <w:hyperlink w:anchor="_Toc497728779" w:history="1">
-            <w:r>
-              <w:rPr>
-                <w:rStyle w:val="Hyperlink"/>
-                <w:noProof/>
-              </w:rPr>
-              <w:t>4.5 Dashboard</w:t>
-            </w:r>
-            <w:r>
-              <w:rPr>
-                <w:noProof/>
-                <w:webHidden/>
-              </w:rPr>
-              <w:tab/>
-            </w:r>
-            <w:r>
-              <w:rPr>
-                <w:noProof/>
-                <w:webHidden/>
-              </w:rPr>
-              <w:fldChar w:fldCharType="begin"/>
-            </w:r>
-            <w:r>
-              <w:rPr>
-                <w:noProof/>
-                <w:webHidden/>
-              </w:rPr>
-              <w:instrText xml:space="preserve"> PAGEREF _Toc497728779 \h </w:instrText>
-            </w:r>
-            <w:r>
-              <w:rPr>
-                <w:noProof/>
-                <w:webHidden/>
-              </w:rPr>
-            </w:r>
-            <w:r>
-              <w:rPr>
-                <w:noProof/>
-                <w:webHidden/>
-              </w:rPr>
-              <w:fldChar w:fldCharType="separate"/>
-            </w:r>
-            <w:r>
-              <w:rPr>
-                <w:noProof/>
-                <w:webHidden/>
-              </w:rPr>
-              <w:t>7</w:t>
-            </w:r>
-            <w:r>
-              <w:rPr>
-                <w:noProof/>
-                <w:webHidden/>
-              </w:rPr>
-              <w:fldChar w:fldCharType="end"/>
-            </w:r>
-          </w:hyperlink>
-        </w:p>
-        <w:p>
-          <w:pPr>
-            <w:pStyle w:val="TOC3"/>
-            <w:tabs>
-              <w:tab w:val="right" w:leader="dot" w:pos="9016"/>
-            </w:tabs>
-            <w:rPr>
-              <w:rFonts w:asciiTheme="minorHAnsi" w:eastAsiaTheme="minorEastAsia" w:hAnsiTheme="minorHAnsi" w:cstheme="minorBidi"/>
-              <w:noProof/>
-              <w:lang w:val="en-GB" w:eastAsia="en-GB"/>
-            </w:rPr>
-          </w:pPr>
-          <w:hyperlink w:anchor="_Toc497728780" w:history="1">
-            <w:r>
-              <w:rPr>
-                <w:rStyle w:val="Hyperlink"/>
-                <w:noProof/>
-              </w:rPr>
-              <w:t>4.5.1 User Dashboard</w:t>
-            </w:r>
-            <w:r>
-              <w:rPr>
-                <w:noProof/>
-                <w:webHidden/>
-              </w:rPr>
-              <w:tab/>
-            </w:r>
-            <w:r>
-              <w:rPr>
-                <w:noProof/>
-                <w:webHidden/>
-              </w:rPr>
-              <w:fldChar w:fldCharType="begin"/>
-            </w:r>
-            <w:r>
-              <w:rPr>
-                <w:noProof/>
-                <w:webHidden/>
-              </w:rPr>
-              <w:instrText xml:space="preserve"> PAGEREF _Toc497728780 \h </w:instrText>
-            </w:r>
-            <w:r>
-              <w:rPr>
-                <w:noProof/>
-                <w:webHidden/>
-              </w:rPr>
-            </w:r>
-            <w:r>
-              <w:rPr>
-                <w:noProof/>
-                <w:webHidden/>
-              </w:rPr>
-              <w:fldChar w:fldCharType="separate"/>
-            </w:r>
-            <w:r>
-              <w:rPr>
-                <w:noProof/>
-                <w:webHidden/>
-              </w:rPr>
-              <w:t>7</w:t>
-            </w:r>
-            <w:r>
-              <w:rPr>
-                <w:noProof/>
-                <w:webHidden/>
-              </w:rPr>
-              <w:fldChar w:fldCharType="end"/>
-            </w:r>
-          </w:hyperlink>
-        </w:p>
-        <w:p>
-          <w:pPr>
-            <w:pStyle w:val="TOC3"/>
-            <w:tabs>
-              <w:tab w:val="right" w:leader="dot" w:pos="9016"/>
-            </w:tabs>
-            <w:rPr>
-              <w:rFonts w:asciiTheme="minorHAnsi" w:eastAsiaTheme="minorEastAsia" w:hAnsiTheme="minorHAnsi" w:cstheme="minorBidi"/>
-              <w:noProof/>
-              <w:lang w:val="en-GB" w:eastAsia="en-GB"/>
-            </w:rPr>
-          </w:pPr>
-          <w:hyperlink w:anchor="_Toc497728781" w:history="1">
-            <w:r>
-              <w:rPr>
-                <w:rStyle w:val="Hyperlink"/>
-                <w:noProof/>
-              </w:rPr>
-              <w:t>4.5.2 Admin Dashboard</w:t>
-            </w:r>
-            <w:r>
-              <w:rPr>
-                <w:noProof/>
-                <w:webHidden/>
-              </w:rPr>
-              <w:tab/>
-            </w:r>
-            <w:r>
-              <w:rPr>
-                <w:noProof/>
-                <w:webHidden/>
-              </w:rPr>
-              <w:fldChar w:fldCharType="begin"/>
-            </w:r>
-            <w:r>
-              <w:rPr>
-                <w:noProof/>
-                <w:webHidden/>
-              </w:rPr>
-              <w:instrText xml:space="preserve"> PAGEREF _Toc497728781 \h </w:instrText>
-            </w:r>
-            <w:r>
-              <w:rPr>
-                <w:noProof/>
-                <w:webHidden/>
-              </w:rPr>
-            </w:r>
-            <w:r>
-              <w:rPr>
-                <w:noProof/>
-                <w:webHidden/>
-              </w:rPr>
-              <w:fldChar w:fldCharType="separate"/>
-            </w:r>
-            <w:r>
-              <w:rPr>
-                <w:noProof/>
-                <w:webHidden/>
-              </w:rPr>
-              <w:t>8</w:t>
-            </w:r>
-            <w:r>
-              <w:rPr>
-                <w:noProof/>
-                <w:webHidden/>
-              </w:rPr>
-              <w:fldChar w:fldCharType="end"/>
-            </w:r>
-          </w:hyperlink>
-        </w:p>
-        <w:p>
-          <w:pPr>
-            <w:pStyle w:val="TOC2"/>
-            <w:tabs>
-              <w:tab w:val="right" w:leader="dot" w:pos="9016"/>
-            </w:tabs>
-            <w:rPr>
-              <w:rFonts w:asciiTheme="minorHAnsi" w:eastAsiaTheme="minorEastAsia" w:hAnsiTheme="minorHAnsi" w:cstheme="minorBidi"/>
-              <w:noProof/>
-              <w:lang w:val="en-GB" w:eastAsia="en-GB"/>
-            </w:rPr>
-          </w:pPr>
-          <w:hyperlink w:anchor="_Toc497728782" w:history="1">
-            <w:r>
-              <w:rPr>
-                <w:rStyle w:val="Hyperlink"/>
-                <w:noProof/>
-              </w:rPr>
-              <w:t>4.6 Admin View All Tasks</w:t>
-            </w:r>
-            <w:r>
-              <w:rPr>
-                <w:noProof/>
-                <w:webHidden/>
-              </w:rPr>
-              <w:tab/>
-            </w:r>
-            <w:r>
-              <w:rPr>
-                <w:noProof/>
-                <w:webHidden/>
-              </w:rPr>
-              <w:fldChar w:fldCharType="begin"/>
-            </w:r>
-            <w:r>
-              <w:rPr>
-                <w:noProof/>
-                <w:webHidden/>
-              </w:rPr>
-              <w:instrText xml:space="preserve"> PAGEREF _Toc497728782 \h </w:instrText>
-            </w:r>
-            <w:r>
-              <w:rPr>
-                <w:noProof/>
-                <w:webHidden/>
-              </w:rPr>
-            </w:r>
-            <w:r>
-              <w:rPr>
-                <w:noProof/>
-                <w:webHidden/>
-              </w:rPr>
-              <w:fldChar w:fldCharType="separate"/>
-            </w:r>
-            <w:r>
-              <w:rPr>
-                <w:noProof/>
-                <w:webHidden/>
-              </w:rPr>
-              <w:t>8</w:t>
-            </w:r>
-            <w:r>
-              <w:rPr>
-                <w:noProof/>
-                <w:webHidden/>
-              </w:rPr>
-              <w:fldChar w:fldCharType="end"/>
-            </w:r>
-          </w:hyperlink>
-        </w:p>
-        <w:p>
-          <w:pPr>
-            <w:pStyle w:val="TOC2"/>
-            <w:tabs>
-              <w:tab w:val="right" w:leader="dot" w:pos="9016"/>
-            </w:tabs>
-            <w:rPr>
-              <w:rFonts w:asciiTheme="minorHAnsi" w:eastAsiaTheme="minorEastAsia" w:hAnsiTheme="minorHAnsi" w:cstheme="minorBidi"/>
-              <w:noProof/>
-              <w:lang w:val="en-GB" w:eastAsia="en-GB"/>
-            </w:rPr>
-          </w:pPr>
-          <w:hyperlink w:anchor="_Toc497728783" w:history="1">
-            <w:r>
-              <w:rPr>
-                <w:rStyle w:val="Hyperlink"/>
-                <w:noProof/>
-              </w:rPr>
-              <w:t>4.7 Create Task</w:t>
-            </w:r>
-            <w:r>
-              <w:rPr>
-                <w:noProof/>
-                <w:webHidden/>
-              </w:rPr>
-              <w:tab/>
-            </w:r>
-            <w:r>
-              <w:rPr>
-                <w:noProof/>
-                <w:webHidden/>
-              </w:rPr>
-              <w:fldChar w:fldCharType="begin"/>
-            </w:r>
-            <w:r>
-              <w:rPr>
-                <w:noProof/>
-                <w:webHidden/>
-              </w:rPr>
-              <w:instrText xml:space="preserve"> PAGEREF _Toc497728783 \h </w:instrText>
-            </w:r>
-            <w:r>
-              <w:rPr>
-                <w:noProof/>
-                <w:webHidden/>
-              </w:rPr>
-            </w:r>
-            <w:r>
-              <w:rPr>
-                <w:noProof/>
-                <w:webHidden/>
-              </w:rPr>
-              <w:fldChar w:fldCharType="separate"/>
-            </w:r>
-            <w:r>
-              <w:rPr>
-                <w:noProof/>
-                <w:webHidden/>
-              </w:rPr>
-              <w:t>9</w:t>
+              <w:t>10</w:t>
             </w:r>
             <w:r>
               <w:rPr>
@@ -1974,7 +2060,7 @@
           <w:rFonts w:ascii="Times New Roman" w:hAnsi="Times New Roman" w:cs="Times New Roman"/>
         </w:rPr>
       </w:pPr>
-      <w:bookmarkStart w:id="0" w:name="_Toc497728760"/>
+      <w:bookmarkStart w:id="0" w:name="_Toc497674985"/>
       <w:r>
         <w:rPr>
           <w:rFonts w:ascii="Times New Roman" w:hAnsi="Times New Roman" w:cs="Times New Roman"/>
@@ -2025,7 +2111,7 @@
           <w:rFonts w:ascii="Times New Roman" w:hAnsi="Times New Roman" w:cs="Times New Roman"/>
         </w:rPr>
       </w:pPr>
-      <w:bookmarkStart w:id="1" w:name="_Toc497728761"/>
+      <w:bookmarkStart w:id="1" w:name="_Toc497674986"/>
       <w:r>
         <w:rPr>
           <w:rFonts w:ascii="Times New Roman" w:hAnsi="Times New Roman" w:cs="Times New Roman"/>
@@ -2194,7 +2280,7 @@
           <w:rFonts w:ascii="Times New Roman" w:hAnsi="Times New Roman" w:cs="Times New Roman"/>
         </w:rPr>
       </w:pPr>
-      <w:bookmarkStart w:id="2" w:name="_Toc497728762"/>
+      <w:bookmarkStart w:id="2" w:name="_Toc497674987"/>
       <w:r>
         <w:rPr>
           <w:rFonts w:ascii="Times New Roman" w:hAnsi="Times New Roman" w:cs="Times New Roman"/>
@@ -2218,7 +2304,7 @@
           <w:rFonts w:ascii="Times New Roman" w:hAnsi="Times New Roman" w:cs="Times New Roman"/>
         </w:rPr>
       </w:pPr>
-      <w:bookmarkStart w:id="3" w:name="_Toc497728763"/>
+      <w:bookmarkStart w:id="3" w:name="_Toc497674988"/>
       <w:r>
         <w:rPr>
           <w:rFonts w:ascii="Times New Roman" w:hAnsi="Times New Roman" w:cs="Times New Roman"/>
@@ -2248,7 +2334,7 @@
       <w:pPr>
         <w:pStyle w:val="Heading3"/>
       </w:pPr>
-      <w:bookmarkStart w:id="4" w:name="_Toc497728764"/>
+      <w:bookmarkStart w:id="4" w:name="_Toc497674989"/>
       <w:r>
         <w:t>3.1.1 Account Table</w:t>
       </w:r>
@@ -2270,8 +2356,17 @@
           <w:rFonts w:ascii="Courier New" w:hAnsi="Courier New" w:cs="Courier New"/>
           <w:sz w:val="21"/>
         </w:rPr>
-        <w:t>CREATE TABLE account(</w:t>
-      </w:r>
+        <w:t xml:space="preserve">CREATE TABLE </w:t>
+      </w:r>
+      <w:proofErr w:type="gramStart"/>
+      <w:r>
+        <w:rPr>
+          <w:rFonts w:ascii="Courier New" w:hAnsi="Courier New" w:cs="Courier New"/>
+          <w:sz w:val="21"/>
+        </w:rPr>
+        <w:t>account(</w:t>
+      </w:r>
+      <w:proofErr w:type="gramEnd"/>
     </w:p>
     <w:p>
       <w:pPr>
@@ -2301,7 +2396,23 @@
           <w:rFonts w:ascii="Courier New" w:hAnsi="Courier New" w:cs="Courier New"/>
           <w:sz w:val="21"/>
         </w:rPr>
-        <w:t xml:space="preserve"> VARCHAR(64) PRIMARY KEY,</w:t>
+        <w:t xml:space="preserve"> </w:t>
+      </w:r>
+      <w:proofErr w:type="gramStart"/>
+      <w:r>
+        <w:rPr>
+          <w:rFonts w:ascii="Courier New" w:hAnsi="Courier New" w:cs="Courier New"/>
+          <w:sz w:val="21"/>
+        </w:rPr>
+        <w:t>VARCHAR(</w:t>
+      </w:r>
+      <w:proofErr w:type="gramEnd"/>
+      <w:r>
+        <w:rPr>
+          <w:rFonts w:ascii="Courier New" w:hAnsi="Courier New" w:cs="Courier New"/>
+          <w:sz w:val="21"/>
+        </w:rPr>
+        <w:t>64) PRIMARY KEY,</w:t>
       </w:r>
     </w:p>
     <w:p>
@@ -2317,7 +2428,23 @@
           <w:sz w:val="21"/>
         </w:rPr>
         <w:tab/>
-        <w:t>email VARCHAR(128) UNIQUE,</w:t>
+        <w:t xml:space="preserve">email </w:t>
+      </w:r>
+      <w:proofErr w:type="gramStart"/>
+      <w:r>
+        <w:rPr>
+          <w:rFonts w:ascii="Courier New" w:hAnsi="Courier New" w:cs="Courier New"/>
+          <w:sz w:val="21"/>
+        </w:rPr>
+        <w:t>VARCHAR(</w:t>
+      </w:r>
+      <w:proofErr w:type="gramEnd"/>
+      <w:r>
+        <w:rPr>
+          <w:rFonts w:ascii="Courier New" w:hAnsi="Courier New" w:cs="Courier New"/>
+          <w:sz w:val="21"/>
+        </w:rPr>
+        <w:t>128) UNIQUE,</w:t>
       </w:r>
     </w:p>
     <w:p>
@@ -2333,7 +2460,23 @@
           <w:sz w:val="21"/>
         </w:rPr>
         <w:tab/>
-        <w:t>pw VARCHAR(255) NOT NULL,</w:t>
+        <w:t xml:space="preserve">pw </w:t>
+      </w:r>
+      <w:proofErr w:type="gramStart"/>
+      <w:r>
+        <w:rPr>
+          <w:rFonts w:ascii="Courier New" w:hAnsi="Courier New" w:cs="Courier New"/>
+          <w:sz w:val="21"/>
+        </w:rPr>
+        <w:t>VARCHAR(</w:t>
+      </w:r>
+      <w:proofErr w:type="gramEnd"/>
+      <w:r>
+        <w:rPr>
+          <w:rFonts w:ascii="Courier New" w:hAnsi="Courier New" w:cs="Courier New"/>
+          <w:sz w:val="21"/>
+        </w:rPr>
+        <w:t>255) NOT NULL,</w:t>
       </w:r>
     </w:p>
     <w:p>
@@ -2364,7 +2507,23 @@
           <w:rFonts w:ascii="Courier New" w:hAnsi="Courier New" w:cs="Courier New"/>
           <w:sz w:val="21"/>
         </w:rPr>
-        <w:t xml:space="preserve"> VARCHAR(128) NOT NULL,</w:t>
+        <w:t xml:space="preserve"> </w:t>
+      </w:r>
+      <w:proofErr w:type="gramStart"/>
+      <w:r>
+        <w:rPr>
+          <w:rFonts w:ascii="Courier New" w:hAnsi="Courier New" w:cs="Courier New"/>
+          <w:sz w:val="21"/>
+        </w:rPr>
+        <w:t>VARCHAR(</w:t>
+      </w:r>
+      <w:proofErr w:type="gramEnd"/>
+      <w:r>
+        <w:rPr>
+          <w:rFonts w:ascii="Courier New" w:hAnsi="Courier New" w:cs="Courier New"/>
+          <w:sz w:val="21"/>
+        </w:rPr>
+        <w:t>128) NOT NULL,</w:t>
       </w:r>
     </w:p>
     <w:p>
@@ -2395,7 +2554,23 @@
           <w:rFonts w:ascii="Courier New" w:hAnsi="Courier New" w:cs="Courier New"/>
           <w:sz w:val="21"/>
         </w:rPr>
-        <w:t xml:space="preserve"> VARCHAR(32) NOT NULL,</w:t>
+        <w:t xml:space="preserve"> </w:t>
+      </w:r>
+      <w:proofErr w:type="gramStart"/>
+      <w:r>
+        <w:rPr>
+          <w:rFonts w:ascii="Courier New" w:hAnsi="Courier New" w:cs="Courier New"/>
+          <w:sz w:val="21"/>
+        </w:rPr>
+        <w:t>VARCHAR(</w:t>
+      </w:r>
+      <w:proofErr w:type="gramEnd"/>
+      <w:r>
+        <w:rPr>
+          <w:rFonts w:ascii="Courier New" w:hAnsi="Courier New" w:cs="Courier New"/>
+          <w:sz w:val="21"/>
+        </w:rPr>
+        <w:t>32) NOT NULL,</w:t>
       </w:r>
     </w:p>
     <w:p>
@@ -2474,7 +2649,23 @@
           <w:sz w:val="21"/>
         </w:rPr>
         <w:tab/>
-        <w:t>gender VARCHAR(6) NOT NULL CHECK (gender = 'Male' OR gender = 'Female'),</w:t>
+        <w:t xml:space="preserve">gender </w:t>
+      </w:r>
+      <w:proofErr w:type="gramStart"/>
+      <w:r>
+        <w:rPr>
+          <w:rFonts w:ascii="Courier New" w:hAnsi="Courier New" w:cs="Courier New"/>
+          <w:sz w:val="21"/>
+        </w:rPr>
+        <w:t>VARCHAR(</w:t>
+      </w:r>
+      <w:proofErr w:type="gramEnd"/>
+      <w:r>
+        <w:rPr>
+          <w:rFonts w:ascii="Courier New" w:hAnsi="Courier New" w:cs="Courier New"/>
+          <w:sz w:val="21"/>
+        </w:rPr>
+        <w:t>6) NOT NULL CHECK (gender = 'Male' OR gender = 'Female'),</w:t>
       </w:r>
     </w:p>
     <w:p>
@@ -2550,27 +2741,50 @@
       <w:pPr>
         <w:pStyle w:val="Heading3"/>
       </w:pPr>
-      <w:bookmarkStart w:id="5" w:name="_Toc497728765"/>
+      <w:bookmarkStart w:id="5" w:name="_Toc497674990"/>
       <w:r>
         <w:t>3.1.2 Task Table</w:t>
       </w:r>
       <w:bookmarkEnd w:id="5"/>
     </w:p>
-    <w:p/>
-    <w:p>
-      <w:pPr>
-        <w:rPr>
-          <w:rFonts w:ascii="Courier New" w:hAnsi="Courier New" w:cs="Courier New"/>
-          <w:sz w:val="21"/>
-        </w:rPr>
-      </w:pPr>
-      <w:r>
-        <w:rPr>
-          <w:rFonts w:ascii="Courier New" w:hAnsi="Courier New" w:cs="Courier New"/>
-          <w:sz w:val="21"/>
-        </w:rPr>
-        <w:t>CREATE TABLE task(</w:t>
-      </w:r>
+    <w:p>
+      <w:pPr>
+        <w:rPr>
+          <w:sz w:val="21"/>
+        </w:rPr>
+      </w:pPr>
+      <w:r>
+        <w:rPr>
+          <w:sz w:val="21"/>
+        </w:rPr>
+        <w:t>s</w:t>
+      </w:r>
+      <w:bookmarkStart w:id="6" w:name="_GoBack"/>
+      <w:bookmarkEnd w:id="6"/>
+    </w:p>
+    <w:p>
+      <w:pPr>
+        <w:rPr>
+          <w:rFonts w:ascii="Courier New" w:hAnsi="Courier New" w:cs="Courier New"/>
+          <w:sz w:val="21"/>
+        </w:rPr>
+      </w:pPr>
+      <w:r>
+        <w:rPr>
+          <w:rFonts w:ascii="Courier New" w:hAnsi="Courier New" w:cs="Courier New"/>
+          <w:sz w:val="21"/>
+        </w:rPr>
+        <w:t xml:space="preserve">CREATE TABLE </w:t>
+      </w:r>
+      <w:proofErr w:type="gramStart"/>
+      <w:r>
+        <w:rPr>
+          <w:rFonts w:ascii="Courier New" w:hAnsi="Courier New" w:cs="Courier New"/>
+          <w:sz w:val="21"/>
+        </w:rPr>
+        <w:t>task(</w:t>
+      </w:r>
+      <w:proofErr w:type="gramEnd"/>
     </w:p>
     <w:p>
       <w:pPr>
@@ -2631,7 +2845,23 @@
           <w:rFonts w:ascii="Courier New" w:hAnsi="Courier New" w:cs="Courier New"/>
           <w:sz w:val="21"/>
         </w:rPr>
-        <w:t xml:space="preserve"> VARCHAR(64) REFERENCES account(username) ON DELETE CASCADE,</w:t>
+        <w:t xml:space="preserve"> </w:t>
+      </w:r>
+      <w:proofErr w:type="gramStart"/>
+      <w:r>
+        <w:rPr>
+          <w:rFonts w:ascii="Courier New" w:hAnsi="Courier New" w:cs="Courier New"/>
+          <w:sz w:val="21"/>
+        </w:rPr>
+        <w:t>VARCHAR(</w:t>
+      </w:r>
+      <w:proofErr w:type="gramEnd"/>
+      <w:r>
+        <w:rPr>
+          <w:rFonts w:ascii="Courier New" w:hAnsi="Courier New" w:cs="Courier New"/>
+          <w:sz w:val="21"/>
+        </w:rPr>
+        <w:t>64) REFERENCES account(username) ON DELETE CASCADE,</w:t>
       </w:r>
     </w:p>
     <w:p>
@@ -2647,7 +2877,23 @@
           <w:sz w:val="21"/>
         </w:rPr>
         <w:tab/>
-        <w:t>title VARCHAR(255) NOT NULL,</w:t>
+        <w:t xml:space="preserve">title </w:t>
+      </w:r>
+      <w:proofErr w:type="gramStart"/>
+      <w:r>
+        <w:rPr>
+          <w:rFonts w:ascii="Courier New" w:hAnsi="Courier New" w:cs="Courier New"/>
+          <w:sz w:val="21"/>
+        </w:rPr>
+        <w:t>VARCHAR(</w:t>
+      </w:r>
+      <w:proofErr w:type="gramEnd"/>
+      <w:r>
+        <w:rPr>
+          <w:rFonts w:ascii="Courier New" w:hAnsi="Courier New" w:cs="Courier New"/>
+          <w:sz w:val="21"/>
+        </w:rPr>
+        <w:t>255) NOT NULL,</w:t>
       </w:r>
     </w:p>
     <w:p>
@@ -2663,7 +2909,23 @@
           <w:sz w:val="21"/>
         </w:rPr>
         <w:tab/>
-        <w:t>description VARCHAR(512) NOT NULL,</w:t>
+        <w:t xml:space="preserve">description </w:t>
+      </w:r>
+      <w:proofErr w:type="gramStart"/>
+      <w:r>
+        <w:rPr>
+          <w:rFonts w:ascii="Courier New" w:hAnsi="Courier New" w:cs="Courier New"/>
+          <w:sz w:val="21"/>
+        </w:rPr>
+        <w:t>VARCHAR(</w:t>
+      </w:r>
+      <w:proofErr w:type="gramEnd"/>
+      <w:r>
+        <w:rPr>
+          <w:rFonts w:ascii="Courier New" w:hAnsi="Courier New" w:cs="Courier New"/>
+          <w:sz w:val="21"/>
+        </w:rPr>
+        <w:t>512) NOT NULL,</w:t>
       </w:r>
     </w:p>
     <w:p>
@@ -2679,7 +2941,23 @@
           <w:sz w:val="21"/>
         </w:rPr>
         <w:tab/>
-        <w:t>type VARCHAR(64) NOT NULL,</w:t>
+        <w:t xml:space="preserve">type </w:t>
+      </w:r>
+      <w:proofErr w:type="gramStart"/>
+      <w:r>
+        <w:rPr>
+          <w:rFonts w:ascii="Courier New" w:hAnsi="Courier New" w:cs="Courier New"/>
+          <w:sz w:val="21"/>
+        </w:rPr>
+        <w:t>VARCHAR(</w:t>
+      </w:r>
+      <w:proofErr w:type="gramEnd"/>
+      <w:r>
+        <w:rPr>
+          <w:rFonts w:ascii="Courier New" w:hAnsi="Courier New" w:cs="Courier New"/>
+          <w:sz w:val="21"/>
+        </w:rPr>
+        <w:t>64) NOT NULL,</w:t>
       </w:r>
     </w:p>
     <w:p>
@@ -2726,7 +3004,14 @@
           <w:rFonts w:ascii="Courier New" w:hAnsi="Courier New" w:cs="Courier New"/>
           <w:sz w:val="21"/>
         </w:rPr>
-        <w:t xml:space="preserve"> DATE NOT NULL CHECK (</w:t>
+        <w:t xml:space="preserve"> DA</w:t>
+      </w:r>
+      <w:r>
+        <w:rPr>
+          <w:rFonts w:ascii="Courier New" w:hAnsi="Courier New" w:cs="Courier New"/>
+          <w:sz w:val="21"/>
+        </w:rPr>
+        <w:t>TE NOT NULL CHECK (</w:t>
       </w:r>
       <w:proofErr w:type="spellStart"/>
       <w:r>
@@ -2945,34 +3230,43 @@
       <w:pPr>
         <w:pStyle w:val="Heading3"/>
       </w:pPr>
-      <w:bookmarkStart w:id="6" w:name="_Toc497728766"/>
+      <w:bookmarkStart w:id="7" w:name="_Toc497674991"/>
       <w:r>
         <w:t>3.1.3 Bid Table</w:t>
       </w:r>
-      <w:bookmarkEnd w:id="6"/>
-    </w:p>
-    <w:p>
-      <w:pPr>
-        <w:rPr>
-          <w:rFonts w:ascii="Courier New" w:hAnsi="Courier New" w:cs="Courier New"/>
-          <w:sz w:val="21"/>
-        </w:rPr>
-      </w:pPr>
-    </w:p>
-    <w:p>
-      <w:pPr>
-        <w:rPr>
-          <w:rFonts w:ascii="Courier New" w:hAnsi="Courier New" w:cs="Courier New"/>
-          <w:sz w:val="21"/>
-        </w:rPr>
-      </w:pPr>
-      <w:r>
-        <w:rPr>
-          <w:rFonts w:ascii="Courier New" w:hAnsi="Courier New" w:cs="Courier New"/>
-          <w:sz w:val="21"/>
-        </w:rPr>
-        <w:t>CREATE TABLE bid(</w:t>
-      </w:r>
+      <w:bookmarkEnd w:id="7"/>
+    </w:p>
+    <w:p>
+      <w:pPr>
+        <w:rPr>
+          <w:rFonts w:ascii="Courier New" w:hAnsi="Courier New" w:cs="Courier New"/>
+          <w:sz w:val="21"/>
+        </w:rPr>
+      </w:pPr>
+    </w:p>
+    <w:p>
+      <w:pPr>
+        <w:rPr>
+          <w:rFonts w:ascii="Courier New" w:hAnsi="Courier New" w:cs="Courier New"/>
+          <w:sz w:val="21"/>
+        </w:rPr>
+      </w:pPr>
+      <w:r>
+        <w:rPr>
+          <w:rFonts w:ascii="Courier New" w:hAnsi="Courier New" w:cs="Courier New"/>
+          <w:sz w:val="21"/>
+        </w:rPr>
+        <w:t xml:space="preserve">CREATE TABLE </w:t>
+      </w:r>
+      <w:proofErr w:type="gramStart"/>
+      <w:r>
+        <w:rPr>
+          <w:rFonts w:ascii="Courier New" w:hAnsi="Courier New" w:cs="Courier New"/>
+          <w:sz w:val="21"/>
+        </w:rPr>
+        <w:t>bid(</w:t>
+      </w:r>
+      <w:proofErr w:type="gramEnd"/>
     </w:p>
     <w:p>
       <w:pPr>
@@ -3049,7 +3343,23 @@
           <w:sz w:val="21"/>
         </w:rPr>
         <w:tab/>
-        <w:t xml:space="preserve">bidder VARCHAR(64) NOT NULL CHECK (bidder &lt;&gt; </w:t>
+        <w:t xml:space="preserve">bidder </w:t>
+      </w:r>
+      <w:proofErr w:type="gramStart"/>
+      <w:r>
+        <w:rPr>
+          <w:rFonts w:ascii="Courier New" w:hAnsi="Courier New" w:cs="Courier New"/>
+          <w:sz w:val="21"/>
+        </w:rPr>
+        <w:t>VARCHAR(</w:t>
+      </w:r>
+      <w:proofErr w:type="gramEnd"/>
+      <w:r>
+        <w:rPr>
+          <w:rFonts w:ascii="Courier New" w:hAnsi="Courier New" w:cs="Courier New"/>
+          <w:sz w:val="21"/>
+        </w:rPr>
+        <w:t xml:space="preserve">64) NOT NULL CHECK (bidder &lt;&gt; </w:t>
       </w:r>
       <w:proofErr w:type="spellStart"/>
       <w:r>
@@ -3112,7 +3422,23 @@
           <w:rFonts w:ascii="Courier New" w:hAnsi="Courier New" w:cs="Courier New"/>
           <w:sz w:val="21"/>
         </w:rPr>
-        <w:t xml:space="preserve"> VARCHAR(64) NOT NULL REFERENCES account(</w:t>
+        <w:t xml:space="preserve"> </w:t>
+      </w:r>
+      <w:proofErr w:type="gramStart"/>
+      <w:r>
+        <w:rPr>
+          <w:rFonts w:ascii="Courier New" w:hAnsi="Courier New" w:cs="Courier New"/>
+          <w:sz w:val="21"/>
+        </w:rPr>
+        <w:t>VARCHAR(</w:t>
+      </w:r>
+      <w:proofErr w:type="gramEnd"/>
+      <w:r>
+        <w:rPr>
+          <w:rFonts w:ascii="Courier New" w:hAnsi="Courier New" w:cs="Courier New"/>
+          <w:sz w:val="21"/>
+        </w:rPr>
+        <w:t>64) NOT NULL REFERENCES account(</w:t>
       </w:r>
       <w:proofErr w:type="spellStart"/>
       <w:r>
@@ -3144,7 +3470,23 @@
           <w:sz w:val="21"/>
         </w:rPr>
         <w:tab/>
-        <w:t>status varchar(8) NOT NULL CHECK (status = 'Pending' OR status = 'Accepted' OR status = 'Rejected'),</w:t>
+        <w:t xml:space="preserve">status </w:t>
+      </w:r>
+      <w:proofErr w:type="gramStart"/>
+      <w:r>
+        <w:rPr>
+          <w:rFonts w:ascii="Courier New" w:hAnsi="Courier New" w:cs="Courier New"/>
+          <w:sz w:val="21"/>
+        </w:rPr>
+        <w:t>varchar(</w:t>
+      </w:r>
+      <w:proofErr w:type="gramEnd"/>
+      <w:r>
+        <w:rPr>
+          <w:rFonts w:ascii="Courier New" w:hAnsi="Courier New" w:cs="Courier New"/>
+          <w:sz w:val="21"/>
+        </w:rPr>
+        <w:t>8) NOT NULL CHECK (status = 'Pending' OR status = 'Accepted' OR status = 'Rejected'),</w:t>
       </w:r>
     </w:p>
     <w:p>
@@ -3257,12 +3599,21 @@
         <w:t>PRIMARY KEY (</w:t>
       </w:r>
       <w:proofErr w:type="spellStart"/>
-      <w:r>
-        <w:rPr>
-          <w:rFonts w:ascii="Courier New" w:hAnsi="Courier New" w:cs="Courier New"/>
-          <w:sz w:val="21"/>
-        </w:rPr>
-        <w:t>bidID,taskID,bidder</w:t>
+      <w:proofErr w:type="gramStart"/>
+      <w:r>
+        <w:rPr>
+          <w:rFonts w:ascii="Courier New" w:hAnsi="Courier New" w:cs="Courier New"/>
+          <w:sz w:val="21"/>
+        </w:rPr>
+        <w:t>bidID,taskID</w:t>
+      </w:r>
+      <w:proofErr w:type="gramEnd"/>
+      <w:r>
+        <w:rPr>
+          <w:rFonts w:ascii="Courier New" w:hAnsi="Courier New" w:cs="Courier New"/>
+          <w:sz w:val="21"/>
+        </w:rPr>
+        <w:t>,bidder</w:t>
       </w:r>
       <w:proofErr w:type="spellEnd"/>
       <w:r>
@@ -3289,6 +3640,7 @@
         <w:t>FOREIGN KEY (</w:t>
       </w:r>
       <w:proofErr w:type="spellStart"/>
+      <w:proofErr w:type="gramStart"/>
       <w:r>
         <w:rPr>
           <w:rFonts w:ascii="Courier New" w:hAnsi="Courier New" w:cs="Courier New"/>
@@ -3297,6 +3649,7 @@
         <w:t>taskID,taskOwner</w:t>
       </w:r>
       <w:proofErr w:type="spellEnd"/>
+      <w:proofErr w:type="gramEnd"/>
       <w:r>
         <w:rPr>
           <w:rFonts w:ascii="Courier New" w:hAnsi="Courier New" w:cs="Courier New"/>
@@ -3354,7 +3707,7 @@
           <w:rFonts w:ascii="Times New Roman" w:hAnsi="Times New Roman" w:cs="Times New Roman"/>
         </w:rPr>
       </w:pPr>
-      <w:bookmarkStart w:id="7" w:name="_Toc497728767"/>
+      <w:bookmarkStart w:id="8" w:name="_Toc497674992"/>
       <w:r>
         <w:rPr>
           <w:rFonts w:ascii="Times New Roman" w:hAnsi="Times New Roman" w:cs="Times New Roman"/>
@@ -3367,14 +3720,14 @@
         </w:rPr>
         <w:t>Sample Features</w:t>
       </w:r>
-      <w:bookmarkEnd w:id="7"/>
+      <w:bookmarkEnd w:id="8"/>
     </w:p>
     <w:p/>
     <w:p>
       <w:pPr>
         <w:pStyle w:val="Heading3"/>
       </w:pPr>
-      <w:bookmarkStart w:id="8" w:name="_Toc497728768"/>
+      <w:bookmarkStart w:id="9" w:name="_Toc497674993"/>
       <w:r>
         <w:t>3.2.1 U</w:t>
       </w:r>
@@ -3390,7 +3743,7 @@
       <w:r>
         <w:t>whose task have the highest amount of bid in a particular category</w:t>
       </w:r>
-      <w:bookmarkEnd w:id="8"/>
+      <w:bookmarkEnd w:id="9"/>
       <w:r>
         <w:t xml:space="preserve"> </w:t>
       </w:r>
@@ -3410,6 +3763,7 @@
         </w:rPr>
         <w:t>SELECT t</w:t>
       </w:r>
+      <w:proofErr w:type="gramStart"/>
       <w:r>
         <w:rPr>
           <w:rFonts w:ascii="Courier New" w:hAnsi="Courier New" w:cs="Courier New"/>
@@ -3422,7 +3776,15 @@
           <w:rFonts w:ascii="Courier New" w:hAnsi="Courier New" w:cs="Courier New"/>
           <w:sz w:val="21"/>
         </w:rPr>
-        <w:t>.username FROM bid b</w:t>
+        <w:t>.username</w:t>
+      </w:r>
+      <w:proofErr w:type="gramEnd"/>
+      <w:r>
+        <w:rPr>
+          <w:rFonts w:ascii="Courier New" w:hAnsi="Courier New" w:cs="Courier New"/>
+          <w:sz w:val="21"/>
+        </w:rPr>
+        <w:t xml:space="preserve"> FROM bid b</w:t>
       </w:r>
       <w:r>
         <w:rPr>
@@ -3460,6 +3822,7 @@
         </w:rPr>
         <w:t>WHERE t</w:t>
       </w:r>
+      <w:proofErr w:type="gramStart"/>
       <w:r>
         <w:rPr>
           <w:rFonts w:ascii="Courier New" w:hAnsi="Courier New" w:cs="Courier New"/>
@@ -3472,7 +3835,15 @@
           <w:rFonts w:ascii="Courier New" w:hAnsi="Courier New" w:cs="Courier New"/>
           <w:sz w:val="21"/>
         </w:rPr>
-        <w:t>.taskid = b</w:t>
+        <w:t>.taskid</w:t>
+      </w:r>
+      <w:proofErr w:type="gramEnd"/>
+      <w:r>
+        <w:rPr>
+          <w:rFonts w:ascii="Courier New" w:hAnsi="Courier New" w:cs="Courier New"/>
+          <w:sz w:val="21"/>
+        </w:rPr>
+        <w:t xml:space="preserve"> = b</w:t>
       </w:r>
       <w:r>
         <w:rPr>
@@ -3531,6 +3902,7 @@
         </w:rPr>
         <w:t>AND t</w:t>
       </w:r>
+      <w:proofErr w:type="gramStart"/>
       <w:r>
         <w:rPr>
           <w:rFonts w:ascii="Courier New" w:hAnsi="Courier New" w:cs="Courier New"/>
@@ -3543,7 +3915,15 @@
           <w:rFonts w:ascii="Courier New" w:hAnsi="Courier New" w:cs="Courier New"/>
           <w:sz w:val="21"/>
         </w:rPr>
-        <w:t>.type = 'Miscellan</w:t>
+        <w:t>.type</w:t>
+      </w:r>
+      <w:proofErr w:type="gramEnd"/>
+      <w:r>
+        <w:rPr>
+          <w:rFonts w:ascii="Courier New" w:hAnsi="Courier New" w:cs="Courier New"/>
+          <w:sz w:val="21"/>
+        </w:rPr>
+        <w:t xml:space="preserve"> = 'Miscellan</w:t>
       </w:r>
       <w:r>
         <w:rPr>
@@ -3574,6 +3954,7 @@
         </w:rPr>
         <w:t>GROUP BY t</w:t>
       </w:r>
+      <w:proofErr w:type="gramStart"/>
       <w:r>
         <w:rPr>
           <w:rFonts w:ascii="Courier New" w:hAnsi="Courier New" w:cs="Courier New"/>
@@ -3586,7 +3967,15 @@
           <w:rFonts w:ascii="Courier New" w:hAnsi="Courier New" w:cs="Courier New"/>
           <w:sz w:val="21"/>
         </w:rPr>
-        <w:t>.taskid, t</w:t>
+        <w:t>.taskid</w:t>
+      </w:r>
+      <w:proofErr w:type="gramEnd"/>
+      <w:r>
+        <w:rPr>
+          <w:rFonts w:ascii="Courier New" w:hAnsi="Courier New" w:cs="Courier New"/>
+          <w:sz w:val="21"/>
+        </w:rPr>
+        <w:t>, t</w:t>
       </w:r>
       <w:r>
         <w:rPr>
@@ -3644,37 +4033,84 @@
           <w:rFonts w:ascii="Courier New" w:hAnsi="Courier New" w:cs="Courier New"/>
           <w:sz w:val="21"/>
         </w:rPr>
-        <w:t xml:space="preserve">WHERE t2.taskid = b2.taskid </w:t>
-      </w:r>
-    </w:p>
-    <w:p>
-      <w:pPr>
-        <w:rPr>
-          <w:rFonts w:ascii="Courier New" w:hAnsi="Courier New" w:cs="Courier New"/>
-          <w:sz w:val="21"/>
-        </w:rPr>
-      </w:pPr>
-      <w:r>
-        <w:rPr>
-          <w:rFonts w:ascii="Courier New" w:hAnsi="Courier New" w:cs="Courier New"/>
-          <w:sz w:val="21"/>
-        </w:rPr>
-        <w:t xml:space="preserve">AND t2.username = b2.taskowner </w:t>
-      </w:r>
-    </w:p>
-    <w:p>
-      <w:pPr>
-        <w:rPr>
-          <w:rFonts w:ascii="Courier New" w:hAnsi="Courier New" w:cs="Courier New"/>
-          <w:sz w:val="21"/>
-        </w:rPr>
-      </w:pPr>
-      <w:r>
-        <w:rPr>
-          <w:rFonts w:ascii="Courier New" w:hAnsi="Courier New" w:cs="Courier New"/>
-          <w:sz w:val="21"/>
-        </w:rPr>
-        <w:t>AND t2.type = 'Miscellan</w:t>
+        <w:t>WHERE t</w:t>
+      </w:r>
+      <w:proofErr w:type="gramStart"/>
+      <w:r>
+        <w:rPr>
+          <w:rFonts w:ascii="Courier New" w:hAnsi="Courier New" w:cs="Courier New"/>
+          <w:sz w:val="21"/>
+        </w:rPr>
+        <w:t>2.taskid</w:t>
+      </w:r>
+      <w:proofErr w:type="gramEnd"/>
+      <w:r>
+        <w:rPr>
+          <w:rFonts w:ascii="Courier New" w:hAnsi="Courier New" w:cs="Courier New"/>
+          <w:sz w:val="21"/>
+        </w:rPr>
+        <w:t xml:space="preserve"> = b2.taskid </w:t>
+      </w:r>
+    </w:p>
+    <w:p>
+      <w:pPr>
+        <w:rPr>
+          <w:rFonts w:ascii="Courier New" w:hAnsi="Courier New" w:cs="Courier New"/>
+          <w:sz w:val="21"/>
+        </w:rPr>
+      </w:pPr>
+      <w:r>
+        <w:rPr>
+          <w:rFonts w:ascii="Courier New" w:hAnsi="Courier New" w:cs="Courier New"/>
+          <w:sz w:val="21"/>
+        </w:rPr>
+        <w:t>AND t</w:t>
+      </w:r>
+      <w:proofErr w:type="gramStart"/>
+      <w:r>
+        <w:rPr>
+          <w:rFonts w:ascii="Courier New" w:hAnsi="Courier New" w:cs="Courier New"/>
+          <w:sz w:val="21"/>
+        </w:rPr>
+        <w:t>2.username</w:t>
+      </w:r>
+      <w:proofErr w:type="gramEnd"/>
+      <w:r>
+        <w:rPr>
+          <w:rFonts w:ascii="Courier New" w:hAnsi="Courier New" w:cs="Courier New"/>
+          <w:sz w:val="21"/>
+        </w:rPr>
+        <w:t xml:space="preserve"> = b2.taskowner </w:t>
+      </w:r>
+    </w:p>
+    <w:p>
+      <w:pPr>
+        <w:rPr>
+          <w:rFonts w:ascii="Courier New" w:hAnsi="Courier New" w:cs="Courier New"/>
+        </w:rPr>
+      </w:pPr>
+      <w:r>
+        <w:rPr>
+          <w:rFonts w:ascii="Courier New" w:hAnsi="Courier New" w:cs="Courier New"/>
+          <w:sz w:val="21"/>
+        </w:rPr>
+        <w:t>AND t</w:t>
+      </w:r>
+      <w:proofErr w:type="gramStart"/>
+      <w:r>
+        <w:rPr>
+          <w:rFonts w:ascii="Courier New" w:hAnsi="Courier New" w:cs="Courier New"/>
+          <w:sz w:val="21"/>
+        </w:rPr>
+        <w:t>2.type</w:t>
+      </w:r>
+      <w:proofErr w:type="gramEnd"/>
+      <w:r>
+        <w:rPr>
+          <w:rFonts w:ascii="Courier New" w:hAnsi="Courier New" w:cs="Courier New"/>
+          <w:sz w:val="21"/>
+        </w:rPr>
+        <w:t xml:space="preserve"> = 'Miscellan</w:t>
       </w:r>
       <w:r>
         <w:rPr>
@@ -3691,55 +4127,19 @@
         <w:t>' GROUP BY t2.taskid);</w:t>
       </w:r>
     </w:p>
-    <w:p>
-      <w:pPr>
-        <w:rPr>
-          <w:rFonts w:ascii="Courier New" w:hAnsi="Courier New" w:cs="Courier New"/>
-          <w:sz w:val="21"/>
-        </w:rPr>
-      </w:pPr>
-    </w:p>
-    <w:p>
-      <w:pPr>
-        <w:rPr>
-          <w:rFonts w:ascii="Courier New" w:hAnsi="Courier New" w:cs="Courier New"/>
-        </w:rPr>
-      </w:pPr>
-      <w:r>
-        <w:rPr>
-          <w:rFonts w:ascii="Courier New" w:hAnsi="Courier New" w:cs="Courier New"/>
-          <w:sz w:val="21"/>
-        </w:rPr>
-        <w:t>Description</w:t>
-      </w:r>
-      <w:r>
-        <w:rPr>
-          <w:rFonts w:ascii="Courier New" w:hAnsi="Courier New" w:cs="Courier New"/>
-          <w:sz w:val="21"/>
-        </w:rPr>
-        <w:t xml:space="preserve">: Retrieves the user with </w:t>
-      </w:r>
-      <w:r>
-        <w:rPr>
-          <w:rFonts w:ascii="Courier New" w:hAnsi="Courier New" w:cs="Courier New"/>
-          <w:sz w:val="21"/>
-        </w:rPr>
-        <w:t>the highest number of bids for a particular category.</w:t>
-      </w:r>
-    </w:p>
     <w:p/>
     <w:p>
       <w:pPr>
         <w:pStyle w:val="Heading3"/>
       </w:pPr>
-      <w:bookmarkStart w:id="9" w:name="_Toc497728769"/>
+      <w:bookmarkStart w:id="10" w:name="_Toc497674994"/>
       <w:r>
         <w:t xml:space="preserve">3.2.2 </w:t>
       </w:r>
       <w:r>
         <w:t>Pagination</w:t>
       </w:r>
-      <w:bookmarkEnd w:id="9"/>
+      <w:bookmarkEnd w:id="10"/>
     </w:p>
     <w:p/>
     <w:p>
@@ -3762,15 +4162,31 @@
           <w:rFonts w:ascii="Courier New" w:hAnsi="Courier New" w:cs="Courier New"/>
           <w:sz w:val="21"/>
         </w:rPr>
-        <w:t>pg_query</w:t>
-      </w:r>
-      <w:proofErr w:type="spellEnd"/>
-      <w:r>
-        <w:rPr>
-          <w:rFonts w:ascii="Courier New" w:hAnsi="Courier New" w:cs="Courier New"/>
-          <w:sz w:val="21"/>
-        </w:rPr>
-        <w:t>($</w:t>
+        <w:t>pg_</w:t>
+      </w:r>
+      <w:proofErr w:type="gramStart"/>
+      <w:r>
+        <w:rPr>
+          <w:rFonts w:ascii="Courier New" w:hAnsi="Courier New" w:cs="Courier New"/>
+          <w:sz w:val="21"/>
+        </w:rPr>
+        <w:t>query</w:t>
+      </w:r>
+      <w:proofErr w:type="spellEnd"/>
+      <w:r>
+        <w:rPr>
+          <w:rFonts w:ascii="Courier New" w:hAnsi="Courier New" w:cs="Courier New"/>
+          <w:sz w:val="21"/>
+        </w:rPr>
+        <w:t>(</w:t>
+      </w:r>
+      <w:proofErr w:type="gramEnd"/>
+      <w:r>
+        <w:rPr>
+          <w:rFonts w:ascii="Courier New" w:hAnsi="Courier New" w:cs="Courier New"/>
+          <w:sz w:val="21"/>
+        </w:rPr>
+        <w:t>$</w:t>
       </w:r>
       <w:proofErr w:type="spellStart"/>
       <w:r>
@@ -3789,49 +4205,19 @@
         <w:t>, "SELECT * FROM task LIMIT 10 OFFSET $page1;");</w:t>
       </w:r>
     </w:p>
-    <w:p>
-      <w:pPr>
-        <w:rPr>
-          <w:rFonts w:ascii="Courier New" w:hAnsi="Courier New" w:cs="Courier New"/>
-          <w:sz w:val="21"/>
-        </w:rPr>
-      </w:pPr>
-    </w:p>
-    <w:p>
-      <w:pPr>
-        <w:rPr>
-          <w:rFonts w:ascii="Courier New" w:hAnsi="Courier New" w:cs="Courier New"/>
-          <w:sz w:val="21"/>
-        </w:rPr>
-      </w:pPr>
-      <w:r>
-        <w:rPr>
-          <w:rFonts w:ascii="Courier New" w:hAnsi="Courier New" w:cs="Courier New"/>
-          <w:sz w:val="21"/>
-        </w:rPr>
-        <w:t>Description</w:t>
-      </w:r>
-      <w:r>
-        <w:rPr>
-          <w:rFonts w:ascii="Courier New" w:hAnsi="Courier New" w:cs="Courier New"/>
-          <w:sz w:val="21"/>
-        </w:rPr>
-        <w:t>: Divides the content of each page equally to a max of 10 per page</w:t>
-      </w:r>
-    </w:p>
     <w:p/>
     <w:p>
       <w:pPr>
         <w:pStyle w:val="Heading3"/>
       </w:pPr>
-      <w:bookmarkStart w:id="10" w:name="_Toc497728770"/>
+      <w:bookmarkStart w:id="11" w:name="_Toc497674995"/>
       <w:r>
         <w:t xml:space="preserve">3.2.3 </w:t>
       </w:r>
       <w:r>
         <w:t>Stored procedure for adding user</w:t>
       </w:r>
-      <w:bookmarkEnd w:id="10"/>
+      <w:bookmarkEnd w:id="11"/>
     </w:p>
     <w:p/>
     <w:p>
@@ -3854,7 +4240,15 @@
           <w:rFonts w:ascii="Courier New" w:hAnsi="Courier New" w:cs="Courier New"/>
           <w:sz w:val="21"/>
         </w:rPr>
-        <w:t>add_user</w:t>
+        <w:t>add_</w:t>
+      </w:r>
+      <w:proofErr w:type="gramStart"/>
+      <w:r>
+        <w:rPr>
+          <w:rFonts w:ascii="Courier New" w:hAnsi="Courier New" w:cs="Courier New"/>
+          <w:sz w:val="21"/>
+        </w:rPr>
+        <w:t>user</w:t>
       </w:r>
       <w:proofErr w:type="spellEnd"/>
       <w:r>
@@ -3865,6 +4259,7 @@
         <w:t>(</w:t>
       </w:r>
       <w:proofErr w:type="spellStart"/>
+      <w:proofErr w:type="gramEnd"/>
       <w:r>
         <w:rPr>
           <w:rFonts w:ascii="Courier New" w:hAnsi="Courier New" w:cs="Courier New"/>
@@ -4006,12 +4401,21 @@
         <w:t xml:space="preserve">      INSERT INTO account VALUES (</w:t>
       </w:r>
       <w:proofErr w:type="spellStart"/>
-      <w:r>
-        <w:rPr>
-          <w:rFonts w:ascii="Courier New" w:hAnsi="Courier New" w:cs="Courier New"/>
-          <w:sz w:val="21"/>
-        </w:rPr>
-        <w:t>username,email,pw,firstName,lastName,dob,gender,isAdmin</w:t>
+      <w:proofErr w:type="gramStart"/>
+      <w:r>
+        <w:rPr>
+          <w:rFonts w:ascii="Courier New" w:hAnsi="Courier New" w:cs="Courier New"/>
+          <w:sz w:val="21"/>
+        </w:rPr>
+        <w:t>username,email</w:t>
+      </w:r>
+      <w:proofErr w:type="gramEnd"/>
+      <w:r>
+        <w:rPr>
+          <w:rFonts w:ascii="Courier New" w:hAnsi="Courier New" w:cs="Courier New"/>
+          <w:sz w:val="21"/>
+        </w:rPr>
+        <w:t>,pw,firstName,lastName,dob,gender,isAdmin</w:t>
       </w:r>
       <w:proofErr w:type="spellEnd"/>
       <w:r>
@@ -4068,57 +4472,14 @@
         <w:t>;</w:t>
       </w:r>
     </w:p>
-    <w:p>
-      <w:pPr>
-        <w:rPr>
-          <w:rFonts w:ascii="Courier New" w:hAnsi="Courier New" w:cs="Courier New"/>
-          <w:sz w:val="21"/>
-        </w:rPr>
-      </w:pPr>
-    </w:p>
-    <w:p>
-      <w:pPr>
-        <w:rPr>
-          <w:rFonts w:ascii="Courier New" w:hAnsi="Courier New" w:cs="Courier New"/>
-          <w:sz w:val="21"/>
-        </w:rPr>
-      </w:pPr>
-      <w:r>
-        <w:rPr>
-          <w:rFonts w:ascii="Courier New" w:hAnsi="Courier New" w:cs="Courier New"/>
-          <w:sz w:val="21"/>
-        </w:rPr>
-        <w:t>Description</w:t>
-      </w:r>
-      <w:r>
-        <w:rPr>
-          <w:rFonts w:ascii="Courier New" w:hAnsi="Courier New" w:cs="Courier New"/>
-          <w:sz w:val="21"/>
-        </w:rPr>
-        <w:t>: Adding new users to the account table in the database</w:t>
-      </w:r>
-    </w:p>
-    <w:p>
-      <w:pPr>
-        <w:rPr>
-          <w:rFonts w:ascii="Courier New" w:hAnsi="Courier New" w:cs="Courier New"/>
-          <w:sz w:val="21"/>
-        </w:rPr>
-      </w:pPr>
-    </w:p>
+    <w:p/>
     <w:p>
       <w:pPr>
         <w:pStyle w:val="Heading3"/>
       </w:pPr>
-      <w:bookmarkStart w:id="11" w:name="_Toc497728771"/>
-      <w:r>
-        <w:t>3.2</w:t>
-      </w:r>
-      <w:r>
-        <w:t>.4</w:t>
-      </w:r>
-      <w:r>
-        <w:t xml:space="preserve"> </w:t>
+      <w:bookmarkStart w:id="12" w:name="_Toc497674996"/>
+      <w:r>
+        <w:t xml:space="preserve">3.3.3 </w:t>
       </w:r>
       <w:r>
         <w:t xml:space="preserve">Stored procedure for </w:t>
@@ -4126,7 +4487,7 @@
       <w:r>
         <w:t>dashboard completed task statistics</w:t>
       </w:r>
-      <w:bookmarkEnd w:id="11"/>
+      <w:bookmarkEnd w:id="12"/>
     </w:p>
     <w:p/>
     <w:p>
@@ -4149,7 +4510,15 @@
           <w:rFonts w:ascii="Courier New" w:hAnsi="Courier New" w:cs="Courier New"/>
           <w:sz w:val="21"/>
         </w:rPr>
-        <w:t>dashboard_completed_task</w:t>
+        <w:t>dashboard_completed_</w:t>
+      </w:r>
+      <w:proofErr w:type="gramStart"/>
+      <w:r>
+        <w:rPr>
+          <w:rFonts w:ascii="Courier New" w:hAnsi="Courier New" w:cs="Courier New"/>
+          <w:sz w:val="21"/>
+        </w:rPr>
+        <w:t>task</w:t>
       </w:r>
       <w:proofErr w:type="spellEnd"/>
       <w:r>
@@ -4160,6 +4529,7 @@
         <w:t>(</w:t>
       </w:r>
       <w:proofErr w:type="spellStart"/>
+      <w:proofErr w:type="gramEnd"/>
       <w:r>
         <w:rPr>
           <w:rFonts w:ascii="Courier New" w:hAnsi="Courier New" w:cs="Courier New"/>
@@ -4205,7 +4575,23 @@
           <w:rFonts w:ascii="Courier New" w:hAnsi="Courier New" w:cs="Courier New"/>
           <w:sz w:val="21"/>
         </w:rPr>
-        <w:t xml:space="preserve"> INT, username VARCHAR(64), title VARCHAR(255), description VARCHAR(512),</w:t>
+        <w:t xml:space="preserve"> INT, username </w:t>
+      </w:r>
+      <w:proofErr w:type="gramStart"/>
+      <w:r>
+        <w:rPr>
+          <w:rFonts w:ascii="Courier New" w:hAnsi="Courier New" w:cs="Courier New"/>
+          <w:sz w:val="21"/>
+        </w:rPr>
+        <w:t>VARCHAR(</w:t>
+      </w:r>
+      <w:proofErr w:type="gramEnd"/>
+      <w:r>
+        <w:rPr>
+          <w:rFonts w:ascii="Courier New" w:hAnsi="Courier New" w:cs="Courier New"/>
+          <w:sz w:val="21"/>
+        </w:rPr>
+        <w:t>64), title VARCHAR(255), description VARCHAR(512),</w:t>
       </w:r>
       <w:r>
         <w:rPr>
@@ -4356,6 +4742,7 @@
         <w:t xml:space="preserve">SELECT </w:t>
       </w:r>
       <w:proofErr w:type="spellStart"/>
+      <w:proofErr w:type="gramStart"/>
       <w:r>
         <w:rPr>
           <w:rFonts w:ascii="Courier New" w:hAnsi="Courier New" w:cs="Courier New"/>
@@ -4364,6 +4751,7 @@
         <w:t>t.taskid</w:t>
       </w:r>
       <w:proofErr w:type="spellEnd"/>
+      <w:proofErr w:type="gramEnd"/>
       <w:r>
         <w:rPr>
           <w:rFonts w:ascii="Courier New" w:hAnsi="Courier New" w:cs="Courier New"/>
@@ -4563,6 +4951,7 @@
         <w:t xml:space="preserve">WHERE </w:t>
       </w:r>
       <w:proofErr w:type="spellStart"/>
+      <w:proofErr w:type="gramStart"/>
       <w:r>
         <w:rPr>
           <w:rFonts w:ascii="Courier New" w:hAnsi="Courier New" w:cs="Courier New"/>
@@ -4571,6 +4960,7 @@
         <w:t>t.enddate</w:t>
       </w:r>
       <w:proofErr w:type="spellEnd"/>
+      <w:proofErr w:type="gramEnd"/>
       <w:r>
         <w:rPr>
           <w:rFonts w:ascii="Courier New" w:hAnsi="Courier New" w:cs="Courier New"/>
@@ -4624,6 +5014,7 @@
         <w:t xml:space="preserve">AND </w:t>
       </w:r>
       <w:proofErr w:type="spellStart"/>
+      <w:proofErr w:type="gramStart"/>
       <w:r>
         <w:rPr>
           <w:rFonts w:ascii="Courier New" w:hAnsi="Courier New" w:cs="Courier New"/>
@@ -4632,6 +5023,7 @@
         <w:t>t.taskid</w:t>
       </w:r>
       <w:proofErr w:type="spellEnd"/>
+      <w:proofErr w:type="gramEnd"/>
       <w:r>
         <w:rPr>
           <w:rFonts w:ascii="Courier New" w:hAnsi="Courier New" w:cs="Courier New"/>
@@ -4678,6 +5070,7 @@
         <w:t xml:space="preserve">AND </w:t>
       </w:r>
       <w:proofErr w:type="spellStart"/>
+      <w:proofErr w:type="gramStart"/>
       <w:r>
         <w:rPr>
           <w:rFonts w:ascii="Courier New" w:hAnsi="Courier New" w:cs="Courier New"/>
@@ -4686,6 +5079,7 @@
         <w:t>t.username</w:t>
       </w:r>
       <w:proofErr w:type="spellEnd"/>
+      <w:proofErr w:type="gramEnd"/>
       <w:r>
         <w:rPr>
           <w:rFonts w:ascii="Courier New" w:hAnsi="Courier New" w:cs="Courier New"/>
@@ -4726,6 +5120,7 @@
         <w:t xml:space="preserve">AND </w:t>
       </w:r>
       <w:proofErr w:type="spellStart"/>
+      <w:proofErr w:type="gramStart"/>
       <w:r>
         <w:rPr>
           <w:rFonts w:ascii="Courier New" w:hAnsi="Courier New" w:cs="Courier New"/>
@@ -4734,6 +5129,7 @@
         <w:t>t.username</w:t>
       </w:r>
       <w:proofErr w:type="spellEnd"/>
+      <w:proofErr w:type="gramEnd"/>
       <w:r>
         <w:rPr>
           <w:rFonts w:ascii="Courier New" w:hAnsi="Courier New" w:cs="Courier New"/>
@@ -4774,6 +5170,7 @@
         <w:t xml:space="preserve">AND </w:t>
       </w:r>
       <w:proofErr w:type="spellStart"/>
+      <w:proofErr w:type="gramStart"/>
       <w:r>
         <w:rPr>
           <w:rFonts w:ascii="Courier New" w:hAnsi="Courier New" w:cs="Courier New"/>
@@ -4782,6 +5179,7 @@
         <w:t>b.taskOwner</w:t>
       </w:r>
       <w:proofErr w:type="spellEnd"/>
+      <w:proofErr w:type="gramEnd"/>
       <w:r>
         <w:rPr>
           <w:rFonts w:ascii="Courier New" w:hAnsi="Courier New" w:cs="Courier New"/>
@@ -4811,7 +5209,6 @@
           <w:rFonts w:ascii="Courier New" w:hAnsi="Courier New" w:cs="Courier New"/>
           <w:sz w:val="21"/>
         </w:rPr>
-        <w:lastRenderedPageBreak/>
         <w:t xml:space="preserve">        </w:t>
       </w:r>
       <w:r>
@@ -4829,6 +5226,7 @@
         <w:t xml:space="preserve">AND </w:t>
       </w:r>
       <w:proofErr w:type="spellStart"/>
+      <w:proofErr w:type="gramStart"/>
       <w:r>
         <w:rPr>
           <w:rFonts w:ascii="Courier New" w:hAnsi="Courier New" w:cs="Courier New"/>
@@ -4837,6 +5235,7 @@
         <w:t>b.status</w:t>
       </w:r>
       <w:proofErr w:type="spellEnd"/>
+      <w:proofErr w:type="gramEnd"/>
       <w:r>
         <w:rPr>
           <w:rFonts w:ascii="Courier New" w:hAnsi="Courier New" w:cs="Courier New"/>
@@ -4924,51 +5323,15 @@
           <w:sz w:val="21"/>
         </w:rPr>
       </w:pPr>
-      <w:r>
-        <w:rPr>
-          <w:rFonts w:ascii="Courier New" w:hAnsi="Courier New" w:cs="Courier New"/>
-          <w:sz w:val="21"/>
-        </w:rPr>
-        <w:t>Description</w:t>
-      </w:r>
-      <w:r>
-        <w:rPr>
-          <w:rFonts w:ascii="Courier New" w:hAnsi="Courier New" w:cs="Courier New"/>
-          <w:sz w:val="21"/>
-        </w:rPr>
-        <w:t xml:space="preserve">: </w:t>
-      </w:r>
-      <w:r>
-        <w:rPr>
-          <w:rFonts w:ascii="Courier New" w:hAnsi="Courier New" w:cs="Courier New"/>
-          <w:sz w:val="21"/>
-        </w:rPr>
-        <w:t xml:space="preserve">Using stored function to retrieve the total number of task completed by a user. </w:t>
-      </w:r>
-      <w:bookmarkStart w:id="12" w:name="_GoBack"/>
-      <w:bookmarkEnd w:id="12"/>
-    </w:p>
-    <w:p>
-      <w:pPr>
-        <w:rPr>
-          <w:rFonts w:ascii="Courier New" w:hAnsi="Courier New" w:cs="Courier New"/>
-          <w:sz w:val="21"/>
-        </w:rPr>
-      </w:pPr>
     </w:p>
     <w:p>
       <w:pPr>
         <w:pStyle w:val="Heading3"/>
       </w:pPr>
-      <w:bookmarkStart w:id="13" w:name="_Toc497728772"/>
-      <w:r>
-        <w:t>3.2</w:t>
-      </w:r>
-      <w:r>
-        <w:t>.5</w:t>
-      </w:r>
-      <w:r>
-        <w:t xml:space="preserve"> Update bid status trigger</w:t>
+      <w:bookmarkStart w:id="13" w:name="_Toc497674997"/>
+      <w:r>
+        <w:lastRenderedPageBreak/>
+        <w:t>3.3.4 Update bid status trigger</w:t>
       </w:r>
       <w:bookmarkEnd w:id="13"/>
     </w:p>
@@ -5064,6 +5427,7 @@
         <w:t xml:space="preserve">EXECUTE PROCEDURE </w:t>
       </w:r>
       <w:proofErr w:type="spellStart"/>
+      <w:proofErr w:type="gramStart"/>
       <w:r>
         <w:rPr>
           <w:rFonts w:ascii="Courier New" w:hAnsi="Courier New" w:cs="Courier New"/>
@@ -5077,52 +5441,15 @@
           <w:rFonts w:ascii="Courier New" w:hAnsi="Courier New" w:cs="Courier New"/>
           <w:sz w:val="21"/>
         </w:rPr>
-        <w:t>();</w:t>
-      </w:r>
-    </w:p>
-    <w:p>
-      <w:pPr>
-        <w:rPr>
-          <w:rFonts w:ascii="Courier New" w:hAnsi="Courier New" w:cs="Courier New"/>
-          <w:b/>
-          <w:sz w:val="21"/>
-        </w:rPr>
-      </w:pPr>
-    </w:p>
-    <w:p>
-      <w:pPr>
-        <w:rPr>
-          <w:rFonts w:ascii="Courier New" w:hAnsi="Courier New" w:cs="Courier New"/>
-          <w:sz w:val="21"/>
-        </w:rPr>
-      </w:pPr>
-      <w:r>
-        <w:rPr>
-          <w:rFonts w:ascii="Courier New" w:hAnsi="Courier New" w:cs="Courier New"/>
-          <w:sz w:val="21"/>
-        </w:rPr>
-        <w:t>Description</w:t>
-      </w:r>
-      <w:r>
-        <w:rPr>
-          <w:rFonts w:ascii="Courier New" w:hAnsi="Courier New" w:cs="Courier New"/>
-          <w:sz w:val="21"/>
-        </w:rPr>
-        <w:t xml:space="preserve">: </w:t>
-      </w:r>
-      <w:r>
-        <w:rPr>
-          <w:rFonts w:ascii="Courier New" w:hAnsi="Courier New" w:cs="Courier New"/>
-          <w:sz w:val="21"/>
-        </w:rPr>
-        <w:t>Using trigger function to u</w:t>
-      </w:r>
-      <w:r>
-        <w:rPr>
-          <w:rFonts w:ascii="Courier New" w:hAnsi="Courier New" w:cs="Courier New"/>
-          <w:sz w:val="21"/>
-        </w:rPr>
-        <w:t>pdate the other bid status upon a change in a specific bid status. To ensure that the integrity of the bids correspond to each other. E.g. Accepting one bid causes the other bids to be rejected.</w:t>
+        <w:t>(</w:t>
+      </w:r>
+      <w:proofErr w:type="gramEnd"/>
+      <w:r>
+        <w:rPr>
+          <w:rFonts w:ascii="Courier New" w:hAnsi="Courier New" w:cs="Courier New"/>
+          <w:sz w:val="21"/>
+        </w:rPr>
+        <w:t>);</w:t>
       </w:r>
     </w:p>
     <w:p>
@@ -5137,75 +5464,152 @@
       <w:pPr>
         <w:pStyle w:val="Heading3"/>
       </w:pPr>
-      <w:bookmarkStart w:id="14" w:name="_Toc497728773"/>
-      <w:r>
-        <w:t>3.2</w:t>
-      </w:r>
-      <w:r>
-        <w:t>.6</w:t>
-      </w:r>
-      <w:r>
+      <w:bookmarkStart w:id="14" w:name="_Toc497674998"/>
+      <w:r>
+        <w:t xml:space="preserve">3.3.5 </w:t>
+      </w:r>
+      <w:r>
+        <w:t>Popular views</w:t>
+      </w:r>
+      <w:bookmarkEnd w:id="14"/>
+    </w:p>
+    <w:p>
+      <w:pPr>
+        <w:rPr>
+          <w:rFonts w:ascii="Courier New" w:hAnsi="Courier New" w:cs="Courier New"/>
+          <w:sz w:val="21"/>
+        </w:rPr>
+      </w:pPr>
+    </w:p>
+    <w:p>
+      <w:pPr>
+        <w:rPr>
+          <w:rFonts w:ascii="Courier New" w:hAnsi="Courier New" w:cs="Courier New"/>
+          <w:sz w:val="21"/>
+        </w:rPr>
+      </w:pPr>
+      <w:r>
+        <w:rPr>
+          <w:rFonts w:ascii="Courier New" w:hAnsi="Courier New" w:cs="Courier New"/>
+          <w:sz w:val="21"/>
+        </w:rPr>
+        <w:t xml:space="preserve">CREATE OR REPLACE VIEW </w:t>
+      </w:r>
+      <w:proofErr w:type="spellStart"/>
+      <w:r>
+        <w:rPr>
+          <w:rFonts w:ascii="Courier New" w:hAnsi="Courier New" w:cs="Courier New"/>
+          <w:sz w:val="21"/>
+        </w:rPr>
+        <w:t>popular_housing_agent</w:t>
+      </w:r>
+      <w:proofErr w:type="spellEnd"/>
+      <w:r>
+        <w:rPr>
+          <w:rFonts w:ascii="Courier New" w:hAnsi="Courier New" w:cs="Courier New"/>
+          <w:sz w:val="21"/>
+        </w:rPr>
+        <w:t xml:space="preserve"> AS</w:t>
+      </w:r>
+    </w:p>
+    <w:p>
+      <w:pPr>
+        <w:rPr>
+          <w:rFonts w:ascii="Courier New" w:hAnsi="Courier New" w:cs="Courier New"/>
+          <w:sz w:val="21"/>
+        </w:rPr>
+      </w:pPr>
+      <w:r>
+        <w:rPr>
+          <w:rFonts w:ascii="Courier New" w:hAnsi="Courier New" w:cs="Courier New"/>
+          <w:sz w:val="21"/>
+        </w:rPr>
+        <w:t xml:space="preserve">SELECT </w:t>
+      </w:r>
+      <w:proofErr w:type="spellStart"/>
+      <w:proofErr w:type="gramStart"/>
+      <w:r>
+        <w:rPr>
+          <w:rFonts w:ascii="Courier New" w:hAnsi="Courier New" w:cs="Courier New"/>
+          <w:sz w:val="21"/>
+        </w:rPr>
+        <w:t>t.username</w:t>
+      </w:r>
+      <w:proofErr w:type="spellEnd"/>
+      <w:proofErr w:type="gramEnd"/>
+      <w:r>
+        <w:rPr>
+          <w:rFonts w:ascii="Courier New" w:hAnsi="Courier New" w:cs="Courier New"/>
+          <w:sz w:val="21"/>
+        </w:rPr>
+        <w:t xml:space="preserve"> FROM bid b, task t</w:t>
+      </w:r>
+    </w:p>
+    <w:p>
+      <w:pPr>
+        <w:rPr>
+          <w:rFonts w:ascii="Courier New" w:hAnsi="Courier New" w:cs="Courier New"/>
+          <w:sz w:val="21"/>
+        </w:rPr>
+      </w:pPr>
+      <w:r>
+        <w:rPr>
+          <w:rFonts w:ascii="Courier New" w:hAnsi="Courier New" w:cs="Courier New"/>
+          <w:sz w:val="21"/>
+        </w:rPr>
+        <w:t xml:space="preserve">WHERE </w:t>
+      </w:r>
+      <w:proofErr w:type="spellStart"/>
+      <w:proofErr w:type="gramStart"/>
+      <w:r>
+        <w:rPr>
+          <w:rFonts w:ascii="Courier New" w:hAnsi="Courier New" w:cs="Courier New"/>
+          <w:sz w:val="21"/>
+        </w:rPr>
+        <w:t>t.taskid</w:t>
+      </w:r>
+      <w:proofErr w:type="spellEnd"/>
+      <w:proofErr w:type="gramEnd"/>
+      <w:r>
+        <w:rPr>
+          <w:rFonts w:ascii="Courier New" w:hAnsi="Courier New" w:cs="Courier New"/>
+          <w:sz w:val="21"/>
+        </w:rPr>
+        <w:t xml:space="preserve"> = </w:t>
+      </w:r>
+      <w:proofErr w:type="spellStart"/>
+      <w:r>
+        <w:rPr>
+          <w:rFonts w:ascii="Courier New" w:hAnsi="Courier New" w:cs="Courier New"/>
+          <w:sz w:val="21"/>
+        </w:rPr>
+        <w:t>b.taskid</w:t>
+      </w:r>
+      <w:proofErr w:type="spellEnd"/>
+      <w:r>
+        <w:rPr>
+          <w:rFonts w:ascii="Courier New" w:hAnsi="Courier New" w:cs="Courier New"/>
+          <w:sz w:val="21"/>
+        </w:rPr>
         <w:t xml:space="preserve"> </w:t>
       </w:r>
-      <w:r>
-        <w:t>Popular views</w:t>
-      </w:r>
-      <w:bookmarkEnd w:id="14"/>
-    </w:p>
-    <w:p>
-      <w:pPr>
-        <w:rPr>
-          <w:rFonts w:ascii="Courier New" w:hAnsi="Courier New" w:cs="Courier New"/>
-          <w:sz w:val="21"/>
-        </w:rPr>
-      </w:pPr>
-    </w:p>
-    <w:p>
-      <w:pPr>
-        <w:rPr>
-          <w:rFonts w:ascii="Courier New" w:hAnsi="Courier New" w:cs="Courier New"/>
-          <w:sz w:val="21"/>
-        </w:rPr>
-      </w:pPr>
-      <w:r>
-        <w:rPr>
-          <w:rFonts w:ascii="Courier New" w:hAnsi="Courier New" w:cs="Courier New"/>
-          <w:sz w:val="21"/>
-        </w:rPr>
-        <w:t xml:space="preserve">CREATE OR REPLACE VIEW </w:t>
-      </w:r>
-      <w:proofErr w:type="spellStart"/>
-      <w:r>
-        <w:rPr>
-          <w:rFonts w:ascii="Courier New" w:hAnsi="Courier New" w:cs="Courier New"/>
-          <w:sz w:val="21"/>
-        </w:rPr>
-        <w:t>popular_housing_agent</w:t>
-      </w:r>
-      <w:proofErr w:type="spellEnd"/>
-      <w:r>
-        <w:rPr>
-          <w:rFonts w:ascii="Courier New" w:hAnsi="Courier New" w:cs="Courier New"/>
-          <w:sz w:val="21"/>
-        </w:rPr>
-        <w:t xml:space="preserve"> AS</w:t>
-      </w:r>
-    </w:p>
-    <w:p>
-      <w:pPr>
-        <w:rPr>
-          <w:rFonts w:ascii="Courier New" w:hAnsi="Courier New" w:cs="Courier New"/>
-          <w:sz w:val="21"/>
-        </w:rPr>
-      </w:pPr>
-      <w:r>
-        <w:rPr>
-          <w:rFonts w:ascii="Courier New" w:hAnsi="Courier New" w:cs="Courier New"/>
-          <w:sz w:val="21"/>
-        </w:rPr>
-        <w:t xml:space="preserve">SELECT </w:t>
-      </w:r>
-      <w:proofErr w:type="spellStart"/>
+    </w:p>
+    <w:p>
+      <w:pPr>
+        <w:rPr>
+          <w:rFonts w:ascii="Courier New" w:hAnsi="Courier New" w:cs="Courier New"/>
+          <w:sz w:val="21"/>
+        </w:rPr>
+      </w:pPr>
+      <w:r>
+        <w:rPr>
+          <w:rFonts w:ascii="Courier New" w:hAnsi="Courier New" w:cs="Courier New"/>
+          <w:sz w:val="21"/>
+        </w:rPr>
+        <w:t xml:space="preserve">AND </w:t>
+      </w:r>
+      <w:proofErr w:type="spellStart"/>
+      <w:proofErr w:type="gramStart"/>
       <w:r>
         <w:rPr>
           <w:rFonts w:ascii="Courier New" w:hAnsi="Courier New" w:cs="Courier New"/>
@@ -5214,29 +5618,73 @@
         <w:t>t.username</w:t>
       </w:r>
       <w:proofErr w:type="spellEnd"/>
-      <w:r>
-        <w:rPr>
-          <w:rFonts w:ascii="Courier New" w:hAnsi="Courier New" w:cs="Courier New"/>
-          <w:sz w:val="21"/>
-        </w:rPr>
-        <w:t xml:space="preserve"> FROM bid b, task t</w:t>
-      </w:r>
-    </w:p>
-    <w:p>
-      <w:pPr>
-        <w:rPr>
-          <w:rFonts w:ascii="Courier New" w:hAnsi="Courier New" w:cs="Courier New"/>
-          <w:sz w:val="21"/>
-        </w:rPr>
-      </w:pPr>
-      <w:r>
-        <w:rPr>
-          <w:rFonts w:ascii="Courier New" w:hAnsi="Courier New" w:cs="Courier New"/>
-          <w:sz w:val="21"/>
-        </w:rPr>
-        <w:t xml:space="preserve">WHERE </w:t>
-      </w:r>
-      <w:proofErr w:type="spellStart"/>
+      <w:proofErr w:type="gramEnd"/>
+      <w:r>
+        <w:rPr>
+          <w:rFonts w:ascii="Courier New" w:hAnsi="Courier New" w:cs="Courier New"/>
+          <w:sz w:val="21"/>
+        </w:rPr>
+        <w:t xml:space="preserve"> = </w:t>
+      </w:r>
+      <w:proofErr w:type="spellStart"/>
+      <w:r>
+        <w:rPr>
+          <w:rFonts w:ascii="Courier New" w:hAnsi="Courier New" w:cs="Courier New"/>
+          <w:sz w:val="21"/>
+        </w:rPr>
+        <w:t>b.taskowner</w:t>
+      </w:r>
+      <w:proofErr w:type="spellEnd"/>
+    </w:p>
+    <w:p>
+      <w:pPr>
+        <w:rPr>
+          <w:rFonts w:ascii="Courier New" w:hAnsi="Courier New" w:cs="Courier New"/>
+          <w:sz w:val="21"/>
+        </w:rPr>
+      </w:pPr>
+      <w:r>
+        <w:rPr>
+          <w:rFonts w:ascii="Courier New" w:hAnsi="Courier New" w:cs="Courier New"/>
+          <w:sz w:val="21"/>
+        </w:rPr>
+        <w:t xml:space="preserve">AND </w:t>
+      </w:r>
+      <w:proofErr w:type="spellStart"/>
+      <w:proofErr w:type="gramStart"/>
+      <w:r>
+        <w:rPr>
+          <w:rFonts w:ascii="Courier New" w:hAnsi="Courier New" w:cs="Courier New"/>
+          <w:sz w:val="21"/>
+        </w:rPr>
+        <w:t>t.type</w:t>
+      </w:r>
+      <w:proofErr w:type="spellEnd"/>
+      <w:proofErr w:type="gramEnd"/>
+      <w:r>
+        <w:rPr>
+          <w:rFonts w:ascii="Courier New" w:hAnsi="Courier New" w:cs="Courier New"/>
+          <w:sz w:val="21"/>
+        </w:rPr>
+        <w:t xml:space="preserve"> = 'Housing Agent'</w:t>
+      </w:r>
+    </w:p>
+    <w:p>
+      <w:pPr>
+        <w:rPr>
+          <w:rFonts w:ascii="Courier New" w:hAnsi="Courier New" w:cs="Courier New"/>
+          <w:sz w:val="21"/>
+        </w:rPr>
+      </w:pPr>
+      <w:r>
+        <w:rPr>
+          <w:rFonts w:ascii="Courier New" w:hAnsi="Courier New" w:cs="Courier New"/>
+          <w:sz w:val="21"/>
+        </w:rPr>
+        <w:t xml:space="preserve">GROUP BY </w:t>
+      </w:r>
+      <w:proofErr w:type="spellStart"/>
+      <w:proofErr w:type="gramStart"/>
       <w:r>
         <w:rPr>
           <w:rFonts w:ascii="Courier New" w:hAnsi="Courier New" w:cs="Courier New"/>
@@ -5245,43 +5693,13 @@
         <w:t>t.taskid</w:t>
       </w:r>
       <w:proofErr w:type="spellEnd"/>
-      <w:r>
-        <w:rPr>
-          <w:rFonts w:ascii="Courier New" w:hAnsi="Courier New" w:cs="Courier New"/>
-          <w:sz w:val="21"/>
-        </w:rPr>
-        <w:t xml:space="preserve"> = </w:t>
-      </w:r>
-      <w:proofErr w:type="spellStart"/>
-      <w:r>
-        <w:rPr>
-          <w:rFonts w:ascii="Courier New" w:hAnsi="Courier New" w:cs="Courier New"/>
-          <w:sz w:val="21"/>
-        </w:rPr>
-        <w:t>b.taskid</w:t>
-      </w:r>
-      <w:proofErr w:type="spellEnd"/>
-      <w:r>
-        <w:rPr>
-          <w:rFonts w:ascii="Courier New" w:hAnsi="Courier New" w:cs="Courier New"/>
-          <w:sz w:val="21"/>
-        </w:rPr>
-        <w:t xml:space="preserve"> </w:t>
-      </w:r>
-    </w:p>
-    <w:p>
-      <w:pPr>
-        <w:rPr>
-          <w:rFonts w:ascii="Courier New" w:hAnsi="Courier New" w:cs="Courier New"/>
-          <w:sz w:val="21"/>
-        </w:rPr>
-      </w:pPr>
-      <w:r>
-        <w:rPr>
-          <w:rFonts w:ascii="Courier New" w:hAnsi="Courier New" w:cs="Courier New"/>
-          <w:sz w:val="21"/>
-        </w:rPr>
-        <w:t xml:space="preserve">AND </w:t>
+      <w:proofErr w:type="gramEnd"/>
+      <w:r>
+        <w:rPr>
+          <w:rFonts w:ascii="Courier New" w:hAnsi="Courier New" w:cs="Courier New"/>
+          <w:sz w:val="21"/>
+        </w:rPr>
+        <w:t xml:space="preserve">, </w:t>
       </w:r>
       <w:proofErr w:type="spellStart"/>
       <w:r>
@@ -5297,93 +5715,6 @@
           <w:rFonts w:ascii="Courier New" w:hAnsi="Courier New" w:cs="Courier New"/>
           <w:sz w:val="21"/>
         </w:rPr>
-        <w:t xml:space="preserve"> = </w:t>
-      </w:r>
-      <w:proofErr w:type="spellStart"/>
-      <w:r>
-        <w:rPr>
-          <w:rFonts w:ascii="Courier New" w:hAnsi="Courier New" w:cs="Courier New"/>
-          <w:sz w:val="21"/>
-        </w:rPr>
-        <w:t>b.taskowner</w:t>
-      </w:r>
-      <w:proofErr w:type="spellEnd"/>
-    </w:p>
-    <w:p>
-      <w:pPr>
-        <w:rPr>
-          <w:rFonts w:ascii="Courier New" w:hAnsi="Courier New" w:cs="Courier New"/>
-          <w:sz w:val="21"/>
-        </w:rPr>
-      </w:pPr>
-      <w:r>
-        <w:rPr>
-          <w:rFonts w:ascii="Courier New" w:hAnsi="Courier New" w:cs="Courier New"/>
-          <w:sz w:val="21"/>
-        </w:rPr>
-        <w:t xml:space="preserve">AND </w:t>
-      </w:r>
-      <w:proofErr w:type="spellStart"/>
-      <w:r>
-        <w:rPr>
-          <w:rFonts w:ascii="Courier New" w:hAnsi="Courier New" w:cs="Courier New"/>
-          <w:sz w:val="21"/>
-        </w:rPr>
-        <w:t>t.type</w:t>
-      </w:r>
-      <w:proofErr w:type="spellEnd"/>
-      <w:r>
-        <w:rPr>
-          <w:rFonts w:ascii="Courier New" w:hAnsi="Courier New" w:cs="Courier New"/>
-          <w:sz w:val="21"/>
-        </w:rPr>
-        <w:t xml:space="preserve"> = 'Housing Agent'</w:t>
-      </w:r>
-    </w:p>
-    <w:p>
-      <w:pPr>
-        <w:rPr>
-          <w:rFonts w:ascii="Courier New" w:hAnsi="Courier New" w:cs="Courier New"/>
-          <w:sz w:val="21"/>
-        </w:rPr>
-      </w:pPr>
-      <w:r>
-        <w:rPr>
-          <w:rFonts w:ascii="Courier New" w:hAnsi="Courier New" w:cs="Courier New"/>
-          <w:sz w:val="21"/>
-        </w:rPr>
-        <w:t xml:space="preserve">GROUP BY </w:t>
-      </w:r>
-      <w:proofErr w:type="spellStart"/>
-      <w:r>
-        <w:rPr>
-          <w:rFonts w:ascii="Courier New" w:hAnsi="Courier New" w:cs="Courier New"/>
-          <w:sz w:val="21"/>
-        </w:rPr>
-        <w:t>t.taskid</w:t>
-      </w:r>
-      <w:proofErr w:type="spellEnd"/>
-      <w:r>
-        <w:rPr>
-          <w:rFonts w:ascii="Courier New" w:hAnsi="Courier New" w:cs="Courier New"/>
-          <w:sz w:val="21"/>
-        </w:rPr>
-        <w:t xml:space="preserve">, </w:t>
-      </w:r>
-      <w:proofErr w:type="spellStart"/>
-      <w:r>
-        <w:rPr>
-          <w:rFonts w:ascii="Courier New" w:hAnsi="Courier New" w:cs="Courier New"/>
-          <w:sz w:val="21"/>
-        </w:rPr>
-        <w:t>t.username</w:t>
-      </w:r>
-      <w:proofErr w:type="spellEnd"/>
-      <w:r>
-        <w:rPr>
-          <w:rFonts w:ascii="Courier New" w:hAnsi="Courier New" w:cs="Courier New"/>
-          <w:sz w:val="21"/>
-        </w:rPr>
         <w:t xml:space="preserve"> HAVING COUNT (*) &gt;= ALL </w:t>
       </w:r>
     </w:p>
@@ -5415,7 +5746,23 @@
           <w:rFonts w:ascii="Courier New" w:hAnsi="Courier New" w:cs="Courier New"/>
           <w:sz w:val="21"/>
         </w:rPr>
-        <w:t xml:space="preserve">WHERE t2.taskid = b2.taskid </w:t>
+        <w:t>WHERE t</w:t>
+      </w:r>
+      <w:proofErr w:type="gramStart"/>
+      <w:r>
+        <w:rPr>
+          <w:rFonts w:ascii="Courier New" w:hAnsi="Courier New" w:cs="Courier New"/>
+          <w:sz w:val="21"/>
+        </w:rPr>
+        <w:t>2.taskid</w:t>
+      </w:r>
+      <w:proofErr w:type="gramEnd"/>
+      <w:r>
+        <w:rPr>
+          <w:rFonts w:ascii="Courier New" w:hAnsi="Courier New" w:cs="Courier New"/>
+          <w:sz w:val="21"/>
+        </w:rPr>
+        <w:t xml:space="preserve"> = b2.taskid </w:t>
       </w:r>
     </w:p>
     <w:p>
@@ -5444,7 +5791,23 @@
           <w:rFonts w:ascii="Courier New" w:hAnsi="Courier New" w:cs="Courier New"/>
           <w:sz w:val="21"/>
         </w:rPr>
-        <w:t xml:space="preserve">AND t2.username = b2.taskowner </w:t>
+        <w:t>AND t</w:t>
+      </w:r>
+      <w:proofErr w:type="gramStart"/>
+      <w:r>
+        <w:rPr>
+          <w:rFonts w:ascii="Courier New" w:hAnsi="Courier New" w:cs="Courier New"/>
+          <w:sz w:val="21"/>
+        </w:rPr>
+        <w:t>2.username</w:t>
+      </w:r>
+      <w:proofErr w:type="gramEnd"/>
+      <w:r>
+        <w:rPr>
+          <w:rFonts w:ascii="Courier New" w:hAnsi="Courier New" w:cs="Courier New"/>
+          <w:sz w:val="21"/>
+        </w:rPr>
+        <w:t xml:space="preserve"> = b2.taskowner </w:t>
       </w:r>
     </w:p>
     <w:p>
@@ -5473,53 +5836,59 @@
           <w:rFonts w:ascii="Courier New" w:hAnsi="Courier New" w:cs="Courier New"/>
           <w:sz w:val="21"/>
         </w:rPr>
-        <w:t>AND t2.type = 'Housing Agent' GROUP BY t2.taskid);</w:t>
-      </w:r>
-    </w:p>
-    <w:p>
-      <w:pPr>
-        <w:rPr>
-          <w:rFonts w:ascii="Courier New" w:hAnsi="Courier New" w:cs="Courier New"/>
-          <w:b/>
-          <w:sz w:val="21"/>
-        </w:rPr>
-      </w:pPr>
-    </w:p>
-    <w:p>
-      <w:pPr>
-        <w:rPr>
-          <w:rFonts w:ascii="Courier New" w:hAnsi="Courier New" w:cs="Courier New"/>
-          <w:sz w:val="21"/>
-        </w:rPr>
-      </w:pPr>
-      <w:r>
-        <w:rPr>
-          <w:rFonts w:ascii="Courier New" w:hAnsi="Courier New" w:cs="Courier New"/>
-          <w:sz w:val="21"/>
-        </w:rPr>
-        <w:t>Description</w:t>
-      </w:r>
-      <w:r>
-        <w:rPr>
-          <w:rFonts w:ascii="Courier New" w:hAnsi="Courier New" w:cs="Courier New"/>
-          <w:sz w:val="21"/>
-        </w:rPr>
-        <w:t>: Retrieves user with the highest number of task created for a category.</w:t>
-      </w:r>
+        <w:t>AND t</w:t>
+      </w:r>
+      <w:proofErr w:type="gramStart"/>
+      <w:r>
+        <w:rPr>
+          <w:rFonts w:ascii="Courier New" w:hAnsi="Courier New" w:cs="Courier New"/>
+          <w:sz w:val="21"/>
+        </w:rPr>
+        <w:t>2.type</w:t>
+      </w:r>
+      <w:proofErr w:type="gramEnd"/>
+      <w:r>
+        <w:rPr>
+          <w:rFonts w:ascii="Courier New" w:hAnsi="Courier New" w:cs="Courier New"/>
+          <w:sz w:val="21"/>
+        </w:rPr>
+        <w:t xml:space="preserve"> = 'Housing Agent' GROUP BY t2.taskid);</w:t>
+      </w:r>
+    </w:p>
+    <w:p/>
+    <w:p>
+      <w:pPr>
+        <w:spacing w:after="160" w:line="259" w:lineRule="auto"/>
+        <w:rPr>
+          <w:rFonts w:eastAsiaTheme="majorEastAsia"/>
+          <w:color w:val="2F5496" w:themeColor="accent1" w:themeShade="BF"/>
+          <w:sz w:val="26"/>
+          <w:szCs w:val="26"/>
+        </w:rPr>
+      </w:pPr>
       <w:r>
         <w:br w:type="page"/>
       </w:r>
     </w:p>
     <w:p>
       <w:pPr>
-        <w:pStyle w:val="Heading1"/>
-      </w:pPr>
-      <w:bookmarkStart w:id="15" w:name="_Toc497728774"/>
-      <w:r>
+        <w:pStyle w:val="Heading2"/>
+        <w:rPr>
+          <w:rFonts w:ascii="Times New Roman" w:hAnsi="Times New Roman" w:cs="Times New Roman"/>
+        </w:rPr>
+      </w:pPr>
+      <w:bookmarkStart w:id="15" w:name="_Toc497674999"/>
+      <w:r>
+        <w:rPr>
+          <w:rFonts w:ascii="Times New Roman" w:hAnsi="Times New Roman" w:cs="Times New Roman"/>
+        </w:rPr>
         <w:lastRenderedPageBreak/>
         <w:t xml:space="preserve">4.0 </w:t>
       </w:r>
       <w:r>
+        <w:rPr>
+          <w:rFonts w:ascii="Times New Roman" w:hAnsi="Times New Roman" w:cs="Times New Roman"/>
+        </w:rPr>
         <w:t>Images</w:t>
       </w:r>
       <w:bookmarkEnd w:id="15"/>
@@ -5536,7 +5905,7 @@
       <w:pPr>
         <w:pStyle w:val="Heading2"/>
       </w:pPr>
-      <w:bookmarkStart w:id="16" w:name="_Toc497728775"/>
+      <w:bookmarkStart w:id="16" w:name="_Toc497675000"/>
       <w:r>
         <w:t>4.1 Landing Page</w:t>
       </w:r>
@@ -5673,7 +6042,7 @@
       <w:pPr>
         <w:pStyle w:val="Heading2"/>
       </w:pPr>
-      <w:bookmarkStart w:id="17" w:name="_Toc497728776"/>
+      <w:bookmarkStart w:id="17" w:name="_Toc497675001"/>
       <w:r>
         <w:lastRenderedPageBreak/>
         <w:t>4.2 Login Pag</w:t>
@@ -5746,7 +6115,7 @@
       <w:pPr>
         <w:pStyle w:val="Heading2"/>
       </w:pPr>
-      <w:bookmarkStart w:id="18" w:name="_Toc497728777"/>
+      <w:bookmarkStart w:id="18" w:name="_Toc497675002"/>
       <w:r>
         <w:t>4.3 Registration Page</w:t>
       </w:r>
@@ -5823,7 +6192,7 @@
       <w:pPr>
         <w:pStyle w:val="Heading2"/>
       </w:pPr>
-      <w:bookmarkStart w:id="19" w:name="_Toc497728778"/>
+      <w:bookmarkStart w:id="19" w:name="_Toc497675003"/>
       <w:r>
         <w:lastRenderedPageBreak/>
         <w:t>4.4 Search Page</w:t>
@@ -5893,7 +6262,7 @@
       <w:pPr>
         <w:pStyle w:val="Heading2"/>
       </w:pPr>
-      <w:bookmarkStart w:id="20" w:name="_Toc497728779"/>
+      <w:bookmarkStart w:id="20" w:name="_Toc497675004"/>
       <w:r>
         <w:t>4.5 Dashboard</w:t>
       </w:r>
@@ -5904,7 +6273,7 @@
       <w:pPr>
         <w:pStyle w:val="Heading3"/>
       </w:pPr>
-      <w:bookmarkStart w:id="21" w:name="_Toc497728780"/>
+      <w:bookmarkStart w:id="21" w:name="_Toc497675005"/>
       <w:r>
         <w:t>4.5.1 User Dashboard</w:t>
       </w:r>
@@ -5979,7 +6348,7 @@
       <w:pPr>
         <w:pStyle w:val="Heading3"/>
       </w:pPr>
-      <w:bookmarkStart w:id="22" w:name="_Toc497728781"/>
+      <w:bookmarkStart w:id="22" w:name="_Toc497675006"/>
       <w:r>
         <w:lastRenderedPageBreak/>
         <w:t>4.5.2 Admin Dashboard</w:t>
@@ -5994,10 +6363,10 @@
           <w:lang w:val="en-GB" w:eastAsia="zh-CN"/>
         </w:rPr>
         <w:drawing>
-          <wp:inline distT="0" distB="0" distL="0" distR="0" wp14:anchorId="177DF53A" wp14:editId="573B86FD">
-            <wp:extent cx="5729605" cy="3263900"/>
-            <wp:effectExtent l="0" t="0" r="10795" b="12700"/>
-            <wp:docPr id="1" name="Picture 1" descr="/Users/khorshaoliang/Desktop/Screen Shot 2017-11-06 at 10.49.42 AM.png"/>
+          <wp:inline distT="0" distB="0" distL="0" distR="0" wp14:anchorId="32EA29D4" wp14:editId="623FF278">
+            <wp:extent cx="5720715" cy="3256915"/>
+            <wp:effectExtent l="0" t="0" r="0" b="0"/>
+            <wp:docPr id="14" name="Picture 14" descr="/Users/khorshaoliang/Desktop/Screen Shot 2017-11-05 at 7.47.52 PM.png"/>
             <wp:cNvGraphicFramePr>
               <a:graphicFrameLocks xmlns:a="http://schemas.openxmlformats.org/drawingml/2006/main" noChangeAspect="1"/>
             </wp:cNvGraphicFramePr>
@@ -6005,7 +6374,7 @@
               <a:graphicData uri="http://schemas.openxmlformats.org/drawingml/2006/picture">
                 <pic:pic xmlns:pic="http://schemas.openxmlformats.org/drawingml/2006/picture">
                   <pic:nvPicPr>
-                    <pic:cNvPr id="0" name="Picture 1" descr="/Users/khorshaoliang/Desktop/Screen Shot 2017-11-06 at 10.49.42 AM.png"/>
+                    <pic:cNvPr id="0" name="Picture 7" descr="/Users/khorshaoliang/Desktop/Screen Shot 2017-11-05 at 7.47.52 PM.png"/>
                     <pic:cNvPicPr>
                       <a:picLocks noChangeAspect="1" noChangeArrowheads="1"/>
                     </pic:cNvPicPr>
@@ -6026,7 +6395,7 @@
                   <pic:spPr bwMode="auto">
                     <a:xfrm>
                       <a:off x="0" y="0"/>
-                      <a:ext cx="5729605" cy="3263900"/>
+                      <a:ext cx="5720715" cy="3256915"/>
                     </a:xfrm>
                     <a:prstGeom prst="rect">
                       <a:avLst/>
@@ -6048,7 +6417,7 @@
       <w:pPr>
         <w:pStyle w:val="Heading2"/>
       </w:pPr>
-      <w:bookmarkStart w:id="23" w:name="_Toc497728782"/>
+      <w:bookmarkStart w:id="23" w:name="_Toc497675007"/>
       <w:r>
         <w:t>4.6 Admin View All Tasks</w:t>
       </w:r>
@@ -6121,7 +6490,7 @@
       <w:pPr>
         <w:pStyle w:val="Heading2"/>
       </w:pPr>
-      <w:bookmarkStart w:id="24" w:name="_Toc497728783"/>
+      <w:bookmarkStart w:id="24" w:name="_Toc497675008"/>
       <w:r>
         <w:lastRenderedPageBreak/>
         <w:t>4.7 Create Task</w:t>
@@ -6189,7 +6558,82 @@
       <w:pPr>
         <w:spacing w:after="160" w:line="259" w:lineRule="auto"/>
       </w:pPr>
-    </w:p>
+      <w:r>
+        <w:br w:type="page"/>
+      </w:r>
+    </w:p>
+    <w:p/>
+    <w:bookmarkStart w:id="25" w:name="_Toc497675009" w:displacedByCustomXml="next"/>
+    <w:sdt>
+      <w:sdtPr>
+        <w:rPr>
+          <w:rFonts w:ascii="Times New Roman" w:eastAsiaTheme="minorHAnsi" w:hAnsi="Times New Roman" w:cs="Times New Roman"/>
+          <w:color w:val="auto"/>
+          <w:sz w:val="24"/>
+          <w:szCs w:val="24"/>
+        </w:rPr>
+        <w:id w:val="531697564"/>
+        <w:docPartObj>
+          <w:docPartGallery w:val="Bibliographies"/>
+          <w:docPartUnique/>
+        </w:docPartObj>
+      </w:sdtPr>
+      <w:sdtEndPr/>
+      <w:sdtContent>
+        <w:p>
+          <w:pPr>
+            <w:pStyle w:val="Heading1"/>
+            <w:rPr>
+              <w:rFonts w:ascii="Times New Roman" w:hAnsi="Times New Roman" w:cs="Times New Roman"/>
+            </w:rPr>
+          </w:pPr>
+          <w:r>
+            <w:rPr>
+              <w:rFonts w:ascii="Times New Roman" w:hAnsi="Times New Roman" w:cs="Times New Roman"/>
+            </w:rPr>
+            <w:t>Bibliography</w:t>
+          </w:r>
+          <w:bookmarkEnd w:id="25"/>
+        </w:p>
+        <w:sdt>
+          <w:sdtPr>
+            <w:id w:val="111145805"/>
+            <w:bibliography/>
+          </w:sdtPr>
+          <w:sdtEndPr/>
+          <w:sdtContent>
+            <w:p>
+              <w:r>
+                <w:fldChar w:fldCharType="begin"/>
+              </w:r>
+              <w:r>
+                <w:instrText xml:space="preserve"> BIBLIOGRAPHY </w:instrText>
+              </w:r>
+              <w:r>
+                <w:fldChar w:fldCharType="separate"/>
+              </w:r>
+              <w:r>
+                <w:rPr>
+                  <w:b/>
+                  <w:bCs/>
+                  <w:noProof/>
+                </w:rPr>
+                <w:t>There are no sources in the current document.</w:t>
+              </w:r>
+              <w:r>
+                <w:rPr>
+                  <w:b/>
+                  <w:bCs/>
+                  <w:noProof/>
+                </w:rPr>
+                <w:fldChar w:fldCharType="end"/>
+              </w:r>
+            </w:p>
+          </w:sdtContent>
+        </w:sdt>
+      </w:sdtContent>
+    </w:sdt>
+    <w:p/>
     <w:sectPr>
       <w:footerReference w:type="default" r:id="rId19"/>
       <w:pgSz w:w="11906" w:h="16838"/>
@@ -6204,7 +6648,7 @@
 </file>
 
 <file path=word/endnotes.xml><?xml version="1.0" encoding="utf-8"?>
-<w:endnotes xmlns:wpc="http://schemas.microsoft.com/office/word/2010/wordprocessingCanvas" xmlns:cx="http://schemas.microsoft.com/office/drawing/2014/chartex" xmlns:cx1="http://schemas.microsoft.com/office/drawing/2015/9/8/chartex" xmlns:cx2="http://schemas.microsoft.com/office/drawing/2015/10/21/chartex" xmlns:cx3="http://schemas.microsoft.com/office/drawing/2016/5/9/chartex" xmlns:cx4="http://schemas.microsoft.com/office/drawing/2016/5/10/chartex" xmlns:cx5="http://schemas.microsoft.com/office/drawing/2016/5/11/chartex" xmlns:cx6="http://schemas.microsoft.com/office/drawing/2016/5/12/chartex" xmlns:cx7="http://schemas.microsoft.com/office/drawing/2016/5/13/chartex" xmlns:cx8="http://schemas.microsoft.com/office/drawing/2016/5/14/chartex" xmlns:mc="http://schemas.openxmlformats.org/markup-compatibility/2006" xmlns:aink="http://schemas.microsoft.com/office/drawing/2016/ink" xmlns:am3d="http://schemas.microsoft.com/office/drawing/2017/model3d" xmlns:o="urn:schemas-microsoft-com:office:office" xmlns:r="http://schemas.openxmlformats.org/officeDocument/2006/relationships" xmlns:m="http://schemas.openxmlformats.org/officeDocument/2006/math" xmlns:v="urn:schemas-microsoft-com:vml" xmlns:wp14="http://schemas.microsoft.com/office/word/2010/wordprocessingDrawing" xmlns:wp="http://schemas.openxmlformats.org/drawingml/2006/wordprocessingDrawing" xmlns:w10="urn:schemas-microsoft-com:office:word" xmlns:w="http://schemas.openxmlformats.org/wordprocessingml/2006/main" xmlns:w14="http://schemas.microsoft.com/office/word/2010/wordml" xmlns:w15="http://schemas.microsoft.com/office/word/2012/wordml" xmlns:w16cid="http://schemas.microsoft.com/office/word/2016/wordml/cid" xmlns:w16se="http://schemas.microsoft.com/office/word/2015/wordml/symex" xmlns:wpg="http://schemas.microsoft.com/office/word/2010/wordprocessingGroup" xmlns:wpi="http://schemas.microsoft.com/office/word/2010/wordprocessingInk" xmlns:wne="http://schemas.microsoft.com/office/word/2006/wordml" xmlns:wps="http://schemas.microsoft.com/office/word/2010/wordprocessingShape" mc:Ignorable="w14 w15 w16se w16cid wp14">
+<w:endnotes xmlns:wpc="http://schemas.microsoft.com/office/word/2010/wordprocessingCanvas" xmlns:mo="http://schemas.microsoft.com/office/mac/office/2008/main" xmlns:mc="http://schemas.openxmlformats.org/markup-compatibility/2006" xmlns:mv="urn:schemas-microsoft-com:mac:vml" xmlns:o="urn:schemas-microsoft-com:office:office" xmlns:r="http://schemas.openxmlformats.org/officeDocument/2006/relationships" xmlns:m="http://schemas.openxmlformats.org/officeDocument/2006/math" xmlns:v="urn:schemas-microsoft-com:vml" xmlns:wp14="http://schemas.microsoft.com/office/word/2010/wordprocessingDrawing" xmlns:wp="http://schemas.openxmlformats.org/drawingml/2006/wordprocessingDrawing" xmlns:w10="urn:schemas-microsoft-com:office:word" xmlns:w="http://schemas.openxmlformats.org/wordprocessingml/2006/main" xmlns:w14="http://schemas.microsoft.com/office/word/2010/wordml" xmlns:w15="http://schemas.microsoft.com/office/word/2012/wordml" xmlns:wpg="http://schemas.microsoft.com/office/word/2010/wordprocessingGroup" xmlns:wpi="http://schemas.microsoft.com/office/word/2010/wordprocessingInk" xmlns:wne="http://schemas.microsoft.com/office/word/2006/wordml" xmlns:wps="http://schemas.microsoft.com/office/word/2010/wordprocessingShape" mc:Ignorable="w14 w15 wp14">
   <w:endnote w:type="separator" w:id="-1">
     <w:p>
       <w:r>
@@ -6223,7 +6667,7 @@
 </file>
 
 <file path=word/footer1.xml><?xml version="1.0" encoding="utf-8"?>
-<w:ftr xmlns:wpc="http://schemas.microsoft.com/office/word/2010/wordprocessingCanvas" xmlns:cx="http://schemas.microsoft.com/office/drawing/2014/chartex" xmlns:cx1="http://schemas.microsoft.com/office/drawing/2015/9/8/chartex" xmlns:cx2="http://schemas.microsoft.com/office/drawing/2015/10/21/chartex" xmlns:cx3="http://schemas.microsoft.com/office/drawing/2016/5/9/chartex" xmlns:cx4="http://schemas.microsoft.com/office/drawing/2016/5/10/chartex" xmlns:cx5="http://schemas.microsoft.com/office/drawing/2016/5/11/chartex" xmlns:cx6="http://schemas.microsoft.com/office/drawing/2016/5/12/chartex" xmlns:cx7="http://schemas.microsoft.com/office/drawing/2016/5/13/chartex" xmlns:cx8="http://schemas.microsoft.com/office/drawing/2016/5/14/chartex" xmlns:mc="http://schemas.openxmlformats.org/markup-compatibility/2006" xmlns:aink="http://schemas.microsoft.com/office/drawing/2016/ink" xmlns:am3d="http://schemas.microsoft.com/office/drawing/2017/model3d" xmlns:o="urn:schemas-microsoft-com:office:office" xmlns:r="http://schemas.openxmlformats.org/officeDocument/2006/relationships" xmlns:m="http://schemas.openxmlformats.org/officeDocument/2006/math" xmlns:v="urn:schemas-microsoft-com:vml" xmlns:wp14="http://schemas.microsoft.com/office/word/2010/wordprocessingDrawing" xmlns:wp="http://schemas.openxmlformats.org/drawingml/2006/wordprocessingDrawing" xmlns:w10="urn:schemas-microsoft-com:office:word" xmlns:w="http://schemas.openxmlformats.org/wordprocessingml/2006/main" xmlns:w14="http://schemas.microsoft.com/office/word/2010/wordml" xmlns:w15="http://schemas.microsoft.com/office/word/2012/wordml" xmlns:w16cid="http://schemas.microsoft.com/office/word/2016/wordml/cid" xmlns:w16se="http://schemas.microsoft.com/office/word/2015/wordml/symex" xmlns:wpg="http://schemas.microsoft.com/office/word/2010/wordprocessingGroup" xmlns:wpi="http://schemas.microsoft.com/office/word/2010/wordprocessingInk" xmlns:wne="http://schemas.microsoft.com/office/word/2006/wordml" xmlns:wps="http://schemas.microsoft.com/office/word/2010/wordprocessingShape" mc:Ignorable="w14 w15 w16se w16cid wp14">
+<w:ftr xmlns:wpc="http://schemas.microsoft.com/office/word/2010/wordprocessingCanvas" xmlns:mo="http://schemas.microsoft.com/office/mac/office/2008/main" xmlns:mc="http://schemas.openxmlformats.org/markup-compatibility/2006" xmlns:mv="urn:schemas-microsoft-com:mac:vml" xmlns:o="urn:schemas-microsoft-com:office:office" xmlns:r="http://schemas.openxmlformats.org/officeDocument/2006/relationships" xmlns:m="http://schemas.openxmlformats.org/officeDocument/2006/math" xmlns:v="urn:schemas-microsoft-com:vml" xmlns:wp14="http://schemas.microsoft.com/office/word/2010/wordprocessingDrawing" xmlns:wp="http://schemas.openxmlformats.org/drawingml/2006/wordprocessingDrawing" xmlns:w10="urn:schemas-microsoft-com:office:word" xmlns:w="http://schemas.openxmlformats.org/wordprocessingml/2006/main" xmlns:w14="http://schemas.microsoft.com/office/word/2010/wordml" xmlns:w15="http://schemas.microsoft.com/office/word/2012/wordml" xmlns:wpg="http://schemas.microsoft.com/office/word/2010/wordprocessingGroup" xmlns:wpi="http://schemas.microsoft.com/office/word/2010/wordprocessingInk" xmlns:wne="http://schemas.microsoft.com/office/word/2006/wordml" xmlns:wps="http://schemas.microsoft.com/office/word/2010/wordprocessingShape" mc:Ignorable="w14 w15 wp14">
   <w:p>
     <w:pPr>
       <w:pStyle w:val="Footer"/>
@@ -6241,7 +6685,7 @@
 </file>
 
 <file path=word/footer2.xml><?xml version="1.0" encoding="utf-8"?>
-<w:ftr xmlns:wpc="http://schemas.microsoft.com/office/word/2010/wordprocessingCanvas" xmlns:cx="http://schemas.microsoft.com/office/drawing/2014/chartex" xmlns:cx1="http://schemas.microsoft.com/office/drawing/2015/9/8/chartex" xmlns:cx2="http://schemas.microsoft.com/office/drawing/2015/10/21/chartex" xmlns:cx3="http://schemas.microsoft.com/office/drawing/2016/5/9/chartex" xmlns:cx4="http://schemas.microsoft.com/office/drawing/2016/5/10/chartex" xmlns:cx5="http://schemas.microsoft.com/office/drawing/2016/5/11/chartex" xmlns:cx6="http://schemas.microsoft.com/office/drawing/2016/5/12/chartex" xmlns:cx7="http://schemas.microsoft.com/office/drawing/2016/5/13/chartex" xmlns:cx8="http://schemas.microsoft.com/office/drawing/2016/5/14/chartex" xmlns:mc="http://schemas.openxmlformats.org/markup-compatibility/2006" xmlns:aink="http://schemas.microsoft.com/office/drawing/2016/ink" xmlns:am3d="http://schemas.microsoft.com/office/drawing/2017/model3d" xmlns:o="urn:schemas-microsoft-com:office:office" xmlns:r="http://schemas.openxmlformats.org/officeDocument/2006/relationships" xmlns:m="http://schemas.openxmlformats.org/officeDocument/2006/math" xmlns:v="urn:schemas-microsoft-com:vml" xmlns:wp14="http://schemas.microsoft.com/office/word/2010/wordprocessingDrawing" xmlns:wp="http://schemas.openxmlformats.org/drawingml/2006/wordprocessingDrawing" xmlns:w10="urn:schemas-microsoft-com:office:word" xmlns:w="http://schemas.openxmlformats.org/wordprocessingml/2006/main" xmlns:w14="http://schemas.microsoft.com/office/word/2010/wordml" xmlns:w15="http://schemas.microsoft.com/office/word/2012/wordml" xmlns:w16cid="http://schemas.microsoft.com/office/word/2016/wordml/cid" xmlns:w16se="http://schemas.microsoft.com/office/word/2015/wordml/symex" xmlns:wpg="http://schemas.microsoft.com/office/word/2010/wordprocessingGroup" xmlns:wpi="http://schemas.microsoft.com/office/word/2010/wordprocessingInk" xmlns:wne="http://schemas.microsoft.com/office/word/2006/wordml" xmlns:wps="http://schemas.microsoft.com/office/word/2010/wordprocessingShape" mc:Ignorable="w14 w15 w16se w16cid wp14">
+<w:ftr xmlns:wpc="http://schemas.microsoft.com/office/word/2010/wordprocessingCanvas" xmlns:mo="http://schemas.microsoft.com/office/mac/office/2008/main" xmlns:mc="http://schemas.openxmlformats.org/markup-compatibility/2006" xmlns:mv="urn:schemas-microsoft-com:mac:vml" xmlns:o="urn:schemas-microsoft-com:office:office" xmlns:r="http://schemas.openxmlformats.org/officeDocument/2006/relationships" xmlns:m="http://schemas.openxmlformats.org/officeDocument/2006/math" xmlns:v="urn:schemas-microsoft-com:vml" xmlns:wp14="http://schemas.microsoft.com/office/word/2010/wordprocessingDrawing" xmlns:wp="http://schemas.openxmlformats.org/drawingml/2006/wordprocessingDrawing" xmlns:w10="urn:schemas-microsoft-com:office:word" xmlns:w="http://schemas.openxmlformats.org/wordprocessingml/2006/main" xmlns:w14="http://schemas.microsoft.com/office/word/2010/wordml" xmlns:w15="http://schemas.microsoft.com/office/word/2012/wordml" xmlns:wpg="http://schemas.microsoft.com/office/word/2010/wordprocessingGroup" xmlns:wpi="http://schemas.microsoft.com/office/word/2010/wordprocessingInk" xmlns:wne="http://schemas.microsoft.com/office/word/2006/wordml" xmlns:wps="http://schemas.microsoft.com/office/word/2010/wordprocessingShape" mc:Ignorable="w14 w15 wp14">
   <w:sdt>
     <w:sdtPr>
       <w:id w:val="1100840886"/>
@@ -6294,7 +6738,7 @@
 </file>
 
 <file path=word/footer3.xml><?xml version="1.0" encoding="utf-8"?>
-<w:ftr xmlns:wpc="http://schemas.microsoft.com/office/word/2010/wordprocessingCanvas" xmlns:cx="http://schemas.microsoft.com/office/drawing/2014/chartex" xmlns:cx1="http://schemas.microsoft.com/office/drawing/2015/9/8/chartex" xmlns:cx2="http://schemas.microsoft.com/office/drawing/2015/10/21/chartex" xmlns:cx3="http://schemas.microsoft.com/office/drawing/2016/5/9/chartex" xmlns:cx4="http://schemas.microsoft.com/office/drawing/2016/5/10/chartex" xmlns:cx5="http://schemas.microsoft.com/office/drawing/2016/5/11/chartex" xmlns:cx6="http://schemas.microsoft.com/office/drawing/2016/5/12/chartex" xmlns:cx7="http://schemas.microsoft.com/office/drawing/2016/5/13/chartex" xmlns:cx8="http://schemas.microsoft.com/office/drawing/2016/5/14/chartex" xmlns:mc="http://schemas.openxmlformats.org/markup-compatibility/2006" xmlns:aink="http://schemas.microsoft.com/office/drawing/2016/ink" xmlns:am3d="http://schemas.microsoft.com/office/drawing/2017/model3d" xmlns:o="urn:schemas-microsoft-com:office:office" xmlns:r="http://schemas.openxmlformats.org/officeDocument/2006/relationships" xmlns:m="http://schemas.openxmlformats.org/officeDocument/2006/math" xmlns:v="urn:schemas-microsoft-com:vml" xmlns:wp14="http://schemas.microsoft.com/office/word/2010/wordprocessingDrawing" xmlns:wp="http://schemas.openxmlformats.org/drawingml/2006/wordprocessingDrawing" xmlns:w10="urn:schemas-microsoft-com:office:word" xmlns:w="http://schemas.openxmlformats.org/wordprocessingml/2006/main" xmlns:w14="http://schemas.microsoft.com/office/word/2010/wordml" xmlns:w15="http://schemas.microsoft.com/office/word/2012/wordml" xmlns:w16cid="http://schemas.microsoft.com/office/word/2016/wordml/cid" xmlns:w16se="http://schemas.microsoft.com/office/word/2015/wordml/symex" xmlns:wpg="http://schemas.microsoft.com/office/word/2010/wordprocessingGroup" xmlns:wpi="http://schemas.microsoft.com/office/word/2010/wordprocessingInk" xmlns:wne="http://schemas.microsoft.com/office/word/2006/wordml" xmlns:wps="http://schemas.microsoft.com/office/word/2010/wordprocessingShape" mc:Ignorable="w14 w15 w16se w16cid wp14">
+<w:ftr xmlns:wpc="http://schemas.microsoft.com/office/word/2010/wordprocessingCanvas" xmlns:mo="http://schemas.microsoft.com/office/mac/office/2008/main" xmlns:mc="http://schemas.openxmlformats.org/markup-compatibility/2006" xmlns:mv="urn:schemas-microsoft-com:mac:vml" xmlns:o="urn:schemas-microsoft-com:office:office" xmlns:r="http://schemas.openxmlformats.org/officeDocument/2006/relationships" xmlns:m="http://schemas.openxmlformats.org/officeDocument/2006/math" xmlns:v="urn:schemas-microsoft-com:vml" xmlns:wp14="http://schemas.microsoft.com/office/word/2010/wordprocessingDrawing" xmlns:wp="http://schemas.openxmlformats.org/drawingml/2006/wordprocessingDrawing" xmlns:w10="urn:schemas-microsoft-com:office:word" xmlns:w="http://schemas.openxmlformats.org/wordprocessingml/2006/main" xmlns:w14="http://schemas.microsoft.com/office/word/2010/wordml" xmlns:w15="http://schemas.microsoft.com/office/word/2012/wordml" xmlns:wpg="http://schemas.microsoft.com/office/word/2010/wordprocessingGroup" xmlns:wpi="http://schemas.microsoft.com/office/word/2010/wordprocessingInk" xmlns:wne="http://schemas.microsoft.com/office/word/2006/wordml" xmlns:wps="http://schemas.microsoft.com/office/word/2010/wordprocessingShape" mc:Ignorable="w14 w15 wp14">
   <w:sdt>
     <w:sdtPr>
       <w:id w:val="-1737706439"/>
@@ -6327,7 +6771,7 @@
           <w:rPr>
             <w:noProof/>
           </w:rPr>
-          <w:t>9</w:t>
+          <w:t>2</w:t>
         </w:r>
         <w:r>
           <w:rPr>
@@ -6349,7 +6793,7 @@
 </file>
 
 <file path=word/footnotes.xml><?xml version="1.0" encoding="utf-8"?>
-<w:footnotes xmlns:wpc="http://schemas.microsoft.com/office/word/2010/wordprocessingCanvas" xmlns:cx="http://schemas.microsoft.com/office/drawing/2014/chartex" xmlns:cx1="http://schemas.microsoft.com/office/drawing/2015/9/8/chartex" xmlns:cx2="http://schemas.microsoft.com/office/drawing/2015/10/21/chartex" xmlns:cx3="http://schemas.microsoft.com/office/drawing/2016/5/9/chartex" xmlns:cx4="http://schemas.microsoft.com/office/drawing/2016/5/10/chartex" xmlns:cx5="http://schemas.microsoft.com/office/drawing/2016/5/11/chartex" xmlns:cx6="http://schemas.microsoft.com/office/drawing/2016/5/12/chartex" xmlns:cx7="http://schemas.microsoft.com/office/drawing/2016/5/13/chartex" xmlns:cx8="http://schemas.microsoft.com/office/drawing/2016/5/14/chartex" xmlns:mc="http://schemas.openxmlformats.org/markup-compatibility/2006" xmlns:aink="http://schemas.microsoft.com/office/drawing/2016/ink" xmlns:am3d="http://schemas.microsoft.com/office/drawing/2017/model3d" xmlns:o="urn:schemas-microsoft-com:office:office" xmlns:r="http://schemas.openxmlformats.org/officeDocument/2006/relationships" xmlns:m="http://schemas.openxmlformats.org/officeDocument/2006/math" xmlns:v="urn:schemas-microsoft-com:vml" xmlns:wp14="http://schemas.microsoft.com/office/word/2010/wordprocessingDrawing" xmlns:wp="http://schemas.openxmlformats.org/drawingml/2006/wordprocessingDrawing" xmlns:w10="urn:schemas-microsoft-com:office:word" xmlns:w="http://schemas.openxmlformats.org/wordprocessingml/2006/main" xmlns:w14="http://schemas.microsoft.com/office/word/2010/wordml" xmlns:w15="http://schemas.microsoft.com/office/word/2012/wordml" xmlns:w16cid="http://schemas.microsoft.com/office/word/2016/wordml/cid" xmlns:w16se="http://schemas.microsoft.com/office/word/2015/wordml/symex" xmlns:wpg="http://schemas.microsoft.com/office/word/2010/wordprocessingGroup" xmlns:wpi="http://schemas.microsoft.com/office/word/2010/wordprocessingInk" xmlns:wne="http://schemas.microsoft.com/office/word/2006/wordml" xmlns:wps="http://schemas.microsoft.com/office/word/2010/wordprocessingShape" mc:Ignorable="w14 w15 w16se w16cid wp14">
+<w:footnotes xmlns:wpc="http://schemas.microsoft.com/office/word/2010/wordprocessingCanvas" xmlns:mo="http://schemas.microsoft.com/office/mac/office/2008/main" xmlns:mc="http://schemas.openxmlformats.org/markup-compatibility/2006" xmlns:mv="urn:schemas-microsoft-com:mac:vml" xmlns:o="urn:schemas-microsoft-com:office:office" xmlns:r="http://schemas.openxmlformats.org/officeDocument/2006/relationships" xmlns:m="http://schemas.openxmlformats.org/officeDocument/2006/math" xmlns:v="urn:schemas-microsoft-com:vml" xmlns:wp14="http://schemas.microsoft.com/office/word/2010/wordprocessingDrawing" xmlns:wp="http://schemas.openxmlformats.org/drawingml/2006/wordprocessingDrawing" xmlns:w10="urn:schemas-microsoft-com:office:word" xmlns:w="http://schemas.openxmlformats.org/wordprocessingml/2006/main" xmlns:w14="http://schemas.microsoft.com/office/word/2010/wordml" xmlns:w15="http://schemas.microsoft.com/office/word/2012/wordml" xmlns:wpg="http://schemas.microsoft.com/office/word/2010/wordprocessingGroup" xmlns:wpi="http://schemas.microsoft.com/office/word/2010/wordprocessingInk" xmlns:wne="http://schemas.microsoft.com/office/word/2006/wordml" xmlns:wps="http://schemas.microsoft.com/office/word/2010/wordprocessingShape" mc:Ignorable="w14 w15 wp14">
   <w:footnote w:type="separator" w:id="-1">
     <w:p>
       <w:r>
@@ -6368,7 +6812,7 @@
 </file>
 
 <file path=word/styles.xml><?xml version="1.0" encoding="utf-8"?>
-<w:styles xmlns:mc="http://schemas.openxmlformats.org/markup-compatibility/2006" xmlns:r="http://schemas.openxmlformats.org/officeDocument/2006/relationships" xmlns:w="http://schemas.openxmlformats.org/wordprocessingml/2006/main" xmlns:w14="http://schemas.microsoft.com/office/word/2010/wordml" xmlns:w15="http://schemas.microsoft.com/office/word/2012/wordml" xmlns:w16cid="http://schemas.microsoft.com/office/word/2016/wordml/cid" xmlns:w16se="http://schemas.microsoft.com/office/word/2015/wordml/symex" mc:Ignorable="w14 w15 w16se w16cid">
+<w:styles xmlns:mc="http://schemas.openxmlformats.org/markup-compatibility/2006" xmlns:r="http://schemas.openxmlformats.org/officeDocument/2006/relationships" xmlns:w="http://schemas.openxmlformats.org/wordprocessingml/2006/main" xmlns:w14="http://schemas.microsoft.com/office/word/2010/wordml" xmlns:w15="http://schemas.microsoft.com/office/word/2012/wordml" mc:Ignorable="w14 w15">
   <w:docDefaults>
     <w:rPrDefault>
       <w:rPr>
@@ -6384,7 +6828,7 @@
       </w:pPr>
     </w:pPrDefault>
   </w:docDefaults>
-  <w:latentStyles w:defLockedState="0" w:defUIPriority="99" w:defSemiHidden="0" w:defUnhideWhenUsed="0" w:defQFormat="0" w:count="375">
+  <w:latentStyles w:defLockedState="0" w:defUIPriority="99" w:defSemiHidden="0" w:defUnhideWhenUsed="0" w:defQFormat="0" w:count="382">
     <w:lsdException w:name="Normal" w:uiPriority="0" w:qFormat="1"/>
     <w:lsdException w:name="heading 1" w:uiPriority="9" w:qFormat="1"/>
     <w:lsdException w:name="heading 2" w:semiHidden="1" w:uiPriority="9" w:unhideWhenUsed="1" w:qFormat="1"/>
@@ -7367,7 +7811,7 @@
 </file>
 
 <file path=customXml/itemProps1.xml><?xml version="1.0" encoding="utf-8"?>
-<ds:datastoreItem xmlns:ds="http://schemas.openxmlformats.org/officeDocument/2006/customXml" ds:itemID="{7EE828A9-0080-429E-B210-0AF7B3285943}">
+<ds:datastoreItem xmlns:ds="http://schemas.openxmlformats.org/officeDocument/2006/customXml" ds:itemID="{9FEEC014-EDD5-A34E-B4F2-E3265876C47B}">
   <ds:schemaRefs>
     <ds:schemaRef ds:uri="http://schemas.openxmlformats.org/officeDocument/2006/bibliography"/>
   </ds:schemaRefs>
